--- a/docs/3_avaliacao_heuristica/Registo da AH - Grupo.docx
+++ b/docs/3_avaliacao_heuristica/Registo da AH - Grupo.docx
@@ -1,6 +1,6 @@
 
 <file path=word/document.xml><?xml version="1.0" encoding="utf-8"?>
-<w:document xmlns:wpc="http://schemas.microsoft.com/office/word/2010/wordprocessingCanvas" xmlns:cx="http://schemas.microsoft.com/office/drawing/2014/chartex" xmlns:cx1="http://schemas.microsoft.com/office/drawing/2015/9/8/chartex" xmlns:cx2="http://schemas.microsoft.com/office/drawing/2015/10/21/chartex" xmlns:cx3="http://schemas.microsoft.com/office/drawing/2016/5/9/chartex" xmlns:cx4="http://schemas.microsoft.com/office/drawing/2016/5/10/chartex" xmlns:cx5="http://schemas.microsoft.com/office/drawing/2016/5/11/chartex" xmlns:cx6="http://schemas.microsoft.com/office/drawing/2016/5/12/chartex" xmlns:cx7="http://schemas.microsoft.com/office/drawing/2016/5/13/chartex" xmlns:cx8="http://schemas.microsoft.com/office/drawing/2016/5/14/chartex" xmlns:mc="http://schemas.openxmlformats.org/markup-compatibility/2006" xmlns:aink="http://schemas.microsoft.com/office/drawing/2016/ink" xmlns:am3d="http://schemas.microsoft.com/office/drawing/2017/model3d" xmlns:o="urn:schemas-microsoft-com:office:office" xmlns:r="http://schemas.openxmlformats.org/officeDocument/2006/relationships" xmlns:m="http://schemas.openxmlformats.org/officeDocument/2006/math" xmlns:v="urn:schemas-microsoft-com:vml" xmlns:wp14="http://schemas.microsoft.com/office/word/2010/wordprocessingDrawing" xmlns:wp="http://schemas.openxmlformats.org/drawingml/2006/wordprocessingDrawing" xmlns:w10="urn:schemas-microsoft-com:office:word" xmlns:w="http://schemas.openxmlformats.org/wordprocessingml/2006/main" xmlns:w14="http://schemas.microsoft.com/office/word/2010/wordml" xmlns:w15="http://schemas.microsoft.com/office/word/2012/wordml" xmlns:w16cex="http://schemas.microsoft.com/office/word/2018/wordml/cex" xmlns:w16cid="http://schemas.microsoft.com/office/word/2016/wordml/cid" xmlns:w16="http://schemas.microsoft.com/office/word/2018/wordml" xmlns:w16se="http://schemas.microsoft.com/office/word/2015/wordml/symex" xmlns:wpg="http://schemas.microsoft.com/office/word/2010/wordprocessingGroup" xmlns:wpi="http://schemas.microsoft.com/office/word/2010/wordprocessingInk" xmlns:wne="http://schemas.microsoft.com/office/word/2006/wordml" xmlns:wps="http://schemas.microsoft.com/office/word/2010/wordprocessingShape" mc:Ignorable="w14 w15 w16se w16cid w16 w16cex wp14">
+<w:document xmlns:wpc="http://schemas.microsoft.com/office/word/2010/wordprocessingCanvas" xmlns:cx="http://schemas.microsoft.com/office/drawing/2014/chartex" xmlns:cx1="http://schemas.microsoft.com/office/drawing/2015/9/8/chartex" xmlns:cx2="http://schemas.microsoft.com/office/drawing/2015/10/21/chartex" xmlns:cx3="http://schemas.microsoft.com/office/drawing/2016/5/9/chartex" xmlns:cx4="http://schemas.microsoft.com/office/drawing/2016/5/10/chartex" xmlns:cx5="http://schemas.microsoft.com/office/drawing/2016/5/11/chartex" xmlns:cx6="http://schemas.microsoft.com/office/drawing/2016/5/12/chartex" xmlns:cx7="http://schemas.microsoft.com/office/drawing/2016/5/13/chartex" xmlns:cx8="http://schemas.microsoft.com/office/drawing/2016/5/14/chartex" xmlns:mc="http://schemas.openxmlformats.org/markup-compatibility/2006" xmlns:aink="http://schemas.microsoft.com/office/drawing/2016/ink" xmlns:am3d="http://schemas.microsoft.com/office/drawing/2017/model3d" xmlns:o="urn:schemas-microsoft-com:office:office" xmlns:r="http://schemas.openxmlformats.org/officeDocument/2006/relationships" xmlns:m="http://schemas.openxmlformats.org/officeDocument/2006/math" xmlns:v="urn:schemas-microsoft-com:vml" xmlns:wp14="http://schemas.microsoft.com/office/word/2010/wordprocessingDrawing" xmlns:wp="http://schemas.openxmlformats.org/drawingml/2006/wordprocessingDrawing" xmlns:w10="urn:schemas-microsoft-com:office:word" xmlns:w="http://schemas.openxmlformats.org/wordprocessingml/2006/main" xmlns:w14="http://schemas.microsoft.com/office/word/2010/wordml" xmlns:w15="http://schemas.microsoft.com/office/word/2012/wordml" xmlns:w16cex="http://schemas.microsoft.com/office/word/2018/wordml/cex" xmlns:w16cid="http://schemas.microsoft.com/office/word/2016/wordml/cid" xmlns:w16="http://schemas.microsoft.com/office/word/2018/wordml" xmlns:w16sdtdh="http://schemas.microsoft.com/office/word/2020/wordml/sdtdatahash" xmlns:w16se="http://schemas.microsoft.com/office/word/2015/wordml/symex" xmlns:wpg="http://schemas.microsoft.com/office/word/2010/wordprocessingGroup" xmlns:wpi="http://schemas.microsoft.com/office/word/2010/wordprocessingInk" xmlns:wne="http://schemas.microsoft.com/office/word/2006/wordml" xmlns:wps="http://schemas.microsoft.com/office/word/2010/wordprocessingShape" mc:Ignorable="w14 w15 w16se w16cid w16 w16cex w16sdtdh wp14">
   <w:body>
     <w:tbl>
       <w:tblPr>
@@ -915,6 +915,13 @@
                       <w:lang w:val="pt-PT"/>
                     </w:rPr>
                   </w:pPr>
+                  <w:r>
+                    <w:rPr>
+                      <w:sz w:val="20"/>
+                      <w:lang w:val="pt-PT"/>
+                    </w:rPr>
+                    <w:t>2200661</w:t>
+                  </w:r>
                 </w:p>
               </w:tc>
               <w:tc>
@@ -932,6 +939,13 @@
                       <w:lang w:val="pt-PT"/>
                     </w:rPr>
                   </w:pPr>
+                  <w:r>
+                    <w:rPr>
+                      <w:sz w:val="20"/>
+                      <w:lang w:val="pt-PT"/>
+                    </w:rPr>
+                    <w:t>Gabriel Madeira Vieira</w:t>
+                  </w:r>
                 </w:p>
               </w:tc>
             </w:tr>
@@ -948,6 +962,13 @@
                       <w:lang w:val="pt-PT"/>
                     </w:rPr>
                   </w:pPr>
+                  <w:r>
+                    <w:rPr>
+                      <w:sz w:val="20"/>
+                      <w:lang w:val="pt-PT"/>
+                    </w:rPr>
+                    <w:t>2200681</w:t>
+                  </w:r>
                 </w:p>
               </w:tc>
               <w:tc>
@@ -962,36 +983,13 @@
                       <w:lang w:val="pt-PT"/>
                     </w:rPr>
                   </w:pPr>
-                </w:p>
-              </w:tc>
-            </w:tr>
-            <w:tr>
-              <w:tc>
-                <w:tcPr>
-                  <w:tcW w:w="1301" w:type="dxa"/>
-                </w:tcPr>
-                <w:p>
-                  <w:pPr>
-                    <w:spacing w:after="0" w:line="240" w:lineRule="auto"/>
+                  <w:r>
                     <w:rPr>
                       <w:sz w:val="20"/>
                       <w:lang w:val="pt-PT"/>
                     </w:rPr>
-                  </w:pPr>
-                </w:p>
-              </w:tc>
-              <w:tc>
-                <w:tcPr>
-                  <w:tcW w:w="6399" w:type="dxa"/>
-                </w:tcPr>
-                <w:p>
-                  <w:pPr>
-                    <w:spacing w:after="0" w:line="240" w:lineRule="auto"/>
-                    <w:rPr>
-                      <w:sz w:val="20"/>
-                      <w:lang w:val="pt-PT"/>
-                    </w:rPr>
-                  </w:pPr>
+                    <w:t>Martim Teixeira da Silva</w:t>
+                  </w:r>
                 </w:p>
               </w:tc>
             </w:tr>
@@ -1075,6 +1073,198 @@
         <w:t>Registos da avaliação heurística</w:t>
       </w:r>
     </w:p>
+    <w:p>
+      <w:pPr>
+        <w:spacing w:after="0"/>
+        <w:rPr>
+          <w:lang w:val="pt-PT"/>
+        </w:rPr>
+      </w:pPr>
+      <w:r>
+        <w:rPr>
+          <w:noProof/>
+        </w:rPr>
+        <mc:AlternateContent>
+          <mc:Choice Requires="wps">
+            <w:drawing>
+              <wp:anchor distT="0" distB="0" distL="114300" distR="114300" simplePos="0" relativeHeight="251660288" behindDoc="0" locked="0" layoutInCell="1" allowOverlap="1" wp14:anchorId="64A05CB8" wp14:editId="6AFE76DF">
+                <wp:simplePos x="0" y="0"/>
+                <wp:positionH relativeFrom="column">
+                  <wp:posOffset>1699895</wp:posOffset>
+                </wp:positionH>
+                <wp:positionV relativeFrom="paragraph">
+                  <wp:posOffset>3321050</wp:posOffset>
+                </wp:positionV>
+                <wp:extent cx="2212340" cy="635"/>
+                <wp:effectExtent l="0" t="0" r="0" b="0"/>
+                <wp:wrapTopAndBottom/>
+                <wp:docPr id="3" name="Caixa de texto 3"/>
+                <wp:cNvGraphicFramePr/>
+                <a:graphic xmlns:a="http://schemas.openxmlformats.org/drawingml/2006/main">
+                  <a:graphicData uri="http://schemas.microsoft.com/office/word/2010/wordprocessingShape">
+                    <wps:wsp>
+                      <wps:cNvSpPr txBox="1"/>
+                      <wps:spPr>
+                        <a:xfrm>
+                          <a:off x="0" y="0"/>
+                          <a:ext cx="2212340" cy="635"/>
+                        </a:xfrm>
+                        <a:prstGeom prst="rect">
+                          <a:avLst/>
+                        </a:prstGeom>
+                        <a:solidFill>
+                          <a:prstClr val="white"/>
+                        </a:solidFill>
+                        <a:ln>
+                          <a:noFill/>
+                        </a:ln>
+                      </wps:spPr>
+                      <wps:txbx>
+                        <w:txbxContent>
+                          <w:p>
+                            <w:pPr>
+                              <w:pStyle w:val="Legenda"/>
+                              <w:jc w:val="center"/>
+                              <w:rPr>
+                                <w:noProof/>
+                                <w:sz w:val="18"/>
+                                <w:szCs w:val="20"/>
+                              </w:rPr>
+                            </w:pPr>
+                            <w:r>
+                              <w:t xml:space="preserve">Figura </w:t>
+                            </w:r>
+                            <w:fldSimple w:instr=" SEQ Figura \* ARABIC ">
+                              <w:r>
+                                <w:rPr>
+                                  <w:noProof/>
+                                </w:rPr>
+                                <w:t>1</w:t>
+                              </w:r>
+                            </w:fldSimple>
+                            <w:r>
+                              <w:t xml:space="preserve"> – registo 1</w:t>
+                            </w:r>
+                          </w:p>
+                        </w:txbxContent>
+                      </wps:txbx>
+                      <wps:bodyPr rot="0" spcFirstLastPara="0" vertOverflow="overflow" horzOverflow="overflow" vert="horz" wrap="square" lIns="0" tIns="0" rIns="0" bIns="0" numCol="1" spcCol="0" rtlCol="0" fromWordArt="0" anchor="t" anchorCtr="0" forceAA="0" compatLnSpc="1">
+                        <a:prstTxWarp prst="textNoShape">
+                          <a:avLst/>
+                        </a:prstTxWarp>
+                        <a:spAutoFit/>
+                      </wps:bodyPr>
+                    </wps:wsp>
+                  </a:graphicData>
+                </a:graphic>
+              </wp:anchor>
+            </w:drawing>
+          </mc:Choice>
+          <mc:Fallback>
+            <w:pict>
+              <v:shapetype w14:anchorId="64A05CB8" id="_x0000_t202" coordsize="21600,21600" o:spt="202" path="m,l,21600r21600,l21600,xe">
+                <v:stroke joinstyle="miter"/>
+                <v:path gradientshapeok="t" o:connecttype="rect"/>
+              </v:shapetype>
+              <v:shape id="Caixa de texto 3" o:spid="_x0000_s1026" type="#_x0000_t202" style="position:absolute;left:0;text-align:left;margin-left:133.85pt;margin-top:261.5pt;width:174.2pt;height:.05pt;z-index:251660288;visibility:visible;mso-wrap-style:square;mso-wrap-distance-left:9pt;mso-wrap-distance-top:0;mso-wrap-distance-right:9pt;mso-wrap-distance-bottom:0;mso-position-horizontal:absolute;mso-position-horizontal-relative:text;mso-position-vertical:absolute;mso-position-vertical-relative:text;v-text-anchor:top" o:gfxdata="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" stroked="f">
+                <v:textbox style="mso-fit-shape-to-text:t" inset="0,0,0,0">
+                  <w:txbxContent>
+                    <w:p>
+                      <w:pPr>
+                        <w:pStyle w:val="Legenda"/>
+                        <w:jc w:val="center"/>
+                        <w:rPr>
+                          <w:noProof/>
+                          <w:sz w:val="18"/>
+                          <w:szCs w:val="20"/>
+                        </w:rPr>
+                      </w:pPr>
+                      <w:r>
+                        <w:t xml:space="preserve">Figura </w:t>
+                      </w:r>
+                      <w:fldSimple w:instr=" SEQ Figura \* ARABIC ">
+                        <w:r>
+                          <w:rPr>
+                            <w:noProof/>
+                          </w:rPr>
+                          <w:t>1</w:t>
+                        </w:r>
+                      </w:fldSimple>
+                      <w:r>
+                        <w:t xml:space="preserve"> – registo 1</w:t>
+                      </w:r>
+                    </w:p>
+                  </w:txbxContent>
+                </v:textbox>
+                <w10:wrap type="topAndBottom"/>
+              </v:shape>
+            </w:pict>
+          </mc:Fallback>
+        </mc:AlternateContent>
+      </w:r>
+      <w:r>
+        <w:rPr>
+          <w:noProof/>
+        </w:rPr>
+        <w:drawing>
+          <wp:anchor distT="0" distB="0" distL="114300" distR="114300" simplePos="0" relativeHeight="251658240" behindDoc="0" locked="0" layoutInCell="1" allowOverlap="1" wp14:anchorId="1ECB92C3" wp14:editId="53560A6F">
+            <wp:simplePos x="0" y="0"/>
+            <wp:positionH relativeFrom="margin">
+              <wp:align>center</wp:align>
+            </wp:positionH>
+            <wp:positionV relativeFrom="paragraph">
+              <wp:posOffset>1780108</wp:posOffset>
+            </wp:positionV>
+            <wp:extent cx="2212340" cy="1737995"/>
+            <wp:effectExtent l="0" t="0" r="0" b="0"/>
+            <wp:wrapTopAndBottom/>
+            <wp:docPr id="4" name="Imagem 4"/>
+            <wp:cNvGraphicFramePr>
+              <a:graphicFrameLocks xmlns:a="http://schemas.openxmlformats.org/drawingml/2006/main" noChangeAspect="1"/>
+            </wp:cNvGraphicFramePr>
+            <a:graphic xmlns:a="http://schemas.openxmlformats.org/drawingml/2006/main">
+              <a:graphicData uri="http://schemas.openxmlformats.org/drawingml/2006/picture">
+                <pic:pic xmlns:pic="http://schemas.openxmlformats.org/drawingml/2006/picture">
+                  <pic:nvPicPr>
+                    <pic:cNvPr id="4" name="Imagem 4"/>
+                    <pic:cNvPicPr>
+                      <a:picLocks noChangeAspect="1"/>
+                    </pic:cNvPicPr>
+                  </pic:nvPicPr>
+                  <pic:blipFill>
+                    <a:blip r:embed="rId10" cstate="print">
+                      <a:extLst>
+                        <a:ext uri="{28A0092B-C50C-407E-A947-70E740481C1C}">
+                          <a14:useLocalDpi xmlns:a14="http://schemas.microsoft.com/office/drawing/2010/main" val="0"/>
+                        </a:ext>
+                      </a:extLst>
+                    </a:blip>
+                    <a:stretch>
+                      <a:fillRect/>
+                    </a:stretch>
+                  </pic:blipFill>
+                  <pic:spPr>
+                    <a:xfrm>
+                      <a:off x="0" y="0"/>
+                      <a:ext cx="2212340" cy="1737995"/>
+                    </a:xfrm>
+                    <a:prstGeom prst="rect">
+                      <a:avLst/>
+                    </a:prstGeom>
+                  </pic:spPr>
+                </pic:pic>
+              </a:graphicData>
+            </a:graphic>
+            <wp14:sizeRelH relativeFrom="margin">
+              <wp14:pctWidth>0</wp14:pctWidth>
+            </wp14:sizeRelH>
+            <wp14:sizeRelV relativeFrom="margin">
+              <wp14:pctHeight>0</wp14:pctHeight>
+            </wp14:sizeRelV>
+          </wp:anchor>
+        </w:drawing>
+      </w:r>
+    </w:p>
     <w:tbl>
       <w:tblPr>
         <w:tblW w:w="0" w:type="auto"/>
@@ -1109,6 +1299,7 @@
               <w:spacing w:before="120" w:line="240" w:lineRule="auto"/>
               <w:rPr>
                 <w:b/>
+                <w:lang w:val="en-US"/>
               </w:rPr>
             </w:pPr>
           </w:p>
@@ -1120,7 +1311,9 @@
               <w:top w:val="single" w:sz="4" w:space="0" w:color="000000"/>
               <w:left w:val="single" w:sz="4" w:space="0" w:color="000000"/>
               <w:bottom w:val="single" w:sz="4" w:space="0" w:color="auto"/>
-            </w:tcBorders>
+              <w:right w:val="single" w:sz="4" w:space="0" w:color="000000"/>
+            </w:tcBorders>
+            <w:hideMark/>
           </w:tcPr>
           <w:p>
             <w:pPr>
@@ -1128,13 +1321,24 @@
               <w:spacing w:before="120" w:line="240" w:lineRule="auto"/>
               <w:rPr>
                 <w:b/>
-              </w:rPr>
-            </w:pPr>
-            <w:r>
-              <w:rPr>
-                <w:b/>
-              </w:rPr>
-              <w:t>Registo 1</w:t>
+                <w:lang w:val="en-US"/>
+              </w:rPr>
+            </w:pPr>
+            <w:proofErr w:type="spellStart"/>
+            <w:r>
+              <w:rPr>
+                <w:b/>
+                <w:lang w:val="en-US"/>
+              </w:rPr>
+              <w:t>Registo</w:t>
+            </w:r>
+            <w:proofErr w:type="spellEnd"/>
+            <w:r>
+              <w:rPr>
+                <w:b/>
+                <w:lang w:val="en-US"/>
+              </w:rPr>
+              <w:t xml:space="preserve"> 1</w:t>
             </w:r>
           </w:p>
         </w:tc>
@@ -1145,9 +1349,11 @@
             <w:tcW w:w="1520" w:type="dxa"/>
             <w:tcBorders>
               <w:top w:val="single" w:sz="4" w:space="0" w:color="auto"/>
+              <w:left w:val="single" w:sz="4" w:space="0" w:color="000000"/>
               <w:bottom w:val="single" w:sz="4" w:space="0" w:color="BFBFBF" w:themeColor="background1" w:themeShade="BF"/>
               <w:right w:val="single" w:sz="4" w:space="0" w:color="BFBFBF" w:themeColor="background1" w:themeShade="BF"/>
             </w:tcBorders>
+            <w:hideMark/>
           </w:tcPr>
           <w:p>
             <w:pPr>
@@ -1155,14 +1361,18 @@
               <w:spacing w:line="240" w:lineRule="auto"/>
               <w:rPr>
                 <w:b/>
-              </w:rPr>
-            </w:pPr>
-            <w:r>
-              <w:rPr>
-                <w:b/>
+                <w:lang w:val="en-US"/>
+              </w:rPr>
+            </w:pPr>
+            <w:proofErr w:type="spellStart"/>
+            <w:r>
+              <w:rPr>
+                <w:b/>
+                <w:lang w:val="en-US"/>
               </w:rPr>
               <w:t>Tarefa</w:t>
             </w:r>
+            <w:proofErr w:type="spellEnd"/>
           </w:p>
         </w:tc>
         <w:tc>
@@ -1172,7 +1382,9 @@
               <w:top w:val="single" w:sz="4" w:space="0" w:color="auto"/>
               <w:left w:val="single" w:sz="4" w:space="0" w:color="BFBFBF" w:themeColor="background1" w:themeShade="BF"/>
               <w:bottom w:val="single" w:sz="4" w:space="0" w:color="BFBFBF" w:themeColor="background1" w:themeShade="BF"/>
-            </w:tcBorders>
+              <w:right w:val="single" w:sz="4" w:space="0" w:color="000000"/>
+            </w:tcBorders>
+            <w:hideMark/>
           </w:tcPr>
           <w:p>
             <w:pPr>
@@ -1191,7 +1403,7 @@
                 <w:szCs w:val="16"/>
                 <w:lang w:val="pt-PT" w:eastAsia="ar-SA"/>
               </w:rPr>
-              <w:t>&lt;ação a realizar (caso de uso)&gt;</w:t>
+              <w:t>Abrir/Visualizar carrinho compras</w:t>
             </w:r>
           </w:p>
         </w:tc>
@@ -1202,9 +1414,11 @@
             <w:tcW w:w="1520" w:type="dxa"/>
             <w:tcBorders>
               <w:top w:val="single" w:sz="4" w:space="0" w:color="BFBFBF" w:themeColor="background1" w:themeShade="BF"/>
+              <w:left w:val="single" w:sz="4" w:space="0" w:color="BFBFBF" w:themeColor="background1" w:themeShade="BF"/>
               <w:bottom w:val="single" w:sz="4" w:space="0" w:color="BFBFBF" w:themeColor="background1" w:themeShade="BF"/>
               <w:right w:val="single" w:sz="4" w:space="0" w:color="BFBFBF" w:themeColor="background1" w:themeShade="BF"/>
             </w:tcBorders>
+            <w:hideMark/>
           </w:tcPr>
           <w:p>
             <w:pPr>
@@ -1212,11 +1426,13 @@
               <w:spacing w:line="240" w:lineRule="auto"/>
               <w:rPr>
                 <w:b/>
-              </w:rPr>
-            </w:pPr>
-            <w:r>
-              <w:rPr>
-                <w:b/>
+                <w:lang w:val="en-US"/>
+              </w:rPr>
+            </w:pPr>
+            <w:r>
+              <w:rPr>
+                <w:b/>
+                <w:lang w:val="en-US"/>
               </w:rPr>
               <w:t>Local</w:t>
             </w:r>
@@ -1229,7 +1445,9 @@
               <w:top w:val="single" w:sz="4" w:space="0" w:color="BFBFBF" w:themeColor="background1" w:themeShade="BF"/>
               <w:left w:val="single" w:sz="4" w:space="0" w:color="BFBFBF" w:themeColor="background1" w:themeShade="BF"/>
               <w:bottom w:val="single" w:sz="4" w:space="0" w:color="BFBFBF" w:themeColor="background1" w:themeShade="BF"/>
-            </w:tcBorders>
+              <w:right w:val="single" w:sz="4" w:space="0" w:color="BFBFBF" w:themeColor="background1" w:themeShade="BF"/>
+            </w:tcBorders>
+            <w:hideMark/>
           </w:tcPr>
           <w:p>
             <w:pPr>
@@ -1248,7 +1466,7 @@
                 <w:szCs w:val="16"/>
                 <w:lang w:val="pt-PT" w:eastAsia="ar-SA"/>
               </w:rPr>
-              <w:t>&lt;identificação do local onde se encontra este problema de usabilidade: diálogo(s), ecrã, janela, etc.&gt;</w:t>
+              <w:t>Todos os ecrãs</w:t>
             </w:r>
           </w:p>
         </w:tc>
@@ -1259,9 +1477,11 @@
             <w:tcW w:w="1520" w:type="dxa"/>
             <w:tcBorders>
               <w:top w:val="single" w:sz="4" w:space="0" w:color="BFBFBF" w:themeColor="background1" w:themeShade="BF"/>
+              <w:left w:val="single" w:sz="4" w:space="0" w:color="BFBFBF" w:themeColor="background1" w:themeShade="BF"/>
               <w:bottom w:val="single" w:sz="4" w:space="0" w:color="BFBFBF" w:themeColor="background1" w:themeShade="BF"/>
               <w:right w:val="single" w:sz="4" w:space="0" w:color="BFBFBF" w:themeColor="background1" w:themeShade="BF"/>
             </w:tcBorders>
+            <w:hideMark/>
           </w:tcPr>
           <w:p>
             <w:pPr>
@@ -1269,14 +1489,18 @@
               <w:spacing w:line="240" w:lineRule="auto"/>
               <w:rPr>
                 <w:b/>
-              </w:rPr>
-            </w:pPr>
-            <w:r>
-              <w:rPr>
-                <w:b/>
+                <w:lang w:val="en-US"/>
+              </w:rPr>
+            </w:pPr>
+            <w:proofErr w:type="spellStart"/>
+            <w:r>
+              <w:rPr>
+                <w:b/>
+                <w:lang w:val="en-US"/>
               </w:rPr>
               <w:t>Heurística</w:t>
             </w:r>
+            <w:proofErr w:type="spellEnd"/>
           </w:p>
         </w:tc>
         <w:tc>
@@ -1286,7 +1510,9 @@
               <w:top w:val="single" w:sz="4" w:space="0" w:color="BFBFBF" w:themeColor="background1" w:themeShade="BF"/>
               <w:left w:val="single" w:sz="4" w:space="0" w:color="BFBFBF" w:themeColor="background1" w:themeShade="BF"/>
               <w:bottom w:val="single" w:sz="4" w:space="0" w:color="BFBFBF" w:themeColor="background1" w:themeShade="BF"/>
-            </w:tcBorders>
+              <w:right w:val="single" w:sz="4" w:space="0" w:color="BFBFBF" w:themeColor="background1" w:themeShade="BF"/>
+            </w:tcBorders>
+            <w:hideMark/>
           </w:tcPr>
           <w:p>
             <w:pPr>
@@ -1305,27 +1531,7 @@
                 <w:szCs w:val="16"/>
                 <w:lang w:eastAsia="ar-SA"/>
               </w:rPr>
-              <w:t>&lt;</w:t>
-            </w:r>
-            <w:proofErr w:type="gramStart"/>
-            <w:r>
-              <w:rPr>
-                <w:bCs/>
-                <w:sz w:val="16"/>
-                <w:szCs w:val="16"/>
-                <w:lang w:eastAsia="ar-SA"/>
-              </w:rPr>
-              <w:t>1..</w:t>
-            </w:r>
-            <w:proofErr w:type="gramEnd"/>
-            <w:r>
-              <w:rPr>
-                <w:bCs/>
-                <w:sz w:val="16"/>
-                <w:szCs w:val="16"/>
-                <w:lang w:eastAsia="ar-SA"/>
-              </w:rPr>
-              <w:t>10&gt;</w:t>
+              <w:t>4</w:t>
             </w:r>
           </w:p>
         </w:tc>
@@ -1336,9 +1542,11 @@
             <w:tcW w:w="1520" w:type="dxa"/>
             <w:tcBorders>
               <w:top w:val="single" w:sz="4" w:space="0" w:color="BFBFBF" w:themeColor="background1" w:themeShade="BF"/>
+              <w:left w:val="single" w:sz="4" w:space="0" w:color="BFBFBF" w:themeColor="background1" w:themeShade="BF"/>
               <w:bottom w:val="single" w:sz="4" w:space="0" w:color="BFBFBF" w:themeColor="background1" w:themeShade="BF"/>
               <w:right w:val="single" w:sz="4" w:space="0" w:color="BFBFBF" w:themeColor="background1" w:themeShade="BF"/>
             </w:tcBorders>
+            <w:hideMark/>
           </w:tcPr>
           <w:p>
             <w:pPr>
@@ -1346,14 +1554,18 @@
               <w:spacing w:line="240" w:lineRule="auto"/>
               <w:rPr>
                 <w:b/>
-              </w:rPr>
-            </w:pPr>
-            <w:r>
-              <w:rPr>
-                <w:b/>
+                <w:lang w:val="en-US"/>
+              </w:rPr>
+            </w:pPr>
+            <w:proofErr w:type="spellStart"/>
+            <w:r>
+              <w:rPr>
+                <w:b/>
+                <w:lang w:val="en-US"/>
               </w:rPr>
               <w:t>Descrição</w:t>
             </w:r>
+            <w:proofErr w:type="spellEnd"/>
           </w:p>
         </w:tc>
         <w:tc>
@@ -1363,7 +1575,9 @@
               <w:top w:val="single" w:sz="4" w:space="0" w:color="BFBFBF" w:themeColor="background1" w:themeShade="BF"/>
               <w:left w:val="single" w:sz="4" w:space="0" w:color="BFBFBF" w:themeColor="background1" w:themeShade="BF"/>
               <w:bottom w:val="single" w:sz="4" w:space="0" w:color="BFBFBF" w:themeColor="background1" w:themeShade="BF"/>
-            </w:tcBorders>
+              <w:right w:val="single" w:sz="4" w:space="0" w:color="BFBFBF" w:themeColor="background1" w:themeShade="BF"/>
+            </w:tcBorders>
+            <w:hideMark/>
           </w:tcPr>
           <w:p>
             <w:pPr>
@@ -1382,7 +1596,41 @@
                 <w:szCs w:val="16"/>
                 <w:lang w:val="pt-PT" w:eastAsia="ar-SA"/>
               </w:rPr>
-              <w:t>&lt;descrição de como a heurística é violada&gt;</w:t>
+              <w:t xml:space="preserve">O ícone e a descrição não coincidem. Enquanto a descrição é “carrinho”, o ícone é um cesto. Na versão inglesa do site, o termo </w:t>
+            </w:r>
+            <w:proofErr w:type="spellStart"/>
+            <w:r>
+              <w:t>utilizado</w:t>
+            </w:r>
+            <w:proofErr w:type="spellEnd"/>
+            <w:r>
+              <w:rPr>
+                <w:bCs/>
+                <w:sz w:val="16"/>
+                <w:szCs w:val="16"/>
+                <w:lang w:val="pt-PT" w:eastAsia="ar-SA"/>
+              </w:rPr>
+              <w:t xml:space="preserve"> é “</w:t>
+            </w:r>
+            <w:proofErr w:type="spellStart"/>
+            <w:r>
+              <w:rPr>
+                <w:bCs/>
+                <w:sz w:val="16"/>
+                <w:szCs w:val="16"/>
+                <w:lang w:val="pt-PT" w:eastAsia="ar-SA"/>
+              </w:rPr>
+              <w:t>basket</w:t>
+            </w:r>
+            <w:proofErr w:type="spellEnd"/>
+            <w:r>
+              <w:rPr>
+                <w:bCs/>
+                <w:sz w:val="16"/>
+                <w:szCs w:val="16"/>
+                <w:lang w:val="pt-PT" w:eastAsia="ar-SA"/>
+              </w:rPr>
+              <w:t>”.</w:t>
             </w:r>
           </w:p>
         </w:tc>
@@ -1393,9 +1641,11 @@
             <w:tcW w:w="1520" w:type="dxa"/>
             <w:tcBorders>
               <w:top w:val="single" w:sz="4" w:space="0" w:color="BFBFBF" w:themeColor="background1" w:themeShade="BF"/>
+              <w:left w:val="single" w:sz="4" w:space="0" w:color="BFBFBF" w:themeColor="background1" w:themeShade="BF"/>
               <w:bottom w:val="single" w:sz="4" w:space="0" w:color="BFBFBF" w:themeColor="background1" w:themeShade="BF"/>
               <w:right w:val="single" w:sz="4" w:space="0" w:color="BFBFBF" w:themeColor="background1" w:themeShade="BF"/>
             </w:tcBorders>
+            <w:hideMark/>
           </w:tcPr>
           <w:p>
             <w:pPr>
@@ -1403,14 +1653,18 @@
               <w:spacing w:line="240" w:lineRule="auto"/>
               <w:rPr>
                 <w:b/>
-              </w:rPr>
-            </w:pPr>
-            <w:r>
-              <w:rPr>
-                <w:b/>
+                <w:lang w:val="en-US"/>
+              </w:rPr>
+            </w:pPr>
+            <w:proofErr w:type="spellStart"/>
+            <w:r>
+              <w:rPr>
+                <w:b/>
+                <w:lang w:val="en-US"/>
               </w:rPr>
               <w:t>Frequência</w:t>
             </w:r>
+            <w:proofErr w:type="spellEnd"/>
           </w:p>
         </w:tc>
         <w:tc>
@@ -1420,7 +1674,9 @@
               <w:top w:val="single" w:sz="4" w:space="0" w:color="BFBFBF" w:themeColor="background1" w:themeShade="BF"/>
               <w:left w:val="single" w:sz="4" w:space="0" w:color="BFBFBF" w:themeColor="background1" w:themeShade="BF"/>
               <w:bottom w:val="single" w:sz="4" w:space="0" w:color="BFBFBF" w:themeColor="background1" w:themeShade="BF"/>
-            </w:tcBorders>
+              <w:right w:val="single" w:sz="4" w:space="0" w:color="BFBFBF" w:themeColor="background1" w:themeShade="BF"/>
+            </w:tcBorders>
+            <w:hideMark/>
           </w:tcPr>
           <w:p>
             <w:pPr>
@@ -1432,6 +1688,7 @@
                 <w:lang w:eastAsia="ar-SA"/>
               </w:rPr>
             </w:pPr>
+            <w:proofErr w:type="spellStart"/>
             <w:r>
               <w:rPr>
                 <w:bCs/>
@@ -1439,79 +1696,9 @@
                 <w:szCs w:val="16"/>
                 <w:lang w:eastAsia="ar-SA"/>
               </w:rPr>
-              <w:t>&lt;</w:t>
-            </w:r>
-            <w:proofErr w:type="spellStart"/>
-            <w:r>
-              <w:rPr>
-                <w:bCs/>
-                <w:sz w:val="16"/>
-                <w:szCs w:val="16"/>
-                <w:lang w:eastAsia="ar-SA"/>
-              </w:rPr>
-              <w:t>frequente</w:t>
+              <w:t>Frequente</w:t>
             </w:r>
             <w:proofErr w:type="spellEnd"/>
-            <w:proofErr w:type="gramStart"/>
-            <w:r>
-              <w:rPr>
-                <w:bCs/>
-                <w:sz w:val="16"/>
-                <w:szCs w:val="16"/>
-                <w:lang w:eastAsia="ar-SA"/>
-              </w:rPr>
-              <w:t xml:space="preserve"> ..</w:t>
-            </w:r>
-            <w:proofErr w:type="gramEnd"/>
-            <w:r>
-              <w:rPr>
-                <w:bCs/>
-                <w:sz w:val="16"/>
-                <w:szCs w:val="16"/>
-                <w:lang w:eastAsia="ar-SA"/>
-              </w:rPr>
-              <w:t xml:space="preserve"> </w:t>
-            </w:r>
-            <w:proofErr w:type="spellStart"/>
-            <w:r>
-              <w:rPr>
-                <w:bCs/>
-                <w:sz w:val="16"/>
-                <w:szCs w:val="16"/>
-                <w:lang w:eastAsia="ar-SA"/>
-              </w:rPr>
-              <w:t>raro</w:t>
-            </w:r>
-            <w:proofErr w:type="spellEnd"/>
-            <w:r>
-              <w:rPr>
-                <w:bCs/>
-                <w:sz w:val="16"/>
-                <w:szCs w:val="16"/>
-                <w:lang w:eastAsia="ar-SA"/>
-              </w:rPr>
-              <w:t xml:space="preserve">, se </w:t>
-            </w:r>
-            <w:proofErr w:type="spellStart"/>
-            <w:r>
-              <w:rPr>
-                <w:bCs/>
-                <w:sz w:val="16"/>
-                <w:szCs w:val="16"/>
-                <w:lang w:eastAsia="ar-SA"/>
-              </w:rPr>
-              <w:t>aplicável</w:t>
-            </w:r>
-            <w:proofErr w:type="spellEnd"/>
-            <w:r>
-              <w:rPr>
-                <w:bCs/>
-                <w:sz w:val="16"/>
-                <w:szCs w:val="16"/>
-                <w:lang w:eastAsia="ar-SA"/>
-              </w:rPr>
-              <w:t>&gt;</w:t>
-            </w:r>
           </w:p>
         </w:tc>
       </w:tr>
@@ -1521,9 +1708,11 @@
             <w:tcW w:w="1520" w:type="dxa"/>
             <w:tcBorders>
               <w:top w:val="single" w:sz="4" w:space="0" w:color="BFBFBF" w:themeColor="background1" w:themeShade="BF"/>
+              <w:left w:val="single" w:sz="4" w:space="0" w:color="BFBFBF" w:themeColor="background1" w:themeShade="BF"/>
               <w:bottom w:val="single" w:sz="4" w:space="0" w:color="BFBFBF" w:themeColor="background1" w:themeShade="BF"/>
               <w:right w:val="single" w:sz="4" w:space="0" w:color="BFBFBF" w:themeColor="background1" w:themeShade="BF"/>
             </w:tcBorders>
+            <w:hideMark/>
           </w:tcPr>
           <w:p>
             <w:pPr>
@@ -1531,14 +1720,18 @@
               <w:spacing w:line="240" w:lineRule="auto"/>
               <w:rPr>
                 <w:b/>
-              </w:rPr>
-            </w:pPr>
-            <w:r>
-              <w:rPr>
-                <w:b/>
+                <w:lang w:val="en-US"/>
+              </w:rPr>
+            </w:pPr>
+            <w:proofErr w:type="spellStart"/>
+            <w:r>
+              <w:rPr>
+                <w:b/>
+                <w:lang w:val="en-US"/>
               </w:rPr>
               <w:t>Persistência</w:t>
             </w:r>
+            <w:proofErr w:type="spellEnd"/>
           </w:p>
         </w:tc>
         <w:tc>
@@ -1548,7 +1741,9 @@
               <w:top w:val="single" w:sz="4" w:space="0" w:color="BFBFBF" w:themeColor="background1" w:themeShade="BF"/>
               <w:left w:val="single" w:sz="4" w:space="0" w:color="BFBFBF" w:themeColor="background1" w:themeShade="BF"/>
               <w:bottom w:val="single" w:sz="4" w:space="0" w:color="BFBFBF" w:themeColor="background1" w:themeShade="BF"/>
-            </w:tcBorders>
+              <w:right w:val="single" w:sz="4" w:space="0" w:color="BFBFBF" w:themeColor="background1" w:themeShade="BF"/>
+            </w:tcBorders>
+            <w:hideMark/>
           </w:tcPr>
           <w:p>
             <w:pPr>
@@ -1567,7 +1762,7 @@
                 <w:szCs w:val="16"/>
                 <w:lang w:val="pt-PT" w:eastAsia="ar-SA"/>
               </w:rPr>
-              <w:t>&lt;aparece 1 vez...repete sempre, se aplicável &gt;</w:t>
+              <w:t>Repete sempre</w:t>
             </w:r>
           </w:p>
         </w:tc>
@@ -1578,9 +1773,11 @@
             <w:tcW w:w="1520" w:type="dxa"/>
             <w:tcBorders>
               <w:top w:val="single" w:sz="4" w:space="0" w:color="BFBFBF" w:themeColor="background1" w:themeShade="BF"/>
+              <w:left w:val="single" w:sz="4" w:space="0" w:color="BFBFBF" w:themeColor="background1" w:themeShade="BF"/>
               <w:bottom w:val="single" w:sz="4" w:space="0" w:color="BFBFBF" w:themeColor="background1" w:themeShade="BF"/>
               <w:right w:val="single" w:sz="4" w:space="0" w:color="BFBFBF" w:themeColor="background1" w:themeShade="BF"/>
             </w:tcBorders>
+            <w:hideMark/>
           </w:tcPr>
           <w:p>
             <w:pPr>
@@ -1588,14 +1785,18 @@
               <w:spacing w:line="240" w:lineRule="auto"/>
               <w:rPr>
                 <w:b/>
-              </w:rPr>
-            </w:pPr>
-            <w:r>
-              <w:rPr>
-                <w:b/>
+                <w:lang w:val="en-US"/>
+              </w:rPr>
+            </w:pPr>
+            <w:proofErr w:type="spellStart"/>
+            <w:r>
+              <w:rPr>
+                <w:b/>
+                <w:lang w:val="en-US"/>
               </w:rPr>
               <w:t>Severidade</w:t>
             </w:r>
+            <w:proofErr w:type="spellEnd"/>
           </w:p>
         </w:tc>
         <w:tc>
@@ -1605,7 +1806,9 @@
               <w:top w:val="single" w:sz="4" w:space="0" w:color="BFBFBF" w:themeColor="background1" w:themeShade="BF"/>
               <w:left w:val="single" w:sz="4" w:space="0" w:color="BFBFBF" w:themeColor="background1" w:themeShade="BF"/>
               <w:bottom w:val="single" w:sz="4" w:space="0" w:color="BFBFBF" w:themeColor="background1" w:themeShade="BF"/>
-            </w:tcBorders>
+              <w:right w:val="single" w:sz="4" w:space="0" w:color="BFBFBF" w:themeColor="background1" w:themeShade="BF"/>
+            </w:tcBorders>
+            <w:hideMark/>
           </w:tcPr>
           <w:p>
             <w:pPr>
@@ -1624,36 +1827,7 @@
                 <w:szCs w:val="16"/>
                 <w:lang w:eastAsia="ar-SA"/>
               </w:rPr>
-              <w:t>&lt;</w:t>
-            </w:r>
-            <w:proofErr w:type="gramStart"/>
-            <w:r>
-              <w:rPr>
-                <w:bCs/>
-                <w:sz w:val="16"/>
-                <w:szCs w:val="16"/>
-                <w:lang w:eastAsia="ar-SA"/>
-              </w:rPr>
-              <w:t>0</w:t>
-            </w:r>
-            <w:r>
-              <w:rPr>
-                <w:bCs/>
-                <w:sz w:val="16"/>
-                <w:szCs w:val="16"/>
-                <w:lang w:eastAsia="ar-SA"/>
-              </w:rPr>
-              <w:t>..</w:t>
-            </w:r>
-            <w:proofErr w:type="gramEnd"/>
-            <w:r>
-              <w:rPr>
-                <w:bCs/>
-                <w:sz w:val="16"/>
-                <w:szCs w:val="16"/>
-                <w:lang w:eastAsia="ar-SA"/>
-              </w:rPr>
-              <w:t>4&gt;</w:t>
+              <w:t>2</w:t>
             </w:r>
           </w:p>
         </w:tc>
@@ -1664,9 +1838,11 @@
             <w:tcW w:w="1520" w:type="dxa"/>
             <w:tcBorders>
               <w:top w:val="single" w:sz="4" w:space="0" w:color="BFBFBF" w:themeColor="background1" w:themeShade="BF"/>
+              <w:left w:val="single" w:sz="4" w:space="0" w:color="000000"/>
               <w:bottom w:val="single" w:sz="4" w:space="0" w:color="000000"/>
               <w:right w:val="single" w:sz="4" w:space="0" w:color="BFBFBF" w:themeColor="background1" w:themeShade="BF"/>
             </w:tcBorders>
+            <w:hideMark/>
           </w:tcPr>
           <w:p>
             <w:pPr>
@@ -1674,14 +1850,18 @@
               <w:spacing w:line="240" w:lineRule="auto"/>
               <w:rPr>
                 <w:b/>
-              </w:rPr>
-            </w:pPr>
-            <w:r>
-              <w:rPr>
-                <w:b/>
+                <w:lang w:val="en-US"/>
+              </w:rPr>
+            </w:pPr>
+            <w:proofErr w:type="spellStart"/>
+            <w:r>
+              <w:rPr>
+                <w:b/>
+                <w:lang w:val="en-US"/>
               </w:rPr>
               <w:t>Solução</w:t>
             </w:r>
+            <w:proofErr w:type="spellEnd"/>
           </w:p>
         </w:tc>
         <w:tc>
@@ -1691,7 +1871,9 @@
               <w:top w:val="single" w:sz="4" w:space="0" w:color="BFBFBF" w:themeColor="background1" w:themeShade="BF"/>
               <w:left w:val="single" w:sz="4" w:space="0" w:color="BFBFBF" w:themeColor="background1" w:themeShade="BF"/>
               <w:bottom w:val="single" w:sz="4" w:space="0" w:color="000000"/>
-            </w:tcBorders>
+              <w:right w:val="single" w:sz="4" w:space="0" w:color="000000"/>
+            </w:tcBorders>
+            <w:hideMark/>
           </w:tcPr>
           <w:p>
             <w:pPr>
@@ -1710,12 +1892,1532 @@
                 <w:szCs w:val="16"/>
                 <w:lang w:val="pt-PT" w:eastAsia="ar-SA"/>
               </w:rPr>
-              <w:t>&lt;proposta de solução para o problema de usabilidade &gt;</w:t>
+              <w:t>Alterar nome de ecrã para cesto ou alterar o ícone para carrinho de compras.</w:t>
             </w:r>
           </w:p>
         </w:tc>
       </w:tr>
     </w:tbl>
+    <w:p>
+      <w:pPr>
+        <w:spacing w:after="0"/>
+        <w:rPr>
+          <w:lang w:val="pt-PT"/>
+        </w:rPr>
+      </w:pPr>
+    </w:p>
+    <w:tbl>
+      <w:tblPr>
+        <w:tblW w:w="0" w:type="auto"/>
+        <w:tblBorders>
+          <w:top w:val="single" w:sz="4" w:space="0" w:color="000000"/>
+          <w:left w:val="single" w:sz="4" w:space="0" w:color="000000"/>
+          <w:bottom w:val="single" w:sz="4" w:space="0" w:color="000000"/>
+          <w:right w:val="single" w:sz="4" w:space="0" w:color="000000"/>
+          <w:insideH w:val="dashed" w:sz="4" w:space="0" w:color="auto"/>
+          <w:insideV w:val="dashed" w:sz="4" w:space="0" w:color="auto"/>
+        </w:tblBorders>
+        <w:tblLook w:val="04A0" w:firstRow="1" w:lastRow="0" w:firstColumn="1" w:lastColumn="0" w:noHBand="0" w:noVBand="1"/>
+      </w:tblPr>
+      <w:tblGrid>
+        <w:gridCol w:w="1520"/>
+        <w:gridCol w:w="7313"/>
+      </w:tblGrid>
+      <w:tr>
+        <w:tc>
+          <w:tcPr>
+            <w:tcW w:w="1520" w:type="dxa"/>
+            <w:tcBorders>
+              <w:top w:val="nil"/>
+              <w:left w:val="nil"/>
+              <w:bottom w:val="single" w:sz="4" w:space="0" w:color="auto"/>
+              <w:right w:val="single" w:sz="4" w:space="0" w:color="000000"/>
+            </w:tcBorders>
+          </w:tcPr>
+          <w:p>
+            <w:pPr>
+              <w:pStyle w:val="Textoemtabela"/>
+              <w:spacing w:before="120" w:line="240" w:lineRule="auto"/>
+              <w:rPr>
+                <w:b/>
+                <w:lang w:val="en-US"/>
+              </w:rPr>
+            </w:pPr>
+          </w:p>
+        </w:tc>
+        <w:tc>
+          <w:tcPr>
+            <w:tcW w:w="7313" w:type="dxa"/>
+            <w:tcBorders>
+              <w:top w:val="single" w:sz="4" w:space="0" w:color="000000"/>
+              <w:left w:val="single" w:sz="4" w:space="0" w:color="000000"/>
+              <w:bottom w:val="single" w:sz="4" w:space="0" w:color="auto"/>
+              <w:right w:val="single" w:sz="4" w:space="0" w:color="000000"/>
+            </w:tcBorders>
+            <w:hideMark/>
+          </w:tcPr>
+          <w:p>
+            <w:pPr>
+              <w:pStyle w:val="Textoemtabela"/>
+              <w:spacing w:before="120" w:line="240" w:lineRule="auto"/>
+              <w:rPr>
+                <w:b/>
+                <w:lang w:val="en-US"/>
+              </w:rPr>
+            </w:pPr>
+            <w:proofErr w:type="spellStart"/>
+            <w:r>
+              <w:rPr>
+                <w:b/>
+                <w:lang w:val="en-US"/>
+              </w:rPr>
+              <w:t>Registo</w:t>
+            </w:r>
+            <w:proofErr w:type="spellEnd"/>
+            <w:r>
+              <w:rPr>
+                <w:b/>
+                <w:lang w:val="en-US"/>
+              </w:rPr>
+              <w:t xml:space="preserve"> 2</w:t>
+            </w:r>
+          </w:p>
+        </w:tc>
+      </w:tr>
+      <w:tr>
+        <w:tc>
+          <w:tcPr>
+            <w:tcW w:w="1520" w:type="dxa"/>
+            <w:tcBorders>
+              <w:top w:val="single" w:sz="4" w:space="0" w:color="auto"/>
+              <w:left w:val="single" w:sz="4" w:space="0" w:color="000000"/>
+              <w:bottom w:val="single" w:sz="4" w:space="0" w:color="BFBFBF" w:themeColor="background1" w:themeShade="BF"/>
+              <w:right w:val="single" w:sz="4" w:space="0" w:color="BFBFBF" w:themeColor="background1" w:themeShade="BF"/>
+            </w:tcBorders>
+            <w:hideMark/>
+          </w:tcPr>
+          <w:p>
+            <w:pPr>
+              <w:pStyle w:val="Textoemtabela"/>
+              <w:spacing w:line="240" w:lineRule="auto"/>
+              <w:rPr>
+                <w:b/>
+                <w:lang w:val="en-US"/>
+              </w:rPr>
+            </w:pPr>
+            <w:proofErr w:type="spellStart"/>
+            <w:r>
+              <w:rPr>
+                <w:b/>
+                <w:lang w:val="en-US"/>
+              </w:rPr>
+              <w:t>Tarefa</w:t>
+            </w:r>
+            <w:proofErr w:type="spellEnd"/>
+          </w:p>
+        </w:tc>
+        <w:tc>
+          <w:tcPr>
+            <w:tcW w:w="7313" w:type="dxa"/>
+            <w:tcBorders>
+              <w:top w:val="single" w:sz="4" w:space="0" w:color="auto"/>
+              <w:left w:val="single" w:sz="4" w:space="0" w:color="BFBFBF" w:themeColor="background1" w:themeShade="BF"/>
+              <w:bottom w:val="single" w:sz="4" w:space="0" w:color="BFBFBF" w:themeColor="background1" w:themeShade="BF"/>
+              <w:right w:val="single" w:sz="4" w:space="0" w:color="000000"/>
+            </w:tcBorders>
+            <w:hideMark/>
+          </w:tcPr>
+          <w:p>
+            <w:pPr>
+              <w:spacing w:after="0" w:line="240" w:lineRule="auto"/>
+              <w:rPr>
+                <w:bCs/>
+                <w:sz w:val="16"/>
+                <w:szCs w:val="16"/>
+                <w:lang w:val="pt-PT" w:eastAsia="ar-SA"/>
+              </w:rPr>
+            </w:pPr>
+            <w:r>
+              <w:rPr>
+                <w:bCs/>
+                <w:sz w:val="16"/>
+                <w:szCs w:val="16"/>
+                <w:lang w:val="pt-PT" w:eastAsia="ar-SA"/>
+              </w:rPr>
+              <w:t>Abrir/Visualizar carrinho compras</w:t>
+            </w:r>
+          </w:p>
+        </w:tc>
+      </w:tr>
+      <w:tr>
+        <w:tc>
+          <w:tcPr>
+            <w:tcW w:w="1520" w:type="dxa"/>
+            <w:tcBorders>
+              <w:top w:val="single" w:sz="4" w:space="0" w:color="BFBFBF" w:themeColor="background1" w:themeShade="BF"/>
+              <w:left w:val="single" w:sz="4" w:space="0" w:color="BFBFBF" w:themeColor="background1" w:themeShade="BF"/>
+              <w:bottom w:val="single" w:sz="4" w:space="0" w:color="BFBFBF" w:themeColor="background1" w:themeShade="BF"/>
+              <w:right w:val="single" w:sz="4" w:space="0" w:color="BFBFBF" w:themeColor="background1" w:themeShade="BF"/>
+            </w:tcBorders>
+            <w:hideMark/>
+          </w:tcPr>
+          <w:p>
+            <w:pPr>
+              <w:pStyle w:val="Textoemtabela"/>
+              <w:spacing w:line="240" w:lineRule="auto"/>
+              <w:rPr>
+                <w:b/>
+                <w:lang w:val="en-US"/>
+              </w:rPr>
+            </w:pPr>
+            <w:r>
+              <w:rPr>
+                <w:b/>
+                <w:lang w:val="en-US"/>
+              </w:rPr>
+              <w:t>Local</w:t>
+            </w:r>
+          </w:p>
+        </w:tc>
+        <w:tc>
+          <w:tcPr>
+            <w:tcW w:w="7313" w:type="dxa"/>
+            <w:tcBorders>
+              <w:top w:val="single" w:sz="4" w:space="0" w:color="BFBFBF" w:themeColor="background1" w:themeShade="BF"/>
+              <w:left w:val="single" w:sz="4" w:space="0" w:color="BFBFBF" w:themeColor="background1" w:themeShade="BF"/>
+              <w:bottom w:val="single" w:sz="4" w:space="0" w:color="BFBFBF" w:themeColor="background1" w:themeShade="BF"/>
+              <w:right w:val="single" w:sz="4" w:space="0" w:color="BFBFBF" w:themeColor="background1" w:themeShade="BF"/>
+            </w:tcBorders>
+            <w:hideMark/>
+          </w:tcPr>
+          <w:p>
+            <w:pPr>
+              <w:spacing w:after="0" w:line="240" w:lineRule="auto"/>
+              <w:rPr>
+                <w:bCs/>
+                <w:sz w:val="16"/>
+                <w:szCs w:val="16"/>
+                <w:lang w:val="pt-PT" w:eastAsia="ar-SA"/>
+              </w:rPr>
+            </w:pPr>
+            <w:r>
+              <w:rPr>
+                <w:bCs/>
+                <w:sz w:val="16"/>
+                <w:szCs w:val="16"/>
+                <w:lang w:val="pt-PT" w:eastAsia="ar-SA"/>
+              </w:rPr>
+              <w:t>Todos os ecrãs exceto no ecrã do carrinho.</w:t>
+            </w:r>
+          </w:p>
+        </w:tc>
+      </w:tr>
+      <w:tr>
+        <w:tc>
+          <w:tcPr>
+            <w:tcW w:w="1520" w:type="dxa"/>
+            <w:tcBorders>
+              <w:top w:val="single" w:sz="4" w:space="0" w:color="BFBFBF" w:themeColor="background1" w:themeShade="BF"/>
+              <w:left w:val="single" w:sz="4" w:space="0" w:color="BFBFBF" w:themeColor="background1" w:themeShade="BF"/>
+              <w:bottom w:val="single" w:sz="4" w:space="0" w:color="BFBFBF" w:themeColor="background1" w:themeShade="BF"/>
+              <w:right w:val="single" w:sz="4" w:space="0" w:color="BFBFBF" w:themeColor="background1" w:themeShade="BF"/>
+            </w:tcBorders>
+            <w:hideMark/>
+          </w:tcPr>
+          <w:p>
+            <w:pPr>
+              <w:pStyle w:val="Textoemtabela"/>
+              <w:spacing w:line="240" w:lineRule="auto"/>
+              <w:rPr>
+                <w:b/>
+                <w:lang w:val="en-US"/>
+              </w:rPr>
+            </w:pPr>
+            <w:proofErr w:type="spellStart"/>
+            <w:r>
+              <w:rPr>
+                <w:b/>
+                <w:lang w:val="en-US"/>
+              </w:rPr>
+              <w:t>Heurística</w:t>
+            </w:r>
+            <w:proofErr w:type="spellEnd"/>
+          </w:p>
+        </w:tc>
+        <w:tc>
+          <w:tcPr>
+            <w:tcW w:w="7313" w:type="dxa"/>
+            <w:tcBorders>
+              <w:top w:val="single" w:sz="4" w:space="0" w:color="BFBFBF" w:themeColor="background1" w:themeShade="BF"/>
+              <w:left w:val="single" w:sz="4" w:space="0" w:color="BFBFBF" w:themeColor="background1" w:themeShade="BF"/>
+              <w:bottom w:val="single" w:sz="4" w:space="0" w:color="BFBFBF" w:themeColor="background1" w:themeShade="BF"/>
+              <w:right w:val="single" w:sz="4" w:space="0" w:color="BFBFBF" w:themeColor="background1" w:themeShade="BF"/>
+            </w:tcBorders>
+            <w:hideMark/>
+          </w:tcPr>
+          <w:p>
+            <w:pPr>
+              <w:spacing w:after="0" w:line="240" w:lineRule="auto"/>
+              <w:rPr>
+                <w:bCs/>
+                <w:sz w:val="16"/>
+                <w:szCs w:val="16"/>
+                <w:lang w:eastAsia="ar-SA"/>
+              </w:rPr>
+            </w:pPr>
+            <w:r>
+              <w:rPr>
+                <w:bCs/>
+                <w:sz w:val="16"/>
+                <w:szCs w:val="16"/>
+                <w:lang w:eastAsia="ar-SA"/>
+              </w:rPr>
+              <w:t>6</w:t>
+            </w:r>
+          </w:p>
+        </w:tc>
+      </w:tr>
+      <w:tr>
+        <w:tc>
+          <w:tcPr>
+            <w:tcW w:w="1520" w:type="dxa"/>
+            <w:tcBorders>
+              <w:top w:val="single" w:sz="4" w:space="0" w:color="BFBFBF" w:themeColor="background1" w:themeShade="BF"/>
+              <w:left w:val="single" w:sz="4" w:space="0" w:color="BFBFBF" w:themeColor="background1" w:themeShade="BF"/>
+              <w:bottom w:val="single" w:sz="4" w:space="0" w:color="BFBFBF" w:themeColor="background1" w:themeShade="BF"/>
+              <w:right w:val="single" w:sz="4" w:space="0" w:color="BFBFBF" w:themeColor="background1" w:themeShade="BF"/>
+            </w:tcBorders>
+            <w:hideMark/>
+          </w:tcPr>
+          <w:p>
+            <w:pPr>
+              <w:pStyle w:val="Textoemtabela"/>
+              <w:spacing w:line="240" w:lineRule="auto"/>
+              <w:rPr>
+                <w:b/>
+                <w:lang w:val="en-US"/>
+              </w:rPr>
+            </w:pPr>
+            <w:proofErr w:type="spellStart"/>
+            <w:r>
+              <w:rPr>
+                <w:b/>
+                <w:lang w:val="en-US"/>
+              </w:rPr>
+              <w:t>Descrição</w:t>
+            </w:r>
+            <w:proofErr w:type="spellEnd"/>
+          </w:p>
+        </w:tc>
+        <w:tc>
+          <w:tcPr>
+            <w:tcW w:w="7313" w:type="dxa"/>
+            <w:tcBorders>
+              <w:top w:val="single" w:sz="4" w:space="0" w:color="BFBFBF" w:themeColor="background1" w:themeShade="BF"/>
+              <w:left w:val="single" w:sz="4" w:space="0" w:color="BFBFBF" w:themeColor="background1" w:themeShade="BF"/>
+              <w:bottom w:val="single" w:sz="4" w:space="0" w:color="BFBFBF" w:themeColor="background1" w:themeShade="BF"/>
+              <w:right w:val="single" w:sz="4" w:space="0" w:color="BFBFBF" w:themeColor="background1" w:themeShade="BF"/>
+            </w:tcBorders>
+            <w:hideMark/>
+          </w:tcPr>
+          <w:p>
+            <w:pPr>
+              <w:spacing w:after="0" w:line="240" w:lineRule="auto"/>
+              <w:rPr>
+                <w:bCs/>
+                <w:sz w:val="16"/>
+                <w:szCs w:val="16"/>
+                <w:lang w:val="pt-PT" w:eastAsia="ar-SA"/>
+              </w:rPr>
+            </w:pPr>
+            <w:r>
+              <w:rPr>
+                <w:bCs/>
+                <w:sz w:val="16"/>
+                <w:szCs w:val="16"/>
+                <w:lang w:val="pt-PT" w:eastAsia="ar-SA"/>
+              </w:rPr>
+              <w:t>O ícone do carrinho deveria ser um carrinho e não um cesto, para seguir os standards.</w:t>
+            </w:r>
+          </w:p>
+        </w:tc>
+      </w:tr>
+      <w:tr>
+        <w:tc>
+          <w:tcPr>
+            <w:tcW w:w="1520" w:type="dxa"/>
+            <w:tcBorders>
+              <w:top w:val="single" w:sz="4" w:space="0" w:color="BFBFBF" w:themeColor="background1" w:themeShade="BF"/>
+              <w:left w:val="single" w:sz="4" w:space="0" w:color="BFBFBF" w:themeColor="background1" w:themeShade="BF"/>
+              <w:bottom w:val="single" w:sz="4" w:space="0" w:color="BFBFBF" w:themeColor="background1" w:themeShade="BF"/>
+              <w:right w:val="single" w:sz="4" w:space="0" w:color="BFBFBF" w:themeColor="background1" w:themeShade="BF"/>
+            </w:tcBorders>
+            <w:hideMark/>
+          </w:tcPr>
+          <w:p>
+            <w:pPr>
+              <w:pStyle w:val="Textoemtabela"/>
+              <w:spacing w:line="240" w:lineRule="auto"/>
+              <w:rPr>
+                <w:b/>
+                <w:lang w:val="en-US"/>
+              </w:rPr>
+            </w:pPr>
+            <w:proofErr w:type="spellStart"/>
+            <w:r>
+              <w:rPr>
+                <w:b/>
+                <w:lang w:val="en-US"/>
+              </w:rPr>
+              <w:t>Frequência</w:t>
+            </w:r>
+            <w:proofErr w:type="spellEnd"/>
+          </w:p>
+        </w:tc>
+        <w:tc>
+          <w:tcPr>
+            <w:tcW w:w="7313" w:type="dxa"/>
+            <w:tcBorders>
+              <w:top w:val="single" w:sz="4" w:space="0" w:color="BFBFBF" w:themeColor="background1" w:themeShade="BF"/>
+              <w:left w:val="single" w:sz="4" w:space="0" w:color="BFBFBF" w:themeColor="background1" w:themeShade="BF"/>
+              <w:bottom w:val="single" w:sz="4" w:space="0" w:color="BFBFBF" w:themeColor="background1" w:themeShade="BF"/>
+              <w:right w:val="single" w:sz="4" w:space="0" w:color="BFBFBF" w:themeColor="background1" w:themeShade="BF"/>
+            </w:tcBorders>
+            <w:hideMark/>
+          </w:tcPr>
+          <w:p>
+            <w:pPr>
+              <w:spacing w:after="0" w:line="240" w:lineRule="auto"/>
+              <w:rPr>
+                <w:bCs/>
+                <w:sz w:val="16"/>
+                <w:szCs w:val="16"/>
+                <w:lang w:eastAsia="ar-SA"/>
+              </w:rPr>
+            </w:pPr>
+            <w:proofErr w:type="spellStart"/>
+            <w:r>
+              <w:rPr>
+                <w:bCs/>
+                <w:sz w:val="16"/>
+                <w:szCs w:val="16"/>
+                <w:lang w:eastAsia="ar-SA"/>
+              </w:rPr>
+              <w:t>Frequente</w:t>
+            </w:r>
+            <w:proofErr w:type="spellEnd"/>
+          </w:p>
+        </w:tc>
+      </w:tr>
+      <w:tr>
+        <w:tc>
+          <w:tcPr>
+            <w:tcW w:w="1520" w:type="dxa"/>
+            <w:tcBorders>
+              <w:top w:val="single" w:sz="4" w:space="0" w:color="BFBFBF" w:themeColor="background1" w:themeShade="BF"/>
+              <w:left w:val="single" w:sz="4" w:space="0" w:color="BFBFBF" w:themeColor="background1" w:themeShade="BF"/>
+              <w:bottom w:val="single" w:sz="4" w:space="0" w:color="BFBFBF" w:themeColor="background1" w:themeShade="BF"/>
+              <w:right w:val="single" w:sz="4" w:space="0" w:color="BFBFBF" w:themeColor="background1" w:themeShade="BF"/>
+            </w:tcBorders>
+            <w:hideMark/>
+          </w:tcPr>
+          <w:p>
+            <w:pPr>
+              <w:pStyle w:val="Textoemtabela"/>
+              <w:spacing w:line="240" w:lineRule="auto"/>
+              <w:rPr>
+                <w:b/>
+                <w:lang w:val="en-US"/>
+              </w:rPr>
+            </w:pPr>
+            <w:proofErr w:type="spellStart"/>
+            <w:r>
+              <w:rPr>
+                <w:b/>
+                <w:lang w:val="en-US"/>
+              </w:rPr>
+              <w:t>Persistência</w:t>
+            </w:r>
+            <w:proofErr w:type="spellEnd"/>
+          </w:p>
+        </w:tc>
+        <w:tc>
+          <w:tcPr>
+            <w:tcW w:w="7313" w:type="dxa"/>
+            <w:tcBorders>
+              <w:top w:val="single" w:sz="4" w:space="0" w:color="BFBFBF" w:themeColor="background1" w:themeShade="BF"/>
+              <w:left w:val="single" w:sz="4" w:space="0" w:color="BFBFBF" w:themeColor="background1" w:themeShade="BF"/>
+              <w:bottom w:val="single" w:sz="4" w:space="0" w:color="BFBFBF" w:themeColor="background1" w:themeShade="BF"/>
+              <w:right w:val="single" w:sz="4" w:space="0" w:color="BFBFBF" w:themeColor="background1" w:themeShade="BF"/>
+            </w:tcBorders>
+            <w:hideMark/>
+          </w:tcPr>
+          <w:p>
+            <w:pPr>
+              <w:spacing w:after="0" w:line="240" w:lineRule="auto"/>
+              <w:rPr>
+                <w:bCs/>
+                <w:sz w:val="16"/>
+                <w:szCs w:val="16"/>
+                <w:lang w:val="pt-PT" w:eastAsia="ar-SA"/>
+              </w:rPr>
+            </w:pPr>
+            <w:r>
+              <w:rPr>
+                <w:bCs/>
+                <w:sz w:val="16"/>
+                <w:szCs w:val="16"/>
+                <w:lang w:val="pt-PT" w:eastAsia="ar-SA"/>
+              </w:rPr>
+              <w:t>Repete sempre</w:t>
+            </w:r>
+          </w:p>
+        </w:tc>
+      </w:tr>
+      <w:tr>
+        <w:tc>
+          <w:tcPr>
+            <w:tcW w:w="1520" w:type="dxa"/>
+            <w:tcBorders>
+              <w:top w:val="single" w:sz="4" w:space="0" w:color="BFBFBF" w:themeColor="background1" w:themeShade="BF"/>
+              <w:left w:val="single" w:sz="4" w:space="0" w:color="BFBFBF" w:themeColor="background1" w:themeShade="BF"/>
+              <w:bottom w:val="single" w:sz="4" w:space="0" w:color="BFBFBF" w:themeColor="background1" w:themeShade="BF"/>
+              <w:right w:val="single" w:sz="4" w:space="0" w:color="BFBFBF" w:themeColor="background1" w:themeShade="BF"/>
+            </w:tcBorders>
+            <w:hideMark/>
+          </w:tcPr>
+          <w:p>
+            <w:pPr>
+              <w:pStyle w:val="Textoemtabela"/>
+              <w:spacing w:line="240" w:lineRule="auto"/>
+              <w:rPr>
+                <w:b/>
+                <w:lang w:val="en-US"/>
+              </w:rPr>
+            </w:pPr>
+            <w:proofErr w:type="spellStart"/>
+            <w:r>
+              <w:rPr>
+                <w:b/>
+                <w:lang w:val="en-US"/>
+              </w:rPr>
+              <w:t>Severidade</w:t>
+            </w:r>
+            <w:proofErr w:type="spellEnd"/>
+          </w:p>
+        </w:tc>
+        <w:tc>
+          <w:tcPr>
+            <w:tcW w:w="7313" w:type="dxa"/>
+            <w:tcBorders>
+              <w:top w:val="single" w:sz="4" w:space="0" w:color="BFBFBF" w:themeColor="background1" w:themeShade="BF"/>
+              <w:left w:val="single" w:sz="4" w:space="0" w:color="BFBFBF" w:themeColor="background1" w:themeShade="BF"/>
+              <w:bottom w:val="single" w:sz="4" w:space="0" w:color="BFBFBF" w:themeColor="background1" w:themeShade="BF"/>
+              <w:right w:val="single" w:sz="4" w:space="0" w:color="BFBFBF" w:themeColor="background1" w:themeShade="BF"/>
+            </w:tcBorders>
+            <w:hideMark/>
+          </w:tcPr>
+          <w:p>
+            <w:pPr>
+              <w:spacing w:after="0" w:line="240" w:lineRule="auto"/>
+              <w:rPr>
+                <w:bCs/>
+                <w:sz w:val="16"/>
+                <w:szCs w:val="16"/>
+                <w:lang w:eastAsia="ar-SA"/>
+              </w:rPr>
+            </w:pPr>
+            <w:r>
+              <w:rPr>
+                <w:bCs/>
+                <w:sz w:val="16"/>
+                <w:szCs w:val="16"/>
+                <w:lang w:eastAsia="ar-SA"/>
+              </w:rPr>
+              <w:t>3</w:t>
+            </w:r>
+          </w:p>
+        </w:tc>
+      </w:tr>
+      <w:tr>
+        <w:tc>
+          <w:tcPr>
+            <w:tcW w:w="1520" w:type="dxa"/>
+            <w:tcBorders>
+              <w:top w:val="single" w:sz="4" w:space="0" w:color="BFBFBF" w:themeColor="background1" w:themeShade="BF"/>
+              <w:left w:val="single" w:sz="4" w:space="0" w:color="000000"/>
+              <w:bottom w:val="single" w:sz="4" w:space="0" w:color="000000"/>
+              <w:right w:val="single" w:sz="4" w:space="0" w:color="BFBFBF" w:themeColor="background1" w:themeShade="BF"/>
+            </w:tcBorders>
+            <w:hideMark/>
+          </w:tcPr>
+          <w:p>
+            <w:pPr>
+              <w:pStyle w:val="Textoemtabela"/>
+              <w:spacing w:line="240" w:lineRule="auto"/>
+              <w:rPr>
+                <w:b/>
+                <w:lang w:val="en-US"/>
+              </w:rPr>
+            </w:pPr>
+            <w:proofErr w:type="spellStart"/>
+            <w:r>
+              <w:rPr>
+                <w:b/>
+                <w:lang w:val="en-US"/>
+              </w:rPr>
+              <w:t>Solução</w:t>
+            </w:r>
+            <w:proofErr w:type="spellEnd"/>
+          </w:p>
+        </w:tc>
+        <w:tc>
+          <w:tcPr>
+            <w:tcW w:w="7313" w:type="dxa"/>
+            <w:tcBorders>
+              <w:top w:val="single" w:sz="4" w:space="0" w:color="BFBFBF" w:themeColor="background1" w:themeShade="BF"/>
+              <w:left w:val="single" w:sz="4" w:space="0" w:color="BFBFBF" w:themeColor="background1" w:themeShade="BF"/>
+              <w:bottom w:val="single" w:sz="4" w:space="0" w:color="000000"/>
+              <w:right w:val="single" w:sz="4" w:space="0" w:color="000000"/>
+            </w:tcBorders>
+            <w:hideMark/>
+          </w:tcPr>
+          <w:p>
+            <w:pPr>
+              <w:spacing w:after="0" w:line="240" w:lineRule="auto"/>
+              <w:rPr>
+                <w:bCs/>
+                <w:sz w:val="16"/>
+                <w:szCs w:val="16"/>
+                <w:lang w:val="pt-PT" w:eastAsia="ar-SA"/>
+              </w:rPr>
+            </w:pPr>
+            <w:r>
+              <w:rPr>
+                <w:bCs/>
+                <w:sz w:val="16"/>
+                <w:szCs w:val="16"/>
+                <w:lang w:val="pt-PT" w:eastAsia="ar-SA"/>
+              </w:rPr>
+              <w:t>Alterar ícone para um carrinho de compras.</w:t>
+            </w:r>
+          </w:p>
+        </w:tc>
+      </w:tr>
+    </w:tbl>
+    <w:p>
+      <w:pPr>
+        <w:spacing w:after="0"/>
+        <w:rPr>
+          <w:lang w:val="pt-PT"/>
+        </w:rPr>
+      </w:pPr>
+    </w:p>
+    <w:p>
+      <w:pPr>
+        <w:spacing w:after="0"/>
+        <w:rPr>
+          <w:lang w:val="pt-PT"/>
+        </w:rPr>
+      </w:pPr>
+      <w:r>
+        <w:rPr>
+          <w:noProof/>
+        </w:rPr>
+        <mc:AlternateContent>
+          <mc:Choice Requires="wps">
+            <w:drawing>
+              <wp:anchor distT="0" distB="0" distL="114300" distR="114300" simplePos="0" relativeHeight="251663360" behindDoc="0" locked="0" layoutInCell="1" allowOverlap="1" wp14:anchorId="13AA18F9" wp14:editId="79883FBF">
+                <wp:simplePos x="0" y="0"/>
+                <wp:positionH relativeFrom="column">
+                  <wp:posOffset>1005840</wp:posOffset>
+                </wp:positionH>
+                <wp:positionV relativeFrom="paragraph">
+                  <wp:posOffset>1597025</wp:posOffset>
+                </wp:positionV>
+                <wp:extent cx="3599815" cy="635"/>
+                <wp:effectExtent l="0" t="0" r="0" b="0"/>
+                <wp:wrapTopAndBottom/>
+                <wp:docPr id="6" name="Caixa de texto 6"/>
+                <wp:cNvGraphicFramePr/>
+                <a:graphic xmlns:a="http://schemas.openxmlformats.org/drawingml/2006/main">
+                  <a:graphicData uri="http://schemas.microsoft.com/office/word/2010/wordprocessingShape">
+                    <wps:wsp>
+                      <wps:cNvSpPr txBox="1"/>
+                      <wps:spPr>
+                        <a:xfrm>
+                          <a:off x="0" y="0"/>
+                          <a:ext cx="3599815" cy="635"/>
+                        </a:xfrm>
+                        <a:prstGeom prst="rect">
+                          <a:avLst/>
+                        </a:prstGeom>
+                        <a:solidFill>
+                          <a:prstClr val="white"/>
+                        </a:solidFill>
+                        <a:ln>
+                          <a:noFill/>
+                        </a:ln>
+                      </wps:spPr>
+                      <wps:txbx>
+                        <w:txbxContent>
+                          <w:p>
+                            <w:pPr>
+                              <w:pStyle w:val="Legenda"/>
+                              <w:jc w:val="center"/>
+                              <w:rPr>
+                                <w:noProof/>
+                                <w:sz w:val="18"/>
+                                <w:szCs w:val="20"/>
+                              </w:rPr>
+                            </w:pPr>
+                            <w:r>
+                              <w:t xml:space="preserve">Figura </w:t>
+                            </w:r>
+                            <w:fldSimple w:instr=" SEQ Figura \* ARABIC ">
+                              <w:r>
+                                <w:rPr>
+                                  <w:noProof/>
+                                </w:rPr>
+                                <w:t>2</w:t>
+                              </w:r>
+                            </w:fldSimple>
+                            <w:r>
+                              <w:t xml:space="preserve"> - registo 2</w:t>
+                            </w:r>
+                          </w:p>
+                        </w:txbxContent>
+                      </wps:txbx>
+                      <wps:bodyPr rot="0" spcFirstLastPara="0" vertOverflow="overflow" horzOverflow="overflow" vert="horz" wrap="square" lIns="0" tIns="0" rIns="0" bIns="0" numCol="1" spcCol="0" rtlCol="0" fromWordArt="0" anchor="t" anchorCtr="0" forceAA="0" compatLnSpc="1">
+                        <a:prstTxWarp prst="textNoShape">
+                          <a:avLst/>
+                        </a:prstTxWarp>
+                        <a:spAutoFit/>
+                      </wps:bodyPr>
+                    </wps:wsp>
+                  </a:graphicData>
+                </a:graphic>
+              </wp:anchor>
+            </w:drawing>
+          </mc:Choice>
+          <mc:Fallback>
+            <w:pict>
+              <v:shape w14:anchorId="13AA18F9" id="Caixa de texto 6" o:spid="_x0000_s1027" type="#_x0000_t202" style="position:absolute;left:0;text-align:left;margin-left:79.2pt;margin-top:125.75pt;width:283.45pt;height:.05pt;z-index:251663360;visibility:visible;mso-wrap-style:square;mso-wrap-distance-left:9pt;mso-wrap-distance-top:0;mso-wrap-distance-right:9pt;mso-wrap-distance-bottom:0;mso-position-horizontal:absolute;mso-position-horizontal-relative:text;mso-position-vertical:absolute;mso-position-vertical-relative:text;v-text-anchor:top" o:gfxdata="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" stroked="f">
+                <v:textbox style="mso-fit-shape-to-text:t" inset="0,0,0,0">
+                  <w:txbxContent>
+                    <w:p>
+                      <w:pPr>
+                        <w:pStyle w:val="Legenda"/>
+                        <w:jc w:val="center"/>
+                        <w:rPr>
+                          <w:noProof/>
+                          <w:sz w:val="18"/>
+                          <w:szCs w:val="20"/>
+                        </w:rPr>
+                      </w:pPr>
+                      <w:r>
+                        <w:t xml:space="preserve">Figura </w:t>
+                      </w:r>
+                      <w:fldSimple w:instr=" SEQ Figura \* ARABIC ">
+                        <w:r>
+                          <w:rPr>
+                            <w:noProof/>
+                          </w:rPr>
+                          <w:t>2</w:t>
+                        </w:r>
+                      </w:fldSimple>
+                      <w:r>
+                        <w:t xml:space="preserve"> - registo 2</w:t>
+                      </w:r>
+                    </w:p>
+                  </w:txbxContent>
+                </v:textbox>
+                <w10:wrap type="topAndBottom"/>
+              </v:shape>
+            </w:pict>
+          </mc:Fallback>
+        </mc:AlternateContent>
+      </w:r>
+      <w:r>
+        <w:rPr>
+          <w:noProof/>
+        </w:rPr>
+        <w:drawing>
+          <wp:anchor distT="0" distB="0" distL="114300" distR="114300" simplePos="0" relativeHeight="251661312" behindDoc="0" locked="0" layoutInCell="1" allowOverlap="1" wp14:anchorId="1B60F859" wp14:editId="229E649F">
+            <wp:simplePos x="0" y="0"/>
+            <wp:positionH relativeFrom="margin">
+              <wp:align>center</wp:align>
+            </wp:positionH>
+            <wp:positionV relativeFrom="paragraph">
+              <wp:posOffset>-1397</wp:posOffset>
+            </wp:positionV>
+            <wp:extent cx="3599815" cy="1541145"/>
+            <wp:effectExtent l="0" t="0" r="635" b="1905"/>
+            <wp:wrapTopAndBottom/>
+            <wp:docPr id="5" name="Imagem 5"/>
+            <wp:cNvGraphicFramePr>
+              <a:graphicFrameLocks xmlns:a="http://schemas.openxmlformats.org/drawingml/2006/main" noChangeAspect="1"/>
+            </wp:cNvGraphicFramePr>
+            <a:graphic xmlns:a="http://schemas.openxmlformats.org/drawingml/2006/main">
+              <a:graphicData uri="http://schemas.openxmlformats.org/drawingml/2006/picture">
+                <pic:pic xmlns:pic="http://schemas.openxmlformats.org/drawingml/2006/picture">
+                  <pic:nvPicPr>
+                    <pic:cNvPr id="3" name="Imagem 3"/>
+                    <pic:cNvPicPr>
+                      <a:picLocks noChangeAspect="1"/>
+                    </pic:cNvPicPr>
+                  </pic:nvPicPr>
+                  <pic:blipFill>
+                    <a:blip r:embed="rId11">
+                      <a:extLst>
+                        <a:ext uri="{28A0092B-C50C-407E-A947-70E740481C1C}">
+                          <a14:useLocalDpi xmlns:a14="http://schemas.microsoft.com/office/drawing/2010/main" val="0"/>
+                        </a:ext>
+                      </a:extLst>
+                    </a:blip>
+                    <a:stretch>
+                      <a:fillRect/>
+                    </a:stretch>
+                  </pic:blipFill>
+                  <pic:spPr>
+                    <a:xfrm>
+                      <a:off x="0" y="0"/>
+                      <a:ext cx="3599815" cy="1541145"/>
+                    </a:xfrm>
+                    <a:prstGeom prst="rect">
+                      <a:avLst/>
+                    </a:prstGeom>
+                  </pic:spPr>
+                </pic:pic>
+              </a:graphicData>
+            </a:graphic>
+          </wp:anchor>
+        </w:drawing>
+      </w:r>
+    </w:p>
+    <w:p>
+      <w:pPr>
+        <w:spacing w:after="0"/>
+        <w:rPr>
+          <w:lang w:val="pt-PT"/>
+        </w:rPr>
+      </w:pPr>
+    </w:p>
+    <w:tbl>
+      <w:tblPr>
+        <w:tblW w:w="0" w:type="auto"/>
+        <w:tblBorders>
+          <w:top w:val="single" w:sz="4" w:space="0" w:color="000000"/>
+          <w:left w:val="single" w:sz="4" w:space="0" w:color="000000"/>
+          <w:bottom w:val="single" w:sz="4" w:space="0" w:color="000000"/>
+          <w:right w:val="single" w:sz="4" w:space="0" w:color="000000"/>
+          <w:insideH w:val="dashed" w:sz="4" w:space="0" w:color="auto"/>
+          <w:insideV w:val="dashed" w:sz="4" w:space="0" w:color="auto"/>
+        </w:tblBorders>
+        <w:tblLook w:val="04A0" w:firstRow="1" w:lastRow="0" w:firstColumn="1" w:lastColumn="0" w:noHBand="0" w:noVBand="1"/>
+      </w:tblPr>
+      <w:tblGrid>
+        <w:gridCol w:w="1520"/>
+        <w:gridCol w:w="7313"/>
+      </w:tblGrid>
+      <w:tr>
+        <w:tc>
+          <w:tcPr>
+            <w:tcW w:w="1520" w:type="dxa"/>
+            <w:tcBorders>
+              <w:top w:val="nil"/>
+              <w:left w:val="nil"/>
+              <w:bottom w:val="single" w:sz="4" w:space="0" w:color="auto"/>
+              <w:right w:val="single" w:sz="4" w:space="0" w:color="000000"/>
+            </w:tcBorders>
+          </w:tcPr>
+          <w:p>
+            <w:pPr>
+              <w:pStyle w:val="Textoemtabela"/>
+              <w:spacing w:before="120" w:line="240" w:lineRule="auto"/>
+              <w:rPr>
+                <w:b/>
+                <w:lang w:val="en-US"/>
+              </w:rPr>
+            </w:pPr>
+          </w:p>
+        </w:tc>
+        <w:tc>
+          <w:tcPr>
+            <w:tcW w:w="7313" w:type="dxa"/>
+            <w:tcBorders>
+              <w:top w:val="single" w:sz="4" w:space="0" w:color="000000"/>
+              <w:left w:val="single" w:sz="4" w:space="0" w:color="000000"/>
+              <w:bottom w:val="single" w:sz="4" w:space="0" w:color="auto"/>
+              <w:right w:val="single" w:sz="4" w:space="0" w:color="000000"/>
+            </w:tcBorders>
+            <w:hideMark/>
+          </w:tcPr>
+          <w:p>
+            <w:pPr>
+              <w:pStyle w:val="Textoemtabela"/>
+              <w:spacing w:before="120" w:line="240" w:lineRule="auto"/>
+              <w:rPr>
+                <w:b/>
+                <w:lang w:val="en-US"/>
+              </w:rPr>
+            </w:pPr>
+            <w:proofErr w:type="spellStart"/>
+            <w:r>
+              <w:rPr>
+                <w:b/>
+                <w:lang w:val="en-US"/>
+              </w:rPr>
+              <w:t>Registo</w:t>
+            </w:r>
+            <w:proofErr w:type="spellEnd"/>
+            <w:r>
+              <w:rPr>
+                <w:b/>
+                <w:lang w:val="en-US"/>
+              </w:rPr>
+              <w:t xml:space="preserve"> 3</w:t>
+            </w:r>
+          </w:p>
+        </w:tc>
+      </w:tr>
+      <w:tr>
+        <w:tc>
+          <w:tcPr>
+            <w:tcW w:w="1520" w:type="dxa"/>
+            <w:tcBorders>
+              <w:top w:val="single" w:sz="4" w:space="0" w:color="auto"/>
+              <w:left w:val="single" w:sz="4" w:space="0" w:color="000000"/>
+              <w:bottom w:val="single" w:sz="4" w:space="0" w:color="BFBFBF" w:themeColor="background1" w:themeShade="BF"/>
+              <w:right w:val="single" w:sz="4" w:space="0" w:color="BFBFBF" w:themeColor="background1" w:themeShade="BF"/>
+            </w:tcBorders>
+            <w:hideMark/>
+          </w:tcPr>
+          <w:p>
+            <w:pPr>
+              <w:pStyle w:val="Textoemtabela"/>
+              <w:spacing w:line="240" w:lineRule="auto"/>
+              <w:rPr>
+                <w:b/>
+                <w:lang w:val="en-US"/>
+              </w:rPr>
+            </w:pPr>
+            <w:proofErr w:type="spellStart"/>
+            <w:r>
+              <w:rPr>
+                <w:b/>
+                <w:lang w:val="en-US"/>
+              </w:rPr>
+              <w:t>Tarefa</w:t>
+            </w:r>
+            <w:proofErr w:type="spellEnd"/>
+          </w:p>
+        </w:tc>
+        <w:tc>
+          <w:tcPr>
+            <w:tcW w:w="7313" w:type="dxa"/>
+            <w:tcBorders>
+              <w:top w:val="single" w:sz="4" w:space="0" w:color="auto"/>
+              <w:left w:val="single" w:sz="4" w:space="0" w:color="BFBFBF" w:themeColor="background1" w:themeShade="BF"/>
+              <w:bottom w:val="single" w:sz="4" w:space="0" w:color="BFBFBF" w:themeColor="background1" w:themeShade="BF"/>
+              <w:right w:val="single" w:sz="4" w:space="0" w:color="000000"/>
+            </w:tcBorders>
+            <w:hideMark/>
+          </w:tcPr>
+          <w:p>
+            <w:pPr>
+              <w:spacing w:after="0" w:line="240" w:lineRule="auto"/>
+              <w:rPr>
+                <w:bCs/>
+                <w:sz w:val="16"/>
+                <w:szCs w:val="16"/>
+                <w:lang w:val="pt-PT" w:eastAsia="ar-SA"/>
+              </w:rPr>
+            </w:pPr>
+            <w:r>
+              <w:rPr>
+                <w:bCs/>
+                <w:sz w:val="16"/>
+                <w:szCs w:val="16"/>
+                <w:lang w:val="pt-PT" w:eastAsia="ar-SA"/>
+              </w:rPr>
+              <w:t>Voltar para o topo da página através do botão num dispositivo móvel</w:t>
+            </w:r>
+          </w:p>
+        </w:tc>
+      </w:tr>
+      <w:tr>
+        <w:tc>
+          <w:tcPr>
+            <w:tcW w:w="1520" w:type="dxa"/>
+            <w:tcBorders>
+              <w:top w:val="single" w:sz="4" w:space="0" w:color="BFBFBF" w:themeColor="background1" w:themeShade="BF"/>
+              <w:left w:val="single" w:sz="4" w:space="0" w:color="BFBFBF" w:themeColor="background1" w:themeShade="BF"/>
+              <w:bottom w:val="single" w:sz="4" w:space="0" w:color="BFBFBF" w:themeColor="background1" w:themeShade="BF"/>
+              <w:right w:val="single" w:sz="4" w:space="0" w:color="BFBFBF" w:themeColor="background1" w:themeShade="BF"/>
+            </w:tcBorders>
+            <w:hideMark/>
+          </w:tcPr>
+          <w:p>
+            <w:pPr>
+              <w:pStyle w:val="Textoemtabela"/>
+              <w:spacing w:line="240" w:lineRule="auto"/>
+              <w:rPr>
+                <w:b/>
+                <w:lang w:val="en-US"/>
+              </w:rPr>
+            </w:pPr>
+            <w:r>
+              <w:rPr>
+                <w:b/>
+                <w:lang w:val="en-US"/>
+              </w:rPr>
+              <w:t>Local</w:t>
+            </w:r>
+          </w:p>
+        </w:tc>
+        <w:tc>
+          <w:tcPr>
+            <w:tcW w:w="7313" w:type="dxa"/>
+            <w:tcBorders>
+              <w:top w:val="single" w:sz="4" w:space="0" w:color="BFBFBF" w:themeColor="background1" w:themeShade="BF"/>
+              <w:left w:val="single" w:sz="4" w:space="0" w:color="BFBFBF" w:themeColor="background1" w:themeShade="BF"/>
+              <w:bottom w:val="single" w:sz="4" w:space="0" w:color="BFBFBF" w:themeColor="background1" w:themeShade="BF"/>
+              <w:right w:val="single" w:sz="4" w:space="0" w:color="BFBFBF" w:themeColor="background1" w:themeShade="BF"/>
+            </w:tcBorders>
+            <w:hideMark/>
+          </w:tcPr>
+          <w:p>
+            <w:pPr>
+              <w:spacing w:after="0" w:line="240" w:lineRule="auto"/>
+              <w:rPr>
+                <w:bCs/>
+                <w:sz w:val="16"/>
+                <w:szCs w:val="16"/>
+                <w:lang w:val="pt-PT" w:eastAsia="ar-SA"/>
+              </w:rPr>
+            </w:pPr>
+            <w:r>
+              <w:rPr>
+                <w:bCs/>
+                <w:sz w:val="16"/>
+                <w:szCs w:val="16"/>
+                <w:lang w:val="pt-PT" w:eastAsia="ar-SA"/>
+              </w:rPr>
+              <w:t>Canto inferior direito de todas as páginas após deslizar para baixo</w:t>
+            </w:r>
+          </w:p>
+        </w:tc>
+      </w:tr>
+      <w:tr>
+        <w:tc>
+          <w:tcPr>
+            <w:tcW w:w="1520" w:type="dxa"/>
+            <w:tcBorders>
+              <w:top w:val="single" w:sz="4" w:space="0" w:color="BFBFBF" w:themeColor="background1" w:themeShade="BF"/>
+              <w:left w:val="single" w:sz="4" w:space="0" w:color="BFBFBF" w:themeColor="background1" w:themeShade="BF"/>
+              <w:bottom w:val="single" w:sz="4" w:space="0" w:color="BFBFBF" w:themeColor="background1" w:themeShade="BF"/>
+              <w:right w:val="single" w:sz="4" w:space="0" w:color="BFBFBF" w:themeColor="background1" w:themeShade="BF"/>
+            </w:tcBorders>
+            <w:hideMark/>
+          </w:tcPr>
+          <w:p>
+            <w:pPr>
+              <w:pStyle w:val="Textoemtabela"/>
+              <w:spacing w:line="240" w:lineRule="auto"/>
+              <w:rPr>
+                <w:b/>
+                <w:lang w:val="en-US"/>
+              </w:rPr>
+            </w:pPr>
+            <w:proofErr w:type="spellStart"/>
+            <w:r>
+              <w:rPr>
+                <w:b/>
+                <w:lang w:val="en-US"/>
+              </w:rPr>
+              <w:t>Heurística</w:t>
+            </w:r>
+            <w:proofErr w:type="spellEnd"/>
+          </w:p>
+        </w:tc>
+        <w:tc>
+          <w:tcPr>
+            <w:tcW w:w="7313" w:type="dxa"/>
+            <w:tcBorders>
+              <w:top w:val="single" w:sz="4" w:space="0" w:color="BFBFBF" w:themeColor="background1" w:themeShade="BF"/>
+              <w:left w:val="single" w:sz="4" w:space="0" w:color="BFBFBF" w:themeColor="background1" w:themeShade="BF"/>
+              <w:bottom w:val="single" w:sz="4" w:space="0" w:color="BFBFBF" w:themeColor="background1" w:themeShade="BF"/>
+              <w:right w:val="single" w:sz="4" w:space="0" w:color="BFBFBF" w:themeColor="background1" w:themeShade="BF"/>
+            </w:tcBorders>
+            <w:hideMark/>
+          </w:tcPr>
+          <w:p>
+            <w:pPr>
+              <w:spacing w:after="0" w:line="240" w:lineRule="auto"/>
+              <w:rPr>
+                <w:bCs/>
+                <w:sz w:val="16"/>
+                <w:szCs w:val="16"/>
+                <w:lang w:eastAsia="ar-SA"/>
+              </w:rPr>
+            </w:pPr>
+            <w:r>
+              <w:rPr>
+                <w:bCs/>
+                <w:sz w:val="16"/>
+                <w:szCs w:val="16"/>
+                <w:lang w:eastAsia="ar-SA"/>
+              </w:rPr>
+              <w:t>3</w:t>
+            </w:r>
+          </w:p>
+        </w:tc>
+      </w:tr>
+      <w:tr>
+        <w:tc>
+          <w:tcPr>
+            <w:tcW w:w="1520" w:type="dxa"/>
+            <w:tcBorders>
+              <w:top w:val="single" w:sz="4" w:space="0" w:color="BFBFBF" w:themeColor="background1" w:themeShade="BF"/>
+              <w:left w:val="single" w:sz="4" w:space="0" w:color="BFBFBF" w:themeColor="background1" w:themeShade="BF"/>
+              <w:bottom w:val="single" w:sz="4" w:space="0" w:color="BFBFBF" w:themeColor="background1" w:themeShade="BF"/>
+              <w:right w:val="single" w:sz="4" w:space="0" w:color="BFBFBF" w:themeColor="background1" w:themeShade="BF"/>
+            </w:tcBorders>
+            <w:hideMark/>
+          </w:tcPr>
+          <w:p>
+            <w:pPr>
+              <w:pStyle w:val="Textoemtabela"/>
+              <w:spacing w:line="240" w:lineRule="auto"/>
+              <w:rPr>
+                <w:b/>
+                <w:lang w:val="en-US"/>
+              </w:rPr>
+            </w:pPr>
+            <w:proofErr w:type="spellStart"/>
+            <w:r>
+              <w:rPr>
+                <w:b/>
+                <w:lang w:val="en-US"/>
+              </w:rPr>
+              <w:t>Descrição</w:t>
+            </w:r>
+            <w:proofErr w:type="spellEnd"/>
+          </w:p>
+        </w:tc>
+        <w:tc>
+          <w:tcPr>
+            <w:tcW w:w="7313" w:type="dxa"/>
+            <w:tcBorders>
+              <w:top w:val="single" w:sz="4" w:space="0" w:color="BFBFBF" w:themeColor="background1" w:themeShade="BF"/>
+              <w:left w:val="single" w:sz="4" w:space="0" w:color="BFBFBF" w:themeColor="background1" w:themeShade="BF"/>
+              <w:bottom w:val="single" w:sz="4" w:space="0" w:color="BFBFBF" w:themeColor="background1" w:themeShade="BF"/>
+              <w:right w:val="single" w:sz="4" w:space="0" w:color="BFBFBF" w:themeColor="background1" w:themeShade="BF"/>
+            </w:tcBorders>
+            <w:hideMark/>
+          </w:tcPr>
+          <w:p>
+            <w:pPr>
+              <w:spacing w:after="0" w:line="240" w:lineRule="auto"/>
+              <w:rPr>
+                <w:bCs/>
+                <w:sz w:val="16"/>
+                <w:szCs w:val="16"/>
+                <w:lang w:val="pt-PT" w:eastAsia="ar-SA"/>
+              </w:rPr>
+            </w:pPr>
+            <w:r>
+              <w:rPr>
+                <w:bCs/>
+                <w:sz w:val="16"/>
+                <w:szCs w:val="16"/>
+                <w:lang w:val="pt-PT" w:eastAsia="ar-SA"/>
+              </w:rPr>
+              <w:t>Num dispositivo móvel no ecrã de lista de produtos, se o utilizador abrir o menu “Filtrar” e voltar a fechar, o botão para voltar para o topo do ecrã deixa de funcionar.</w:t>
+            </w:r>
+          </w:p>
+        </w:tc>
+      </w:tr>
+      <w:tr>
+        <w:tc>
+          <w:tcPr>
+            <w:tcW w:w="1520" w:type="dxa"/>
+            <w:tcBorders>
+              <w:top w:val="single" w:sz="4" w:space="0" w:color="BFBFBF" w:themeColor="background1" w:themeShade="BF"/>
+              <w:left w:val="single" w:sz="4" w:space="0" w:color="BFBFBF" w:themeColor="background1" w:themeShade="BF"/>
+              <w:bottom w:val="single" w:sz="4" w:space="0" w:color="BFBFBF" w:themeColor="background1" w:themeShade="BF"/>
+              <w:right w:val="single" w:sz="4" w:space="0" w:color="BFBFBF" w:themeColor="background1" w:themeShade="BF"/>
+            </w:tcBorders>
+            <w:hideMark/>
+          </w:tcPr>
+          <w:p>
+            <w:pPr>
+              <w:pStyle w:val="Textoemtabela"/>
+              <w:spacing w:line="240" w:lineRule="auto"/>
+              <w:rPr>
+                <w:b/>
+                <w:lang w:val="en-US"/>
+              </w:rPr>
+            </w:pPr>
+            <w:proofErr w:type="spellStart"/>
+            <w:r>
+              <w:rPr>
+                <w:b/>
+                <w:lang w:val="en-US"/>
+              </w:rPr>
+              <w:t>Frequência</w:t>
+            </w:r>
+            <w:proofErr w:type="spellEnd"/>
+          </w:p>
+        </w:tc>
+        <w:tc>
+          <w:tcPr>
+            <w:tcW w:w="7313" w:type="dxa"/>
+            <w:tcBorders>
+              <w:top w:val="single" w:sz="4" w:space="0" w:color="BFBFBF" w:themeColor="background1" w:themeShade="BF"/>
+              <w:left w:val="single" w:sz="4" w:space="0" w:color="BFBFBF" w:themeColor="background1" w:themeShade="BF"/>
+              <w:bottom w:val="single" w:sz="4" w:space="0" w:color="BFBFBF" w:themeColor="background1" w:themeShade="BF"/>
+              <w:right w:val="single" w:sz="4" w:space="0" w:color="BFBFBF" w:themeColor="background1" w:themeShade="BF"/>
+            </w:tcBorders>
+            <w:hideMark/>
+          </w:tcPr>
+          <w:p>
+            <w:pPr>
+              <w:spacing w:after="0" w:line="240" w:lineRule="auto"/>
+              <w:rPr>
+                <w:bCs/>
+                <w:sz w:val="16"/>
+                <w:szCs w:val="16"/>
+                <w:lang w:eastAsia="ar-SA"/>
+              </w:rPr>
+            </w:pPr>
+            <w:proofErr w:type="spellStart"/>
+            <w:r>
+              <w:rPr>
+                <w:bCs/>
+                <w:sz w:val="16"/>
+                <w:szCs w:val="16"/>
+                <w:lang w:eastAsia="ar-SA"/>
+              </w:rPr>
+              <w:t>Frequente</w:t>
+            </w:r>
+            <w:proofErr w:type="spellEnd"/>
+            <w:r>
+              <w:rPr>
+                <w:bCs/>
+                <w:sz w:val="16"/>
+                <w:szCs w:val="16"/>
+                <w:lang w:eastAsia="ar-SA"/>
+              </w:rPr>
+              <w:t xml:space="preserve"> num </w:t>
+            </w:r>
+            <w:proofErr w:type="spellStart"/>
+            <w:r>
+              <w:rPr>
+                <w:bCs/>
+                <w:sz w:val="16"/>
+                <w:szCs w:val="16"/>
+                <w:lang w:eastAsia="ar-SA"/>
+              </w:rPr>
+              <w:t>dispositivo</w:t>
+            </w:r>
+            <w:proofErr w:type="spellEnd"/>
+            <w:r>
+              <w:rPr>
+                <w:bCs/>
+                <w:sz w:val="16"/>
+                <w:szCs w:val="16"/>
+                <w:lang w:eastAsia="ar-SA"/>
+              </w:rPr>
+              <w:t xml:space="preserve"> </w:t>
+            </w:r>
+            <w:proofErr w:type="spellStart"/>
+            <w:r>
+              <w:rPr>
+                <w:bCs/>
+                <w:sz w:val="16"/>
+                <w:szCs w:val="16"/>
+                <w:lang w:eastAsia="ar-SA"/>
+              </w:rPr>
+              <w:t>móvel</w:t>
+            </w:r>
+            <w:proofErr w:type="spellEnd"/>
+          </w:p>
+        </w:tc>
+      </w:tr>
+      <w:tr>
+        <w:tc>
+          <w:tcPr>
+            <w:tcW w:w="1520" w:type="dxa"/>
+            <w:tcBorders>
+              <w:top w:val="single" w:sz="4" w:space="0" w:color="BFBFBF" w:themeColor="background1" w:themeShade="BF"/>
+              <w:left w:val="single" w:sz="4" w:space="0" w:color="BFBFBF" w:themeColor="background1" w:themeShade="BF"/>
+              <w:bottom w:val="single" w:sz="4" w:space="0" w:color="BFBFBF" w:themeColor="background1" w:themeShade="BF"/>
+              <w:right w:val="single" w:sz="4" w:space="0" w:color="BFBFBF" w:themeColor="background1" w:themeShade="BF"/>
+            </w:tcBorders>
+            <w:hideMark/>
+          </w:tcPr>
+          <w:p>
+            <w:pPr>
+              <w:pStyle w:val="Textoemtabela"/>
+              <w:spacing w:line="240" w:lineRule="auto"/>
+              <w:rPr>
+                <w:b/>
+                <w:lang w:val="en-US"/>
+              </w:rPr>
+            </w:pPr>
+            <w:proofErr w:type="spellStart"/>
+            <w:r>
+              <w:rPr>
+                <w:b/>
+                <w:lang w:val="en-US"/>
+              </w:rPr>
+              <w:t>Persistência</w:t>
+            </w:r>
+            <w:proofErr w:type="spellEnd"/>
+          </w:p>
+        </w:tc>
+        <w:tc>
+          <w:tcPr>
+            <w:tcW w:w="7313" w:type="dxa"/>
+            <w:tcBorders>
+              <w:top w:val="single" w:sz="4" w:space="0" w:color="BFBFBF" w:themeColor="background1" w:themeShade="BF"/>
+              <w:left w:val="single" w:sz="4" w:space="0" w:color="BFBFBF" w:themeColor="background1" w:themeShade="BF"/>
+              <w:bottom w:val="single" w:sz="4" w:space="0" w:color="BFBFBF" w:themeColor="background1" w:themeShade="BF"/>
+              <w:right w:val="single" w:sz="4" w:space="0" w:color="BFBFBF" w:themeColor="background1" w:themeShade="BF"/>
+            </w:tcBorders>
+            <w:hideMark/>
+          </w:tcPr>
+          <w:p>
+            <w:pPr>
+              <w:spacing w:after="0" w:line="240" w:lineRule="auto"/>
+              <w:rPr>
+                <w:bCs/>
+                <w:sz w:val="16"/>
+                <w:szCs w:val="16"/>
+                <w:lang w:val="pt-PT" w:eastAsia="ar-SA"/>
+              </w:rPr>
+            </w:pPr>
+            <w:r>
+              <w:rPr>
+                <w:bCs/>
+                <w:sz w:val="16"/>
+                <w:szCs w:val="16"/>
+                <w:lang w:val="pt-PT" w:eastAsia="ar-SA"/>
+              </w:rPr>
+              <w:t>Repete sempre</w:t>
+            </w:r>
+            <w:r>
+              <w:rPr>
+                <w:bCs/>
+                <w:sz w:val="16"/>
+                <w:szCs w:val="16"/>
+                <w:lang w:eastAsia="ar-SA"/>
+              </w:rPr>
+              <w:t xml:space="preserve"> num </w:t>
+            </w:r>
+            <w:proofErr w:type="spellStart"/>
+            <w:r>
+              <w:rPr>
+                <w:bCs/>
+                <w:sz w:val="16"/>
+                <w:szCs w:val="16"/>
+                <w:lang w:eastAsia="ar-SA"/>
+              </w:rPr>
+              <w:t>dispositivo</w:t>
+            </w:r>
+            <w:proofErr w:type="spellEnd"/>
+            <w:r>
+              <w:rPr>
+                <w:bCs/>
+                <w:sz w:val="16"/>
+                <w:szCs w:val="16"/>
+                <w:lang w:eastAsia="ar-SA"/>
+              </w:rPr>
+              <w:t xml:space="preserve"> </w:t>
+            </w:r>
+            <w:proofErr w:type="spellStart"/>
+            <w:r>
+              <w:rPr>
+                <w:bCs/>
+                <w:sz w:val="16"/>
+                <w:szCs w:val="16"/>
+                <w:lang w:eastAsia="ar-SA"/>
+              </w:rPr>
+              <w:t>móvel</w:t>
+            </w:r>
+            <w:proofErr w:type="spellEnd"/>
+          </w:p>
+        </w:tc>
+      </w:tr>
+      <w:tr>
+        <w:tc>
+          <w:tcPr>
+            <w:tcW w:w="1520" w:type="dxa"/>
+            <w:tcBorders>
+              <w:top w:val="single" w:sz="4" w:space="0" w:color="BFBFBF" w:themeColor="background1" w:themeShade="BF"/>
+              <w:left w:val="single" w:sz="4" w:space="0" w:color="BFBFBF" w:themeColor="background1" w:themeShade="BF"/>
+              <w:bottom w:val="single" w:sz="4" w:space="0" w:color="BFBFBF" w:themeColor="background1" w:themeShade="BF"/>
+              <w:right w:val="single" w:sz="4" w:space="0" w:color="BFBFBF" w:themeColor="background1" w:themeShade="BF"/>
+            </w:tcBorders>
+            <w:hideMark/>
+          </w:tcPr>
+          <w:p>
+            <w:pPr>
+              <w:pStyle w:val="Textoemtabela"/>
+              <w:spacing w:line="240" w:lineRule="auto"/>
+              <w:rPr>
+                <w:b/>
+                <w:lang w:val="en-US"/>
+              </w:rPr>
+            </w:pPr>
+            <w:proofErr w:type="spellStart"/>
+            <w:r>
+              <w:rPr>
+                <w:b/>
+                <w:lang w:val="en-US"/>
+              </w:rPr>
+              <w:t>Severidade</w:t>
+            </w:r>
+            <w:proofErr w:type="spellEnd"/>
+          </w:p>
+        </w:tc>
+        <w:tc>
+          <w:tcPr>
+            <w:tcW w:w="7313" w:type="dxa"/>
+            <w:tcBorders>
+              <w:top w:val="single" w:sz="4" w:space="0" w:color="BFBFBF" w:themeColor="background1" w:themeShade="BF"/>
+              <w:left w:val="single" w:sz="4" w:space="0" w:color="BFBFBF" w:themeColor="background1" w:themeShade="BF"/>
+              <w:bottom w:val="single" w:sz="4" w:space="0" w:color="BFBFBF" w:themeColor="background1" w:themeShade="BF"/>
+              <w:right w:val="single" w:sz="4" w:space="0" w:color="BFBFBF" w:themeColor="background1" w:themeShade="BF"/>
+            </w:tcBorders>
+            <w:hideMark/>
+          </w:tcPr>
+          <w:p>
+            <w:pPr>
+              <w:spacing w:after="0" w:line="240" w:lineRule="auto"/>
+              <w:rPr>
+                <w:bCs/>
+                <w:sz w:val="16"/>
+                <w:szCs w:val="16"/>
+                <w:lang w:eastAsia="ar-SA"/>
+              </w:rPr>
+            </w:pPr>
+            <w:r>
+              <w:rPr>
+                <w:bCs/>
+                <w:sz w:val="16"/>
+                <w:szCs w:val="16"/>
+                <w:lang w:eastAsia="ar-SA"/>
+              </w:rPr>
+              <w:t>3</w:t>
+            </w:r>
+          </w:p>
+        </w:tc>
+      </w:tr>
+      <w:tr>
+        <w:tc>
+          <w:tcPr>
+            <w:tcW w:w="1520" w:type="dxa"/>
+            <w:tcBorders>
+              <w:top w:val="single" w:sz="4" w:space="0" w:color="BFBFBF" w:themeColor="background1" w:themeShade="BF"/>
+              <w:left w:val="single" w:sz="4" w:space="0" w:color="000000"/>
+              <w:bottom w:val="single" w:sz="4" w:space="0" w:color="000000"/>
+              <w:right w:val="single" w:sz="4" w:space="0" w:color="BFBFBF" w:themeColor="background1" w:themeShade="BF"/>
+            </w:tcBorders>
+            <w:hideMark/>
+          </w:tcPr>
+          <w:p>
+            <w:pPr>
+              <w:pStyle w:val="Textoemtabela"/>
+              <w:spacing w:line="240" w:lineRule="auto"/>
+              <w:rPr>
+                <w:b/>
+                <w:lang w:val="en-US"/>
+              </w:rPr>
+            </w:pPr>
+            <w:proofErr w:type="spellStart"/>
+            <w:r>
+              <w:rPr>
+                <w:b/>
+                <w:lang w:val="en-US"/>
+              </w:rPr>
+              <w:t>Solução</w:t>
+            </w:r>
+            <w:proofErr w:type="spellEnd"/>
+          </w:p>
+        </w:tc>
+        <w:tc>
+          <w:tcPr>
+            <w:tcW w:w="7313" w:type="dxa"/>
+            <w:tcBorders>
+              <w:top w:val="single" w:sz="4" w:space="0" w:color="BFBFBF" w:themeColor="background1" w:themeShade="BF"/>
+              <w:left w:val="single" w:sz="4" w:space="0" w:color="BFBFBF" w:themeColor="background1" w:themeShade="BF"/>
+              <w:bottom w:val="single" w:sz="4" w:space="0" w:color="000000"/>
+              <w:right w:val="single" w:sz="4" w:space="0" w:color="000000"/>
+            </w:tcBorders>
+            <w:hideMark/>
+          </w:tcPr>
+          <w:p>
+            <w:pPr>
+              <w:spacing w:after="0" w:line="240" w:lineRule="auto"/>
+              <w:rPr>
+                <w:bCs/>
+                <w:sz w:val="16"/>
+                <w:szCs w:val="16"/>
+                <w:lang w:val="pt-PT" w:eastAsia="ar-SA"/>
+              </w:rPr>
+            </w:pPr>
+            <w:r>
+              <w:rPr>
+                <w:bCs/>
+                <w:sz w:val="16"/>
+                <w:szCs w:val="16"/>
+                <w:lang w:val="pt-PT" w:eastAsia="ar-SA"/>
+              </w:rPr>
+              <w:t xml:space="preserve">Terá de ser corrigido no lado do </w:t>
+            </w:r>
+            <w:proofErr w:type="spellStart"/>
+            <w:r>
+              <w:rPr>
+                <w:bCs/>
+                <w:sz w:val="16"/>
+                <w:szCs w:val="16"/>
+                <w:lang w:val="pt-PT" w:eastAsia="ar-SA"/>
+              </w:rPr>
+              <w:t>front-end</w:t>
+            </w:r>
+            <w:proofErr w:type="spellEnd"/>
+            <w:r>
+              <w:rPr>
+                <w:bCs/>
+                <w:sz w:val="16"/>
+                <w:szCs w:val="16"/>
+                <w:lang w:val="pt-PT" w:eastAsia="ar-SA"/>
+              </w:rPr>
+              <w:t>.</w:t>
+            </w:r>
+          </w:p>
+        </w:tc>
+      </w:tr>
+    </w:tbl>
+    <w:p>
+      <w:pPr>
+        <w:spacing w:after="0"/>
+        <w:rPr>
+          <w:lang w:val="pt-PT"/>
+        </w:rPr>
+      </w:pPr>
+    </w:p>
+    <w:p>
+      <w:pPr>
+        <w:spacing w:after="0"/>
+        <w:rPr>
+          <w:lang w:val="pt-PT"/>
+        </w:rPr>
+      </w:pPr>
+    </w:p>
     <w:p>
       <w:pPr>
         <w:spacing w:after="0"/>
@@ -1766,6 +3468,7 @@
               <w:spacing w:before="120" w:line="240" w:lineRule="auto"/>
               <w:rPr>
                 <w:b/>
+                <w:lang w:val="en-US"/>
               </w:rPr>
             </w:pPr>
           </w:p>
@@ -1777,7 +3480,9 @@
               <w:top w:val="single" w:sz="4" w:space="0" w:color="000000"/>
               <w:left w:val="single" w:sz="4" w:space="0" w:color="000000"/>
               <w:bottom w:val="single" w:sz="4" w:space="0" w:color="auto"/>
-            </w:tcBorders>
+              <w:right w:val="single" w:sz="4" w:space="0" w:color="000000"/>
+            </w:tcBorders>
+            <w:hideMark/>
           </w:tcPr>
           <w:p>
             <w:pPr>
@@ -1785,13 +3490,24 @@
               <w:spacing w:before="120" w:line="240" w:lineRule="auto"/>
               <w:rPr>
                 <w:b/>
-              </w:rPr>
-            </w:pPr>
-            <w:r>
-              <w:rPr>
-                <w:b/>
-              </w:rPr>
-              <w:t>Registo 2</w:t>
+                <w:lang w:val="en-US"/>
+              </w:rPr>
+            </w:pPr>
+            <w:proofErr w:type="spellStart"/>
+            <w:r>
+              <w:rPr>
+                <w:b/>
+                <w:lang w:val="en-US"/>
+              </w:rPr>
+              <w:t>Registo</w:t>
+            </w:r>
+            <w:proofErr w:type="spellEnd"/>
+            <w:r>
+              <w:rPr>
+                <w:b/>
+                <w:lang w:val="en-US"/>
+              </w:rPr>
+              <w:t xml:space="preserve"> 4</w:t>
             </w:r>
           </w:p>
         </w:tc>
@@ -1802,9 +3518,11 @@
             <w:tcW w:w="1520" w:type="dxa"/>
             <w:tcBorders>
               <w:top w:val="single" w:sz="4" w:space="0" w:color="auto"/>
+              <w:left w:val="single" w:sz="4" w:space="0" w:color="000000"/>
               <w:bottom w:val="single" w:sz="4" w:space="0" w:color="BFBFBF" w:themeColor="background1" w:themeShade="BF"/>
               <w:right w:val="single" w:sz="4" w:space="0" w:color="BFBFBF" w:themeColor="background1" w:themeShade="BF"/>
             </w:tcBorders>
+            <w:hideMark/>
           </w:tcPr>
           <w:p>
             <w:pPr>
@@ -1812,14 +3530,18 @@
               <w:spacing w:line="240" w:lineRule="auto"/>
               <w:rPr>
                 <w:b/>
-              </w:rPr>
-            </w:pPr>
-            <w:r>
-              <w:rPr>
-                <w:b/>
+                <w:lang w:val="en-US"/>
+              </w:rPr>
+            </w:pPr>
+            <w:proofErr w:type="spellStart"/>
+            <w:r>
+              <w:rPr>
+                <w:b/>
+                <w:lang w:val="en-US"/>
               </w:rPr>
               <w:t>Tarefa</w:t>
             </w:r>
+            <w:proofErr w:type="spellEnd"/>
           </w:p>
         </w:tc>
         <w:tc>
@@ -1829,7 +3551,9 @@
               <w:top w:val="single" w:sz="4" w:space="0" w:color="auto"/>
               <w:left w:val="single" w:sz="4" w:space="0" w:color="BFBFBF" w:themeColor="background1" w:themeShade="BF"/>
               <w:bottom w:val="single" w:sz="4" w:space="0" w:color="BFBFBF" w:themeColor="background1" w:themeShade="BF"/>
-            </w:tcBorders>
+              <w:right w:val="single" w:sz="4" w:space="0" w:color="000000"/>
+            </w:tcBorders>
+            <w:hideMark/>
           </w:tcPr>
           <w:p>
             <w:pPr>
@@ -1848,7 +3572,7 @@
                 <w:szCs w:val="16"/>
                 <w:lang w:val="pt-PT" w:eastAsia="ar-SA"/>
               </w:rPr>
-              <w:t>&lt;ação a realizar (caso de uso)&gt;</w:t>
+              <w:t>Visualizar detalhes do produto</w:t>
             </w:r>
           </w:p>
         </w:tc>
@@ -1859,9 +3583,11 @@
             <w:tcW w:w="1520" w:type="dxa"/>
             <w:tcBorders>
               <w:top w:val="single" w:sz="4" w:space="0" w:color="BFBFBF" w:themeColor="background1" w:themeShade="BF"/>
+              <w:left w:val="single" w:sz="4" w:space="0" w:color="BFBFBF" w:themeColor="background1" w:themeShade="BF"/>
               <w:bottom w:val="single" w:sz="4" w:space="0" w:color="BFBFBF" w:themeColor="background1" w:themeShade="BF"/>
               <w:right w:val="single" w:sz="4" w:space="0" w:color="BFBFBF" w:themeColor="background1" w:themeShade="BF"/>
             </w:tcBorders>
+            <w:hideMark/>
           </w:tcPr>
           <w:p>
             <w:pPr>
@@ -1869,11 +3595,13 @@
               <w:spacing w:line="240" w:lineRule="auto"/>
               <w:rPr>
                 <w:b/>
-              </w:rPr>
-            </w:pPr>
-            <w:r>
-              <w:rPr>
-                <w:b/>
+                <w:lang w:val="en-US"/>
+              </w:rPr>
+            </w:pPr>
+            <w:r>
+              <w:rPr>
+                <w:b/>
+                <w:lang w:val="en-US"/>
               </w:rPr>
               <w:t>Local</w:t>
             </w:r>
@@ -1886,7 +3614,9 @@
               <w:top w:val="single" w:sz="4" w:space="0" w:color="BFBFBF" w:themeColor="background1" w:themeShade="BF"/>
               <w:left w:val="single" w:sz="4" w:space="0" w:color="BFBFBF" w:themeColor="background1" w:themeShade="BF"/>
               <w:bottom w:val="single" w:sz="4" w:space="0" w:color="BFBFBF" w:themeColor="background1" w:themeShade="BF"/>
-            </w:tcBorders>
+              <w:right w:val="single" w:sz="4" w:space="0" w:color="BFBFBF" w:themeColor="background1" w:themeShade="BF"/>
+            </w:tcBorders>
+            <w:hideMark/>
           </w:tcPr>
           <w:p>
             <w:pPr>
@@ -1905,7 +3635,7 @@
                 <w:szCs w:val="16"/>
                 <w:lang w:val="pt-PT" w:eastAsia="ar-SA"/>
               </w:rPr>
-              <w:t>&lt;identificação do local onde se encontra este problema de usabilidade: diálogo(s), ecrã, janela, etc.&gt;</w:t>
+              <w:t>Ecrã detalhes do produto</w:t>
             </w:r>
           </w:p>
         </w:tc>
@@ -1916,9 +3646,11 @@
             <w:tcW w:w="1520" w:type="dxa"/>
             <w:tcBorders>
               <w:top w:val="single" w:sz="4" w:space="0" w:color="BFBFBF" w:themeColor="background1" w:themeShade="BF"/>
+              <w:left w:val="single" w:sz="4" w:space="0" w:color="BFBFBF" w:themeColor="background1" w:themeShade="BF"/>
               <w:bottom w:val="single" w:sz="4" w:space="0" w:color="BFBFBF" w:themeColor="background1" w:themeShade="BF"/>
               <w:right w:val="single" w:sz="4" w:space="0" w:color="BFBFBF" w:themeColor="background1" w:themeShade="BF"/>
             </w:tcBorders>
+            <w:hideMark/>
           </w:tcPr>
           <w:p>
             <w:pPr>
@@ -1926,14 +3658,18 @@
               <w:spacing w:line="240" w:lineRule="auto"/>
               <w:rPr>
                 <w:b/>
-              </w:rPr>
-            </w:pPr>
-            <w:r>
-              <w:rPr>
-                <w:b/>
+                <w:lang w:val="en-US"/>
+              </w:rPr>
+            </w:pPr>
+            <w:proofErr w:type="spellStart"/>
+            <w:r>
+              <w:rPr>
+                <w:b/>
+                <w:lang w:val="en-US"/>
               </w:rPr>
               <w:t>Heurística</w:t>
             </w:r>
+            <w:proofErr w:type="spellEnd"/>
           </w:p>
         </w:tc>
         <w:tc>
@@ -1943,7 +3679,9 @@
               <w:top w:val="single" w:sz="4" w:space="0" w:color="BFBFBF" w:themeColor="background1" w:themeShade="BF"/>
               <w:left w:val="single" w:sz="4" w:space="0" w:color="BFBFBF" w:themeColor="background1" w:themeShade="BF"/>
               <w:bottom w:val="single" w:sz="4" w:space="0" w:color="BFBFBF" w:themeColor="background1" w:themeShade="BF"/>
-            </w:tcBorders>
+              <w:right w:val="single" w:sz="4" w:space="0" w:color="BFBFBF" w:themeColor="background1" w:themeShade="BF"/>
+            </w:tcBorders>
+            <w:hideMark/>
           </w:tcPr>
           <w:p>
             <w:pPr>
@@ -1962,27 +3700,7 @@
                 <w:szCs w:val="16"/>
                 <w:lang w:eastAsia="ar-SA"/>
               </w:rPr>
-              <w:t>&lt;</w:t>
-            </w:r>
-            <w:proofErr w:type="gramStart"/>
-            <w:r>
-              <w:rPr>
-                <w:bCs/>
-                <w:sz w:val="16"/>
-                <w:szCs w:val="16"/>
-                <w:lang w:eastAsia="ar-SA"/>
-              </w:rPr>
-              <w:t>1..</w:t>
-            </w:r>
-            <w:proofErr w:type="gramEnd"/>
-            <w:r>
-              <w:rPr>
-                <w:bCs/>
-                <w:sz w:val="16"/>
-                <w:szCs w:val="16"/>
-                <w:lang w:eastAsia="ar-SA"/>
-              </w:rPr>
-              <w:t>10&gt;</w:t>
+              <w:t>8</w:t>
             </w:r>
           </w:p>
         </w:tc>
@@ -1993,9 +3711,11 @@
             <w:tcW w:w="1520" w:type="dxa"/>
             <w:tcBorders>
               <w:top w:val="single" w:sz="4" w:space="0" w:color="BFBFBF" w:themeColor="background1" w:themeShade="BF"/>
+              <w:left w:val="single" w:sz="4" w:space="0" w:color="BFBFBF" w:themeColor="background1" w:themeShade="BF"/>
               <w:bottom w:val="single" w:sz="4" w:space="0" w:color="BFBFBF" w:themeColor="background1" w:themeShade="BF"/>
               <w:right w:val="single" w:sz="4" w:space="0" w:color="BFBFBF" w:themeColor="background1" w:themeShade="BF"/>
             </w:tcBorders>
+            <w:hideMark/>
           </w:tcPr>
           <w:p>
             <w:pPr>
@@ -2003,14 +3723,18 @@
               <w:spacing w:line="240" w:lineRule="auto"/>
               <w:rPr>
                 <w:b/>
-              </w:rPr>
-            </w:pPr>
-            <w:r>
-              <w:rPr>
-                <w:b/>
+                <w:lang w:val="en-US"/>
+              </w:rPr>
+            </w:pPr>
+            <w:proofErr w:type="spellStart"/>
+            <w:r>
+              <w:rPr>
+                <w:b/>
+                <w:lang w:val="en-US"/>
               </w:rPr>
               <w:t>Descrição</w:t>
             </w:r>
+            <w:proofErr w:type="spellEnd"/>
           </w:p>
         </w:tc>
         <w:tc>
@@ -2020,7 +3744,9 @@
               <w:top w:val="single" w:sz="4" w:space="0" w:color="BFBFBF" w:themeColor="background1" w:themeShade="BF"/>
               <w:left w:val="single" w:sz="4" w:space="0" w:color="BFBFBF" w:themeColor="background1" w:themeShade="BF"/>
               <w:bottom w:val="single" w:sz="4" w:space="0" w:color="BFBFBF" w:themeColor="background1" w:themeShade="BF"/>
-            </w:tcBorders>
+              <w:right w:val="single" w:sz="4" w:space="0" w:color="BFBFBF" w:themeColor="background1" w:themeShade="BF"/>
+            </w:tcBorders>
+            <w:hideMark/>
           </w:tcPr>
           <w:p>
             <w:pPr>
@@ -2039,7 +3765,7 @@
                 <w:szCs w:val="16"/>
                 <w:lang w:val="pt-PT" w:eastAsia="ar-SA"/>
               </w:rPr>
-              <w:t>&lt;descrição de como a heurística é violada&gt;</w:t>
+              <w:t>Opção/secção “Tamanho” desnecessária para produtos que não tenham mais do que um tamanho. Este problema aplica-se a quase todos os eletrodomésticos, visto que por norma, os eletrodomésticos são de tamanho único.</w:t>
             </w:r>
           </w:p>
         </w:tc>
@@ -2050,9 +3776,11 @@
             <w:tcW w:w="1520" w:type="dxa"/>
             <w:tcBorders>
               <w:top w:val="single" w:sz="4" w:space="0" w:color="BFBFBF" w:themeColor="background1" w:themeShade="BF"/>
+              <w:left w:val="single" w:sz="4" w:space="0" w:color="BFBFBF" w:themeColor="background1" w:themeShade="BF"/>
               <w:bottom w:val="single" w:sz="4" w:space="0" w:color="BFBFBF" w:themeColor="background1" w:themeShade="BF"/>
               <w:right w:val="single" w:sz="4" w:space="0" w:color="BFBFBF" w:themeColor="background1" w:themeShade="BF"/>
             </w:tcBorders>
+            <w:hideMark/>
           </w:tcPr>
           <w:p>
             <w:pPr>
@@ -2060,14 +3788,18 @@
               <w:spacing w:line="240" w:lineRule="auto"/>
               <w:rPr>
                 <w:b/>
-              </w:rPr>
-            </w:pPr>
-            <w:r>
-              <w:rPr>
-                <w:b/>
+                <w:lang w:val="en-US"/>
+              </w:rPr>
+            </w:pPr>
+            <w:proofErr w:type="spellStart"/>
+            <w:r>
+              <w:rPr>
+                <w:b/>
+                <w:lang w:val="en-US"/>
               </w:rPr>
               <w:t>Frequência</w:t>
             </w:r>
+            <w:proofErr w:type="spellEnd"/>
           </w:p>
         </w:tc>
         <w:tc>
@@ -2077,7 +3809,9 @@
               <w:top w:val="single" w:sz="4" w:space="0" w:color="BFBFBF" w:themeColor="background1" w:themeShade="BF"/>
               <w:left w:val="single" w:sz="4" w:space="0" w:color="BFBFBF" w:themeColor="background1" w:themeShade="BF"/>
               <w:bottom w:val="single" w:sz="4" w:space="0" w:color="BFBFBF" w:themeColor="background1" w:themeShade="BF"/>
-            </w:tcBorders>
+              <w:right w:val="single" w:sz="4" w:space="0" w:color="BFBFBF" w:themeColor="background1" w:themeShade="BF"/>
+            </w:tcBorders>
+            <w:hideMark/>
           </w:tcPr>
           <w:p>
             <w:pPr>
@@ -2089,6 +3823,7 @@
                 <w:lang w:eastAsia="ar-SA"/>
               </w:rPr>
             </w:pPr>
+            <w:proofErr w:type="spellStart"/>
             <w:r>
               <w:rPr>
                 <w:bCs/>
@@ -2096,79 +3831,9 @@
                 <w:szCs w:val="16"/>
                 <w:lang w:eastAsia="ar-SA"/>
               </w:rPr>
-              <w:t>&lt;</w:t>
-            </w:r>
-            <w:proofErr w:type="spellStart"/>
-            <w:r>
-              <w:rPr>
-                <w:bCs/>
-                <w:sz w:val="16"/>
-                <w:szCs w:val="16"/>
-                <w:lang w:eastAsia="ar-SA"/>
-              </w:rPr>
-              <w:t>frequente</w:t>
+              <w:t>Frequente</w:t>
             </w:r>
             <w:proofErr w:type="spellEnd"/>
-            <w:proofErr w:type="gramStart"/>
-            <w:r>
-              <w:rPr>
-                <w:bCs/>
-                <w:sz w:val="16"/>
-                <w:szCs w:val="16"/>
-                <w:lang w:eastAsia="ar-SA"/>
-              </w:rPr>
-              <w:t xml:space="preserve"> ..</w:t>
-            </w:r>
-            <w:proofErr w:type="gramEnd"/>
-            <w:r>
-              <w:rPr>
-                <w:bCs/>
-                <w:sz w:val="16"/>
-                <w:szCs w:val="16"/>
-                <w:lang w:eastAsia="ar-SA"/>
-              </w:rPr>
-              <w:t xml:space="preserve"> </w:t>
-            </w:r>
-            <w:proofErr w:type="spellStart"/>
-            <w:r>
-              <w:rPr>
-                <w:bCs/>
-                <w:sz w:val="16"/>
-                <w:szCs w:val="16"/>
-                <w:lang w:eastAsia="ar-SA"/>
-              </w:rPr>
-              <w:t>raro</w:t>
-            </w:r>
-            <w:proofErr w:type="spellEnd"/>
-            <w:r>
-              <w:rPr>
-                <w:bCs/>
-                <w:sz w:val="16"/>
-                <w:szCs w:val="16"/>
-                <w:lang w:eastAsia="ar-SA"/>
-              </w:rPr>
-              <w:t xml:space="preserve">, se </w:t>
-            </w:r>
-            <w:proofErr w:type="spellStart"/>
-            <w:r>
-              <w:rPr>
-                <w:bCs/>
-                <w:sz w:val="16"/>
-                <w:szCs w:val="16"/>
-                <w:lang w:eastAsia="ar-SA"/>
-              </w:rPr>
-              <w:t>aplicável</w:t>
-            </w:r>
-            <w:proofErr w:type="spellEnd"/>
-            <w:r>
-              <w:rPr>
-                <w:bCs/>
-                <w:sz w:val="16"/>
-                <w:szCs w:val="16"/>
-                <w:lang w:eastAsia="ar-SA"/>
-              </w:rPr>
-              <w:t>&gt;</w:t>
-            </w:r>
           </w:p>
         </w:tc>
       </w:tr>
@@ -2178,9 +3843,11 @@
             <w:tcW w:w="1520" w:type="dxa"/>
             <w:tcBorders>
               <w:top w:val="single" w:sz="4" w:space="0" w:color="BFBFBF" w:themeColor="background1" w:themeShade="BF"/>
+              <w:left w:val="single" w:sz="4" w:space="0" w:color="BFBFBF" w:themeColor="background1" w:themeShade="BF"/>
               <w:bottom w:val="single" w:sz="4" w:space="0" w:color="BFBFBF" w:themeColor="background1" w:themeShade="BF"/>
               <w:right w:val="single" w:sz="4" w:space="0" w:color="BFBFBF" w:themeColor="background1" w:themeShade="BF"/>
             </w:tcBorders>
+            <w:hideMark/>
           </w:tcPr>
           <w:p>
             <w:pPr>
@@ -2188,14 +3855,18 @@
               <w:spacing w:line="240" w:lineRule="auto"/>
               <w:rPr>
                 <w:b/>
-              </w:rPr>
-            </w:pPr>
-            <w:r>
-              <w:rPr>
-                <w:b/>
+                <w:lang w:val="en-US"/>
+              </w:rPr>
+            </w:pPr>
+            <w:proofErr w:type="spellStart"/>
+            <w:r>
+              <w:rPr>
+                <w:b/>
+                <w:lang w:val="en-US"/>
               </w:rPr>
               <w:t>Persistência</w:t>
             </w:r>
+            <w:proofErr w:type="spellEnd"/>
           </w:p>
         </w:tc>
         <w:tc>
@@ -2205,7 +3876,9 @@
               <w:top w:val="single" w:sz="4" w:space="0" w:color="BFBFBF" w:themeColor="background1" w:themeShade="BF"/>
               <w:left w:val="single" w:sz="4" w:space="0" w:color="BFBFBF" w:themeColor="background1" w:themeShade="BF"/>
               <w:bottom w:val="single" w:sz="4" w:space="0" w:color="BFBFBF" w:themeColor="background1" w:themeShade="BF"/>
-            </w:tcBorders>
+              <w:right w:val="single" w:sz="4" w:space="0" w:color="BFBFBF" w:themeColor="background1" w:themeShade="BF"/>
+            </w:tcBorders>
+            <w:hideMark/>
           </w:tcPr>
           <w:p>
             <w:pPr>
@@ -2224,7 +3897,7 @@
                 <w:szCs w:val="16"/>
                 <w:lang w:val="pt-PT" w:eastAsia="ar-SA"/>
               </w:rPr>
-              <w:t>&lt;aparece 1 vez...repete sempre, se aplicável &gt;</w:t>
+              <w:t>Repete sempre</w:t>
             </w:r>
           </w:p>
         </w:tc>
@@ -2235,9 +3908,11 @@
             <w:tcW w:w="1520" w:type="dxa"/>
             <w:tcBorders>
               <w:top w:val="single" w:sz="4" w:space="0" w:color="BFBFBF" w:themeColor="background1" w:themeShade="BF"/>
+              <w:left w:val="single" w:sz="4" w:space="0" w:color="BFBFBF" w:themeColor="background1" w:themeShade="BF"/>
               <w:bottom w:val="single" w:sz="4" w:space="0" w:color="BFBFBF" w:themeColor="background1" w:themeShade="BF"/>
               <w:right w:val="single" w:sz="4" w:space="0" w:color="BFBFBF" w:themeColor="background1" w:themeShade="BF"/>
             </w:tcBorders>
+            <w:hideMark/>
           </w:tcPr>
           <w:p>
             <w:pPr>
@@ -2245,14 +3920,18 @@
               <w:spacing w:line="240" w:lineRule="auto"/>
               <w:rPr>
                 <w:b/>
-              </w:rPr>
-            </w:pPr>
-            <w:r>
-              <w:rPr>
-                <w:b/>
+                <w:lang w:val="en-US"/>
+              </w:rPr>
+            </w:pPr>
+            <w:proofErr w:type="spellStart"/>
+            <w:r>
+              <w:rPr>
+                <w:b/>
+                <w:lang w:val="en-US"/>
               </w:rPr>
               <w:t>Severidade</w:t>
             </w:r>
+            <w:proofErr w:type="spellEnd"/>
           </w:p>
         </w:tc>
         <w:tc>
@@ -2262,7 +3941,9 @@
               <w:top w:val="single" w:sz="4" w:space="0" w:color="BFBFBF" w:themeColor="background1" w:themeShade="BF"/>
               <w:left w:val="single" w:sz="4" w:space="0" w:color="BFBFBF" w:themeColor="background1" w:themeShade="BF"/>
               <w:bottom w:val="single" w:sz="4" w:space="0" w:color="BFBFBF" w:themeColor="background1" w:themeShade="BF"/>
-            </w:tcBorders>
+              <w:right w:val="single" w:sz="4" w:space="0" w:color="BFBFBF" w:themeColor="background1" w:themeShade="BF"/>
+            </w:tcBorders>
+            <w:hideMark/>
           </w:tcPr>
           <w:p>
             <w:pPr>
@@ -2281,36 +3962,7 @@
                 <w:szCs w:val="16"/>
                 <w:lang w:eastAsia="ar-SA"/>
               </w:rPr>
-              <w:t>&lt;</w:t>
-            </w:r>
-            <w:proofErr w:type="gramStart"/>
-            <w:r>
-              <w:rPr>
-                <w:bCs/>
-                <w:sz w:val="16"/>
-                <w:szCs w:val="16"/>
-                <w:lang w:eastAsia="ar-SA"/>
-              </w:rPr>
-              <w:t>0</w:t>
-            </w:r>
-            <w:r>
-              <w:rPr>
-                <w:bCs/>
-                <w:sz w:val="16"/>
-                <w:szCs w:val="16"/>
-                <w:lang w:eastAsia="ar-SA"/>
-              </w:rPr>
-              <w:t>..</w:t>
-            </w:r>
-            <w:proofErr w:type="gramEnd"/>
-            <w:r>
-              <w:rPr>
-                <w:bCs/>
-                <w:sz w:val="16"/>
-                <w:szCs w:val="16"/>
-                <w:lang w:eastAsia="ar-SA"/>
-              </w:rPr>
-              <w:t>4&gt;</w:t>
+              <w:t>1</w:t>
             </w:r>
           </w:p>
         </w:tc>
@@ -2321,9 +3973,11 @@
             <w:tcW w:w="1520" w:type="dxa"/>
             <w:tcBorders>
               <w:top w:val="single" w:sz="4" w:space="0" w:color="BFBFBF" w:themeColor="background1" w:themeShade="BF"/>
+              <w:left w:val="single" w:sz="4" w:space="0" w:color="000000"/>
               <w:bottom w:val="single" w:sz="4" w:space="0" w:color="000000"/>
               <w:right w:val="single" w:sz="4" w:space="0" w:color="BFBFBF" w:themeColor="background1" w:themeShade="BF"/>
             </w:tcBorders>
+            <w:hideMark/>
           </w:tcPr>
           <w:p>
             <w:pPr>
@@ -2331,14 +3985,18 @@
               <w:spacing w:line="240" w:lineRule="auto"/>
               <w:rPr>
                 <w:b/>
-              </w:rPr>
-            </w:pPr>
-            <w:r>
-              <w:rPr>
-                <w:b/>
+                <w:lang w:val="en-US"/>
+              </w:rPr>
+            </w:pPr>
+            <w:proofErr w:type="spellStart"/>
+            <w:r>
+              <w:rPr>
+                <w:b/>
+                <w:lang w:val="en-US"/>
               </w:rPr>
               <w:t>Solução</w:t>
             </w:r>
+            <w:proofErr w:type="spellEnd"/>
           </w:p>
         </w:tc>
         <w:tc>
@@ -2348,7 +4006,9 @@
               <w:top w:val="single" w:sz="4" w:space="0" w:color="BFBFBF" w:themeColor="background1" w:themeShade="BF"/>
               <w:left w:val="single" w:sz="4" w:space="0" w:color="BFBFBF" w:themeColor="background1" w:themeShade="BF"/>
               <w:bottom w:val="single" w:sz="4" w:space="0" w:color="000000"/>
-            </w:tcBorders>
+              <w:right w:val="single" w:sz="4" w:space="0" w:color="000000"/>
+            </w:tcBorders>
+            <w:hideMark/>
           </w:tcPr>
           <w:p>
             <w:pPr>
@@ -2367,7 +4027,7 @@
                 <w:szCs w:val="16"/>
                 <w:lang w:val="pt-PT" w:eastAsia="ar-SA"/>
               </w:rPr>
-              <w:t>&lt;proposta de solução para o problema de usabilidade &gt;</w:t>
+              <w:t>Esconder opção/secção caso o produto seja de tamanho único.</w:t>
             </w:r>
           </w:p>
         </w:tc>
@@ -2383,7 +4043,6 @@
     </w:p>
     <w:p>
       <w:pPr>
-        <w:spacing w:after="0"/>
         <w:rPr>
           <w:lang w:val="pt-PT"/>
         </w:rPr>
@@ -2391,7 +4050,6 @@
     </w:p>
     <w:p>
       <w:pPr>
-        <w:spacing w:after="0"/>
         <w:rPr>
           <w:lang w:val="pt-PT"/>
         </w:rPr>
@@ -2399,11 +4057,6029 @@
     </w:p>
     <w:p>
       <w:pPr>
-        <w:spacing w:after="0"/>
         <w:rPr>
           <w:lang w:val="pt-PT"/>
         </w:rPr>
       </w:pPr>
+      <w:r>
+        <w:rPr>
+          <w:noProof/>
+        </w:rPr>
+        <w:lastRenderedPageBreak/>
+        <mc:AlternateContent>
+          <mc:Choice Requires="wps">
+            <w:drawing>
+              <wp:anchor distT="0" distB="0" distL="114300" distR="114300" simplePos="0" relativeHeight="251674624" behindDoc="0" locked="0" layoutInCell="1" allowOverlap="1" wp14:anchorId="275B7712" wp14:editId="0F057575">
+                <wp:simplePos x="0" y="0"/>
+                <wp:positionH relativeFrom="column">
+                  <wp:posOffset>802005</wp:posOffset>
+                </wp:positionH>
+                <wp:positionV relativeFrom="paragraph">
+                  <wp:posOffset>2618105</wp:posOffset>
+                </wp:positionV>
+                <wp:extent cx="4008120" cy="635"/>
+                <wp:effectExtent l="0" t="0" r="0" b="0"/>
+                <wp:wrapTopAndBottom/>
+                <wp:docPr id="15" name="Caixa de texto 15"/>
+                <wp:cNvGraphicFramePr/>
+                <a:graphic xmlns:a="http://schemas.openxmlformats.org/drawingml/2006/main">
+                  <a:graphicData uri="http://schemas.microsoft.com/office/word/2010/wordprocessingShape">
+                    <wps:wsp>
+                      <wps:cNvSpPr txBox="1"/>
+                      <wps:spPr>
+                        <a:xfrm>
+                          <a:off x="0" y="0"/>
+                          <a:ext cx="4008120" cy="635"/>
+                        </a:xfrm>
+                        <a:prstGeom prst="rect">
+                          <a:avLst/>
+                        </a:prstGeom>
+                        <a:solidFill>
+                          <a:prstClr val="white"/>
+                        </a:solidFill>
+                        <a:ln>
+                          <a:noFill/>
+                        </a:ln>
+                      </wps:spPr>
+                      <wps:txbx>
+                        <w:txbxContent>
+                          <w:p>
+                            <w:pPr>
+                              <w:pStyle w:val="Legenda"/>
+                              <w:jc w:val="center"/>
+                              <w:rPr>
+                                <w:noProof/>
+                                <w:sz w:val="18"/>
+                                <w:szCs w:val="20"/>
+                              </w:rPr>
+                            </w:pPr>
+                            <w:r>
+                              <w:t xml:space="preserve">Figura </w:t>
+                            </w:r>
+                            <w:fldSimple w:instr=" SEQ Figura \* ARABIC ">
+                              <w:r>
+                                <w:rPr>
+                                  <w:noProof/>
+                                </w:rPr>
+                                <w:t>3</w:t>
+                              </w:r>
+                            </w:fldSimple>
+                            <w:r>
+                              <w:t xml:space="preserve"> - registo 4</w:t>
+                            </w:r>
+                          </w:p>
+                        </w:txbxContent>
+                      </wps:txbx>
+                      <wps:bodyPr rot="0" spcFirstLastPara="0" vertOverflow="overflow" horzOverflow="overflow" vert="horz" wrap="square" lIns="0" tIns="0" rIns="0" bIns="0" numCol="1" spcCol="0" rtlCol="0" fromWordArt="0" anchor="t" anchorCtr="0" forceAA="0" compatLnSpc="1">
+                        <a:prstTxWarp prst="textNoShape">
+                          <a:avLst/>
+                        </a:prstTxWarp>
+                        <a:spAutoFit/>
+                      </wps:bodyPr>
+                    </wps:wsp>
+                  </a:graphicData>
+                </a:graphic>
+              </wp:anchor>
+            </w:drawing>
+          </mc:Choice>
+          <mc:Fallback>
+            <w:pict>
+              <v:shape w14:anchorId="275B7712" id="Caixa de texto 15" o:spid="_x0000_s1028" type="#_x0000_t202" style="position:absolute;left:0;text-align:left;margin-left:63.15pt;margin-top:206.15pt;width:315.6pt;height:.05pt;z-index:251674624;visibility:visible;mso-wrap-style:square;mso-wrap-distance-left:9pt;mso-wrap-distance-top:0;mso-wrap-distance-right:9pt;mso-wrap-distance-bottom:0;mso-position-horizontal:absolute;mso-position-horizontal-relative:text;mso-position-vertical:absolute;mso-position-vertical-relative:text;v-text-anchor:top" o:gfxdata="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" stroked="f">
+                <v:textbox style="mso-fit-shape-to-text:t" inset="0,0,0,0">
+                  <w:txbxContent>
+                    <w:p>
+                      <w:pPr>
+                        <w:pStyle w:val="Legenda"/>
+                        <w:jc w:val="center"/>
+                        <w:rPr>
+                          <w:noProof/>
+                          <w:sz w:val="18"/>
+                          <w:szCs w:val="20"/>
+                        </w:rPr>
+                      </w:pPr>
+                      <w:r>
+                        <w:t xml:space="preserve">Figura </w:t>
+                      </w:r>
+                      <w:fldSimple w:instr=" SEQ Figura \* ARABIC ">
+                        <w:r>
+                          <w:rPr>
+                            <w:noProof/>
+                          </w:rPr>
+                          <w:t>3</w:t>
+                        </w:r>
+                      </w:fldSimple>
+                      <w:r>
+                        <w:t xml:space="preserve"> - registo 4</w:t>
+                      </w:r>
+                    </w:p>
+                  </w:txbxContent>
+                </v:textbox>
+                <w10:wrap type="topAndBottom"/>
+              </v:shape>
+            </w:pict>
+          </mc:Fallback>
+        </mc:AlternateContent>
+      </w:r>
+      <w:r>
+        <w:rPr>
+          <w:noProof/>
+        </w:rPr>
+        <w:drawing>
+          <wp:anchor distT="0" distB="0" distL="114300" distR="114300" simplePos="0" relativeHeight="251664384" behindDoc="0" locked="0" layoutInCell="1" allowOverlap="1" wp14:anchorId="7C0E6C8F" wp14:editId="0224E816">
+            <wp:simplePos x="0" y="0"/>
+            <wp:positionH relativeFrom="margin">
+              <wp:align>center</wp:align>
+            </wp:positionH>
+            <wp:positionV relativeFrom="paragraph">
+              <wp:posOffset>458</wp:posOffset>
+            </wp:positionV>
+            <wp:extent cx="4008730" cy="2561507"/>
+            <wp:effectExtent l="0" t="0" r="0" b="0"/>
+            <wp:wrapTopAndBottom/>
+            <wp:docPr id="7" name="Imagem 7" descr="Uma imagem com texto&#10;&#10;Descrição gerada automaticamente"/>
+            <wp:cNvGraphicFramePr>
+              <a:graphicFrameLocks xmlns:a="http://schemas.openxmlformats.org/drawingml/2006/main" noChangeAspect="1"/>
+            </wp:cNvGraphicFramePr>
+            <a:graphic xmlns:a="http://schemas.openxmlformats.org/drawingml/2006/main">
+              <a:graphicData uri="http://schemas.openxmlformats.org/drawingml/2006/picture">
+                <pic:pic xmlns:pic="http://schemas.openxmlformats.org/drawingml/2006/picture">
+                  <pic:nvPicPr>
+                    <pic:cNvPr id="7" name="Imagem 7" descr="Uma imagem com texto&#10;&#10;Descrição gerada automaticamente"/>
+                    <pic:cNvPicPr>
+                      <a:picLocks noChangeAspect="1"/>
+                    </pic:cNvPicPr>
+                  </pic:nvPicPr>
+                  <pic:blipFill>
+                    <a:blip r:embed="rId12" cstate="print">
+                      <a:extLst>
+                        <a:ext uri="{28A0092B-C50C-407E-A947-70E740481C1C}">
+                          <a14:useLocalDpi xmlns:a14="http://schemas.microsoft.com/office/drawing/2010/main" val="0"/>
+                        </a:ext>
+                      </a:extLst>
+                    </a:blip>
+                    <a:stretch>
+                      <a:fillRect/>
+                    </a:stretch>
+                  </pic:blipFill>
+                  <pic:spPr>
+                    <a:xfrm>
+                      <a:off x="0" y="0"/>
+                      <a:ext cx="4008730" cy="2561507"/>
+                    </a:xfrm>
+                    <a:prstGeom prst="rect">
+                      <a:avLst/>
+                    </a:prstGeom>
+                  </pic:spPr>
+                </pic:pic>
+              </a:graphicData>
+            </a:graphic>
+          </wp:anchor>
+        </w:drawing>
+      </w:r>
+    </w:p>
+    <w:p>
+      <w:pPr>
+        <w:rPr>
+          <w:lang w:val="pt-PT"/>
+        </w:rPr>
+      </w:pPr>
+    </w:p>
+    <w:tbl>
+      <w:tblPr>
+        <w:tblW w:w="0" w:type="auto"/>
+        <w:tblBorders>
+          <w:top w:val="single" w:sz="4" w:space="0" w:color="000000"/>
+          <w:left w:val="single" w:sz="4" w:space="0" w:color="000000"/>
+          <w:bottom w:val="single" w:sz="4" w:space="0" w:color="000000"/>
+          <w:right w:val="single" w:sz="4" w:space="0" w:color="000000"/>
+          <w:insideH w:val="dashed" w:sz="4" w:space="0" w:color="auto"/>
+          <w:insideV w:val="dashed" w:sz="4" w:space="0" w:color="auto"/>
+        </w:tblBorders>
+        <w:tblLook w:val="04A0" w:firstRow="1" w:lastRow="0" w:firstColumn="1" w:lastColumn="0" w:noHBand="0" w:noVBand="1"/>
+      </w:tblPr>
+      <w:tblGrid>
+        <w:gridCol w:w="1520"/>
+        <w:gridCol w:w="7313"/>
+      </w:tblGrid>
+      <w:tr>
+        <w:tc>
+          <w:tcPr>
+            <w:tcW w:w="1520" w:type="dxa"/>
+            <w:tcBorders>
+              <w:top w:val="nil"/>
+              <w:left w:val="nil"/>
+              <w:bottom w:val="single" w:sz="4" w:space="0" w:color="auto"/>
+              <w:right w:val="single" w:sz="4" w:space="0" w:color="000000"/>
+            </w:tcBorders>
+          </w:tcPr>
+          <w:p>
+            <w:pPr>
+              <w:pStyle w:val="Textoemtabela"/>
+              <w:spacing w:before="120" w:line="240" w:lineRule="auto"/>
+              <w:rPr>
+                <w:b/>
+                <w:lang w:val="en-US"/>
+              </w:rPr>
+            </w:pPr>
+          </w:p>
+        </w:tc>
+        <w:tc>
+          <w:tcPr>
+            <w:tcW w:w="7313" w:type="dxa"/>
+            <w:tcBorders>
+              <w:top w:val="single" w:sz="4" w:space="0" w:color="000000"/>
+              <w:left w:val="single" w:sz="4" w:space="0" w:color="000000"/>
+              <w:bottom w:val="single" w:sz="4" w:space="0" w:color="auto"/>
+              <w:right w:val="single" w:sz="4" w:space="0" w:color="000000"/>
+            </w:tcBorders>
+            <w:hideMark/>
+          </w:tcPr>
+          <w:p>
+            <w:pPr>
+              <w:pStyle w:val="Textoemtabela"/>
+              <w:spacing w:before="120" w:line="240" w:lineRule="auto"/>
+              <w:rPr>
+                <w:b/>
+                <w:lang w:val="en-US"/>
+              </w:rPr>
+            </w:pPr>
+            <w:proofErr w:type="spellStart"/>
+            <w:r>
+              <w:rPr>
+                <w:b/>
+                <w:lang w:val="en-US"/>
+              </w:rPr>
+              <w:t>Registo</w:t>
+            </w:r>
+            <w:proofErr w:type="spellEnd"/>
+            <w:r>
+              <w:rPr>
+                <w:b/>
+                <w:lang w:val="en-US"/>
+              </w:rPr>
+              <w:t xml:space="preserve"> 5</w:t>
+            </w:r>
+          </w:p>
+        </w:tc>
+      </w:tr>
+      <w:tr>
+        <w:tc>
+          <w:tcPr>
+            <w:tcW w:w="1520" w:type="dxa"/>
+            <w:tcBorders>
+              <w:top w:val="single" w:sz="4" w:space="0" w:color="auto"/>
+              <w:left w:val="single" w:sz="4" w:space="0" w:color="000000"/>
+              <w:bottom w:val="single" w:sz="4" w:space="0" w:color="BFBFBF" w:themeColor="background1" w:themeShade="BF"/>
+              <w:right w:val="single" w:sz="4" w:space="0" w:color="BFBFBF" w:themeColor="background1" w:themeShade="BF"/>
+            </w:tcBorders>
+            <w:hideMark/>
+          </w:tcPr>
+          <w:p>
+            <w:pPr>
+              <w:pStyle w:val="Textoemtabela"/>
+              <w:spacing w:line="240" w:lineRule="auto"/>
+              <w:rPr>
+                <w:b/>
+                <w:lang w:val="en-US"/>
+              </w:rPr>
+            </w:pPr>
+            <w:proofErr w:type="spellStart"/>
+            <w:r>
+              <w:rPr>
+                <w:b/>
+                <w:lang w:val="en-US"/>
+              </w:rPr>
+              <w:t>Tarefa</w:t>
+            </w:r>
+            <w:proofErr w:type="spellEnd"/>
+          </w:p>
+        </w:tc>
+        <w:tc>
+          <w:tcPr>
+            <w:tcW w:w="7313" w:type="dxa"/>
+            <w:tcBorders>
+              <w:top w:val="single" w:sz="4" w:space="0" w:color="auto"/>
+              <w:left w:val="single" w:sz="4" w:space="0" w:color="BFBFBF" w:themeColor="background1" w:themeShade="BF"/>
+              <w:bottom w:val="single" w:sz="4" w:space="0" w:color="BFBFBF" w:themeColor="background1" w:themeShade="BF"/>
+              <w:right w:val="single" w:sz="4" w:space="0" w:color="000000"/>
+            </w:tcBorders>
+            <w:hideMark/>
+          </w:tcPr>
+          <w:p>
+            <w:pPr>
+              <w:spacing w:after="0" w:line="240" w:lineRule="auto"/>
+              <w:rPr>
+                <w:bCs/>
+                <w:sz w:val="16"/>
+                <w:szCs w:val="16"/>
+                <w:lang w:val="pt-PT" w:eastAsia="ar-SA"/>
+              </w:rPr>
+            </w:pPr>
+            <w:r>
+              <w:rPr>
+                <w:bCs/>
+                <w:sz w:val="16"/>
+                <w:szCs w:val="16"/>
+                <w:lang w:val="pt-PT" w:eastAsia="ar-SA"/>
+              </w:rPr>
+              <w:t>Visualizar detalhes do produto</w:t>
+            </w:r>
+          </w:p>
+        </w:tc>
+      </w:tr>
+      <w:tr>
+        <w:tc>
+          <w:tcPr>
+            <w:tcW w:w="1520" w:type="dxa"/>
+            <w:tcBorders>
+              <w:top w:val="single" w:sz="4" w:space="0" w:color="BFBFBF" w:themeColor="background1" w:themeShade="BF"/>
+              <w:left w:val="single" w:sz="4" w:space="0" w:color="BFBFBF" w:themeColor="background1" w:themeShade="BF"/>
+              <w:bottom w:val="single" w:sz="4" w:space="0" w:color="BFBFBF" w:themeColor="background1" w:themeShade="BF"/>
+              <w:right w:val="single" w:sz="4" w:space="0" w:color="BFBFBF" w:themeColor="background1" w:themeShade="BF"/>
+            </w:tcBorders>
+            <w:hideMark/>
+          </w:tcPr>
+          <w:p>
+            <w:pPr>
+              <w:pStyle w:val="Textoemtabela"/>
+              <w:spacing w:line="240" w:lineRule="auto"/>
+              <w:rPr>
+                <w:b/>
+                <w:lang w:val="en-US"/>
+              </w:rPr>
+            </w:pPr>
+            <w:r>
+              <w:rPr>
+                <w:b/>
+                <w:lang w:val="en-US"/>
+              </w:rPr>
+              <w:t>Local</w:t>
+            </w:r>
+          </w:p>
+        </w:tc>
+        <w:tc>
+          <w:tcPr>
+            <w:tcW w:w="7313" w:type="dxa"/>
+            <w:tcBorders>
+              <w:top w:val="single" w:sz="4" w:space="0" w:color="BFBFBF" w:themeColor="background1" w:themeShade="BF"/>
+              <w:left w:val="single" w:sz="4" w:space="0" w:color="BFBFBF" w:themeColor="background1" w:themeShade="BF"/>
+              <w:bottom w:val="single" w:sz="4" w:space="0" w:color="BFBFBF" w:themeColor="background1" w:themeShade="BF"/>
+              <w:right w:val="single" w:sz="4" w:space="0" w:color="BFBFBF" w:themeColor="background1" w:themeShade="BF"/>
+            </w:tcBorders>
+            <w:hideMark/>
+          </w:tcPr>
+          <w:p>
+            <w:pPr>
+              <w:spacing w:after="0" w:line="240" w:lineRule="auto"/>
+              <w:rPr>
+                <w:bCs/>
+                <w:sz w:val="16"/>
+                <w:szCs w:val="16"/>
+                <w:lang w:val="pt-PT" w:eastAsia="ar-SA"/>
+              </w:rPr>
+            </w:pPr>
+            <w:r>
+              <w:rPr>
+                <w:bCs/>
+                <w:sz w:val="16"/>
+                <w:szCs w:val="16"/>
+                <w:lang w:val="pt-PT" w:eastAsia="ar-SA"/>
+              </w:rPr>
+              <w:t>Ecrã detalhes do produto</w:t>
+            </w:r>
+          </w:p>
+        </w:tc>
+      </w:tr>
+      <w:tr>
+        <w:tc>
+          <w:tcPr>
+            <w:tcW w:w="1520" w:type="dxa"/>
+            <w:tcBorders>
+              <w:top w:val="single" w:sz="4" w:space="0" w:color="BFBFBF" w:themeColor="background1" w:themeShade="BF"/>
+              <w:left w:val="single" w:sz="4" w:space="0" w:color="BFBFBF" w:themeColor="background1" w:themeShade="BF"/>
+              <w:bottom w:val="single" w:sz="4" w:space="0" w:color="BFBFBF" w:themeColor="background1" w:themeShade="BF"/>
+              <w:right w:val="single" w:sz="4" w:space="0" w:color="BFBFBF" w:themeColor="background1" w:themeShade="BF"/>
+            </w:tcBorders>
+            <w:hideMark/>
+          </w:tcPr>
+          <w:p>
+            <w:pPr>
+              <w:pStyle w:val="Textoemtabela"/>
+              <w:spacing w:line="240" w:lineRule="auto"/>
+              <w:rPr>
+                <w:b/>
+                <w:lang w:val="en-US"/>
+              </w:rPr>
+            </w:pPr>
+            <w:proofErr w:type="spellStart"/>
+            <w:r>
+              <w:rPr>
+                <w:b/>
+                <w:lang w:val="en-US"/>
+              </w:rPr>
+              <w:t>Heurística</w:t>
+            </w:r>
+            <w:proofErr w:type="spellEnd"/>
+          </w:p>
+        </w:tc>
+        <w:tc>
+          <w:tcPr>
+            <w:tcW w:w="7313" w:type="dxa"/>
+            <w:tcBorders>
+              <w:top w:val="single" w:sz="4" w:space="0" w:color="BFBFBF" w:themeColor="background1" w:themeShade="BF"/>
+              <w:left w:val="single" w:sz="4" w:space="0" w:color="BFBFBF" w:themeColor="background1" w:themeShade="BF"/>
+              <w:bottom w:val="single" w:sz="4" w:space="0" w:color="BFBFBF" w:themeColor="background1" w:themeShade="BF"/>
+              <w:right w:val="single" w:sz="4" w:space="0" w:color="BFBFBF" w:themeColor="background1" w:themeShade="BF"/>
+            </w:tcBorders>
+            <w:hideMark/>
+          </w:tcPr>
+          <w:p>
+            <w:pPr>
+              <w:spacing w:after="0" w:line="240" w:lineRule="auto"/>
+              <w:rPr>
+                <w:bCs/>
+                <w:sz w:val="16"/>
+                <w:szCs w:val="16"/>
+                <w:lang w:eastAsia="ar-SA"/>
+              </w:rPr>
+            </w:pPr>
+            <w:r>
+              <w:rPr>
+                <w:bCs/>
+                <w:sz w:val="16"/>
+                <w:szCs w:val="16"/>
+                <w:lang w:eastAsia="ar-SA"/>
+              </w:rPr>
+              <w:t>8</w:t>
+            </w:r>
+          </w:p>
+        </w:tc>
+      </w:tr>
+      <w:tr>
+        <w:tc>
+          <w:tcPr>
+            <w:tcW w:w="1520" w:type="dxa"/>
+            <w:tcBorders>
+              <w:top w:val="single" w:sz="4" w:space="0" w:color="BFBFBF" w:themeColor="background1" w:themeShade="BF"/>
+              <w:left w:val="single" w:sz="4" w:space="0" w:color="BFBFBF" w:themeColor="background1" w:themeShade="BF"/>
+              <w:bottom w:val="single" w:sz="4" w:space="0" w:color="BFBFBF" w:themeColor="background1" w:themeShade="BF"/>
+              <w:right w:val="single" w:sz="4" w:space="0" w:color="BFBFBF" w:themeColor="background1" w:themeShade="BF"/>
+            </w:tcBorders>
+            <w:hideMark/>
+          </w:tcPr>
+          <w:p>
+            <w:pPr>
+              <w:pStyle w:val="Textoemtabela"/>
+              <w:spacing w:line="240" w:lineRule="auto"/>
+              <w:rPr>
+                <w:b/>
+                <w:lang w:val="en-US"/>
+              </w:rPr>
+            </w:pPr>
+            <w:proofErr w:type="spellStart"/>
+            <w:r>
+              <w:rPr>
+                <w:b/>
+                <w:lang w:val="en-US"/>
+              </w:rPr>
+              <w:t>Descrição</w:t>
+            </w:r>
+            <w:proofErr w:type="spellEnd"/>
+          </w:p>
+        </w:tc>
+        <w:tc>
+          <w:tcPr>
+            <w:tcW w:w="7313" w:type="dxa"/>
+            <w:tcBorders>
+              <w:top w:val="single" w:sz="4" w:space="0" w:color="BFBFBF" w:themeColor="background1" w:themeShade="BF"/>
+              <w:left w:val="single" w:sz="4" w:space="0" w:color="BFBFBF" w:themeColor="background1" w:themeShade="BF"/>
+              <w:bottom w:val="single" w:sz="4" w:space="0" w:color="BFBFBF" w:themeColor="background1" w:themeShade="BF"/>
+              <w:right w:val="single" w:sz="4" w:space="0" w:color="BFBFBF" w:themeColor="background1" w:themeShade="BF"/>
+            </w:tcBorders>
+            <w:hideMark/>
+          </w:tcPr>
+          <w:p>
+            <w:pPr>
+              <w:spacing w:after="0" w:line="240" w:lineRule="auto"/>
+              <w:rPr>
+                <w:bCs/>
+                <w:sz w:val="16"/>
+                <w:szCs w:val="16"/>
+                <w:lang w:val="pt-PT" w:eastAsia="ar-SA"/>
+              </w:rPr>
+            </w:pPr>
+            <w:r>
+              <w:rPr>
+                <w:bCs/>
+                <w:sz w:val="16"/>
+                <w:szCs w:val="16"/>
+                <w:lang w:val="pt-PT" w:eastAsia="ar-SA"/>
+              </w:rPr>
+              <w:t>Quando um produto está com stock limitado, é visível a falta de um espaço entre os dois textos.</w:t>
+            </w:r>
+          </w:p>
+        </w:tc>
+      </w:tr>
+      <w:tr>
+        <w:tc>
+          <w:tcPr>
+            <w:tcW w:w="1520" w:type="dxa"/>
+            <w:tcBorders>
+              <w:top w:val="single" w:sz="4" w:space="0" w:color="BFBFBF" w:themeColor="background1" w:themeShade="BF"/>
+              <w:left w:val="single" w:sz="4" w:space="0" w:color="BFBFBF" w:themeColor="background1" w:themeShade="BF"/>
+              <w:bottom w:val="single" w:sz="4" w:space="0" w:color="BFBFBF" w:themeColor="background1" w:themeShade="BF"/>
+              <w:right w:val="single" w:sz="4" w:space="0" w:color="BFBFBF" w:themeColor="background1" w:themeShade="BF"/>
+            </w:tcBorders>
+            <w:hideMark/>
+          </w:tcPr>
+          <w:p>
+            <w:pPr>
+              <w:pStyle w:val="Textoemtabela"/>
+              <w:spacing w:line="240" w:lineRule="auto"/>
+              <w:rPr>
+                <w:b/>
+                <w:lang w:val="en-US"/>
+              </w:rPr>
+            </w:pPr>
+            <w:proofErr w:type="spellStart"/>
+            <w:r>
+              <w:rPr>
+                <w:b/>
+                <w:lang w:val="en-US"/>
+              </w:rPr>
+              <w:t>Frequência</w:t>
+            </w:r>
+            <w:proofErr w:type="spellEnd"/>
+          </w:p>
+        </w:tc>
+        <w:tc>
+          <w:tcPr>
+            <w:tcW w:w="7313" w:type="dxa"/>
+            <w:tcBorders>
+              <w:top w:val="single" w:sz="4" w:space="0" w:color="BFBFBF" w:themeColor="background1" w:themeShade="BF"/>
+              <w:left w:val="single" w:sz="4" w:space="0" w:color="BFBFBF" w:themeColor="background1" w:themeShade="BF"/>
+              <w:bottom w:val="single" w:sz="4" w:space="0" w:color="BFBFBF" w:themeColor="background1" w:themeShade="BF"/>
+              <w:right w:val="single" w:sz="4" w:space="0" w:color="BFBFBF" w:themeColor="background1" w:themeShade="BF"/>
+            </w:tcBorders>
+            <w:hideMark/>
+          </w:tcPr>
+          <w:p>
+            <w:pPr>
+              <w:spacing w:after="0" w:line="240" w:lineRule="auto"/>
+              <w:rPr>
+                <w:bCs/>
+                <w:sz w:val="16"/>
+                <w:szCs w:val="16"/>
+                <w:lang w:eastAsia="ar-SA"/>
+              </w:rPr>
+            </w:pPr>
+            <w:proofErr w:type="spellStart"/>
+            <w:r>
+              <w:rPr>
+                <w:bCs/>
+                <w:sz w:val="16"/>
+                <w:szCs w:val="16"/>
+                <w:lang w:eastAsia="ar-SA"/>
+              </w:rPr>
+              <w:t>Frequente</w:t>
+            </w:r>
+            <w:proofErr w:type="spellEnd"/>
+          </w:p>
+        </w:tc>
+      </w:tr>
+      <w:tr>
+        <w:tc>
+          <w:tcPr>
+            <w:tcW w:w="1520" w:type="dxa"/>
+            <w:tcBorders>
+              <w:top w:val="single" w:sz="4" w:space="0" w:color="BFBFBF" w:themeColor="background1" w:themeShade="BF"/>
+              <w:left w:val="single" w:sz="4" w:space="0" w:color="BFBFBF" w:themeColor="background1" w:themeShade="BF"/>
+              <w:bottom w:val="single" w:sz="4" w:space="0" w:color="BFBFBF" w:themeColor="background1" w:themeShade="BF"/>
+              <w:right w:val="single" w:sz="4" w:space="0" w:color="BFBFBF" w:themeColor="background1" w:themeShade="BF"/>
+            </w:tcBorders>
+            <w:hideMark/>
+          </w:tcPr>
+          <w:p>
+            <w:pPr>
+              <w:pStyle w:val="Textoemtabela"/>
+              <w:spacing w:line="240" w:lineRule="auto"/>
+              <w:rPr>
+                <w:b/>
+                <w:lang w:val="en-US"/>
+              </w:rPr>
+            </w:pPr>
+            <w:proofErr w:type="spellStart"/>
+            <w:r>
+              <w:rPr>
+                <w:b/>
+                <w:lang w:val="en-US"/>
+              </w:rPr>
+              <w:t>Persistência</w:t>
+            </w:r>
+            <w:proofErr w:type="spellEnd"/>
+          </w:p>
+        </w:tc>
+        <w:tc>
+          <w:tcPr>
+            <w:tcW w:w="7313" w:type="dxa"/>
+            <w:tcBorders>
+              <w:top w:val="single" w:sz="4" w:space="0" w:color="BFBFBF" w:themeColor="background1" w:themeShade="BF"/>
+              <w:left w:val="single" w:sz="4" w:space="0" w:color="BFBFBF" w:themeColor="background1" w:themeShade="BF"/>
+              <w:bottom w:val="single" w:sz="4" w:space="0" w:color="BFBFBF" w:themeColor="background1" w:themeShade="BF"/>
+              <w:right w:val="single" w:sz="4" w:space="0" w:color="BFBFBF" w:themeColor="background1" w:themeShade="BF"/>
+            </w:tcBorders>
+            <w:hideMark/>
+          </w:tcPr>
+          <w:p>
+            <w:pPr>
+              <w:spacing w:after="0" w:line="240" w:lineRule="auto"/>
+              <w:rPr>
+                <w:bCs/>
+                <w:sz w:val="16"/>
+                <w:szCs w:val="16"/>
+                <w:lang w:val="pt-PT" w:eastAsia="ar-SA"/>
+              </w:rPr>
+            </w:pPr>
+            <w:r>
+              <w:rPr>
+                <w:bCs/>
+                <w:sz w:val="16"/>
+                <w:szCs w:val="16"/>
+                <w:lang w:val="pt-PT" w:eastAsia="ar-SA"/>
+              </w:rPr>
+              <w:t>Repete sempre</w:t>
+            </w:r>
+          </w:p>
+        </w:tc>
+      </w:tr>
+      <w:tr>
+        <w:tc>
+          <w:tcPr>
+            <w:tcW w:w="1520" w:type="dxa"/>
+            <w:tcBorders>
+              <w:top w:val="single" w:sz="4" w:space="0" w:color="BFBFBF" w:themeColor="background1" w:themeShade="BF"/>
+              <w:left w:val="single" w:sz="4" w:space="0" w:color="BFBFBF" w:themeColor="background1" w:themeShade="BF"/>
+              <w:bottom w:val="single" w:sz="4" w:space="0" w:color="BFBFBF" w:themeColor="background1" w:themeShade="BF"/>
+              <w:right w:val="single" w:sz="4" w:space="0" w:color="BFBFBF" w:themeColor="background1" w:themeShade="BF"/>
+            </w:tcBorders>
+            <w:hideMark/>
+          </w:tcPr>
+          <w:p>
+            <w:pPr>
+              <w:pStyle w:val="Textoemtabela"/>
+              <w:spacing w:line="240" w:lineRule="auto"/>
+              <w:rPr>
+                <w:b/>
+                <w:lang w:val="en-US"/>
+              </w:rPr>
+            </w:pPr>
+            <w:proofErr w:type="spellStart"/>
+            <w:r>
+              <w:rPr>
+                <w:b/>
+                <w:lang w:val="en-US"/>
+              </w:rPr>
+              <w:t>Severidade</w:t>
+            </w:r>
+            <w:proofErr w:type="spellEnd"/>
+          </w:p>
+        </w:tc>
+        <w:tc>
+          <w:tcPr>
+            <w:tcW w:w="7313" w:type="dxa"/>
+            <w:tcBorders>
+              <w:top w:val="single" w:sz="4" w:space="0" w:color="BFBFBF" w:themeColor="background1" w:themeShade="BF"/>
+              <w:left w:val="single" w:sz="4" w:space="0" w:color="BFBFBF" w:themeColor="background1" w:themeShade="BF"/>
+              <w:bottom w:val="single" w:sz="4" w:space="0" w:color="BFBFBF" w:themeColor="background1" w:themeShade="BF"/>
+              <w:right w:val="single" w:sz="4" w:space="0" w:color="BFBFBF" w:themeColor="background1" w:themeShade="BF"/>
+            </w:tcBorders>
+            <w:hideMark/>
+          </w:tcPr>
+          <w:p>
+            <w:pPr>
+              <w:spacing w:after="0" w:line="240" w:lineRule="auto"/>
+              <w:rPr>
+                <w:bCs/>
+                <w:sz w:val="16"/>
+                <w:szCs w:val="16"/>
+                <w:lang w:eastAsia="ar-SA"/>
+              </w:rPr>
+            </w:pPr>
+            <w:r>
+              <w:rPr>
+                <w:bCs/>
+                <w:sz w:val="16"/>
+                <w:szCs w:val="16"/>
+                <w:lang w:eastAsia="ar-SA"/>
+              </w:rPr>
+              <w:t>1</w:t>
+            </w:r>
+          </w:p>
+        </w:tc>
+      </w:tr>
+      <w:tr>
+        <w:tc>
+          <w:tcPr>
+            <w:tcW w:w="1520" w:type="dxa"/>
+            <w:tcBorders>
+              <w:top w:val="single" w:sz="4" w:space="0" w:color="BFBFBF" w:themeColor="background1" w:themeShade="BF"/>
+              <w:left w:val="single" w:sz="4" w:space="0" w:color="000000"/>
+              <w:bottom w:val="single" w:sz="4" w:space="0" w:color="000000"/>
+              <w:right w:val="single" w:sz="4" w:space="0" w:color="BFBFBF" w:themeColor="background1" w:themeShade="BF"/>
+            </w:tcBorders>
+            <w:hideMark/>
+          </w:tcPr>
+          <w:p>
+            <w:pPr>
+              <w:pStyle w:val="Textoemtabela"/>
+              <w:spacing w:line="240" w:lineRule="auto"/>
+              <w:rPr>
+                <w:b/>
+                <w:lang w:val="en-US"/>
+              </w:rPr>
+            </w:pPr>
+            <w:proofErr w:type="spellStart"/>
+            <w:r>
+              <w:rPr>
+                <w:b/>
+                <w:lang w:val="en-US"/>
+              </w:rPr>
+              <w:t>Solução</w:t>
+            </w:r>
+            <w:proofErr w:type="spellEnd"/>
+          </w:p>
+        </w:tc>
+        <w:tc>
+          <w:tcPr>
+            <w:tcW w:w="7313" w:type="dxa"/>
+            <w:tcBorders>
+              <w:top w:val="single" w:sz="4" w:space="0" w:color="BFBFBF" w:themeColor="background1" w:themeShade="BF"/>
+              <w:left w:val="single" w:sz="4" w:space="0" w:color="BFBFBF" w:themeColor="background1" w:themeShade="BF"/>
+              <w:bottom w:val="single" w:sz="4" w:space="0" w:color="000000"/>
+              <w:right w:val="single" w:sz="4" w:space="0" w:color="000000"/>
+            </w:tcBorders>
+            <w:hideMark/>
+          </w:tcPr>
+          <w:p>
+            <w:pPr>
+              <w:spacing w:after="0" w:line="240" w:lineRule="auto"/>
+              <w:rPr>
+                <w:bCs/>
+                <w:sz w:val="16"/>
+                <w:szCs w:val="16"/>
+                <w:lang w:val="pt-PT" w:eastAsia="ar-SA"/>
+              </w:rPr>
+            </w:pPr>
+            <w:r>
+              <w:rPr>
+                <w:bCs/>
+                <w:sz w:val="16"/>
+                <w:szCs w:val="16"/>
+                <w:lang w:val="pt-PT" w:eastAsia="ar-SA"/>
+              </w:rPr>
+              <w:t>Adicionar um espaço entre os textos.</w:t>
+            </w:r>
+          </w:p>
+        </w:tc>
+      </w:tr>
+    </w:tbl>
+    <w:p>
+      <w:pPr>
+        <w:rPr>
+          <w:lang w:val="pt-PT"/>
+        </w:rPr>
+      </w:pPr>
+      <w:r>
+        <w:rPr>
+          <w:noProof/>
+        </w:rPr>
+        <w:drawing>
+          <wp:anchor distT="0" distB="0" distL="114300" distR="114300" simplePos="0" relativeHeight="251667456" behindDoc="0" locked="0" layoutInCell="1" allowOverlap="1" wp14:anchorId="6F19A1EC" wp14:editId="38068B53">
+            <wp:simplePos x="0" y="0"/>
+            <wp:positionH relativeFrom="margin">
+              <wp:align>center</wp:align>
+            </wp:positionH>
+            <wp:positionV relativeFrom="paragraph">
+              <wp:posOffset>171425</wp:posOffset>
+            </wp:positionV>
+            <wp:extent cx="4097020" cy="2881630"/>
+            <wp:effectExtent l="0" t="0" r="0" b="0"/>
+            <wp:wrapTopAndBottom/>
+            <wp:docPr id="10" name="Imagem 10" descr="Uma imagem com texto&#10;&#10;Descrição gerada automaticamente"/>
+            <wp:cNvGraphicFramePr>
+              <a:graphicFrameLocks xmlns:a="http://schemas.openxmlformats.org/drawingml/2006/main" noChangeAspect="1"/>
+            </wp:cNvGraphicFramePr>
+            <a:graphic xmlns:a="http://schemas.openxmlformats.org/drawingml/2006/main">
+              <a:graphicData uri="http://schemas.openxmlformats.org/drawingml/2006/picture">
+                <pic:pic xmlns:pic="http://schemas.openxmlformats.org/drawingml/2006/picture">
+                  <pic:nvPicPr>
+                    <pic:cNvPr id="7" name="Imagem 7" descr="Uma imagem com texto&#10;&#10;Descrição gerada automaticamente"/>
+                    <pic:cNvPicPr>
+                      <a:picLocks noChangeAspect="1"/>
+                    </pic:cNvPicPr>
+                  </pic:nvPicPr>
+                  <pic:blipFill>
+                    <a:blip r:embed="rId13">
+                      <a:extLst>
+                        <a:ext uri="{28A0092B-C50C-407E-A947-70E740481C1C}">
+                          <a14:useLocalDpi xmlns:a14="http://schemas.microsoft.com/office/drawing/2010/main" val="0"/>
+                        </a:ext>
+                      </a:extLst>
+                    </a:blip>
+                    <a:stretch>
+                      <a:fillRect/>
+                    </a:stretch>
+                  </pic:blipFill>
+                  <pic:spPr>
+                    <a:xfrm>
+                      <a:off x="0" y="0"/>
+                      <a:ext cx="4097020" cy="2881630"/>
+                    </a:xfrm>
+                    <a:prstGeom prst="rect">
+                      <a:avLst/>
+                    </a:prstGeom>
+                  </pic:spPr>
+                </pic:pic>
+              </a:graphicData>
+            </a:graphic>
+          </wp:anchor>
+        </w:drawing>
+      </w:r>
+    </w:p>
+    <w:p>
+      <w:pPr>
+        <w:rPr>
+          <w:lang w:val="pt-PT"/>
+        </w:rPr>
+      </w:pPr>
+      <w:r>
+        <w:rPr>
+          <w:noProof/>
+        </w:rPr>
+        <mc:AlternateContent>
+          <mc:Choice Requires="wps">
+            <w:drawing>
+              <wp:anchor distT="0" distB="0" distL="114300" distR="114300" simplePos="0" relativeHeight="251669504" behindDoc="0" locked="0" layoutInCell="1" allowOverlap="1" wp14:anchorId="728FC3A8" wp14:editId="62AC3CF6">
+                <wp:simplePos x="0" y="0"/>
+                <wp:positionH relativeFrom="column">
+                  <wp:posOffset>757555</wp:posOffset>
+                </wp:positionH>
+                <wp:positionV relativeFrom="paragraph">
+                  <wp:posOffset>2940050</wp:posOffset>
+                </wp:positionV>
+                <wp:extent cx="4097020" cy="635"/>
+                <wp:effectExtent l="0" t="0" r="0" b="0"/>
+                <wp:wrapTopAndBottom/>
+                <wp:docPr id="11" name="Caixa de texto 11"/>
+                <wp:cNvGraphicFramePr/>
+                <a:graphic xmlns:a="http://schemas.openxmlformats.org/drawingml/2006/main">
+                  <a:graphicData uri="http://schemas.microsoft.com/office/word/2010/wordprocessingShape">
+                    <wps:wsp>
+                      <wps:cNvSpPr txBox="1"/>
+                      <wps:spPr>
+                        <a:xfrm>
+                          <a:off x="0" y="0"/>
+                          <a:ext cx="4097020" cy="635"/>
+                        </a:xfrm>
+                        <a:prstGeom prst="rect">
+                          <a:avLst/>
+                        </a:prstGeom>
+                        <a:solidFill>
+                          <a:prstClr val="white"/>
+                        </a:solidFill>
+                        <a:ln>
+                          <a:noFill/>
+                        </a:ln>
+                      </wps:spPr>
+                      <wps:txbx>
+                        <w:txbxContent>
+                          <w:p>
+                            <w:pPr>
+                              <w:pStyle w:val="Legenda"/>
+                              <w:jc w:val="center"/>
+                              <w:rPr>
+                                <w:noProof/>
+                                <w:sz w:val="18"/>
+                                <w:szCs w:val="20"/>
+                              </w:rPr>
+                            </w:pPr>
+                            <w:r>
+                              <w:t xml:space="preserve">Figura </w:t>
+                            </w:r>
+                            <w:fldSimple w:instr=" SEQ Figura \* ARABIC ">
+                              <w:r>
+                                <w:rPr>
+                                  <w:noProof/>
+                                </w:rPr>
+                                <w:t>4</w:t>
+                              </w:r>
+                            </w:fldSimple>
+                            <w:r>
+                              <w:t xml:space="preserve"> - registo 5</w:t>
+                            </w:r>
+                          </w:p>
+                        </w:txbxContent>
+                      </wps:txbx>
+                      <wps:bodyPr rot="0" spcFirstLastPara="0" vertOverflow="overflow" horzOverflow="overflow" vert="horz" wrap="square" lIns="0" tIns="0" rIns="0" bIns="0" numCol="1" spcCol="0" rtlCol="0" fromWordArt="0" anchor="t" anchorCtr="0" forceAA="0" compatLnSpc="1">
+                        <a:prstTxWarp prst="textNoShape">
+                          <a:avLst/>
+                        </a:prstTxWarp>
+                        <a:spAutoFit/>
+                      </wps:bodyPr>
+                    </wps:wsp>
+                  </a:graphicData>
+                </a:graphic>
+              </wp:anchor>
+            </w:drawing>
+          </mc:Choice>
+          <mc:Fallback>
+            <w:pict>
+              <v:shape w14:anchorId="728FC3A8" id="Caixa de texto 11" o:spid="_x0000_s1029" type="#_x0000_t202" style="position:absolute;left:0;text-align:left;margin-left:59.65pt;margin-top:231.5pt;width:322.6pt;height:.05pt;z-index:251669504;visibility:visible;mso-wrap-style:square;mso-wrap-distance-left:9pt;mso-wrap-distance-top:0;mso-wrap-distance-right:9pt;mso-wrap-distance-bottom:0;mso-position-horizontal:absolute;mso-position-horizontal-relative:text;mso-position-vertical:absolute;mso-position-vertical-relative:text;v-text-anchor:top" o:gfxdata="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" stroked="f">
+                <v:textbox style="mso-fit-shape-to-text:t" inset="0,0,0,0">
+                  <w:txbxContent>
+                    <w:p>
+                      <w:pPr>
+                        <w:pStyle w:val="Legenda"/>
+                        <w:jc w:val="center"/>
+                        <w:rPr>
+                          <w:noProof/>
+                          <w:sz w:val="18"/>
+                          <w:szCs w:val="20"/>
+                        </w:rPr>
+                      </w:pPr>
+                      <w:r>
+                        <w:t xml:space="preserve">Figura </w:t>
+                      </w:r>
+                      <w:fldSimple w:instr=" SEQ Figura \* ARABIC ">
+                        <w:r>
+                          <w:rPr>
+                            <w:noProof/>
+                          </w:rPr>
+                          <w:t>4</w:t>
+                        </w:r>
+                      </w:fldSimple>
+                      <w:r>
+                        <w:t xml:space="preserve"> - registo 5</w:t>
+                      </w:r>
+                    </w:p>
+                  </w:txbxContent>
+                </v:textbox>
+                <w10:wrap type="topAndBottom"/>
+              </v:shape>
+            </w:pict>
+          </mc:Fallback>
+        </mc:AlternateContent>
+      </w:r>
+    </w:p>
+    <w:tbl>
+      <w:tblPr>
+        <w:tblW w:w="0" w:type="auto"/>
+        <w:tblBorders>
+          <w:top w:val="single" w:sz="4" w:space="0" w:color="000000"/>
+          <w:left w:val="single" w:sz="4" w:space="0" w:color="000000"/>
+          <w:bottom w:val="single" w:sz="4" w:space="0" w:color="000000"/>
+          <w:right w:val="single" w:sz="4" w:space="0" w:color="000000"/>
+          <w:insideH w:val="dashed" w:sz="4" w:space="0" w:color="auto"/>
+          <w:insideV w:val="dashed" w:sz="4" w:space="0" w:color="auto"/>
+        </w:tblBorders>
+        <w:tblLook w:val="04A0" w:firstRow="1" w:lastRow="0" w:firstColumn="1" w:lastColumn="0" w:noHBand="0" w:noVBand="1"/>
+      </w:tblPr>
+      <w:tblGrid>
+        <w:gridCol w:w="1520"/>
+        <w:gridCol w:w="7313"/>
+      </w:tblGrid>
+      <w:tr>
+        <w:tc>
+          <w:tcPr>
+            <w:tcW w:w="1520" w:type="dxa"/>
+            <w:tcBorders>
+              <w:top w:val="nil"/>
+              <w:left w:val="nil"/>
+              <w:bottom w:val="single" w:sz="4" w:space="0" w:color="auto"/>
+              <w:right w:val="single" w:sz="4" w:space="0" w:color="000000"/>
+            </w:tcBorders>
+          </w:tcPr>
+          <w:p>
+            <w:pPr>
+              <w:pStyle w:val="Textoemtabela"/>
+              <w:spacing w:before="120" w:line="240" w:lineRule="auto"/>
+              <w:rPr>
+                <w:b/>
+                <w:lang w:val="en-US"/>
+              </w:rPr>
+            </w:pPr>
+          </w:p>
+        </w:tc>
+        <w:tc>
+          <w:tcPr>
+            <w:tcW w:w="7313" w:type="dxa"/>
+            <w:tcBorders>
+              <w:top w:val="single" w:sz="4" w:space="0" w:color="000000"/>
+              <w:left w:val="single" w:sz="4" w:space="0" w:color="000000"/>
+              <w:bottom w:val="single" w:sz="4" w:space="0" w:color="auto"/>
+              <w:right w:val="single" w:sz="4" w:space="0" w:color="000000"/>
+            </w:tcBorders>
+            <w:hideMark/>
+          </w:tcPr>
+          <w:p>
+            <w:pPr>
+              <w:pStyle w:val="Textoemtabela"/>
+              <w:spacing w:before="120" w:line="240" w:lineRule="auto"/>
+              <w:rPr>
+                <w:b/>
+                <w:lang w:val="en-US"/>
+              </w:rPr>
+            </w:pPr>
+            <w:proofErr w:type="spellStart"/>
+            <w:r>
+              <w:rPr>
+                <w:b/>
+                <w:lang w:val="en-US"/>
+              </w:rPr>
+              <w:t>Registo</w:t>
+            </w:r>
+            <w:proofErr w:type="spellEnd"/>
+            <w:r>
+              <w:rPr>
+                <w:b/>
+                <w:lang w:val="en-US"/>
+              </w:rPr>
+              <w:t xml:space="preserve"> 6</w:t>
+            </w:r>
+          </w:p>
+        </w:tc>
+      </w:tr>
+      <w:tr>
+        <w:tc>
+          <w:tcPr>
+            <w:tcW w:w="1520" w:type="dxa"/>
+            <w:tcBorders>
+              <w:top w:val="single" w:sz="4" w:space="0" w:color="auto"/>
+              <w:left w:val="single" w:sz="4" w:space="0" w:color="000000"/>
+              <w:bottom w:val="single" w:sz="4" w:space="0" w:color="BFBFBF" w:themeColor="background1" w:themeShade="BF"/>
+              <w:right w:val="single" w:sz="4" w:space="0" w:color="BFBFBF" w:themeColor="background1" w:themeShade="BF"/>
+            </w:tcBorders>
+            <w:hideMark/>
+          </w:tcPr>
+          <w:p>
+            <w:pPr>
+              <w:pStyle w:val="Textoemtabela"/>
+              <w:spacing w:line="240" w:lineRule="auto"/>
+              <w:rPr>
+                <w:b/>
+                <w:lang w:val="en-US"/>
+              </w:rPr>
+            </w:pPr>
+            <w:proofErr w:type="spellStart"/>
+            <w:r>
+              <w:rPr>
+                <w:b/>
+                <w:lang w:val="en-US"/>
+              </w:rPr>
+              <w:t>Tarefa</w:t>
+            </w:r>
+            <w:proofErr w:type="spellEnd"/>
+          </w:p>
+        </w:tc>
+        <w:tc>
+          <w:tcPr>
+            <w:tcW w:w="7313" w:type="dxa"/>
+            <w:tcBorders>
+              <w:top w:val="single" w:sz="4" w:space="0" w:color="auto"/>
+              <w:left w:val="single" w:sz="4" w:space="0" w:color="BFBFBF" w:themeColor="background1" w:themeShade="BF"/>
+              <w:bottom w:val="single" w:sz="4" w:space="0" w:color="BFBFBF" w:themeColor="background1" w:themeShade="BF"/>
+              <w:right w:val="single" w:sz="4" w:space="0" w:color="000000"/>
+            </w:tcBorders>
+            <w:hideMark/>
+          </w:tcPr>
+          <w:p>
+            <w:pPr>
+              <w:spacing w:after="0" w:line="240" w:lineRule="auto"/>
+              <w:rPr>
+                <w:bCs/>
+                <w:sz w:val="16"/>
+                <w:szCs w:val="16"/>
+                <w:lang w:val="pt-PT" w:eastAsia="ar-SA"/>
+              </w:rPr>
+            </w:pPr>
+            <w:r>
+              <w:rPr>
+                <w:bCs/>
+                <w:sz w:val="16"/>
+                <w:szCs w:val="16"/>
+                <w:lang w:val="pt-PT" w:eastAsia="ar-SA"/>
+              </w:rPr>
+              <w:t>Ordenar produtos por maior desconto</w:t>
+            </w:r>
+          </w:p>
+        </w:tc>
+      </w:tr>
+      <w:tr>
+        <w:tc>
+          <w:tcPr>
+            <w:tcW w:w="1520" w:type="dxa"/>
+            <w:tcBorders>
+              <w:top w:val="single" w:sz="4" w:space="0" w:color="BFBFBF" w:themeColor="background1" w:themeShade="BF"/>
+              <w:left w:val="single" w:sz="4" w:space="0" w:color="BFBFBF" w:themeColor="background1" w:themeShade="BF"/>
+              <w:bottom w:val="single" w:sz="4" w:space="0" w:color="BFBFBF" w:themeColor="background1" w:themeShade="BF"/>
+              <w:right w:val="single" w:sz="4" w:space="0" w:color="BFBFBF" w:themeColor="background1" w:themeShade="BF"/>
+            </w:tcBorders>
+            <w:hideMark/>
+          </w:tcPr>
+          <w:p>
+            <w:pPr>
+              <w:pStyle w:val="Textoemtabela"/>
+              <w:spacing w:line="240" w:lineRule="auto"/>
+              <w:rPr>
+                <w:b/>
+                <w:lang w:val="en-US"/>
+              </w:rPr>
+            </w:pPr>
+            <w:r>
+              <w:rPr>
+                <w:b/>
+                <w:lang w:val="en-US"/>
+              </w:rPr>
+              <w:t>Local</w:t>
+            </w:r>
+          </w:p>
+        </w:tc>
+        <w:tc>
+          <w:tcPr>
+            <w:tcW w:w="7313" w:type="dxa"/>
+            <w:tcBorders>
+              <w:top w:val="single" w:sz="4" w:space="0" w:color="BFBFBF" w:themeColor="background1" w:themeShade="BF"/>
+              <w:left w:val="single" w:sz="4" w:space="0" w:color="BFBFBF" w:themeColor="background1" w:themeShade="BF"/>
+              <w:bottom w:val="single" w:sz="4" w:space="0" w:color="BFBFBF" w:themeColor="background1" w:themeShade="BF"/>
+              <w:right w:val="single" w:sz="4" w:space="0" w:color="BFBFBF" w:themeColor="background1" w:themeShade="BF"/>
+            </w:tcBorders>
+            <w:hideMark/>
+          </w:tcPr>
+          <w:p>
+            <w:pPr>
+              <w:spacing w:after="0" w:line="240" w:lineRule="auto"/>
+              <w:rPr>
+                <w:bCs/>
+                <w:sz w:val="16"/>
+                <w:szCs w:val="16"/>
+                <w:lang w:val="pt-PT" w:eastAsia="ar-SA"/>
+              </w:rPr>
+            </w:pPr>
+            <w:r>
+              <w:rPr>
+                <w:bCs/>
+                <w:sz w:val="16"/>
+                <w:szCs w:val="16"/>
+                <w:lang w:val="pt-PT" w:eastAsia="ar-SA"/>
+              </w:rPr>
+              <w:t>Ecrã lista de produtos, no menu ordenar</w:t>
+            </w:r>
+          </w:p>
+        </w:tc>
+      </w:tr>
+      <w:tr>
+        <w:tc>
+          <w:tcPr>
+            <w:tcW w:w="1520" w:type="dxa"/>
+            <w:tcBorders>
+              <w:top w:val="single" w:sz="4" w:space="0" w:color="BFBFBF" w:themeColor="background1" w:themeShade="BF"/>
+              <w:left w:val="single" w:sz="4" w:space="0" w:color="BFBFBF" w:themeColor="background1" w:themeShade="BF"/>
+              <w:bottom w:val="single" w:sz="4" w:space="0" w:color="BFBFBF" w:themeColor="background1" w:themeShade="BF"/>
+              <w:right w:val="single" w:sz="4" w:space="0" w:color="BFBFBF" w:themeColor="background1" w:themeShade="BF"/>
+            </w:tcBorders>
+            <w:hideMark/>
+          </w:tcPr>
+          <w:p>
+            <w:pPr>
+              <w:pStyle w:val="Textoemtabela"/>
+              <w:spacing w:line="240" w:lineRule="auto"/>
+              <w:rPr>
+                <w:b/>
+                <w:lang w:val="en-US"/>
+              </w:rPr>
+            </w:pPr>
+            <w:proofErr w:type="spellStart"/>
+            <w:r>
+              <w:rPr>
+                <w:b/>
+                <w:lang w:val="en-US"/>
+              </w:rPr>
+              <w:t>Heurística</w:t>
+            </w:r>
+            <w:proofErr w:type="spellEnd"/>
+          </w:p>
+        </w:tc>
+        <w:tc>
+          <w:tcPr>
+            <w:tcW w:w="7313" w:type="dxa"/>
+            <w:tcBorders>
+              <w:top w:val="single" w:sz="4" w:space="0" w:color="BFBFBF" w:themeColor="background1" w:themeShade="BF"/>
+              <w:left w:val="single" w:sz="4" w:space="0" w:color="BFBFBF" w:themeColor="background1" w:themeShade="BF"/>
+              <w:bottom w:val="single" w:sz="4" w:space="0" w:color="BFBFBF" w:themeColor="background1" w:themeShade="BF"/>
+              <w:right w:val="single" w:sz="4" w:space="0" w:color="BFBFBF" w:themeColor="background1" w:themeShade="BF"/>
+            </w:tcBorders>
+            <w:hideMark/>
+          </w:tcPr>
+          <w:p>
+            <w:pPr>
+              <w:spacing w:after="0" w:line="240" w:lineRule="auto"/>
+              <w:rPr>
+                <w:bCs/>
+                <w:sz w:val="16"/>
+                <w:szCs w:val="16"/>
+                <w:lang w:eastAsia="ar-SA"/>
+              </w:rPr>
+            </w:pPr>
+            <w:r>
+              <w:rPr>
+                <w:bCs/>
+                <w:sz w:val="16"/>
+                <w:szCs w:val="16"/>
+                <w:lang w:eastAsia="ar-SA"/>
+              </w:rPr>
+              <w:t>3</w:t>
+            </w:r>
+          </w:p>
+        </w:tc>
+      </w:tr>
+      <w:tr>
+        <w:tc>
+          <w:tcPr>
+            <w:tcW w:w="1520" w:type="dxa"/>
+            <w:tcBorders>
+              <w:top w:val="single" w:sz="4" w:space="0" w:color="BFBFBF" w:themeColor="background1" w:themeShade="BF"/>
+              <w:left w:val="single" w:sz="4" w:space="0" w:color="BFBFBF" w:themeColor="background1" w:themeShade="BF"/>
+              <w:bottom w:val="single" w:sz="4" w:space="0" w:color="BFBFBF" w:themeColor="background1" w:themeShade="BF"/>
+              <w:right w:val="single" w:sz="4" w:space="0" w:color="BFBFBF" w:themeColor="background1" w:themeShade="BF"/>
+            </w:tcBorders>
+            <w:hideMark/>
+          </w:tcPr>
+          <w:p>
+            <w:pPr>
+              <w:pStyle w:val="Textoemtabela"/>
+              <w:spacing w:line="240" w:lineRule="auto"/>
+              <w:rPr>
+                <w:b/>
+                <w:lang w:val="en-US"/>
+              </w:rPr>
+            </w:pPr>
+            <w:proofErr w:type="spellStart"/>
+            <w:r>
+              <w:rPr>
+                <w:b/>
+                <w:lang w:val="en-US"/>
+              </w:rPr>
+              <w:t>Descrição</w:t>
+            </w:r>
+            <w:proofErr w:type="spellEnd"/>
+          </w:p>
+        </w:tc>
+        <w:tc>
+          <w:tcPr>
+            <w:tcW w:w="7313" w:type="dxa"/>
+            <w:tcBorders>
+              <w:top w:val="single" w:sz="4" w:space="0" w:color="BFBFBF" w:themeColor="background1" w:themeShade="BF"/>
+              <w:left w:val="single" w:sz="4" w:space="0" w:color="BFBFBF" w:themeColor="background1" w:themeShade="BF"/>
+              <w:bottom w:val="single" w:sz="4" w:space="0" w:color="BFBFBF" w:themeColor="background1" w:themeShade="BF"/>
+              <w:right w:val="single" w:sz="4" w:space="0" w:color="BFBFBF" w:themeColor="background1" w:themeShade="BF"/>
+            </w:tcBorders>
+            <w:hideMark/>
+          </w:tcPr>
+          <w:p>
+            <w:pPr>
+              <w:spacing w:after="0" w:line="240" w:lineRule="auto"/>
+              <w:rPr>
+                <w:bCs/>
+                <w:sz w:val="16"/>
+                <w:szCs w:val="16"/>
+                <w:lang w:val="pt-PT" w:eastAsia="ar-SA"/>
+              </w:rPr>
+            </w:pPr>
+            <w:r>
+              <w:rPr>
+                <w:bCs/>
+                <w:sz w:val="16"/>
+                <w:szCs w:val="16"/>
+                <w:lang w:val="pt-PT" w:eastAsia="ar-SA"/>
+              </w:rPr>
+              <w:t>Dar a possibilidade de o utilizador poder ordenar uma lista de produtos por percentagem de desconto.</w:t>
+            </w:r>
+          </w:p>
+        </w:tc>
+      </w:tr>
+      <w:tr>
+        <w:tc>
+          <w:tcPr>
+            <w:tcW w:w="1520" w:type="dxa"/>
+            <w:tcBorders>
+              <w:top w:val="single" w:sz="4" w:space="0" w:color="BFBFBF" w:themeColor="background1" w:themeShade="BF"/>
+              <w:left w:val="single" w:sz="4" w:space="0" w:color="BFBFBF" w:themeColor="background1" w:themeShade="BF"/>
+              <w:bottom w:val="single" w:sz="4" w:space="0" w:color="BFBFBF" w:themeColor="background1" w:themeShade="BF"/>
+              <w:right w:val="single" w:sz="4" w:space="0" w:color="BFBFBF" w:themeColor="background1" w:themeShade="BF"/>
+            </w:tcBorders>
+            <w:hideMark/>
+          </w:tcPr>
+          <w:p>
+            <w:pPr>
+              <w:pStyle w:val="Textoemtabela"/>
+              <w:spacing w:line="240" w:lineRule="auto"/>
+              <w:rPr>
+                <w:b/>
+                <w:lang w:val="en-US"/>
+              </w:rPr>
+            </w:pPr>
+            <w:proofErr w:type="spellStart"/>
+            <w:r>
+              <w:rPr>
+                <w:b/>
+                <w:lang w:val="en-US"/>
+              </w:rPr>
+              <w:t>Frequência</w:t>
+            </w:r>
+            <w:proofErr w:type="spellEnd"/>
+          </w:p>
+        </w:tc>
+        <w:tc>
+          <w:tcPr>
+            <w:tcW w:w="7313" w:type="dxa"/>
+            <w:tcBorders>
+              <w:top w:val="single" w:sz="4" w:space="0" w:color="BFBFBF" w:themeColor="background1" w:themeShade="BF"/>
+              <w:left w:val="single" w:sz="4" w:space="0" w:color="BFBFBF" w:themeColor="background1" w:themeShade="BF"/>
+              <w:bottom w:val="single" w:sz="4" w:space="0" w:color="BFBFBF" w:themeColor="background1" w:themeShade="BF"/>
+              <w:right w:val="single" w:sz="4" w:space="0" w:color="BFBFBF" w:themeColor="background1" w:themeShade="BF"/>
+            </w:tcBorders>
+            <w:hideMark/>
+          </w:tcPr>
+          <w:p>
+            <w:pPr>
+              <w:spacing w:after="0" w:line="240" w:lineRule="auto"/>
+              <w:rPr>
+                <w:bCs/>
+                <w:sz w:val="16"/>
+                <w:szCs w:val="16"/>
+                <w:lang w:eastAsia="ar-SA"/>
+              </w:rPr>
+            </w:pPr>
+            <w:proofErr w:type="spellStart"/>
+            <w:r>
+              <w:rPr>
+                <w:bCs/>
+                <w:sz w:val="16"/>
+                <w:szCs w:val="16"/>
+                <w:lang w:eastAsia="ar-SA"/>
+              </w:rPr>
+              <w:t>Frequente</w:t>
+            </w:r>
+            <w:proofErr w:type="spellEnd"/>
+          </w:p>
+        </w:tc>
+      </w:tr>
+      <w:tr>
+        <w:tc>
+          <w:tcPr>
+            <w:tcW w:w="1520" w:type="dxa"/>
+            <w:tcBorders>
+              <w:top w:val="single" w:sz="4" w:space="0" w:color="BFBFBF" w:themeColor="background1" w:themeShade="BF"/>
+              <w:left w:val="single" w:sz="4" w:space="0" w:color="BFBFBF" w:themeColor="background1" w:themeShade="BF"/>
+              <w:bottom w:val="single" w:sz="4" w:space="0" w:color="BFBFBF" w:themeColor="background1" w:themeShade="BF"/>
+              <w:right w:val="single" w:sz="4" w:space="0" w:color="BFBFBF" w:themeColor="background1" w:themeShade="BF"/>
+            </w:tcBorders>
+            <w:hideMark/>
+          </w:tcPr>
+          <w:p>
+            <w:pPr>
+              <w:pStyle w:val="Textoemtabela"/>
+              <w:spacing w:line="240" w:lineRule="auto"/>
+              <w:rPr>
+                <w:b/>
+                <w:lang w:val="en-US"/>
+              </w:rPr>
+            </w:pPr>
+            <w:proofErr w:type="spellStart"/>
+            <w:r>
+              <w:rPr>
+                <w:b/>
+                <w:lang w:val="en-US"/>
+              </w:rPr>
+              <w:t>Persistência</w:t>
+            </w:r>
+            <w:proofErr w:type="spellEnd"/>
+          </w:p>
+        </w:tc>
+        <w:tc>
+          <w:tcPr>
+            <w:tcW w:w="7313" w:type="dxa"/>
+            <w:tcBorders>
+              <w:top w:val="single" w:sz="4" w:space="0" w:color="BFBFBF" w:themeColor="background1" w:themeShade="BF"/>
+              <w:left w:val="single" w:sz="4" w:space="0" w:color="BFBFBF" w:themeColor="background1" w:themeShade="BF"/>
+              <w:bottom w:val="single" w:sz="4" w:space="0" w:color="BFBFBF" w:themeColor="background1" w:themeShade="BF"/>
+              <w:right w:val="single" w:sz="4" w:space="0" w:color="BFBFBF" w:themeColor="background1" w:themeShade="BF"/>
+            </w:tcBorders>
+            <w:hideMark/>
+          </w:tcPr>
+          <w:p>
+            <w:pPr>
+              <w:spacing w:after="0" w:line="240" w:lineRule="auto"/>
+              <w:rPr>
+                <w:bCs/>
+                <w:sz w:val="16"/>
+                <w:szCs w:val="16"/>
+                <w:lang w:val="pt-PT" w:eastAsia="ar-SA"/>
+              </w:rPr>
+            </w:pPr>
+            <w:r>
+              <w:rPr>
+                <w:bCs/>
+                <w:sz w:val="16"/>
+                <w:szCs w:val="16"/>
+                <w:lang w:val="pt-PT" w:eastAsia="ar-SA"/>
+              </w:rPr>
+              <w:t>Repete sempre</w:t>
+            </w:r>
+          </w:p>
+        </w:tc>
+      </w:tr>
+      <w:tr>
+        <w:tc>
+          <w:tcPr>
+            <w:tcW w:w="1520" w:type="dxa"/>
+            <w:tcBorders>
+              <w:top w:val="single" w:sz="4" w:space="0" w:color="BFBFBF" w:themeColor="background1" w:themeShade="BF"/>
+              <w:left w:val="single" w:sz="4" w:space="0" w:color="BFBFBF" w:themeColor="background1" w:themeShade="BF"/>
+              <w:bottom w:val="single" w:sz="4" w:space="0" w:color="BFBFBF" w:themeColor="background1" w:themeShade="BF"/>
+              <w:right w:val="single" w:sz="4" w:space="0" w:color="BFBFBF" w:themeColor="background1" w:themeShade="BF"/>
+            </w:tcBorders>
+            <w:hideMark/>
+          </w:tcPr>
+          <w:p>
+            <w:pPr>
+              <w:pStyle w:val="Textoemtabela"/>
+              <w:spacing w:line="240" w:lineRule="auto"/>
+              <w:rPr>
+                <w:b/>
+                <w:lang w:val="en-US"/>
+              </w:rPr>
+            </w:pPr>
+            <w:proofErr w:type="spellStart"/>
+            <w:r>
+              <w:rPr>
+                <w:b/>
+                <w:lang w:val="en-US"/>
+              </w:rPr>
+              <w:t>Severidade</w:t>
+            </w:r>
+            <w:proofErr w:type="spellEnd"/>
+          </w:p>
+        </w:tc>
+        <w:tc>
+          <w:tcPr>
+            <w:tcW w:w="7313" w:type="dxa"/>
+            <w:tcBorders>
+              <w:top w:val="single" w:sz="4" w:space="0" w:color="BFBFBF" w:themeColor="background1" w:themeShade="BF"/>
+              <w:left w:val="single" w:sz="4" w:space="0" w:color="BFBFBF" w:themeColor="background1" w:themeShade="BF"/>
+              <w:bottom w:val="single" w:sz="4" w:space="0" w:color="BFBFBF" w:themeColor="background1" w:themeShade="BF"/>
+              <w:right w:val="single" w:sz="4" w:space="0" w:color="BFBFBF" w:themeColor="background1" w:themeShade="BF"/>
+            </w:tcBorders>
+            <w:hideMark/>
+          </w:tcPr>
+          <w:p>
+            <w:pPr>
+              <w:spacing w:after="0" w:line="240" w:lineRule="auto"/>
+              <w:rPr>
+                <w:bCs/>
+                <w:sz w:val="16"/>
+                <w:szCs w:val="16"/>
+                <w:lang w:eastAsia="ar-SA"/>
+              </w:rPr>
+            </w:pPr>
+            <w:r>
+              <w:rPr>
+                <w:bCs/>
+                <w:sz w:val="16"/>
+                <w:szCs w:val="16"/>
+                <w:lang w:eastAsia="ar-SA"/>
+              </w:rPr>
+              <w:t>0</w:t>
+            </w:r>
+          </w:p>
+        </w:tc>
+      </w:tr>
+      <w:tr>
+        <w:tc>
+          <w:tcPr>
+            <w:tcW w:w="1520" w:type="dxa"/>
+            <w:tcBorders>
+              <w:top w:val="single" w:sz="4" w:space="0" w:color="BFBFBF" w:themeColor="background1" w:themeShade="BF"/>
+              <w:left w:val="single" w:sz="4" w:space="0" w:color="000000"/>
+              <w:bottom w:val="single" w:sz="4" w:space="0" w:color="000000"/>
+              <w:right w:val="single" w:sz="4" w:space="0" w:color="BFBFBF" w:themeColor="background1" w:themeShade="BF"/>
+            </w:tcBorders>
+            <w:hideMark/>
+          </w:tcPr>
+          <w:p>
+            <w:pPr>
+              <w:pStyle w:val="Textoemtabela"/>
+              <w:spacing w:line="240" w:lineRule="auto"/>
+              <w:rPr>
+                <w:b/>
+                <w:lang w:val="en-US"/>
+              </w:rPr>
+            </w:pPr>
+            <w:proofErr w:type="spellStart"/>
+            <w:r>
+              <w:rPr>
+                <w:b/>
+                <w:lang w:val="en-US"/>
+              </w:rPr>
+              <w:t>Solução</w:t>
+            </w:r>
+            <w:proofErr w:type="spellEnd"/>
+          </w:p>
+        </w:tc>
+        <w:tc>
+          <w:tcPr>
+            <w:tcW w:w="7313" w:type="dxa"/>
+            <w:tcBorders>
+              <w:top w:val="single" w:sz="4" w:space="0" w:color="BFBFBF" w:themeColor="background1" w:themeShade="BF"/>
+              <w:left w:val="single" w:sz="4" w:space="0" w:color="BFBFBF" w:themeColor="background1" w:themeShade="BF"/>
+              <w:bottom w:val="single" w:sz="4" w:space="0" w:color="000000"/>
+              <w:right w:val="single" w:sz="4" w:space="0" w:color="000000"/>
+            </w:tcBorders>
+            <w:hideMark/>
+          </w:tcPr>
+          <w:p>
+            <w:pPr>
+              <w:spacing w:after="0" w:line="240" w:lineRule="auto"/>
+              <w:rPr>
+                <w:bCs/>
+                <w:sz w:val="16"/>
+                <w:szCs w:val="16"/>
+                <w:lang w:val="pt-PT" w:eastAsia="ar-SA"/>
+              </w:rPr>
+            </w:pPr>
+            <w:r>
+              <w:rPr>
+                <w:bCs/>
+                <w:sz w:val="16"/>
+                <w:szCs w:val="16"/>
+                <w:lang w:val="pt-PT" w:eastAsia="ar-SA"/>
+              </w:rPr>
+              <w:t>Adicionar a opção ordenar “por desconto”.</w:t>
+            </w:r>
+          </w:p>
+        </w:tc>
+      </w:tr>
+    </w:tbl>
+    <w:p>
+      <w:pPr>
+        <w:rPr>
+          <w:lang w:val="pt-PT"/>
+        </w:rPr>
+      </w:pPr>
+      <w:r>
+        <w:rPr>
+          <w:noProof/>
+        </w:rPr>
+        <mc:AlternateContent>
+          <mc:Choice Requires="wps">
+            <w:drawing>
+              <wp:anchor distT="0" distB="0" distL="114300" distR="114300" simplePos="0" relativeHeight="251672576" behindDoc="0" locked="0" layoutInCell="1" allowOverlap="1" wp14:anchorId="478D6CFF" wp14:editId="09F77425">
+                <wp:simplePos x="0" y="0"/>
+                <wp:positionH relativeFrom="column">
+                  <wp:posOffset>1299845</wp:posOffset>
+                </wp:positionH>
+                <wp:positionV relativeFrom="paragraph">
+                  <wp:posOffset>2541270</wp:posOffset>
+                </wp:positionV>
+                <wp:extent cx="3013075" cy="635"/>
+                <wp:effectExtent l="0" t="0" r="0" b="0"/>
+                <wp:wrapTopAndBottom/>
+                <wp:docPr id="14" name="Caixa de texto 14"/>
+                <wp:cNvGraphicFramePr/>
+                <a:graphic xmlns:a="http://schemas.openxmlformats.org/drawingml/2006/main">
+                  <a:graphicData uri="http://schemas.microsoft.com/office/word/2010/wordprocessingShape">
+                    <wps:wsp>
+                      <wps:cNvSpPr txBox="1"/>
+                      <wps:spPr>
+                        <a:xfrm>
+                          <a:off x="0" y="0"/>
+                          <a:ext cx="3013075" cy="635"/>
+                        </a:xfrm>
+                        <a:prstGeom prst="rect">
+                          <a:avLst/>
+                        </a:prstGeom>
+                        <a:solidFill>
+                          <a:prstClr val="white"/>
+                        </a:solidFill>
+                        <a:ln>
+                          <a:noFill/>
+                        </a:ln>
+                      </wps:spPr>
+                      <wps:txbx>
+                        <w:txbxContent>
+                          <w:p>
+                            <w:pPr>
+                              <w:pStyle w:val="Legenda"/>
+                              <w:jc w:val="center"/>
+                              <w:rPr>
+                                <w:noProof/>
+                                <w:sz w:val="18"/>
+                                <w:szCs w:val="20"/>
+                              </w:rPr>
+                            </w:pPr>
+                            <w:r>
+                              <w:t xml:space="preserve">Figura </w:t>
+                            </w:r>
+                            <w:fldSimple w:instr=" SEQ Figura \* ARABIC ">
+                              <w:r>
+                                <w:rPr>
+                                  <w:noProof/>
+                                </w:rPr>
+                                <w:t>5</w:t>
+                              </w:r>
+                            </w:fldSimple>
+                            <w:r>
+                              <w:t xml:space="preserve"> - registo 6</w:t>
+                            </w:r>
+                          </w:p>
+                        </w:txbxContent>
+                      </wps:txbx>
+                      <wps:bodyPr rot="0" spcFirstLastPara="0" vertOverflow="overflow" horzOverflow="overflow" vert="horz" wrap="square" lIns="0" tIns="0" rIns="0" bIns="0" numCol="1" spcCol="0" rtlCol="0" fromWordArt="0" anchor="t" anchorCtr="0" forceAA="0" compatLnSpc="1">
+                        <a:prstTxWarp prst="textNoShape">
+                          <a:avLst/>
+                        </a:prstTxWarp>
+                        <a:spAutoFit/>
+                      </wps:bodyPr>
+                    </wps:wsp>
+                  </a:graphicData>
+                </a:graphic>
+              </wp:anchor>
+            </w:drawing>
+          </mc:Choice>
+          <mc:Fallback>
+            <w:pict>
+              <v:shape w14:anchorId="478D6CFF" id="Caixa de texto 14" o:spid="_x0000_s1030" type="#_x0000_t202" style="position:absolute;left:0;text-align:left;margin-left:102.35pt;margin-top:200.1pt;width:237.25pt;height:.05pt;z-index:251672576;visibility:visible;mso-wrap-style:square;mso-wrap-distance-left:9pt;mso-wrap-distance-top:0;mso-wrap-distance-right:9pt;mso-wrap-distance-bottom:0;mso-position-horizontal:absolute;mso-position-horizontal-relative:text;mso-position-vertical:absolute;mso-position-vertical-relative:text;v-text-anchor:top" o:gfxdata="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" stroked="f">
+                <v:textbox style="mso-fit-shape-to-text:t" inset="0,0,0,0">
+                  <w:txbxContent>
+                    <w:p>
+                      <w:pPr>
+                        <w:pStyle w:val="Legenda"/>
+                        <w:jc w:val="center"/>
+                        <w:rPr>
+                          <w:noProof/>
+                          <w:sz w:val="18"/>
+                          <w:szCs w:val="20"/>
+                        </w:rPr>
+                      </w:pPr>
+                      <w:r>
+                        <w:t xml:space="preserve">Figura </w:t>
+                      </w:r>
+                      <w:fldSimple w:instr=" SEQ Figura \* ARABIC ">
+                        <w:r>
+                          <w:rPr>
+                            <w:noProof/>
+                          </w:rPr>
+                          <w:t>5</w:t>
+                        </w:r>
+                      </w:fldSimple>
+                      <w:r>
+                        <w:t xml:space="preserve"> - registo 6</w:t>
+                      </w:r>
+                    </w:p>
+                  </w:txbxContent>
+                </v:textbox>
+                <w10:wrap type="topAndBottom"/>
+              </v:shape>
+            </w:pict>
+          </mc:Fallback>
+        </mc:AlternateContent>
+      </w:r>
+      <w:r>
+        <w:rPr>
+          <w:noProof/>
+        </w:rPr>
+        <w:drawing>
+          <wp:anchor distT="0" distB="0" distL="114300" distR="114300" simplePos="0" relativeHeight="251670528" behindDoc="0" locked="0" layoutInCell="1" allowOverlap="1" wp14:anchorId="0C3F2FAA" wp14:editId="19ACA52D">
+            <wp:simplePos x="0" y="0"/>
+            <wp:positionH relativeFrom="margin">
+              <wp:align>center</wp:align>
+            </wp:positionH>
+            <wp:positionV relativeFrom="paragraph">
+              <wp:posOffset>374015</wp:posOffset>
+            </wp:positionV>
+            <wp:extent cx="3013075" cy="2110105"/>
+            <wp:effectExtent l="0" t="0" r="0" b="4445"/>
+            <wp:wrapTopAndBottom/>
+            <wp:docPr id="12" name="Imagem 12" descr="Uma imagem com texto&#10;&#10;Descrição gerada automaticamente"/>
+            <wp:cNvGraphicFramePr>
+              <a:graphicFrameLocks xmlns:a="http://schemas.openxmlformats.org/drawingml/2006/main" noChangeAspect="1"/>
+            </wp:cNvGraphicFramePr>
+            <a:graphic xmlns:a="http://schemas.openxmlformats.org/drawingml/2006/main">
+              <a:graphicData uri="http://schemas.openxmlformats.org/drawingml/2006/picture">
+                <pic:pic xmlns:pic="http://schemas.openxmlformats.org/drawingml/2006/picture">
+                  <pic:nvPicPr>
+                    <pic:cNvPr id="9" name="Imagem 9" descr="Uma imagem com texto&#10;&#10;Descrição gerada automaticamente"/>
+                    <pic:cNvPicPr>
+                      <a:picLocks noChangeAspect="1"/>
+                    </pic:cNvPicPr>
+                  </pic:nvPicPr>
+                  <pic:blipFill>
+                    <a:blip r:embed="rId14">
+                      <a:extLst>
+                        <a:ext uri="{28A0092B-C50C-407E-A947-70E740481C1C}">
+                          <a14:useLocalDpi xmlns:a14="http://schemas.microsoft.com/office/drawing/2010/main" val="0"/>
+                        </a:ext>
+                      </a:extLst>
+                    </a:blip>
+                    <a:stretch>
+                      <a:fillRect/>
+                    </a:stretch>
+                  </pic:blipFill>
+                  <pic:spPr>
+                    <a:xfrm>
+                      <a:off x="0" y="0"/>
+                      <a:ext cx="3013075" cy="2110105"/>
+                    </a:xfrm>
+                    <a:prstGeom prst="rect">
+                      <a:avLst/>
+                    </a:prstGeom>
+                  </pic:spPr>
+                </pic:pic>
+              </a:graphicData>
+            </a:graphic>
+          </wp:anchor>
+        </w:drawing>
+      </w:r>
+    </w:p>
+    <w:p>
+      <w:pPr>
+        <w:rPr>
+          <w:lang w:val="pt-PT"/>
+        </w:rPr>
+      </w:pPr>
+    </w:p>
+    <w:tbl>
+      <w:tblPr>
+        <w:tblW w:w="0" w:type="auto"/>
+        <w:tblBorders>
+          <w:top w:val="single" w:sz="4" w:space="0" w:color="000000"/>
+          <w:left w:val="single" w:sz="4" w:space="0" w:color="000000"/>
+          <w:bottom w:val="single" w:sz="4" w:space="0" w:color="000000"/>
+          <w:right w:val="single" w:sz="4" w:space="0" w:color="000000"/>
+          <w:insideH w:val="dashed" w:sz="4" w:space="0" w:color="auto"/>
+          <w:insideV w:val="dashed" w:sz="4" w:space="0" w:color="auto"/>
+        </w:tblBorders>
+        <w:tblLook w:val="04A0" w:firstRow="1" w:lastRow="0" w:firstColumn="1" w:lastColumn="0" w:noHBand="0" w:noVBand="1"/>
+      </w:tblPr>
+      <w:tblGrid>
+        <w:gridCol w:w="1520"/>
+        <w:gridCol w:w="7313"/>
+      </w:tblGrid>
+      <w:tr>
+        <w:tc>
+          <w:tcPr>
+            <w:tcW w:w="1520" w:type="dxa"/>
+            <w:tcBorders>
+              <w:top w:val="nil"/>
+              <w:left w:val="nil"/>
+              <w:bottom w:val="single" w:sz="4" w:space="0" w:color="auto"/>
+              <w:right w:val="single" w:sz="4" w:space="0" w:color="000000"/>
+            </w:tcBorders>
+          </w:tcPr>
+          <w:p>
+            <w:pPr>
+              <w:pStyle w:val="Textoemtabela"/>
+              <w:spacing w:before="120" w:line="240" w:lineRule="auto"/>
+              <w:rPr>
+                <w:b/>
+              </w:rPr>
+            </w:pPr>
+          </w:p>
+        </w:tc>
+        <w:tc>
+          <w:tcPr>
+            <w:tcW w:w="7313" w:type="dxa"/>
+            <w:tcBorders>
+              <w:top w:val="single" w:sz="4" w:space="0" w:color="000000"/>
+              <w:left w:val="single" w:sz="4" w:space="0" w:color="000000"/>
+              <w:bottom w:val="single" w:sz="4" w:space="0" w:color="auto"/>
+            </w:tcBorders>
+          </w:tcPr>
+          <w:p>
+            <w:pPr>
+              <w:pStyle w:val="Textoemtabela"/>
+              <w:spacing w:before="120" w:line="240" w:lineRule="auto"/>
+              <w:rPr>
+                <w:b/>
+              </w:rPr>
+            </w:pPr>
+            <w:r>
+              <w:rPr>
+                <w:b/>
+              </w:rPr>
+              <w:t xml:space="preserve">Registo </w:t>
+            </w:r>
+            <w:r>
+              <w:rPr>
+                <w:b/>
+              </w:rPr>
+              <w:t>7</w:t>
+            </w:r>
+          </w:p>
+        </w:tc>
+      </w:tr>
+      <w:tr>
+        <w:tc>
+          <w:tcPr>
+            <w:tcW w:w="1520" w:type="dxa"/>
+            <w:tcBorders>
+              <w:top w:val="single" w:sz="4" w:space="0" w:color="auto"/>
+              <w:bottom w:val="single" w:sz="4" w:space="0" w:color="BFBFBF" w:themeColor="background1" w:themeShade="BF"/>
+              <w:right w:val="single" w:sz="4" w:space="0" w:color="BFBFBF" w:themeColor="background1" w:themeShade="BF"/>
+            </w:tcBorders>
+          </w:tcPr>
+          <w:p>
+            <w:pPr>
+              <w:pStyle w:val="Textoemtabela"/>
+              <w:spacing w:line="240" w:lineRule="auto"/>
+              <w:rPr>
+                <w:b/>
+              </w:rPr>
+            </w:pPr>
+            <w:r>
+              <w:rPr>
+                <w:b/>
+              </w:rPr>
+              <w:t>Tarefa</w:t>
+            </w:r>
+          </w:p>
+        </w:tc>
+        <w:tc>
+          <w:tcPr>
+            <w:tcW w:w="7313" w:type="dxa"/>
+            <w:tcBorders>
+              <w:top w:val="single" w:sz="4" w:space="0" w:color="auto"/>
+              <w:left w:val="single" w:sz="4" w:space="0" w:color="BFBFBF" w:themeColor="background1" w:themeShade="BF"/>
+              <w:bottom w:val="single" w:sz="4" w:space="0" w:color="BFBFBF" w:themeColor="background1" w:themeShade="BF"/>
+            </w:tcBorders>
+          </w:tcPr>
+          <w:p>
+            <w:pPr>
+              <w:spacing w:after="0" w:line="240" w:lineRule="auto"/>
+              <w:rPr>
+                <w:bCs/>
+                <w:sz w:val="16"/>
+                <w:szCs w:val="16"/>
+                <w:lang w:val="pt-PT" w:eastAsia="ar-SA"/>
+              </w:rPr>
+            </w:pPr>
+            <w:r>
+              <w:rPr>
+                <w:bCs/>
+                <w:sz w:val="16"/>
+                <w:szCs w:val="16"/>
+                <w:lang w:val="pt-PT" w:eastAsia="ar-SA"/>
+              </w:rPr>
+              <w:t>Ver carrinho</w:t>
+            </w:r>
+          </w:p>
+        </w:tc>
+      </w:tr>
+      <w:tr>
+        <w:tc>
+          <w:tcPr>
+            <w:tcW w:w="1520" w:type="dxa"/>
+            <w:tcBorders>
+              <w:top w:val="single" w:sz="4" w:space="0" w:color="BFBFBF" w:themeColor="background1" w:themeShade="BF"/>
+              <w:bottom w:val="single" w:sz="4" w:space="0" w:color="BFBFBF" w:themeColor="background1" w:themeShade="BF"/>
+              <w:right w:val="single" w:sz="4" w:space="0" w:color="BFBFBF" w:themeColor="background1" w:themeShade="BF"/>
+            </w:tcBorders>
+          </w:tcPr>
+          <w:p>
+            <w:pPr>
+              <w:pStyle w:val="Textoemtabela"/>
+              <w:spacing w:line="240" w:lineRule="auto"/>
+              <w:rPr>
+                <w:b/>
+              </w:rPr>
+            </w:pPr>
+            <w:r>
+              <w:rPr>
+                <w:b/>
+              </w:rPr>
+              <w:t>Local</w:t>
+            </w:r>
+          </w:p>
+        </w:tc>
+        <w:tc>
+          <w:tcPr>
+            <w:tcW w:w="7313" w:type="dxa"/>
+            <w:tcBorders>
+              <w:top w:val="single" w:sz="4" w:space="0" w:color="BFBFBF" w:themeColor="background1" w:themeShade="BF"/>
+              <w:left w:val="single" w:sz="4" w:space="0" w:color="BFBFBF" w:themeColor="background1" w:themeShade="BF"/>
+              <w:bottom w:val="single" w:sz="4" w:space="0" w:color="BFBFBF" w:themeColor="background1" w:themeShade="BF"/>
+            </w:tcBorders>
+          </w:tcPr>
+          <w:p>
+            <w:pPr>
+              <w:spacing w:after="0" w:line="240" w:lineRule="auto"/>
+              <w:rPr>
+                <w:bCs/>
+                <w:sz w:val="16"/>
+                <w:szCs w:val="16"/>
+                <w:lang w:val="pt-PT" w:eastAsia="ar-SA"/>
+              </w:rPr>
+            </w:pPr>
+            <w:r>
+              <w:rPr>
+                <w:bCs/>
+                <w:sz w:val="16"/>
+                <w:szCs w:val="16"/>
+                <w:lang w:val="pt-PT" w:eastAsia="ar-SA"/>
+              </w:rPr>
+              <w:t>Carrinho</w:t>
+            </w:r>
+          </w:p>
+        </w:tc>
+      </w:tr>
+      <w:tr>
+        <w:tc>
+          <w:tcPr>
+            <w:tcW w:w="1520" w:type="dxa"/>
+            <w:tcBorders>
+              <w:top w:val="single" w:sz="4" w:space="0" w:color="BFBFBF" w:themeColor="background1" w:themeShade="BF"/>
+              <w:bottom w:val="single" w:sz="4" w:space="0" w:color="BFBFBF" w:themeColor="background1" w:themeShade="BF"/>
+              <w:right w:val="single" w:sz="4" w:space="0" w:color="BFBFBF" w:themeColor="background1" w:themeShade="BF"/>
+            </w:tcBorders>
+          </w:tcPr>
+          <w:p>
+            <w:pPr>
+              <w:pStyle w:val="Textoemtabela"/>
+              <w:spacing w:line="240" w:lineRule="auto"/>
+              <w:rPr>
+                <w:b/>
+              </w:rPr>
+            </w:pPr>
+            <w:r>
+              <w:rPr>
+                <w:b/>
+              </w:rPr>
+              <w:t>Heurística</w:t>
+            </w:r>
+          </w:p>
+        </w:tc>
+        <w:tc>
+          <w:tcPr>
+            <w:tcW w:w="7313" w:type="dxa"/>
+            <w:tcBorders>
+              <w:top w:val="single" w:sz="4" w:space="0" w:color="BFBFBF" w:themeColor="background1" w:themeShade="BF"/>
+              <w:left w:val="single" w:sz="4" w:space="0" w:color="BFBFBF" w:themeColor="background1" w:themeShade="BF"/>
+              <w:bottom w:val="single" w:sz="4" w:space="0" w:color="BFBFBF" w:themeColor="background1" w:themeShade="BF"/>
+            </w:tcBorders>
+          </w:tcPr>
+          <w:p>
+            <w:pPr>
+              <w:spacing w:after="0" w:line="240" w:lineRule="auto"/>
+              <w:rPr>
+                <w:bCs/>
+                <w:sz w:val="16"/>
+                <w:szCs w:val="16"/>
+                <w:lang w:eastAsia="ar-SA"/>
+              </w:rPr>
+            </w:pPr>
+            <w:r>
+              <w:rPr>
+                <w:bCs/>
+                <w:sz w:val="16"/>
+                <w:szCs w:val="16"/>
+                <w:lang w:eastAsia="ar-SA"/>
+              </w:rPr>
+              <w:t>2,3,7</w:t>
+            </w:r>
+          </w:p>
+        </w:tc>
+      </w:tr>
+      <w:tr>
+        <w:tc>
+          <w:tcPr>
+            <w:tcW w:w="1520" w:type="dxa"/>
+            <w:tcBorders>
+              <w:top w:val="single" w:sz="4" w:space="0" w:color="BFBFBF" w:themeColor="background1" w:themeShade="BF"/>
+              <w:bottom w:val="single" w:sz="4" w:space="0" w:color="BFBFBF" w:themeColor="background1" w:themeShade="BF"/>
+              <w:right w:val="single" w:sz="4" w:space="0" w:color="BFBFBF" w:themeColor="background1" w:themeShade="BF"/>
+            </w:tcBorders>
+          </w:tcPr>
+          <w:p>
+            <w:pPr>
+              <w:pStyle w:val="Textoemtabela"/>
+              <w:spacing w:line="240" w:lineRule="auto"/>
+              <w:rPr>
+                <w:b/>
+              </w:rPr>
+            </w:pPr>
+            <w:r>
+              <w:rPr>
+                <w:b/>
+              </w:rPr>
+              <w:t>Descrição</w:t>
+            </w:r>
+          </w:p>
+        </w:tc>
+        <w:tc>
+          <w:tcPr>
+            <w:tcW w:w="7313" w:type="dxa"/>
+            <w:tcBorders>
+              <w:top w:val="single" w:sz="4" w:space="0" w:color="BFBFBF" w:themeColor="background1" w:themeShade="BF"/>
+              <w:left w:val="single" w:sz="4" w:space="0" w:color="BFBFBF" w:themeColor="background1" w:themeShade="BF"/>
+              <w:bottom w:val="single" w:sz="4" w:space="0" w:color="BFBFBF" w:themeColor="background1" w:themeShade="BF"/>
+            </w:tcBorders>
+          </w:tcPr>
+          <w:p>
+            <w:pPr>
+              <w:spacing w:after="0" w:line="240" w:lineRule="auto"/>
+              <w:rPr>
+                <w:bCs/>
+                <w:sz w:val="16"/>
+                <w:szCs w:val="16"/>
+                <w:lang w:val="pt-PT" w:eastAsia="ar-SA"/>
+              </w:rPr>
+            </w:pPr>
+            <w:r>
+              <w:rPr>
+                <w:bCs/>
+                <w:sz w:val="16"/>
+                <w:szCs w:val="16"/>
+                <w:lang w:val="pt-PT" w:eastAsia="ar-SA"/>
+              </w:rPr>
+              <w:t xml:space="preserve">Quando fazemos compras os produtos vêm connosco no carrinho. No site quando queremos ver o carrinho o cliente tem que deslocar o monitor para o </w:t>
+            </w:r>
+            <w:proofErr w:type="spellStart"/>
+            <w:r>
+              <w:rPr>
+                <w:bCs/>
+                <w:sz w:val="16"/>
+                <w:szCs w:val="16"/>
+                <w:lang w:val="pt-PT" w:eastAsia="ar-SA"/>
+              </w:rPr>
+              <w:t>ínicio</w:t>
+            </w:r>
+            <w:proofErr w:type="spellEnd"/>
+          </w:p>
+        </w:tc>
+      </w:tr>
+      <w:tr>
+        <w:tc>
+          <w:tcPr>
+            <w:tcW w:w="1520" w:type="dxa"/>
+            <w:tcBorders>
+              <w:top w:val="single" w:sz="4" w:space="0" w:color="BFBFBF" w:themeColor="background1" w:themeShade="BF"/>
+              <w:bottom w:val="single" w:sz="4" w:space="0" w:color="BFBFBF" w:themeColor="background1" w:themeShade="BF"/>
+              <w:right w:val="single" w:sz="4" w:space="0" w:color="BFBFBF" w:themeColor="background1" w:themeShade="BF"/>
+            </w:tcBorders>
+          </w:tcPr>
+          <w:p>
+            <w:pPr>
+              <w:pStyle w:val="Textoemtabela"/>
+              <w:spacing w:line="240" w:lineRule="auto"/>
+              <w:rPr>
+                <w:b/>
+              </w:rPr>
+            </w:pPr>
+            <w:r>
+              <w:rPr>
+                <w:b/>
+              </w:rPr>
+              <w:t>Frequência</w:t>
+            </w:r>
+          </w:p>
+        </w:tc>
+        <w:tc>
+          <w:tcPr>
+            <w:tcW w:w="7313" w:type="dxa"/>
+            <w:tcBorders>
+              <w:top w:val="single" w:sz="4" w:space="0" w:color="BFBFBF" w:themeColor="background1" w:themeShade="BF"/>
+              <w:left w:val="single" w:sz="4" w:space="0" w:color="BFBFBF" w:themeColor="background1" w:themeShade="BF"/>
+              <w:bottom w:val="single" w:sz="4" w:space="0" w:color="BFBFBF" w:themeColor="background1" w:themeShade="BF"/>
+            </w:tcBorders>
+          </w:tcPr>
+          <w:p>
+            <w:pPr>
+              <w:spacing w:after="0" w:line="240" w:lineRule="auto"/>
+              <w:rPr>
+                <w:bCs/>
+                <w:sz w:val="16"/>
+                <w:szCs w:val="16"/>
+                <w:lang w:eastAsia="ar-SA"/>
+              </w:rPr>
+            </w:pPr>
+            <w:proofErr w:type="spellStart"/>
+            <w:r>
+              <w:rPr>
+                <w:bCs/>
+                <w:sz w:val="16"/>
+                <w:szCs w:val="16"/>
+                <w:lang w:eastAsia="ar-SA"/>
+              </w:rPr>
+              <w:t>Frequente</w:t>
+            </w:r>
+            <w:proofErr w:type="spellEnd"/>
+          </w:p>
+        </w:tc>
+      </w:tr>
+      <w:tr>
+        <w:tc>
+          <w:tcPr>
+            <w:tcW w:w="1520" w:type="dxa"/>
+            <w:tcBorders>
+              <w:top w:val="single" w:sz="4" w:space="0" w:color="BFBFBF" w:themeColor="background1" w:themeShade="BF"/>
+              <w:bottom w:val="single" w:sz="4" w:space="0" w:color="BFBFBF" w:themeColor="background1" w:themeShade="BF"/>
+              <w:right w:val="single" w:sz="4" w:space="0" w:color="BFBFBF" w:themeColor="background1" w:themeShade="BF"/>
+            </w:tcBorders>
+          </w:tcPr>
+          <w:p>
+            <w:pPr>
+              <w:pStyle w:val="Textoemtabela"/>
+              <w:spacing w:line="240" w:lineRule="auto"/>
+              <w:rPr>
+                <w:b/>
+              </w:rPr>
+            </w:pPr>
+            <w:r>
+              <w:rPr>
+                <w:b/>
+              </w:rPr>
+              <w:t>Persistência</w:t>
+            </w:r>
+          </w:p>
+        </w:tc>
+        <w:tc>
+          <w:tcPr>
+            <w:tcW w:w="7313" w:type="dxa"/>
+            <w:tcBorders>
+              <w:top w:val="single" w:sz="4" w:space="0" w:color="BFBFBF" w:themeColor="background1" w:themeShade="BF"/>
+              <w:left w:val="single" w:sz="4" w:space="0" w:color="BFBFBF" w:themeColor="background1" w:themeShade="BF"/>
+              <w:bottom w:val="single" w:sz="4" w:space="0" w:color="BFBFBF" w:themeColor="background1" w:themeShade="BF"/>
+            </w:tcBorders>
+          </w:tcPr>
+          <w:p>
+            <w:pPr>
+              <w:spacing w:after="0" w:line="240" w:lineRule="auto"/>
+              <w:rPr>
+                <w:bCs/>
+                <w:sz w:val="16"/>
+                <w:szCs w:val="16"/>
+                <w:lang w:val="pt-PT" w:eastAsia="ar-SA"/>
+              </w:rPr>
+            </w:pPr>
+            <w:r>
+              <w:rPr>
+                <w:bCs/>
+                <w:sz w:val="16"/>
+                <w:szCs w:val="16"/>
+                <w:lang w:val="pt-PT" w:eastAsia="ar-SA"/>
+              </w:rPr>
+              <w:t>Em todo o site</w:t>
+            </w:r>
+          </w:p>
+        </w:tc>
+      </w:tr>
+      <w:tr>
+        <w:tc>
+          <w:tcPr>
+            <w:tcW w:w="1520" w:type="dxa"/>
+            <w:tcBorders>
+              <w:top w:val="single" w:sz="4" w:space="0" w:color="BFBFBF" w:themeColor="background1" w:themeShade="BF"/>
+              <w:bottom w:val="single" w:sz="4" w:space="0" w:color="BFBFBF" w:themeColor="background1" w:themeShade="BF"/>
+              <w:right w:val="single" w:sz="4" w:space="0" w:color="BFBFBF" w:themeColor="background1" w:themeShade="BF"/>
+            </w:tcBorders>
+          </w:tcPr>
+          <w:p>
+            <w:pPr>
+              <w:pStyle w:val="Textoemtabela"/>
+              <w:spacing w:line="240" w:lineRule="auto"/>
+              <w:rPr>
+                <w:b/>
+              </w:rPr>
+            </w:pPr>
+            <w:r>
+              <w:rPr>
+                <w:b/>
+              </w:rPr>
+              <w:t>Severidade</w:t>
+            </w:r>
+          </w:p>
+        </w:tc>
+        <w:tc>
+          <w:tcPr>
+            <w:tcW w:w="7313" w:type="dxa"/>
+            <w:tcBorders>
+              <w:top w:val="single" w:sz="4" w:space="0" w:color="BFBFBF" w:themeColor="background1" w:themeShade="BF"/>
+              <w:left w:val="single" w:sz="4" w:space="0" w:color="BFBFBF" w:themeColor="background1" w:themeShade="BF"/>
+              <w:bottom w:val="single" w:sz="4" w:space="0" w:color="BFBFBF" w:themeColor="background1" w:themeShade="BF"/>
+            </w:tcBorders>
+          </w:tcPr>
+          <w:p>
+            <w:pPr>
+              <w:spacing w:after="0" w:line="240" w:lineRule="auto"/>
+              <w:rPr>
+                <w:bCs/>
+                <w:sz w:val="16"/>
+                <w:szCs w:val="16"/>
+                <w:lang w:eastAsia="ar-SA"/>
+              </w:rPr>
+            </w:pPr>
+            <w:r>
+              <w:rPr>
+                <w:bCs/>
+                <w:sz w:val="16"/>
+                <w:szCs w:val="16"/>
+                <w:lang w:eastAsia="ar-SA"/>
+              </w:rPr>
+              <w:t>2</w:t>
+            </w:r>
+          </w:p>
+        </w:tc>
+      </w:tr>
+      <w:tr>
+        <w:tc>
+          <w:tcPr>
+            <w:tcW w:w="1520" w:type="dxa"/>
+            <w:tcBorders>
+              <w:top w:val="single" w:sz="4" w:space="0" w:color="BFBFBF" w:themeColor="background1" w:themeShade="BF"/>
+              <w:bottom w:val="single" w:sz="4" w:space="0" w:color="000000"/>
+              <w:right w:val="single" w:sz="4" w:space="0" w:color="BFBFBF" w:themeColor="background1" w:themeShade="BF"/>
+            </w:tcBorders>
+          </w:tcPr>
+          <w:p>
+            <w:pPr>
+              <w:pStyle w:val="Textoemtabela"/>
+              <w:spacing w:line="240" w:lineRule="auto"/>
+              <w:rPr>
+                <w:b/>
+              </w:rPr>
+            </w:pPr>
+            <w:r>
+              <w:rPr>
+                <w:b/>
+              </w:rPr>
+              <w:t>Solução</w:t>
+            </w:r>
+          </w:p>
+        </w:tc>
+        <w:tc>
+          <w:tcPr>
+            <w:tcW w:w="7313" w:type="dxa"/>
+            <w:tcBorders>
+              <w:top w:val="single" w:sz="4" w:space="0" w:color="BFBFBF" w:themeColor="background1" w:themeShade="BF"/>
+              <w:left w:val="single" w:sz="4" w:space="0" w:color="BFBFBF" w:themeColor="background1" w:themeShade="BF"/>
+              <w:bottom w:val="single" w:sz="4" w:space="0" w:color="000000"/>
+            </w:tcBorders>
+          </w:tcPr>
+          <w:p>
+            <w:pPr>
+              <w:spacing w:after="0" w:line="240" w:lineRule="auto"/>
+              <w:rPr>
+                <w:bCs/>
+                <w:sz w:val="16"/>
+                <w:szCs w:val="16"/>
+                <w:lang w:val="pt-PT" w:eastAsia="ar-SA"/>
+              </w:rPr>
+            </w:pPr>
+            <w:r>
+              <w:rPr>
+                <w:bCs/>
+                <w:sz w:val="16"/>
+                <w:szCs w:val="16"/>
+                <w:lang w:val="pt-PT" w:eastAsia="ar-SA"/>
+              </w:rPr>
+              <w:t>Colocar o menu de carrinho estático para todas as páginas do site</w:t>
+            </w:r>
+          </w:p>
+        </w:tc>
+      </w:tr>
+    </w:tbl>
+    <w:p>
+      <w:pPr>
+        <w:rPr>
+          <w:lang w:val="pt-PT"/>
+        </w:rPr>
+      </w:pPr>
+      <w:r>
+        <w:rPr>
+          <w:noProof/>
+        </w:rPr>
+        <mc:AlternateContent>
+          <mc:Choice Requires="wps">
+            <w:drawing>
+              <wp:anchor distT="0" distB="0" distL="114300" distR="114300" simplePos="0" relativeHeight="251680768" behindDoc="0" locked="0" layoutInCell="1" allowOverlap="1" wp14:anchorId="0B6990E9" wp14:editId="0B98B0E2">
+                <wp:simplePos x="0" y="0"/>
+                <wp:positionH relativeFrom="column">
+                  <wp:posOffset>2822575</wp:posOffset>
+                </wp:positionH>
+                <wp:positionV relativeFrom="paragraph">
+                  <wp:posOffset>1849120</wp:posOffset>
+                </wp:positionV>
+                <wp:extent cx="2789555" cy="635"/>
+                <wp:effectExtent l="0" t="0" r="0" b="0"/>
+                <wp:wrapTopAndBottom/>
+                <wp:docPr id="19" name="Caixa de texto 19"/>
+                <wp:cNvGraphicFramePr/>
+                <a:graphic xmlns:a="http://schemas.openxmlformats.org/drawingml/2006/main">
+                  <a:graphicData uri="http://schemas.microsoft.com/office/word/2010/wordprocessingShape">
+                    <wps:wsp>
+                      <wps:cNvSpPr txBox="1"/>
+                      <wps:spPr>
+                        <a:xfrm>
+                          <a:off x="0" y="0"/>
+                          <a:ext cx="2789555" cy="635"/>
+                        </a:xfrm>
+                        <a:prstGeom prst="rect">
+                          <a:avLst/>
+                        </a:prstGeom>
+                        <a:solidFill>
+                          <a:prstClr val="white"/>
+                        </a:solidFill>
+                        <a:ln>
+                          <a:noFill/>
+                        </a:ln>
+                      </wps:spPr>
+                      <wps:txbx>
+                        <w:txbxContent>
+                          <w:p>
+                            <w:pPr>
+                              <w:pStyle w:val="Legenda"/>
+                              <w:jc w:val="center"/>
+                              <w:rPr>
+                                <w:noProof/>
+                                <w:sz w:val="18"/>
+                                <w:szCs w:val="20"/>
+                              </w:rPr>
+                            </w:pPr>
+                            <w:r>
+                              <w:t xml:space="preserve">Figura </w:t>
+                            </w:r>
+                            <w:fldSimple w:instr=" SEQ Figura \* ARABIC ">
+                              <w:r>
+                                <w:rPr>
+                                  <w:noProof/>
+                                </w:rPr>
+                                <w:t>6</w:t>
+                              </w:r>
+                            </w:fldSimple>
+                            <w:r>
+                              <w:t xml:space="preserve"> - </w:t>
+                            </w:r>
+                            <w:r>
+                              <w:t>registo 7</w:t>
+                            </w:r>
+                          </w:p>
+                        </w:txbxContent>
+                      </wps:txbx>
+                      <wps:bodyPr rot="0" spcFirstLastPara="0" vertOverflow="overflow" horzOverflow="overflow" vert="horz" wrap="square" lIns="0" tIns="0" rIns="0" bIns="0" numCol="1" spcCol="0" rtlCol="0" fromWordArt="0" anchor="t" anchorCtr="0" forceAA="0" compatLnSpc="1">
+                        <a:prstTxWarp prst="textNoShape">
+                          <a:avLst/>
+                        </a:prstTxWarp>
+                        <a:spAutoFit/>
+                      </wps:bodyPr>
+                    </wps:wsp>
+                  </a:graphicData>
+                </a:graphic>
+              </wp:anchor>
+            </w:drawing>
+          </mc:Choice>
+          <mc:Fallback>
+            <w:pict>
+              <v:shape w14:anchorId="0B6990E9" id="Caixa de texto 19" o:spid="_x0000_s1031" type="#_x0000_t202" style="position:absolute;left:0;text-align:left;margin-left:222.25pt;margin-top:145.6pt;width:219.65pt;height:.05pt;z-index:251680768;visibility:visible;mso-wrap-style:square;mso-wrap-distance-left:9pt;mso-wrap-distance-top:0;mso-wrap-distance-right:9pt;mso-wrap-distance-bottom:0;mso-position-horizontal:absolute;mso-position-horizontal-relative:text;mso-position-vertical:absolute;mso-position-vertical-relative:text;v-text-anchor:top" o:gfxdata="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" stroked="f">
+                <v:textbox style="mso-fit-shape-to-text:t" inset="0,0,0,0">
+                  <w:txbxContent>
+                    <w:p>
+                      <w:pPr>
+                        <w:pStyle w:val="Legenda"/>
+                        <w:jc w:val="center"/>
+                        <w:rPr>
+                          <w:noProof/>
+                          <w:sz w:val="18"/>
+                          <w:szCs w:val="20"/>
+                        </w:rPr>
+                      </w:pPr>
+                      <w:r>
+                        <w:t xml:space="preserve">Figura </w:t>
+                      </w:r>
+                      <w:fldSimple w:instr=" SEQ Figura \* ARABIC ">
+                        <w:r>
+                          <w:rPr>
+                            <w:noProof/>
+                          </w:rPr>
+                          <w:t>6</w:t>
+                        </w:r>
+                      </w:fldSimple>
+                      <w:r>
+                        <w:t xml:space="preserve"> - </w:t>
+                      </w:r>
+                      <w:r>
+                        <w:t>registo 7</w:t>
+                      </w:r>
+                    </w:p>
+                  </w:txbxContent>
+                </v:textbox>
+                <w10:wrap type="topAndBottom"/>
+              </v:shape>
+            </w:pict>
+          </mc:Fallback>
+        </mc:AlternateContent>
+      </w:r>
+      <w:r>
+        <w:rPr>
+          <w:noProof/>
+          <w:lang w:val="pt-PT"/>
+        </w:rPr>
+        <w:drawing>
+          <wp:anchor distT="0" distB="0" distL="114300" distR="114300" simplePos="0" relativeHeight="251676672" behindDoc="0" locked="0" layoutInCell="1" allowOverlap="1" wp14:anchorId="29BE4114" wp14:editId="1159DC3E">
+            <wp:simplePos x="0" y="0"/>
+            <wp:positionH relativeFrom="margin">
+              <wp:align>right</wp:align>
+            </wp:positionH>
+            <wp:positionV relativeFrom="paragraph">
+              <wp:posOffset>398018</wp:posOffset>
+            </wp:positionV>
+            <wp:extent cx="2789555" cy="1394460"/>
+            <wp:effectExtent l="0" t="0" r="0" b="0"/>
+            <wp:wrapTopAndBottom/>
+            <wp:docPr id="17" name="Imagem 17" descr="Uma imagem com texto, diferente, captura de ecrã&#10;&#10;Descrição gerada automaticamente"/>
+            <wp:cNvGraphicFramePr>
+              <a:graphicFrameLocks xmlns:a="http://schemas.openxmlformats.org/drawingml/2006/main" noChangeAspect="1"/>
+            </wp:cNvGraphicFramePr>
+            <a:graphic xmlns:a="http://schemas.openxmlformats.org/drawingml/2006/main">
+              <a:graphicData uri="http://schemas.openxmlformats.org/drawingml/2006/picture">
+                <pic:pic xmlns:pic="http://schemas.openxmlformats.org/drawingml/2006/picture">
+                  <pic:nvPicPr>
+                    <pic:cNvPr id="4" name="Imagem 4" descr="Uma imagem com texto, diferente, captura de ecrã&#10;&#10;Descrição gerada automaticamente"/>
+                    <pic:cNvPicPr/>
+                  </pic:nvPicPr>
+                  <pic:blipFill>
+                    <a:blip r:embed="rId15" cstate="print">
+                      <a:extLst>
+                        <a:ext uri="{28A0092B-C50C-407E-A947-70E740481C1C}">
+                          <a14:useLocalDpi xmlns:a14="http://schemas.microsoft.com/office/drawing/2010/main" val="0"/>
+                        </a:ext>
+                      </a:extLst>
+                    </a:blip>
+                    <a:stretch>
+                      <a:fillRect/>
+                    </a:stretch>
+                  </pic:blipFill>
+                  <pic:spPr>
+                    <a:xfrm>
+                      <a:off x="0" y="0"/>
+                      <a:ext cx="2789555" cy="1394460"/>
+                    </a:xfrm>
+                    <a:prstGeom prst="rect">
+                      <a:avLst/>
+                    </a:prstGeom>
+                  </pic:spPr>
+                </pic:pic>
+              </a:graphicData>
+            </a:graphic>
+          </wp:anchor>
+        </w:drawing>
+      </w:r>
+      <w:r>
+        <w:rPr>
+          <w:noProof/>
+        </w:rPr>
+        <mc:AlternateContent>
+          <mc:Choice Requires="wps">
+            <w:drawing>
+              <wp:anchor distT="0" distB="0" distL="114300" distR="114300" simplePos="0" relativeHeight="251678720" behindDoc="0" locked="0" layoutInCell="1" allowOverlap="1" wp14:anchorId="5C6D8751" wp14:editId="61865F23">
+                <wp:simplePos x="0" y="0"/>
+                <wp:positionH relativeFrom="column">
+                  <wp:posOffset>0</wp:posOffset>
+                </wp:positionH>
+                <wp:positionV relativeFrom="paragraph">
+                  <wp:posOffset>1858010</wp:posOffset>
+                </wp:positionV>
+                <wp:extent cx="2812415" cy="635"/>
+                <wp:effectExtent l="0" t="0" r="0" b="0"/>
+                <wp:wrapTopAndBottom/>
+                <wp:docPr id="18" name="Caixa de texto 18"/>
+                <wp:cNvGraphicFramePr/>
+                <a:graphic xmlns:a="http://schemas.openxmlformats.org/drawingml/2006/main">
+                  <a:graphicData uri="http://schemas.microsoft.com/office/word/2010/wordprocessingShape">
+                    <wps:wsp>
+                      <wps:cNvSpPr txBox="1"/>
+                      <wps:spPr>
+                        <a:xfrm>
+                          <a:off x="0" y="0"/>
+                          <a:ext cx="2812415" cy="635"/>
+                        </a:xfrm>
+                        <a:prstGeom prst="rect">
+                          <a:avLst/>
+                        </a:prstGeom>
+                        <a:solidFill>
+                          <a:prstClr val="white"/>
+                        </a:solidFill>
+                        <a:ln>
+                          <a:noFill/>
+                        </a:ln>
+                      </wps:spPr>
+                      <wps:txbx>
+                        <w:txbxContent>
+                          <w:p>
+                            <w:pPr>
+                              <w:pStyle w:val="Legenda"/>
+                              <w:jc w:val="center"/>
+                              <w:rPr>
+                                <w:noProof/>
+                                <w:sz w:val="18"/>
+                                <w:szCs w:val="20"/>
+                              </w:rPr>
+                            </w:pPr>
+                            <w:r>
+                              <w:t xml:space="preserve">Figura </w:t>
+                            </w:r>
+                            <w:fldSimple w:instr=" SEQ Figura \* ARABIC ">
+                              <w:r>
+                                <w:rPr>
+                                  <w:noProof/>
+                                </w:rPr>
+                                <w:t>7</w:t>
+                              </w:r>
+                            </w:fldSimple>
+                            <w:r>
+                              <w:t xml:space="preserve"> - registo 7</w:t>
+                            </w:r>
+                          </w:p>
+                        </w:txbxContent>
+                      </wps:txbx>
+                      <wps:bodyPr rot="0" spcFirstLastPara="0" vertOverflow="overflow" horzOverflow="overflow" vert="horz" wrap="square" lIns="0" tIns="0" rIns="0" bIns="0" numCol="1" spcCol="0" rtlCol="0" fromWordArt="0" anchor="t" anchorCtr="0" forceAA="0" compatLnSpc="1">
+                        <a:prstTxWarp prst="textNoShape">
+                          <a:avLst/>
+                        </a:prstTxWarp>
+                        <a:spAutoFit/>
+                      </wps:bodyPr>
+                    </wps:wsp>
+                  </a:graphicData>
+                </a:graphic>
+              </wp:anchor>
+            </w:drawing>
+          </mc:Choice>
+          <mc:Fallback>
+            <w:pict>
+              <v:shape w14:anchorId="5C6D8751" id="Caixa de texto 18" o:spid="_x0000_s1032" type="#_x0000_t202" style="position:absolute;left:0;text-align:left;margin-left:0;margin-top:146.3pt;width:221.45pt;height:.05pt;z-index:251678720;visibility:visible;mso-wrap-style:square;mso-wrap-distance-left:9pt;mso-wrap-distance-top:0;mso-wrap-distance-right:9pt;mso-wrap-distance-bottom:0;mso-position-horizontal:absolute;mso-position-horizontal-relative:text;mso-position-vertical:absolute;mso-position-vertical-relative:text;v-text-anchor:top" o:gfxdata="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" stroked="f">
+                <v:textbox style="mso-fit-shape-to-text:t" inset="0,0,0,0">
+                  <w:txbxContent>
+                    <w:p>
+                      <w:pPr>
+                        <w:pStyle w:val="Legenda"/>
+                        <w:jc w:val="center"/>
+                        <w:rPr>
+                          <w:noProof/>
+                          <w:sz w:val="18"/>
+                          <w:szCs w:val="20"/>
+                        </w:rPr>
+                      </w:pPr>
+                      <w:r>
+                        <w:t xml:space="preserve">Figura </w:t>
+                      </w:r>
+                      <w:fldSimple w:instr=" SEQ Figura \* ARABIC ">
+                        <w:r>
+                          <w:rPr>
+                            <w:noProof/>
+                          </w:rPr>
+                          <w:t>7</w:t>
+                        </w:r>
+                      </w:fldSimple>
+                      <w:r>
+                        <w:t xml:space="preserve"> - registo 7</w:t>
+                      </w:r>
+                    </w:p>
+                  </w:txbxContent>
+                </v:textbox>
+                <w10:wrap type="topAndBottom"/>
+              </v:shape>
+            </w:pict>
+          </mc:Fallback>
+        </mc:AlternateContent>
+      </w:r>
+      <w:r>
+        <w:rPr>
+          <w:noProof/>
+          <w:lang w:val="pt-PT"/>
+        </w:rPr>
+        <w:drawing>
+          <wp:anchor distT="0" distB="0" distL="114300" distR="114300" simplePos="0" relativeHeight="251675648" behindDoc="0" locked="0" layoutInCell="1" allowOverlap="1" wp14:anchorId="52DC9715" wp14:editId="6BC07E3F">
+            <wp:simplePos x="0" y="0"/>
+            <wp:positionH relativeFrom="margin">
+              <wp:align>left</wp:align>
+            </wp:positionH>
+            <wp:positionV relativeFrom="paragraph">
+              <wp:posOffset>197892</wp:posOffset>
+            </wp:positionV>
+            <wp:extent cx="2812694" cy="1603662"/>
+            <wp:effectExtent l="0" t="0" r="6985" b="0"/>
+            <wp:wrapTopAndBottom/>
+            <wp:docPr id="16" name="Imagem 16"/>
+            <wp:cNvGraphicFramePr>
+              <a:graphicFrameLocks xmlns:a="http://schemas.openxmlformats.org/drawingml/2006/main" noChangeAspect="1"/>
+            </wp:cNvGraphicFramePr>
+            <a:graphic xmlns:a="http://schemas.openxmlformats.org/drawingml/2006/main">
+              <a:graphicData uri="http://schemas.openxmlformats.org/drawingml/2006/picture">
+                <pic:pic xmlns:pic="http://schemas.openxmlformats.org/drawingml/2006/picture">
+                  <pic:nvPicPr>
+                    <pic:cNvPr id="1" name=""/>
+                    <pic:cNvPicPr/>
+                  </pic:nvPicPr>
+                  <pic:blipFill>
+                    <a:blip r:embed="rId16" cstate="print">
+                      <a:extLst>
+                        <a:ext uri="{28A0092B-C50C-407E-A947-70E740481C1C}">
+                          <a14:useLocalDpi xmlns:a14="http://schemas.microsoft.com/office/drawing/2010/main" val="0"/>
+                        </a:ext>
+                      </a:extLst>
+                    </a:blip>
+                    <a:stretch>
+                      <a:fillRect/>
+                    </a:stretch>
+                  </pic:blipFill>
+                  <pic:spPr>
+                    <a:xfrm>
+                      <a:off x="0" y="0"/>
+                      <a:ext cx="2812694" cy="1603662"/>
+                    </a:xfrm>
+                    <a:prstGeom prst="rect">
+                      <a:avLst/>
+                    </a:prstGeom>
+                  </pic:spPr>
+                </pic:pic>
+              </a:graphicData>
+            </a:graphic>
+          </wp:anchor>
+        </w:drawing>
+      </w:r>
+    </w:p>
+    <w:p>
+      <w:pPr>
+        <w:rPr>
+          <w:lang w:val="pt-PT"/>
+        </w:rPr>
+      </w:pPr>
+    </w:p>
+    <w:tbl>
+      <w:tblPr>
+        <w:tblW w:w="0" w:type="auto"/>
+        <w:tblBorders>
+          <w:top w:val="single" w:sz="4" w:space="0" w:color="000000"/>
+          <w:left w:val="single" w:sz="4" w:space="0" w:color="000000"/>
+          <w:bottom w:val="single" w:sz="4" w:space="0" w:color="000000"/>
+          <w:right w:val="single" w:sz="4" w:space="0" w:color="000000"/>
+          <w:insideH w:val="dashed" w:sz="4" w:space="0" w:color="auto"/>
+          <w:insideV w:val="dashed" w:sz="4" w:space="0" w:color="auto"/>
+        </w:tblBorders>
+        <w:tblLook w:val="04A0" w:firstRow="1" w:lastRow="0" w:firstColumn="1" w:lastColumn="0" w:noHBand="0" w:noVBand="1"/>
+      </w:tblPr>
+      <w:tblGrid>
+        <w:gridCol w:w="1520"/>
+        <w:gridCol w:w="7313"/>
+      </w:tblGrid>
+      <w:tr>
+        <w:tc>
+          <w:tcPr>
+            <w:tcW w:w="1520" w:type="dxa"/>
+            <w:tcBorders>
+              <w:top w:val="nil"/>
+              <w:left w:val="nil"/>
+              <w:bottom w:val="single" w:sz="4" w:space="0" w:color="auto"/>
+              <w:right w:val="single" w:sz="4" w:space="0" w:color="000000"/>
+            </w:tcBorders>
+          </w:tcPr>
+          <w:p>
+            <w:pPr>
+              <w:pStyle w:val="Textoemtabela"/>
+              <w:spacing w:before="120" w:line="240" w:lineRule="auto"/>
+              <w:rPr>
+                <w:b/>
+              </w:rPr>
+            </w:pPr>
+          </w:p>
+        </w:tc>
+        <w:tc>
+          <w:tcPr>
+            <w:tcW w:w="7313" w:type="dxa"/>
+            <w:tcBorders>
+              <w:top w:val="single" w:sz="4" w:space="0" w:color="000000"/>
+              <w:left w:val="single" w:sz="4" w:space="0" w:color="000000"/>
+              <w:bottom w:val="single" w:sz="4" w:space="0" w:color="auto"/>
+            </w:tcBorders>
+          </w:tcPr>
+          <w:p>
+            <w:pPr>
+              <w:pStyle w:val="Textoemtabela"/>
+              <w:spacing w:before="120" w:line="240" w:lineRule="auto"/>
+              <w:rPr>
+                <w:b/>
+              </w:rPr>
+            </w:pPr>
+            <w:r>
+              <w:rPr>
+                <w:b/>
+              </w:rPr>
+              <w:t xml:space="preserve">Registo </w:t>
+            </w:r>
+            <w:r>
+              <w:rPr>
+                <w:b/>
+              </w:rPr>
+              <w:t>8</w:t>
+            </w:r>
+          </w:p>
+        </w:tc>
+      </w:tr>
+      <w:tr>
+        <w:tc>
+          <w:tcPr>
+            <w:tcW w:w="1520" w:type="dxa"/>
+            <w:tcBorders>
+              <w:top w:val="single" w:sz="4" w:space="0" w:color="auto"/>
+              <w:bottom w:val="single" w:sz="4" w:space="0" w:color="BFBFBF" w:themeColor="background1" w:themeShade="BF"/>
+              <w:right w:val="single" w:sz="4" w:space="0" w:color="BFBFBF" w:themeColor="background1" w:themeShade="BF"/>
+            </w:tcBorders>
+          </w:tcPr>
+          <w:p>
+            <w:pPr>
+              <w:pStyle w:val="Textoemtabela"/>
+              <w:spacing w:line="240" w:lineRule="auto"/>
+              <w:rPr>
+                <w:b/>
+              </w:rPr>
+            </w:pPr>
+            <w:r>
+              <w:rPr>
+                <w:b/>
+              </w:rPr>
+              <w:t>Tarefa</w:t>
+            </w:r>
+          </w:p>
+        </w:tc>
+        <w:tc>
+          <w:tcPr>
+            <w:tcW w:w="7313" w:type="dxa"/>
+            <w:tcBorders>
+              <w:top w:val="single" w:sz="4" w:space="0" w:color="auto"/>
+              <w:left w:val="single" w:sz="4" w:space="0" w:color="BFBFBF" w:themeColor="background1" w:themeShade="BF"/>
+              <w:bottom w:val="single" w:sz="4" w:space="0" w:color="BFBFBF" w:themeColor="background1" w:themeShade="BF"/>
+            </w:tcBorders>
+          </w:tcPr>
+          <w:p>
+            <w:pPr>
+              <w:spacing w:after="0" w:line="240" w:lineRule="auto"/>
+              <w:rPr>
+                <w:bCs/>
+                <w:sz w:val="16"/>
+                <w:szCs w:val="16"/>
+                <w:lang w:val="pt-PT" w:eastAsia="ar-SA"/>
+              </w:rPr>
+            </w:pPr>
+            <w:r>
+              <w:rPr>
+                <w:bCs/>
+                <w:sz w:val="16"/>
+                <w:szCs w:val="16"/>
+                <w:lang w:val="pt-PT" w:eastAsia="ar-SA"/>
+              </w:rPr>
+              <w:t>Passar com o rato sobre botões de produto no carrinho</w:t>
+            </w:r>
+          </w:p>
+        </w:tc>
+      </w:tr>
+      <w:tr>
+        <w:tc>
+          <w:tcPr>
+            <w:tcW w:w="1520" w:type="dxa"/>
+            <w:tcBorders>
+              <w:top w:val="single" w:sz="4" w:space="0" w:color="BFBFBF" w:themeColor="background1" w:themeShade="BF"/>
+              <w:bottom w:val="single" w:sz="4" w:space="0" w:color="BFBFBF" w:themeColor="background1" w:themeShade="BF"/>
+              <w:right w:val="single" w:sz="4" w:space="0" w:color="BFBFBF" w:themeColor="background1" w:themeShade="BF"/>
+            </w:tcBorders>
+          </w:tcPr>
+          <w:p>
+            <w:pPr>
+              <w:pStyle w:val="Textoemtabela"/>
+              <w:spacing w:line="240" w:lineRule="auto"/>
+              <w:rPr>
+                <w:b/>
+              </w:rPr>
+            </w:pPr>
+            <w:r>
+              <w:rPr>
+                <w:b/>
+              </w:rPr>
+              <w:t>Local</w:t>
+            </w:r>
+          </w:p>
+        </w:tc>
+        <w:tc>
+          <w:tcPr>
+            <w:tcW w:w="7313" w:type="dxa"/>
+            <w:tcBorders>
+              <w:top w:val="single" w:sz="4" w:space="0" w:color="BFBFBF" w:themeColor="background1" w:themeShade="BF"/>
+              <w:left w:val="single" w:sz="4" w:space="0" w:color="BFBFBF" w:themeColor="background1" w:themeShade="BF"/>
+              <w:bottom w:val="single" w:sz="4" w:space="0" w:color="BFBFBF" w:themeColor="background1" w:themeShade="BF"/>
+            </w:tcBorders>
+          </w:tcPr>
+          <w:p>
+            <w:pPr>
+              <w:spacing w:after="0" w:line="240" w:lineRule="auto"/>
+              <w:rPr>
+                <w:bCs/>
+                <w:sz w:val="16"/>
+                <w:szCs w:val="16"/>
+                <w:lang w:val="pt-PT" w:eastAsia="ar-SA"/>
+              </w:rPr>
+            </w:pPr>
+            <w:r>
+              <w:rPr>
+                <w:bCs/>
+                <w:sz w:val="16"/>
+                <w:szCs w:val="16"/>
+                <w:lang w:val="pt-PT" w:eastAsia="ar-SA"/>
+              </w:rPr>
+              <w:t>Carrinho</w:t>
+            </w:r>
+          </w:p>
+        </w:tc>
+      </w:tr>
+      <w:tr>
+        <w:tc>
+          <w:tcPr>
+            <w:tcW w:w="1520" w:type="dxa"/>
+            <w:tcBorders>
+              <w:top w:val="single" w:sz="4" w:space="0" w:color="BFBFBF" w:themeColor="background1" w:themeShade="BF"/>
+              <w:bottom w:val="single" w:sz="4" w:space="0" w:color="BFBFBF" w:themeColor="background1" w:themeShade="BF"/>
+              <w:right w:val="single" w:sz="4" w:space="0" w:color="BFBFBF" w:themeColor="background1" w:themeShade="BF"/>
+            </w:tcBorders>
+          </w:tcPr>
+          <w:p>
+            <w:pPr>
+              <w:pStyle w:val="Textoemtabela"/>
+              <w:spacing w:line="240" w:lineRule="auto"/>
+              <w:rPr>
+                <w:b/>
+              </w:rPr>
+            </w:pPr>
+            <w:r>
+              <w:rPr>
+                <w:b/>
+              </w:rPr>
+              <w:t>Heurística</w:t>
+            </w:r>
+          </w:p>
+        </w:tc>
+        <w:tc>
+          <w:tcPr>
+            <w:tcW w:w="7313" w:type="dxa"/>
+            <w:tcBorders>
+              <w:top w:val="single" w:sz="4" w:space="0" w:color="BFBFBF" w:themeColor="background1" w:themeShade="BF"/>
+              <w:left w:val="single" w:sz="4" w:space="0" w:color="BFBFBF" w:themeColor="background1" w:themeShade="BF"/>
+              <w:bottom w:val="single" w:sz="4" w:space="0" w:color="BFBFBF" w:themeColor="background1" w:themeShade="BF"/>
+            </w:tcBorders>
+          </w:tcPr>
+          <w:p>
+            <w:pPr>
+              <w:spacing w:after="0" w:line="240" w:lineRule="auto"/>
+              <w:rPr>
+                <w:bCs/>
+                <w:sz w:val="16"/>
+                <w:szCs w:val="16"/>
+                <w:lang w:eastAsia="ar-SA"/>
+              </w:rPr>
+            </w:pPr>
+            <w:r>
+              <w:rPr>
+                <w:bCs/>
+                <w:sz w:val="16"/>
+                <w:szCs w:val="16"/>
+                <w:lang w:eastAsia="ar-SA"/>
+              </w:rPr>
+              <w:t>1, 4</w:t>
+            </w:r>
+          </w:p>
+        </w:tc>
+      </w:tr>
+      <w:tr>
+        <w:tc>
+          <w:tcPr>
+            <w:tcW w:w="1520" w:type="dxa"/>
+            <w:tcBorders>
+              <w:top w:val="single" w:sz="4" w:space="0" w:color="BFBFBF" w:themeColor="background1" w:themeShade="BF"/>
+              <w:bottom w:val="single" w:sz="4" w:space="0" w:color="BFBFBF" w:themeColor="background1" w:themeShade="BF"/>
+              <w:right w:val="single" w:sz="4" w:space="0" w:color="BFBFBF" w:themeColor="background1" w:themeShade="BF"/>
+            </w:tcBorders>
+          </w:tcPr>
+          <w:p>
+            <w:pPr>
+              <w:pStyle w:val="Textoemtabela"/>
+              <w:spacing w:line="240" w:lineRule="auto"/>
+              <w:rPr>
+                <w:b/>
+              </w:rPr>
+            </w:pPr>
+            <w:r>
+              <w:rPr>
+                <w:b/>
+              </w:rPr>
+              <w:t>Descrição</w:t>
+            </w:r>
+          </w:p>
+        </w:tc>
+        <w:tc>
+          <w:tcPr>
+            <w:tcW w:w="7313" w:type="dxa"/>
+            <w:tcBorders>
+              <w:top w:val="single" w:sz="4" w:space="0" w:color="BFBFBF" w:themeColor="background1" w:themeShade="BF"/>
+              <w:left w:val="single" w:sz="4" w:space="0" w:color="BFBFBF" w:themeColor="background1" w:themeShade="BF"/>
+              <w:bottom w:val="single" w:sz="4" w:space="0" w:color="BFBFBF" w:themeColor="background1" w:themeShade="BF"/>
+            </w:tcBorders>
+          </w:tcPr>
+          <w:p>
+            <w:pPr>
+              <w:spacing w:after="0" w:line="240" w:lineRule="auto"/>
+              <w:rPr>
+                <w:bCs/>
+                <w:sz w:val="16"/>
+                <w:szCs w:val="16"/>
+                <w:lang w:val="pt-PT" w:eastAsia="ar-SA"/>
+              </w:rPr>
+            </w:pPr>
+            <w:r>
+              <w:rPr>
+                <w:bCs/>
+                <w:sz w:val="16"/>
+                <w:szCs w:val="16"/>
+                <w:lang w:val="pt-PT" w:eastAsia="ar-SA"/>
+              </w:rPr>
+              <w:t xml:space="preserve">Como o resto do sistema avisa o utilizador se vai carregar num botão com a alteração do tema do mesmo, estes também poderiam fazer o mesmo para dar consistência ao sistema. </w:t>
+            </w:r>
+          </w:p>
+        </w:tc>
+      </w:tr>
+      <w:tr>
+        <w:tc>
+          <w:tcPr>
+            <w:tcW w:w="1520" w:type="dxa"/>
+            <w:tcBorders>
+              <w:top w:val="single" w:sz="4" w:space="0" w:color="BFBFBF" w:themeColor="background1" w:themeShade="BF"/>
+              <w:bottom w:val="single" w:sz="4" w:space="0" w:color="BFBFBF" w:themeColor="background1" w:themeShade="BF"/>
+              <w:right w:val="single" w:sz="4" w:space="0" w:color="BFBFBF" w:themeColor="background1" w:themeShade="BF"/>
+            </w:tcBorders>
+          </w:tcPr>
+          <w:p>
+            <w:pPr>
+              <w:pStyle w:val="Textoemtabela"/>
+              <w:spacing w:line="240" w:lineRule="auto"/>
+              <w:rPr>
+                <w:b/>
+              </w:rPr>
+            </w:pPr>
+            <w:r>
+              <w:rPr>
+                <w:b/>
+              </w:rPr>
+              <w:t>Frequência</w:t>
+            </w:r>
+          </w:p>
+        </w:tc>
+        <w:tc>
+          <w:tcPr>
+            <w:tcW w:w="7313" w:type="dxa"/>
+            <w:tcBorders>
+              <w:top w:val="single" w:sz="4" w:space="0" w:color="BFBFBF" w:themeColor="background1" w:themeShade="BF"/>
+              <w:left w:val="single" w:sz="4" w:space="0" w:color="BFBFBF" w:themeColor="background1" w:themeShade="BF"/>
+              <w:bottom w:val="single" w:sz="4" w:space="0" w:color="BFBFBF" w:themeColor="background1" w:themeShade="BF"/>
+            </w:tcBorders>
+          </w:tcPr>
+          <w:p>
+            <w:pPr>
+              <w:spacing w:after="0" w:line="240" w:lineRule="auto"/>
+              <w:rPr>
+                <w:bCs/>
+                <w:sz w:val="16"/>
+                <w:szCs w:val="16"/>
+                <w:lang w:eastAsia="ar-SA"/>
+              </w:rPr>
+            </w:pPr>
+            <w:proofErr w:type="spellStart"/>
+            <w:r>
+              <w:rPr>
+                <w:bCs/>
+                <w:sz w:val="16"/>
+                <w:szCs w:val="16"/>
+                <w:lang w:eastAsia="ar-SA"/>
+              </w:rPr>
+              <w:t>Raro</w:t>
+            </w:r>
+            <w:proofErr w:type="spellEnd"/>
+          </w:p>
+        </w:tc>
+      </w:tr>
+      <w:tr>
+        <w:tc>
+          <w:tcPr>
+            <w:tcW w:w="1520" w:type="dxa"/>
+            <w:tcBorders>
+              <w:top w:val="single" w:sz="4" w:space="0" w:color="BFBFBF" w:themeColor="background1" w:themeShade="BF"/>
+              <w:bottom w:val="single" w:sz="4" w:space="0" w:color="BFBFBF" w:themeColor="background1" w:themeShade="BF"/>
+              <w:right w:val="single" w:sz="4" w:space="0" w:color="BFBFBF" w:themeColor="background1" w:themeShade="BF"/>
+            </w:tcBorders>
+          </w:tcPr>
+          <w:p>
+            <w:pPr>
+              <w:pStyle w:val="Textoemtabela"/>
+              <w:spacing w:line="240" w:lineRule="auto"/>
+              <w:rPr>
+                <w:b/>
+              </w:rPr>
+            </w:pPr>
+            <w:r>
+              <w:rPr>
+                <w:b/>
+              </w:rPr>
+              <w:t>Persistência</w:t>
+            </w:r>
+          </w:p>
+        </w:tc>
+        <w:tc>
+          <w:tcPr>
+            <w:tcW w:w="7313" w:type="dxa"/>
+            <w:tcBorders>
+              <w:top w:val="single" w:sz="4" w:space="0" w:color="BFBFBF" w:themeColor="background1" w:themeShade="BF"/>
+              <w:left w:val="single" w:sz="4" w:space="0" w:color="BFBFBF" w:themeColor="background1" w:themeShade="BF"/>
+              <w:bottom w:val="single" w:sz="4" w:space="0" w:color="BFBFBF" w:themeColor="background1" w:themeShade="BF"/>
+            </w:tcBorders>
+          </w:tcPr>
+          <w:p>
+            <w:pPr>
+              <w:spacing w:after="0" w:line="240" w:lineRule="auto"/>
+              <w:rPr>
+                <w:bCs/>
+                <w:sz w:val="16"/>
+                <w:szCs w:val="16"/>
+                <w:lang w:val="pt-PT" w:eastAsia="ar-SA"/>
+              </w:rPr>
+            </w:pPr>
+            <w:r>
+              <w:rPr>
+                <w:bCs/>
+                <w:sz w:val="16"/>
+                <w:szCs w:val="16"/>
+                <w:lang w:val="pt-PT" w:eastAsia="ar-SA"/>
+              </w:rPr>
+              <w:t>Sempre</w:t>
+            </w:r>
+          </w:p>
+        </w:tc>
+      </w:tr>
+      <w:tr>
+        <w:tc>
+          <w:tcPr>
+            <w:tcW w:w="1520" w:type="dxa"/>
+            <w:tcBorders>
+              <w:top w:val="single" w:sz="4" w:space="0" w:color="BFBFBF" w:themeColor="background1" w:themeShade="BF"/>
+              <w:bottom w:val="single" w:sz="4" w:space="0" w:color="BFBFBF" w:themeColor="background1" w:themeShade="BF"/>
+              <w:right w:val="single" w:sz="4" w:space="0" w:color="BFBFBF" w:themeColor="background1" w:themeShade="BF"/>
+            </w:tcBorders>
+          </w:tcPr>
+          <w:p>
+            <w:pPr>
+              <w:pStyle w:val="Textoemtabela"/>
+              <w:spacing w:line="240" w:lineRule="auto"/>
+              <w:rPr>
+                <w:b/>
+              </w:rPr>
+            </w:pPr>
+            <w:r>
+              <w:rPr>
+                <w:b/>
+              </w:rPr>
+              <w:t>Severidade</w:t>
+            </w:r>
+          </w:p>
+        </w:tc>
+        <w:tc>
+          <w:tcPr>
+            <w:tcW w:w="7313" w:type="dxa"/>
+            <w:tcBorders>
+              <w:top w:val="single" w:sz="4" w:space="0" w:color="BFBFBF" w:themeColor="background1" w:themeShade="BF"/>
+              <w:left w:val="single" w:sz="4" w:space="0" w:color="BFBFBF" w:themeColor="background1" w:themeShade="BF"/>
+              <w:bottom w:val="single" w:sz="4" w:space="0" w:color="BFBFBF" w:themeColor="background1" w:themeShade="BF"/>
+            </w:tcBorders>
+          </w:tcPr>
+          <w:p>
+            <w:pPr>
+              <w:spacing w:after="0" w:line="240" w:lineRule="auto"/>
+              <w:rPr>
+                <w:bCs/>
+                <w:sz w:val="16"/>
+                <w:szCs w:val="16"/>
+                <w:lang w:eastAsia="ar-SA"/>
+              </w:rPr>
+            </w:pPr>
+            <w:r>
+              <w:rPr>
+                <w:bCs/>
+                <w:sz w:val="16"/>
+                <w:szCs w:val="16"/>
+                <w:lang w:eastAsia="ar-SA"/>
+              </w:rPr>
+              <w:t>2</w:t>
+            </w:r>
+          </w:p>
+        </w:tc>
+      </w:tr>
+      <w:tr>
+        <w:tc>
+          <w:tcPr>
+            <w:tcW w:w="1520" w:type="dxa"/>
+            <w:tcBorders>
+              <w:top w:val="single" w:sz="4" w:space="0" w:color="BFBFBF" w:themeColor="background1" w:themeShade="BF"/>
+              <w:bottom w:val="single" w:sz="4" w:space="0" w:color="000000"/>
+              <w:right w:val="single" w:sz="4" w:space="0" w:color="BFBFBF" w:themeColor="background1" w:themeShade="BF"/>
+            </w:tcBorders>
+          </w:tcPr>
+          <w:p>
+            <w:pPr>
+              <w:pStyle w:val="Textoemtabela"/>
+              <w:spacing w:line="240" w:lineRule="auto"/>
+              <w:rPr>
+                <w:b/>
+              </w:rPr>
+            </w:pPr>
+            <w:r>
+              <w:rPr>
+                <w:b/>
+              </w:rPr>
+              <w:t>Solução</w:t>
+            </w:r>
+          </w:p>
+        </w:tc>
+        <w:tc>
+          <w:tcPr>
+            <w:tcW w:w="7313" w:type="dxa"/>
+            <w:tcBorders>
+              <w:top w:val="single" w:sz="4" w:space="0" w:color="BFBFBF" w:themeColor="background1" w:themeShade="BF"/>
+              <w:left w:val="single" w:sz="4" w:space="0" w:color="BFBFBF" w:themeColor="background1" w:themeShade="BF"/>
+              <w:bottom w:val="single" w:sz="4" w:space="0" w:color="000000"/>
+            </w:tcBorders>
+          </w:tcPr>
+          <w:p>
+            <w:pPr>
+              <w:spacing w:after="0" w:line="240" w:lineRule="auto"/>
+              <w:rPr>
+                <w:bCs/>
+                <w:sz w:val="16"/>
+                <w:szCs w:val="16"/>
+                <w:lang w:val="pt-PT" w:eastAsia="ar-SA"/>
+              </w:rPr>
+            </w:pPr>
+            <w:r>
+              <w:rPr>
+                <w:bCs/>
+                <w:sz w:val="16"/>
+                <w:szCs w:val="16"/>
+                <w:lang w:val="pt-PT" w:eastAsia="ar-SA"/>
+              </w:rPr>
+              <w:t xml:space="preserve">Tema diferente quando </w:t>
+            </w:r>
+            <w:proofErr w:type="gramStart"/>
+            <w:r>
+              <w:rPr>
+                <w:bCs/>
+                <w:sz w:val="16"/>
+                <w:szCs w:val="16"/>
+                <w:lang w:val="pt-PT" w:eastAsia="ar-SA"/>
+              </w:rPr>
+              <w:t>“:</w:t>
+            </w:r>
+            <w:proofErr w:type="spellStart"/>
+            <w:r>
+              <w:rPr>
+                <w:bCs/>
+                <w:sz w:val="16"/>
+                <w:szCs w:val="16"/>
+                <w:lang w:val="pt-PT" w:eastAsia="ar-SA"/>
+              </w:rPr>
+              <w:t>hover</w:t>
+            </w:r>
+            <w:proofErr w:type="spellEnd"/>
+            <w:proofErr w:type="gramEnd"/>
+            <w:r>
+              <w:rPr>
+                <w:bCs/>
+                <w:sz w:val="16"/>
+                <w:szCs w:val="16"/>
+                <w:lang w:val="pt-PT" w:eastAsia="ar-SA"/>
+              </w:rPr>
+              <w:t>” exemplo: uma borda preta/cinzenta com o fundo branco</w:t>
+            </w:r>
+          </w:p>
+        </w:tc>
+      </w:tr>
+    </w:tbl>
+    <w:p>
+      <w:pPr>
+        <w:rPr>
+          <w:lang w:val="pt-PT"/>
+        </w:rPr>
+      </w:pPr>
+      <w:r>
+        <w:rPr>
+          <w:noProof/>
+        </w:rPr>
+        <mc:AlternateContent>
+          <mc:Choice Requires="wps">
+            <w:drawing>
+              <wp:anchor distT="0" distB="0" distL="114300" distR="114300" simplePos="0" relativeHeight="251687936" behindDoc="0" locked="0" layoutInCell="1" allowOverlap="1" wp14:anchorId="5604C35F" wp14:editId="593D9C1A">
+                <wp:simplePos x="0" y="0"/>
+                <wp:positionH relativeFrom="margin">
+                  <wp:align>right</wp:align>
+                </wp:positionH>
+                <wp:positionV relativeFrom="paragraph">
+                  <wp:posOffset>2247671</wp:posOffset>
+                </wp:positionV>
+                <wp:extent cx="2388235" cy="635"/>
+                <wp:effectExtent l="0" t="0" r="0" b="0"/>
+                <wp:wrapTopAndBottom/>
+                <wp:docPr id="23" name="Caixa de texto 23"/>
+                <wp:cNvGraphicFramePr/>
+                <a:graphic xmlns:a="http://schemas.openxmlformats.org/drawingml/2006/main">
+                  <a:graphicData uri="http://schemas.microsoft.com/office/word/2010/wordprocessingShape">
+                    <wps:wsp>
+                      <wps:cNvSpPr txBox="1"/>
+                      <wps:spPr>
+                        <a:xfrm>
+                          <a:off x="0" y="0"/>
+                          <a:ext cx="2388235" cy="635"/>
+                        </a:xfrm>
+                        <a:prstGeom prst="rect">
+                          <a:avLst/>
+                        </a:prstGeom>
+                        <a:solidFill>
+                          <a:prstClr val="white"/>
+                        </a:solidFill>
+                        <a:ln>
+                          <a:noFill/>
+                        </a:ln>
+                      </wps:spPr>
+                      <wps:txbx>
+                        <w:txbxContent>
+                          <w:p>
+                            <w:pPr>
+                              <w:pStyle w:val="Legenda"/>
+                              <w:jc w:val="center"/>
+                              <w:rPr>
+                                <w:noProof/>
+                                <w:sz w:val="18"/>
+                                <w:szCs w:val="20"/>
+                              </w:rPr>
+                            </w:pPr>
+                            <w:r>
+                              <w:t xml:space="preserve">Figura </w:t>
+                            </w:r>
+                            <w:fldSimple w:instr=" SEQ Figura \* ARABIC ">
+                              <w:r>
+                                <w:rPr>
+                                  <w:noProof/>
+                                </w:rPr>
+                                <w:t>8</w:t>
+                              </w:r>
+                            </w:fldSimple>
+                            <w:r>
+                              <w:t xml:space="preserve"> - refgisto 8</w:t>
+                            </w:r>
+                          </w:p>
+                        </w:txbxContent>
+                      </wps:txbx>
+                      <wps:bodyPr rot="0" spcFirstLastPara="0" vertOverflow="overflow" horzOverflow="overflow" vert="horz" wrap="square" lIns="0" tIns="0" rIns="0" bIns="0" numCol="1" spcCol="0" rtlCol="0" fromWordArt="0" anchor="t" anchorCtr="0" forceAA="0" compatLnSpc="1">
+                        <a:prstTxWarp prst="textNoShape">
+                          <a:avLst/>
+                        </a:prstTxWarp>
+                        <a:spAutoFit/>
+                      </wps:bodyPr>
+                    </wps:wsp>
+                  </a:graphicData>
+                </a:graphic>
+              </wp:anchor>
+            </w:drawing>
+          </mc:Choice>
+          <mc:Fallback>
+            <w:pict>
+              <v:shape w14:anchorId="5604C35F" id="Caixa de texto 23" o:spid="_x0000_s1033" type="#_x0000_t202" style="position:absolute;left:0;text-align:left;margin-left:136.85pt;margin-top:177pt;width:188.05pt;height:.05pt;z-index:251687936;visibility:visible;mso-wrap-style:square;mso-wrap-distance-left:9pt;mso-wrap-distance-top:0;mso-wrap-distance-right:9pt;mso-wrap-distance-bottom:0;mso-position-horizontal:right;mso-position-horizontal-relative:margin;mso-position-vertical:absolute;mso-position-vertical-relative:text;v-text-anchor:top" o:gfxdata="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" stroked="f">
+                <v:textbox style="mso-fit-shape-to-text:t" inset="0,0,0,0">
+                  <w:txbxContent>
+                    <w:p>
+                      <w:pPr>
+                        <w:pStyle w:val="Legenda"/>
+                        <w:jc w:val="center"/>
+                        <w:rPr>
+                          <w:noProof/>
+                          <w:sz w:val="18"/>
+                          <w:szCs w:val="20"/>
+                        </w:rPr>
+                      </w:pPr>
+                      <w:r>
+                        <w:t xml:space="preserve">Figura </w:t>
+                      </w:r>
+                      <w:fldSimple w:instr=" SEQ Figura \* ARABIC ">
+                        <w:r>
+                          <w:rPr>
+                            <w:noProof/>
+                          </w:rPr>
+                          <w:t>8</w:t>
+                        </w:r>
+                      </w:fldSimple>
+                      <w:r>
+                        <w:t xml:space="preserve"> - refgisto 8</w:t>
+                      </w:r>
+                    </w:p>
+                  </w:txbxContent>
+                </v:textbox>
+                <w10:wrap type="topAndBottom" anchorx="margin"/>
+              </v:shape>
+            </w:pict>
+          </mc:Fallback>
+        </mc:AlternateContent>
+      </w:r>
+      <w:r>
+        <w:rPr>
+          <w:noProof/>
+        </w:rPr>
+        <mc:AlternateContent>
+          <mc:Choice Requires="wps">
+            <w:drawing>
+              <wp:anchor distT="0" distB="0" distL="114300" distR="114300" simplePos="0" relativeHeight="251685888" behindDoc="0" locked="0" layoutInCell="1" allowOverlap="1" wp14:anchorId="70A64AD9" wp14:editId="5332984A">
+                <wp:simplePos x="0" y="0"/>
+                <wp:positionH relativeFrom="margin">
+                  <wp:align>left</wp:align>
+                </wp:positionH>
+                <wp:positionV relativeFrom="paragraph">
+                  <wp:posOffset>2263775</wp:posOffset>
+                </wp:positionV>
+                <wp:extent cx="2812415" cy="635"/>
+                <wp:effectExtent l="0" t="0" r="6985" b="0"/>
+                <wp:wrapTopAndBottom/>
+                <wp:docPr id="22" name="Caixa de texto 22"/>
+                <wp:cNvGraphicFramePr/>
+                <a:graphic xmlns:a="http://schemas.openxmlformats.org/drawingml/2006/main">
+                  <a:graphicData uri="http://schemas.microsoft.com/office/word/2010/wordprocessingShape">
+                    <wps:wsp>
+                      <wps:cNvSpPr txBox="1"/>
+                      <wps:spPr>
+                        <a:xfrm>
+                          <a:off x="0" y="0"/>
+                          <a:ext cx="2812415" cy="635"/>
+                        </a:xfrm>
+                        <a:prstGeom prst="rect">
+                          <a:avLst/>
+                        </a:prstGeom>
+                        <a:solidFill>
+                          <a:prstClr val="white"/>
+                        </a:solidFill>
+                        <a:ln>
+                          <a:noFill/>
+                        </a:ln>
+                      </wps:spPr>
+                      <wps:txbx>
+                        <w:txbxContent>
+                          <w:p>
+                            <w:pPr>
+                              <w:pStyle w:val="Legenda"/>
+                              <w:jc w:val="center"/>
+                              <w:rPr>
+                                <w:noProof/>
+                                <w:sz w:val="18"/>
+                                <w:szCs w:val="20"/>
+                              </w:rPr>
+                            </w:pPr>
+                            <w:r>
+                              <w:t xml:space="preserve">Figura </w:t>
+                            </w:r>
+                            <w:fldSimple w:instr=" SEQ Figura \* ARABIC ">
+                              <w:r>
+                                <w:rPr>
+                                  <w:noProof/>
+                                </w:rPr>
+                                <w:t>9</w:t>
+                              </w:r>
+                            </w:fldSimple>
+                            <w:r>
+                              <w:t xml:space="preserve"> - registo 8</w:t>
+                            </w:r>
+                          </w:p>
+                        </w:txbxContent>
+                      </wps:txbx>
+                      <wps:bodyPr rot="0" spcFirstLastPara="0" vertOverflow="overflow" horzOverflow="overflow" vert="horz" wrap="square" lIns="0" tIns="0" rIns="0" bIns="0" numCol="1" spcCol="0" rtlCol="0" fromWordArt="0" anchor="t" anchorCtr="0" forceAA="0" compatLnSpc="1">
+                        <a:prstTxWarp prst="textNoShape">
+                          <a:avLst/>
+                        </a:prstTxWarp>
+                        <a:spAutoFit/>
+                      </wps:bodyPr>
+                    </wps:wsp>
+                  </a:graphicData>
+                </a:graphic>
+              </wp:anchor>
+            </w:drawing>
+          </mc:Choice>
+          <mc:Fallback>
+            <w:pict>
+              <v:shape w14:anchorId="70A64AD9" id="Caixa de texto 22" o:spid="_x0000_s1034" type="#_x0000_t202" style="position:absolute;left:0;text-align:left;margin-left:0;margin-top:178.25pt;width:221.45pt;height:.05pt;z-index:251685888;visibility:visible;mso-wrap-style:square;mso-wrap-distance-left:9pt;mso-wrap-distance-top:0;mso-wrap-distance-right:9pt;mso-wrap-distance-bottom:0;mso-position-horizontal:left;mso-position-horizontal-relative:margin;mso-position-vertical:absolute;mso-position-vertical-relative:text;v-text-anchor:top" o:gfxdata="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" stroked="f">
+                <v:textbox style="mso-fit-shape-to-text:t" inset="0,0,0,0">
+                  <w:txbxContent>
+                    <w:p>
+                      <w:pPr>
+                        <w:pStyle w:val="Legenda"/>
+                        <w:jc w:val="center"/>
+                        <w:rPr>
+                          <w:noProof/>
+                          <w:sz w:val="18"/>
+                          <w:szCs w:val="20"/>
+                        </w:rPr>
+                      </w:pPr>
+                      <w:r>
+                        <w:t xml:space="preserve">Figura </w:t>
+                      </w:r>
+                      <w:fldSimple w:instr=" SEQ Figura \* ARABIC ">
+                        <w:r>
+                          <w:rPr>
+                            <w:noProof/>
+                          </w:rPr>
+                          <w:t>9</w:t>
+                        </w:r>
+                      </w:fldSimple>
+                      <w:r>
+                        <w:t xml:space="preserve"> - registo 8</w:t>
+                      </w:r>
+                    </w:p>
+                  </w:txbxContent>
+                </v:textbox>
+                <w10:wrap type="topAndBottom" anchorx="margin"/>
+              </v:shape>
+            </w:pict>
+          </mc:Fallback>
+        </mc:AlternateContent>
+      </w:r>
+      <w:r>
+        <w:rPr>
+          <w:noProof/>
+          <w:lang w:val="pt-PT"/>
+        </w:rPr>
+        <w:drawing>
+          <wp:anchor distT="0" distB="0" distL="114300" distR="114300" simplePos="0" relativeHeight="251682816" behindDoc="1" locked="0" layoutInCell="1" allowOverlap="1" wp14:anchorId="6F3A4959" wp14:editId="156D17AF">
+            <wp:simplePos x="0" y="0"/>
+            <wp:positionH relativeFrom="margin">
+              <wp:align>right</wp:align>
+            </wp:positionH>
+            <wp:positionV relativeFrom="paragraph">
+              <wp:posOffset>351790</wp:posOffset>
+            </wp:positionV>
+            <wp:extent cx="2388235" cy="1787525"/>
+            <wp:effectExtent l="0" t="0" r="0" b="3175"/>
+            <wp:wrapTopAndBottom/>
+            <wp:docPr id="21" name="Imagem 21" descr="Uma imagem com texto&#10;&#10;Descrição gerada automaticamente"/>
+            <wp:cNvGraphicFramePr>
+              <a:graphicFrameLocks xmlns:a="http://schemas.openxmlformats.org/drawingml/2006/main" noChangeAspect="1"/>
+            </wp:cNvGraphicFramePr>
+            <a:graphic xmlns:a="http://schemas.openxmlformats.org/drawingml/2006/main">
+              <a:graphicData uri="http://schemas.openxmlformats.org/drawingml/2006/picture">
+                <pic:pic xmlns:pic="http://schemas.openxmlformats.org/drawingml/2006/picture">
+                  <pic:nvPicPr>
+                    <pic:cNvPr id="6" name="Imagem 6" descr="Uma imagem com texto&#10;&#10;Descrição gerada automaticamente"/>
+                    <pic:cNvPicPr/>
+                  </pic:nvPicPr>
+                  <pic:blipFill>
+                    <a:blip r:embed="rId17" cstate="print">
+                      <a:extLst>
+                        <a:ext uri="{28A0092B-C50C-407E-A947-70E740481C1C}">
+                          <a14:useLocalDpi xmlns:a14="http://schemas.microsoft.com/office/drawing/2010/main" val="0"/>
+                        </a:ext>
+                      </a:extLst>
+                    </a:blip>
+                    <a:stretch>
+                      <a:fillRect/>
+                    </a:stretch>
+                  </pic:blipFill>
+                  <pic:spPr>
+                    <a:xfrm>
+                      <a:off x="0" y="0"/>
+                      <a:ext cx="2388235" cy="1787525"/>
+                    </a:xfrm>
+                    <a:prstGeom prst="rect">
+                      <a:avLst/>
+                    </a:prstGeom>
+                  </pic:spPr>
+                </pic:pic>
+              </a:graphicData>
+            </a:graphic>
+          </wp:anchor>
+        </w:drawing>
+      </w:r>
+      <w:r>
+        <w:rPr>
+          <w:noProof/>
+          <w:lang w:val="pt-PT"/>
+        </w:rPr>
+        <w:drawing>
+          <wp:anchor distT="0" distB="0" distL="114300" distR="114300" simplePos="0" relativeHeight="251683840" behindDoc="0" locked="0" layoutInCell="1" allowOverlap="1" wp14:anchorId="5674B12B" wp14:editId="73F1C5E5">
+            <wp:simplePos x="0" y="0"/>
+            <wp:positionH relativeFrom="margin">
+              <wp:align>left</wp:align>
+            </wp:positionH>
+            <wp:positionV relativeFrom="paragraph">
+              <wp:posOffset>323189</wp:posOffset>
+            </wp:positionV>
+            <wp:extent cx="2812415" cy="2045828"/>
+            <wp:effectExtent l="0" t="0" r="6985" b="0"/>
+            <wp:wrapTopAndBottom/>
+            <wp:docPr id="20" name="Imagem 20" descr="Uma imagem com texto&#10;&#10;Descrição gerada automaticamente"/>
+            <wp:cNvGraphicFramePr>
+              <a:graphicFrameLocks xmlns:a="http://schemas.openxmlformats.org/drawingml/2006/main" noChangeAspect="1"/>
+            </wp:cNvGraphicFramePr>
+            <a:graphic xmlns:a="http://schemas.openxmlformats.org/drawingml/2006/main">
+              <a:graphicData uri="http://schemas.openxmlformats.org/drawingml/2006/picture">
+                <pic:pic xmlns:pic="http://schemas.openxmlformats.org/drawingml/2006/picture">
+                  <pic:nvPicPr>
+                    <pic:cNvPr id="5" name="Imagem 5" descr="Uma imagem com texto&#10;&#10;Descrição gerada automaticamente"/>
+                    <pic:cNvPicPr/>
+                  </pic:nvPicPr>
+                  <pic:blipFill>
+                    <a:blip r:embed="rId18" cstate="print">
+                      <a:extLst>
+                        <a:ext uri="{28A0092B-C50C-407E-A947-70E740481C1C}">
+                          <a14:useLocalDpi xmlns:a14="http://schemas.microsoft.com/office/drawing/2010/main" val="0"/>
+                        </a:ext>
+                      </a:extLst>
+                    </a:blip>
+                    <a:stretch>
+                      <a:fillRect/>
+                    </a:stretch>
+                  </pic:blipFill>
+                  <pic:spPr>
+                    <a:xfrm>
+                      <a:off x="0" y="0"/>
+                      <a:ext cx="2812415" cy="2045828"/>
+                    </a:xfrm>
+                    <a:prstGeom prst="rect">
+                      <a:avLst/>
+                    </a:prstGeom>
+                  </pic:spPr>
+                </pic:pic>
+              </a:graphicData>
+            </a:graphic>
+          </wp:anchor>
+        </w:drawing>
+      </w:r>
+    </w:p>
+    <w:p>
+      <w:pPr>
+        <w:rPr>
+          <w:lang w:val="pt-PT"/>
+        </w:rPr>
+      </w:pPr>
+    </w:p>
+    <w:p>
+      <w:pPr>
+        <w:rPr>
+          <w:lang w:val="pt-PT"/>
+        </w:rPr>
+      </w:pPr>
+    </w:p>
+    <w:tbl>
+      <w:tblPr>
+        <w:tblW w:w="0" w:type="auto"/>
+        <w:tblBorders>
+          <w:top w:val="single" w:sz="4" w:space="0" w:color="000000"/>
+          <w:left w:val="single" w:sz="4" w:space="0" w:color="000000"/>
+          <w:bottom w:val="single" w:sz="4" w:space="0" w:color="000000"/>
+          <w:right w:val="single" w:sz="4" w:space="0" w:color="000000"/>
+          <w:insideH w:val="dashed" w:sz="4" w:space="0" w:color="auto"/>
+          <w:insideV w:val="dashed" w:sz="4" w:space="0" w:color="auto"/>
+        </w:tblBorders>
+        <w:tblLook w:val="04A0" w:firstRow="1" w:lastRow="0" w:firstColumn="1" w:lastColumn="0" w:noHBand="0" w:noVBand="1"/>
+      </w:tblPr>
+      <w:tblGrid>
+        <w:gridCol w:w="1520"/>
+        <w:gridCol w:w="7313"/>
+      </w:tblGrid>
+      <w:tr>
+        <w:tc>
+          <w:tcPr>
+            <w:tcW w:w="1520" w:type="dxa"/>
+            <w:tcBorders>
+              <w:top w:val="nil"/>
+              <w:left w:val="nil"/>
+              <w:bottom w:val="single" w:sz="4" w:space="0" w:color="auto"/>
+              <w:right w:val="single" w:sz="4" w:space="0" w:color="000000"/>
+            </w:tcBorders>
+          </w:tcPr>
+          <w:p>
+            <w:pPr>
+              <w:pStyle w:val="Textoemtabela"/>
+              <w:spacing w:before="120" w:line="240" w:lineRule="auto"/>
+              <w:rPr>
+                <w:b/>
+              </w:rPr>
+            </w:pPr>
+          </w:p>
+        </w:tc>
+        <w:tc>
+          <w:tcPr>
+            <w:tcW w:w="7313" w:type="dxa"/>
+            <w:tcBorders>
+              <w:top w:val="single" w:sz="4" w:space="0" w:color="000000"/>
+              <w:left w:val="single" w:sz="4" w:space="0" w:color="000000"/>
+              <w:bottom w:val="single" w:sz="4" w:space="0" w:color="auto"/>
+            </w:tcBorders>
+          </w:tcPr>
+          <w:p>
+            <w:pPr>
+              <w:pStyle w:val="Textoemtabela"/>
+              <w:spacing w:before="120" w:line="240" w:lineRule="auto"/>
+              <w:rPr>
+                <w:b/>
+              </w:rPr>
+            </w:pPr>
+            <w:r>
+              <w:rPr>
+                <w:b/>
+              </w:rPr>
+              <w:t xml:space="preserve">Registo </w:t>
+            </w:r>
+            <w:r>
+              <w:rPr>
+                <w:b/>
+              </w:rPr>
+              <w:t>9</w:t>
+            </w:r>
+          </w:p>
+        </w:tc>
+      </w:tr>
+      <w:tr>
+        <w:tc>
+          <w:tcPr>
+            <w:tcW w:w="1520" w:type="dxa"/>
+            <w:tcBorders>
+              <w:top w:val="single" w:sz="4" w:space="0" w:color="auto"/>
+              <w:bottom w:val="single" w:sz="4" w:space="0" w:color="BFBFBF" w:themeColor="background1" w:themeShade="BF"/>
+              <w:right w:val="single" w:sz="4" w:space="0" w:color="BFBFBF" w:themeColor="background1" w:themeShade="BF"/>
+            </w:tcBorders>
+          </w:tcPr>
+          <w:p>
+            <w:pPr>
+              <w:pStyle w:val="Textoemtabela"/>
+              <w:spacing w:line="240" w:lineRule="auto"/>
+              <w:rPr>
+                <w:b/>
+              </w:rPr>
+            </w:pPr>
+            <w:r>
+              <w:rPr>
+                <w:b/>
+              </w:rPr>
+              <w:t>Tarefa</w:t>
+            </w:r>
+          </w:p>
+        </w:tc>
+        <w:tc>
+          <w:tcPr>
+            <w:tcW w:w="7313" w:type="dxa"/>
+            <w:tcBorders>
+              <w:top w:val="single" w:sz="4" w:space="0" w:color="auto"/>
+              <w:left w:val="single" w:sz="4" w:space="0" w:color="BFBFBF" w:themeColor="background1" w:themeShade="BF"/>
+              <w:bottom w:val="single" w:sz="4" w:space="0" w:color="BFBFBF" w:themeColor="background1" w:themeShade="BF"/>
+            </w:tcBorders>
+          </w:tcPr>
+          <w:p>
+            <w:pPr>
+              <w:spacing w:after="0" w:line="240" w:lineRule="auto"/>
+              <w:rPr>
+                <w:bCs/>
+                <w:sz w:val="16"/>
+                <w:szCs w:val="16"/>
+                <w:lang w:val="pt-PT" w:eastAsia="ar-SA"/>
+              </w:rPr>
+            </w:pPr>
+            <w:r>
+              <w:rPr>
+                <w:bCs/>
+                <w:sz w:val="16"/>
+                <w:szCs w:val="16"/>
+                <w:lang w:val="pt-PT" w:eastAsia="ar-SA"/>
+              </w:rPr>
+              <w:t>Passar o rato por cima de confirmação de encomenda no carrinho</w:t>
+            </w:r>
+          </w:p>
+        </w:tc>
+      </w:tr>
+      <w:tr>
+        <w:tc>
+          <w:tcPr>
+            <w:tcW w:w="1520" w:type="dxa"/>
+            <w:tcBorders>
+              <w:top w:val="single" w:sz="4" w:space="0" w:color="BFBFBF" w:themeColor="background1" w:themeShade="BF"/>
+              <w:bottom w:val="single" w:sz="4" w:space="0" w:color="BFBFBF" w:themeColor="background1" w:themeShade="BF"/>
+              <w:right w:val="single" w:sz="4" w:space="0" w:color="BFBFBF" w:themeColor="background1" w:themeShade="BF"/>
+            </w:tcBorders>
+          </w:tcPr>
+          <w:p>
+            <w:pPr>
+              <w:pStyle w:val="Textoemtabela"/>
+              <w:spacing w:line="240" w:lineRule="auto"/>
+              <w:rPr>
+                <w:b/>
+              </w:rPr>
+            </w:pPr>
+            <w:r>
+              <w:rPr>
+                <w:b/>
+              </w:rPr>
+              <w:t>Local</w:t>
+            </w:r>
+          </w:p>
+        </w:tc>
+        <w:tc>
+          <w:tcPr>
+            <w:tcW w:w="7313" w:type="dxa"/>
+            <w:tcBorders>
+              <w:top w:val="single" w:sz="4" w:space="0" w:color="BFBFBF" w:themeColor="background1" w:themeShade="BF"/>
+              <w:left w:val="single" w:sz="4" w:space="0" w:color="BFBFBF" w:themeColor="background1" w:themeShade="BF"/>
+              <w:bottom w:val="single" w:sz="4" w:space="0" w:color="BFBFBF" w:themeColor="background1" w:themeShade="BF"/>
+            </w:tcBorders>
+          </w:tcPr>
+          <w:p>
+            <w:pPr>
+              <w:spacing w:after="0" w:line="240" w:lineRule="auto"/>
+              <w:rPr>
+                <w:bCs/>
+                <w:sz w:val="16"/>
+                <w:szCs w:val="16"/>
+                <w:lang w:val="pt-PT" w:eastAsia="ar-SA"/>
+              </w:rPr>
+            </w:pPr>
+            <w:r>
+              <w:rPr>
+                <w:bCs/>
+                <w:sz w:val="16"/>
+                <w:szCs w:val="16"/>
+                <w:lang w:val="pt-PT" w:eastAsia="ar-SA"/>
+              </w:rPr>
+              <w:t>Carrinho</w:t>
+            </w:r>
+          </w:p>
+        </w:tc>
+      </w:tr>
+      <w:tr>
+        <w:tc>
+          <w:tcPr>
+            <w:tcW w:w="1520" w:type="dxa"/>
+            <w:tcBorders>
+              <w:top w:val="single" w:sz="4" w:space="0" w:color="BFBFBF" w:themeColor="background1" w:themeShade="BF"/>
+              <w:bottom w:val="single" w:sz="4" w:space="0" w:color="BFBFBF" w:themeColor="background1" w:themeShade="BF"/>
+              <w:right w:val="single" w:sz="4" w:space="0" w:color="BFBFBF" w:themeColor="background1" w:themeShade="BF"/>
+            </w:tcBorders>
+          </w:tcPr>
+          <w:p>
+            <w:pPr>
+              <w:pStyle w:val="Textoemtabela"/>
+              <w:spacing w:line="240" w:lineRule="auto"/>
+              <w:rPr>
+                <w:b/>
+              </w:rPr>
+            </w:pPr>
+            <w:r>
+              <w:rPr>
+                <w:b/>
+              </w:rPr>
+              <w:t>Heurística</w:t>
+            </w:r>
+          </w:p>
+        </w:tc>
+        <w:tc>
+          <w:tcPr>
+            <w:tcW w:w="7313" w:type="dxa"/>
+            <w:tcBorders>
+              <w:top w:val="single" w:sz="4" w:space="0" w:color="BFBFBF" w:themeColor="background1" w:themeShade="BF"/>
+              <w:left w:val="single" w:sz="4" w:space="0" w:color="BFBFBF" w:themeColor="background1" w:themeShade="BF"/>
+              <w:bottom w:val="single" w:sz="4" w:space="0" w:color="BFBFBF" w:themeColor="background1" w:themeShade="BF"/>
+            </w:tcBorders>
+          </w:tcPr>
+          <w:p>
+            <w:pPr>
+              <w:spacing w:after="0" w:line="240" w:lineRule="auto"/>
+              <w:rPr>
+                <w:bCs/>
+                <w:sz w:val="16"/>
+                <w:szCs w:val="16"/>
+                <w:lang w:eastAsia="ar-SA"/>
+              </w:rPr>
+            </w:pPr>
+            <w:r>
+              <w:rPr>
+                <w:bCs/>
+                <w:sz w:val="16"/>
+                <w:szCs w:val="16"/>
+                <w:lang w:eastAsia="ar-SA"/>
+              </w:rPr>
+              <w:t>7</w:t>
+            </w:r>
+          </w:p>
+        </w:tc>
+      </w:tr>
+      <w:tr>
+        <w:tc>
+          <w:tcPr>
+            <w:tcW w:w="1520" w:type="dxa"/>
+            <w:tcBorders>
+              <w:top w:val="single" w:sz="4" w:space="0" w:color="BFBFBF" w:themeColor="background1" w:themeShade="BF"/>
+              <w:bottom w:val="single" w:sz="4" w:space="0" w:color="BFBFBF" w:themeColor="background1" w:themeShade="BF"/>
+              <w:right w:val="single" w:sz="4" w:space="0" w:color="BFBFBF" w:themeColor="background1" w:themeShade="BF"/>
+            </w:tcBorders>
+          </w:tcPr>
+          <w:p>
+            <w:pPr>
+              <w:pStyle w:val="Textoemtabela"/>
+              <w:spacing w:line="240" w:lineRule="auto"/>
+              <w:rPr>
+                <w:b/>
+              </w:rPr>
+            </w:pPr>
+            <w:r>
+              <w:rPr>
+                <w:b/>
+              </w:rPr>
+              <w:t>Descrição</w:t>
+            </w:r>
+          </w:p>
+        </w:tc>
+        <w:tc>
+          <w:tcPr>
+            <w:tcW w:w="7313" w:type="dxa"/>
+            <w:tcBorders>
+              <w:top w:val="single" w:sz="4" w:space="0" w:color="BFBFBF" w:themeColor="background1" w:themeShade="BF"/>
+              <w:left w:val="single" w:sz="4" w:space="0" w:color="BFBFBF" w:themeColor="background1" w:themeShade="BF"/>
+              <w:bottom w:val="single" w:sz="4" w:space="0" w:color="BFBFBF" w:themeColor="background1" w:themeShade="BF"/>
+            </w:tcBorders>
+          </w:tcPr>
+          <w:p>
+            <w:pPr>
+              <w:spacing w:after="0" w:line="240" w:lineRule="auto"/>
+              <w:rPr>
+                <w:bCs/>
+                <w:sz w:val="16"/>
+                <w:szCs w:val="16"/>
+                <w:lang w:val="pt-PT" w:eastAsia="ar-SA"/>
+              </w:rPr>
+            </w:pPr>
+            <w:r>
+              <w:rPr>
+                <w:bCs/>
+                <w:sz w:val="16"/>
+                <w:szCs w:val="16"/>
+                <w:lang w:val="pt-PT" w:eastAsia="ar-SA"/>
+              </w:rPr>
+              <w:t>O tamanho do botão muda e pode provocar erro em que o utilizador tenha de clicar duas vezes</w:t>
+            </w:r>
+          </w:p>
+        </w:tc>
+      </w:tr>
+      <w:tr>
+        <w:tc>
+          <w:tcPr>
+            <w:tcW w:w="1520" w:type="dxa"/>
+            <w:tcBorders>
+              <w:top w:val="single" w:sz="4" w:space="0" w:color="BFBFBF" w:themeColor="background1" w:themeShade="BF"/>
+              <w:bottom w:val="single" w:sz="4" w:space="0" w:color="BFBFBF" w:themeColor="background1" w:themeShade="BF"/>
+              <w:right w:val="single" w:sz="4" w:space="0" w:color="BFBFBF" w:themeColor="background1" w:themeShade="BF"/>
+            </w:tcBorders>
+          </w:tcPr>
+          <w:p>
+            <w:pPr>
+              <w:pStyle w:val="Textoemtabela"/>
+              <w:spacing w:line="240" w:lineRule="auto"/>
+              <w:rPr>
+                <w:b/>
+              </w:rPr>
+            </w:pPr>
+            <w:r>
+              <w:rPr>
+                <w:b/>
+              </w:rPr>
+              <w:t>Frequência</w:t>
+            </w:r>
+          </w:p>
+        </w:tc>
+        <w:tc>
+          <w:tcPr>
+            <w:tcW w:w="7313" w:type="dxa"/>
+            <w:tcBorders>
+              <w:top w:val="single" w:sz="4" w:space="0" w:color="BFBFBF" w:themeColor="background1" w:themeShade="BF"/>
+              <w:left w:val="single" w:sz="4" w:space="0" w:color="BFBFBF" w:themeColor="background1" w:themeShade="BF"/>
+              <w:bottom w:val="single" w:sz="4" w:space="0" w:color="BFBFBF" w:themeColor="background1" w:themeShade="BF"/>
+            </w:tcBorders>
+          </w:tcPr>
+          <w:p>
+            <w:pPr>
+              <w:spacing w:after="0" w:line="240" w:lineRule="auto"/>
+              <w:rPr>
+                <w:bCs/>
+                <w:sz w:val="16"/>
+                <w:szCs w:val="16"/>
+                <w:lang w:eastAsia="ar-SA"/>
+              </w:rPr>
+            </w:pPr>
+            <w:proofErr w:type="spellStart"/>
+            <w:r>
+              <w:rPr>
+                <w:bCs/>
+                <w:sz w:val="16"/>
+                <w:szCs w:val="16"/>
+                <w:lang w:eastAsia="ar-SA"/>
+              </w:rPr>
+              <w:t>Raro</w:t>
+            </w:r>
+            <w:proofErr w:type="spellEnd"/>
+          </w:p>
+        </w:tc>
+      </w:tr>
+      <w:tr>
+        <w:tc>
+          <w:tcPr>
+            <w:tcW w:w="1520" w:type="dxa"/>
+            <w:tcBorders>
+              <w:top w:val="single" w:sz="4" w:space="0" w:color="BFBFBF" w:themeColor="background1" w:themeShade="BF"/>
+              <w:bottom w:val="single" w:sz="4" w:space="0" w:color="BFBFBF" w:themeColor="background1" w:themeShade="BF"/>
+              <w:right w:val="single" w:sz="4" w:space="0" w:color="BFBFBF" w:themeColor="background1" w:themeShade="BF"/>
+            </w:tcBorders>
+          </w:tcPr>
+          <w:p>
+            <w:pPr>
+              <w:pStyle w:val="Textoemtabela"/>
+              <w:spacing w:line="240" w:lineRule="auto"/>
+              <w:rPr>
+                <w:b/>
+              </w:rPr>
+            </w:pPr>
+            <w:r>
+              <w:rPr>
+                <w:b/>
+              </w:rPr>
+              <w:t>Persistência</w:t>
+            </w:r>
+          </w:p>
+        </w:tc>
+        <w:tc>
+          <w:tcPr>
+            <w:tcW w:w="7313" w:type="dxa"/>
+            <w:tcBorders>
+              <w:top w:val="single" w:sz="4" w:space="0" w:color="BFBFBF" w:themeColor="background1" w:themeShade="BF"/>
+              <w:left w:val="single" w:sz="4" w:space="0" w:color="BFBFBF" w:themeColor="background1" w:themeShade="BF"/>
+              <w:bottom w:val="single" w:sz="4" w:space="0" w:color="BFBFBF" w:themeColor="background1" w:themeShade="BF"/>
+            </w:tcBorders>
+          </w:tcPr>
+          <w:p>
+            <w:pPr>
+              <w:spacing w:after="0" w:line="240" w:lineRule="auto"/>
+              <w:rPr>
+                <w:bCs/>
+                <w:sz w:val="16"/>
+                <w:szCs w:val="16"/>
+                <w:lang w:val="pt-PT" w:eastAsia="ar-SA"/>
+              </w:rPr>
+            </w:pPr>
+            <w:r>
+              <w:rPr>
+                <w:bCs/>
+                <w:sz w:val="16"/>
+                <w:szCs w:val="16"/>
+                <w:lang w:val="pt-PT" w:eastAsia="ar-SA"/>
+              </w:rPr>
+              <w:t>Aparece 1 vez</w:t>
+            </w:r>
+          </w:p>
+        </w:tc>
+      </w:tr>
+      <w:tr>
+        <w:tc>
+          <w:tcPr>
+            <w:tcW w:w="1520" w:type="dxa"/>
+            <w:tcBorders>
+              <w:top w:val="single" w:sz="4" w:space="0" w:color="BFBFBF" w:themeColor="background1" w:themeShade="BF"/>
+              <w:bottom w:val="single" w:sz="4" w:space="0" w:color="BFBFBF" w:themeColor="background1" w:themeShade="BF"/>
+              <w:right w:val="single" w:sz="4" w:space="0" w:color="BFBFBF" w:themeColor="background1" w:themeShade="BF"/>
+            </w:tcBorders>
+          </w:tcPr>
+          <w:p>
+            <w:pPr>
+              <w:pStyle w:val="Textoemtabela"/>
+              <w:spacing w:line="240" w:lineRule="auto"/>
+              <w:rPr>
+                <w:b/>
+              </w:rPr>
+            </w:pPr>
+            <w:r>
+              <w:rPr>
+                <w:b/>
+              </w:rPr>
+              <w:t>Severidade</w:t>
+            </w:r>
+          </w:p>
+        </w:tc>
+        <w:tc>
+          <w:tcPr>
+            <w:tcW w:w="7313" w:type="dxa"/>
+            <w:tcBorders>
+              <w:top w:val="single" w:sz="4" w:space="0" w:color="BFBFBF" w:themeColor="background1" w:themeShade="BF"/>
+              <w:left w:val="single" w:sz="4" w:space="0" w:color="BFBFBF" w:themeColor="background1" w:themeShade="BF"/>
+              <w:bottom w:val="single" w:sz="4" w:space="0" w:color="BFBFBF" w:themeColor="background1" w:themeShade="BF"/>
+            </w:tcBorders>
+          </w:tcPr>
+          <w:p>
+            <w:pPr>
+              <w:spacing w:after="0" w:line="240" w:lineRule="auto"/>
+              <w:rPr>
+                <w:bCs/>
+                <w:sz w:val="16"/>
+                <w:szCs w:val="16"/>
+                <w:lang w:eastAsia="ar-SA"/>
+              </w:rPr>
+            </w:pPr>
+            <w:r>
+              <w:rPr>
+                <w:bCs/>
+                <w:sz w:val="16"/>
+                <w:szCs w:val="16"/>
+                <w:lang w:eastAsia="ar-SA"/>
+              </w:rPr>
+              <w:t>2</w:t>
+            </w:r>
+          </w:p>
+        </w:tc>
+      </w:tr>
+      <w:tr>
+        <w:tc>
+          <w:tcPr>
+            <w:tcW w:w="1520" w:type="dxa"/>
+            <w:tcBorders>
+              <w:top w:val="single" w:sz="4" w:space="0" w:color="BFBFBF" w:themeColor="background1" w:themeShade="BF"/>
+              <w:bottom w:val="single" w:sz="4" w:space="0" w:color="000000"/>
+              <w:right w:val="single" w:sz="4" w:space="0" w:color="BFBFBF" w:themeColor="background1" w:themeShade="BF"/>
+            </w:tcBorders>
+          </w:tcPr>
+          <w:p>
+            <w:pPr>
+              <w:pStyle w:val="Textoemtabela"/>
+              <w:spacing w:line="240" w:lineRule="auto"/>
+              <w:rPr>
+                <w:b/>
+              </w:rPr>
+            </w:pPr>
+            <w:r>
+              <w:rPr>
+                <w:b/>
+              </w:rPr>
+              <w:t>Solução</w:t>
+            </w:r>
+          </w:p>
+        </w:tc>
+        <w:tc>
+          <w:tcPr>
+            <w:tcW w:w="7313" w:type="dxa"/>
+            <w:tcBorders>
+              <w:top w:val="single" w:sz="4" w:space="0" w:color="BFBFBF" w:themeColor="background1" w:themeShade="BF"/>
+              <w:left w:val="single" w:sz="4" w:space="0" w:color="BFBFBF" w:themeColor="background1" w:themeShade="BF"/>
+              <w:bottom w:val="single" w:sz="4" w:space="0" w:color="000000"/>
+            </w:tcBorders>
+          </w:tcPr>
+          <w:p>
+            <w:pPr>
+              <w:spacing w:after="0" w:line="240" w:lineRule="auto"/>
+              <w:rPr>
+                <w:bCs/>
+                <w:sz w:val="16"/>
+                <w:szCs w:val="16"/>
+                <w:lang w:val="pt-PT" w:eastAsia="ar-SA"/>
+              </w:rPr>
+            </w:pPr>
+            <w:r>
+              <w:rPr>
+                <w:bCs/>
+                <w:sz w:val="16"/>
+                <w:szCs w:val="16"/>
+                <w:lang w:val="pt-PT" w:eastAsia="ar-SA"/>
+              </w:rPr>
+              <w:t xml:space="preserve">Deixar o botão do mesmo tamanho quando o seu tema muda em estado </w:t>
+            </w:r>
+            <w:proofErr w:type="gramStart"/>
+            <w:r>
+              <w:rPr>
+                <w:bCs/>
+                <w:sz w:val="16"/>
+                <w:szCs w:val="16"/>
+                <w:lang w:val="pt-PT" w:eastAsia="ar-SA"/>
+              </w:rPr>
+              <w:t>“:</w:t>
+            </w:r>
+            <w:proofErr w:type="spellStart"/>
+            <w:r>
+              <w:rPr>
+                <w:bCs/>
+                <w:sz w:val="16"/>
+                <w:szCs w:val="16"/>
+                <w:lang w:val="pt-PT" w:eastAsia="ar-SA"/>
+              </w:rPr>
+              <w:t>hover</w:t>
+            </w:r>
+            <w:proofErr w:type="spellEnd"/>
+            <w:proofErr w:type="gramEnd"/>
+            <w:r>
+              <w:rPr>
+                <w:bCs/>
+                <w:sz w:val="16"/>
+                <w:szCs w:val="16"/>
+                <w:lang w:val="pt-PT" w:eastAsia="ar-SA"/>
+              </w:rPr>
+              <w:t>”</w:t>
+            </w:r>
+          </w:p>
+        </w:tc>
+      </w:tr>
+    </w:tbl>
+    <w:p>
+      <w:pPr>
+        <w:rPr>
+          <w:lang w:val="pt-PT"/>
+        </w:rPr>
+      </w:pPr>
+      <w:r>
+        <w:rPr>
+          <w:noProof/>
+        </w:rPr>
+        <mc:AlternateContent>
+          <mc:Choice Requires="wps">
+            <w:drawing>
+              <wp:anchor distT="0" distB="0" distL="114300" distR="114300" simplePos="0" relativeHeight="251696128" behindDoc="0" locked="0" layoutInCell="1" allowOverlap="1" wp14:anchorId="4DE69633" wp14:editId="6094FEB0">
+                <wp:simplePos x="0" y="0"/>
+                <wp:positionH relativeFrom="column">
+                  <wp:posOffset>3101975</wp:posOffset>
+                </wp:positionH>
+                <wp:positionV relativeFrom="paragraph">
+                  <wp:posOffset>2047875</wp:posOffset>
+                </wp:positionV>
+                <wp:extent cx="1744980" cy="635"/>
+                <wp:effectExtent l="0" t="0" r="0" b="0"/>
+                <wp:wrapTopAndBottom/>
+                <wp:docPr id="27" name="Caixa de texto 27"/>
+                <wp:cNvGraphicFramePr/>
+                <a:graphic xmlns:a="http://schemas.openxmlformats.org/drawingml/2006/main">
+                  <a:graphicData uri="http://schemas.microsoft.com/office/word/2010/wordprocessingShape">
+                    <wps:wsp>
+                      <wps:cNvSpPr txBox="1"/>
+                      <wps:spPr>
+                        <a:xfrm>
+                          <a:off x="0" y="0"/>
+                          <a:ext cx="1744980" cy="635"/>
+                        </a:xfrm>
+                        <a:prstGeom prst="rect">
+                          <a:avLst/>
+                        </a:prstGeom>
+                        <a:solidFill>
+                          <a:prstClr val="white"/>
+                        </a:solidFill>
+                        <a:ln>
+                          <a:noFill/>
+                        </a:ln>
+                      </wps:spPr>
+                      <wps:txbx>
+                        <w:txbxContent>
+                          <w:p>
+                            <w:pPr>
+                              <w:pStyle w:val="Legenda"/>
+                              <w:jc w:val="center"/>
+                              <w:rPr>
+                                <w:smallCaps/>
+                                <w:noProof/>
+                                <w:spacing w:val="5"/>
+                                <w:sz w:val="24"/>
+                                <w:szCs w:val="24"/>
+                              </w:rPr>
+                            </w:pPr>
+                            <w:r>
+                              <w:t xml:space="preserve">Figura </w:t>
+                            </w:r>
+                            <w:fldSimple w:instr=" SEQ Figura \* ARABIC ">
+                              <w:r>
+                                <w:rPr>
+                                  <w:noProof/>
+                                </w:rPr>
+                                <w:t>10</w:t>
+                              </w:r>
+                            </w:fldSimple>
+                            <w:r>
+                              <w:t xml:space="preserve"> - registo 9</w:t>
+                            </w:r>
+                          </w:p>
+                        </w:txbxContent>
+                      </wps:txbx>
+                      <wps:bodyPr rot="0" spcFirstLastPara="0" vertOverflow="overflow" horzOverflow="overflow" vert="horz" wrap="square" lIns="0" tIns="0" rIns="0" bIns="0" numCol="1" spcCol="0" rtlCol="0" fromWordArt="0" anchor="t" anchorCtr="0" forceAA="0" compatLnSpc="1">
+                        <a:prstTxWarp prst="textNoShape">
+                          <a:avLst/>
+                        </a:prstTxWarp>
+                        <a:spAutoFit/>
+                      </wps:bodyPr>
+                    </wps:wsp>
+                  </a:graphicData>
+                </a:graphic>
+              </wp:anchor>
+            </w:drawing>
+          </mc:Choice>
+          <mc:Fallback>
+            <w:pict>
+              <v:shape w14:anchorId="4DE69633" id="Caixa de texto 27" o:spid="_x0000_s1035" type="#_x0000_t202" style="position:absolute;left:0;text-align:left;margin-left:244.25pt;margin-top:161.25pt;width:137.4pt;height:.05pt;z-index:251696128;visibility:visible;mso-wrap-style:square;mso-wrap-distance-left:9pt;mso-wrap-distance-top:0;mso-wrap-distance-right:9pt;mso-wrap-distance-bottom:0;mso-position-horizontal:absolute;mso-position-horizontal-relative:text;mso-position-vertical:absolute;mso-position-vertical-relative:text;v-text-anchor:top" o:gfxdata="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" stroked="f">
+                <v:textbox style="mso-fit-shape-to-text:t" inset="0,0,0,0">
+                  <w:txbxContent>
+                    <w:p>
+                      <w:pPr>
+                        <w:pStyle w:val="Legenda"/>
+                        <w:jc w:val="center"/>
+                        <w:rPr>
+                          <w:smallCaps/>
+                          <w:noProof/>
+                          <w:spacing w:val="5"/>
+                          <w:sz w:val="24"/>
+                          <w:szCs w:val="24"/>
+                        </w:rPr>
+                      </w:pPr>
+                      <w:r>
+                        <w:t xml:space="preserve">Figura </w:t>
+                      </w:r>
+                      <w:fldSimple w:instr=" SEQ Figura \* ARABIC ">
+                        <w:r>
+                          <w:rPr>
+                            <w:noProof/>
+                          </w:rPr>
+                          <w:t>10</w:t>
+                        </w:r>
+                      </w:fldSimple>
+                      <w:r>
+                        <w:t xml:space="preserve"> - registo 9</w:t>
+                      </w:r>
+                    </w:p>
+                  </w:txbxContent>
+                </v:textbox>
+                <w10:wrap type="topAndBottom"/>
+              </v:shape>
+            </w:pict>
+          </mc:Fallback>
+        </mc:AlternateContent>
+      </w:r>
+      <w:r>
+        <w:rPr>
+          <w:b/>
+          <w:smallCaps/>
+          <w:noProof/>
+          <w:spacing w:val="5"/>
+          <w:sz w:val="24"/>
+          <w:szCs w:val="24"/>
+          <w:lang w:val="pt-PT"/>
+        </w:rPr>
+        <w:drawing>
+          <wp:anchor distT="0" distB="0" distL="114300" distR="114300" simplePos="0" relativeHeight="251692032" behindDoc="1" locked="0" layoutInCell="1" allowOverlap="1" wp14:anchorId="59AA4EB6" wp14:editId="6F21E209">
+            <wp:simplePos x="0" y="0"/>
+            <wp:positionH relativeFrom="margin">
+              <wp:posOffset>3101975</wp:posOffset>
+            </wp:positionH>
+            <wp:positionV relativeFrom="paragraph">
+              <wp:posOffset>167005</wp:posOffset>
+            </wp:positionV>
+            <wp:extent cx="1744980" cy="1823720"/>
+            <wp:effectExtent l="0" t="0" r="7620" b="5080"/>
+            <wp:wrapTopAndBottom/>
+            <wp:docPr id="25" name="Imagem 25" descr="Uma imagem com texto&#10;&#10;Descrição gerada automaticamente"/>
+            <wp:cNvGraphicFramePr>
+              <a:graphicFrameLocks xmlns:a="http://schemas.openxmlformats.org/drawingml/2006/main" noChangeAspect="1"/>
+            </wp:cNvGraphicFramePr>
+            <a:graphic xmlns:a="http://schemas.openxmlformats.org/drawingml/2006/main">
+              <a:graphicData uri="http://schemas.openxmlformats.org/drawingml/2006/picture">
+                <pic:pic xmlns:pic="http://schemas.openxmlformats.org/drawingml/2006/picture">
+                  <pic:nvPicPr>
+                    <pic:cNvPr id="25" name="Imagem 25" descr="Uma imagem com texto&#10;&#10;Descrição gerada automaticamente"/>
+                    <pic:cNvPicPr/>
+                  </pic:nvPicPr>
+                  <pic:blipFill rotWithShape="1">
+                    <a:blip r:embed="rId19" cstate="print">
+                      <a:extLst>
+                        <a:ext uri="{28A0092B-C50C-407E-A947-70E740481C1C}">
+                          <a14:useLocalDpi xmlns:a14="http://schemas.microsoft.com/office/drawing/2010/main" val="0"/>
+                        </a:ext>
+                      </a:extLst>
+                    </a:blip>
+                    <a:srcRect b="16136"/>
+                    <a:stretch/>
+                  </pic:blipFill>
+                  <pic:spPr bwMode="auto">
+                    <a:xfrm>
+                      <a:off x="0" y="0"/>
+                      <a:ext cx="1744980" cy="1823720"/>
+                    </a:xfrm>
+                    <a:prstGeom prst="rect">
+                      <a:avLst/>
+                    </a:prstGeom>
+                    <a:ln>
+                      <a:noFill/>
+                    </a:ln>
+                    <a:extLst>
+                      <a:ext uri="{53640926-AAD7-44D8-BBD7-CCE9431645EC}">
+                        <a14:shadowObscured xmlns:a14="http://schemas.microsoft.com/office/drawing/2010/main"/>
+                      </a:ext>
+                    </a:extLst>
+                  </pic:spPr>
+                </pic:pic>
+              </a:graphicData>
+            </a:graphic>
+            <wp14:sizeRelH relativeFrom="margin">
+              <wp14:pctWidth>0</wp14:pctWidth>
+            </wp14:sizeRelH>
+            <wp14:sizeRelV relativeFrom="margin">
+              <wp14:pctHeight>0</wp14:pctHeight>
+            </wp14:sizeRelV>
+          </wp:anchor>
+        </w:drawing>
+      </w:r>
+      <w:r>
+        <w:rPr>
+          <w:noProof/>
+        </w:rPr>
+        <mc:AlternateContent>
+          <mc:Choice Requires="wps">
+            <w:drawing>
+              <wp:anchor distT="0" distB="0" distL="114300" distR="114300" simplePos="0" relativeHeight="251694080" behindDoc="0" locked="0" layoutInCell="1" allowOverlap="1" wp14:anchorId="0D1B7614" wp14:editId="68D67FDD">
+                <wp:simplePos x="0" y="0"/>
+                <wp:positionH relativeFrom="column">
+                  <wp:posOffset>467995</wp:posOffset>
+                </wp:positionH>
+                <wp:positionV relativeFrom="paragraph">
+                  <wp:posOffset>2066290</wp:posOffset>
+                </wp:positionV>
+                <wp:extent cx="2167890" cy="635"/>
+                <wp:effectExtent l="0" t="0" r="0" b="0"/>
+                <wp:wrapTopAndBottom/>
+                <wp:docPr id="26" name="Caixa de texto 26"/>
+                <wp:cNvGraphicFramePr/>
+                <a:graphic xmlns:a="http://schemas.openxmlformats.org/drawingml/2006/main">
+                  <a:graphicData uri="http://schemas.microsoft.com/office/word/2010/wordprocessingShape">
+                    <wps:wsp>
+                      <wps:cNvSpPr txBox="1"/>
+                      <wps:spPr>
+                        <a:xfrm>
+                          <a:off x="0" y="0"/>
+                          <a:ext cx="2167890" cy="635"/>
+                        </a:xfrm>
+                        <a:prstGeom prst="rect">
+                          <a:avLst/>
+                        </a:prstGeom>
+                        <a:solidFill>
+                          <a:prstClr val="white"/>
+                        </a:solidFill>
+                        <a:ln>
+                          <a:noFill/>
+                        </a:ln>
+                      </wps:spPr>
+                      <wps:txbx>
+                        <w:txbxContent>
+                          <w:p>
+                            <w:pPr>
+                              <w:pStyle w:val="Legenda"/>
+                              <w:jc w:val="center"/>
+                              <w:rPr>
+                                <w:smallCaps/>
+                                <w:noProof/>
+                                <w:spacing w:val="5"/>
+                                <w:sz w:val="24"/>
+                                <w:szCs w:val="24"/>
+                              </w:rPr>
+                            </w:pPr>
+                            <w:r>
+                              <w:t xml:space="preserve">Figura </w:t>
+                            </w:r>
+                            <w:fldSimple w:instr=" SEQ Figura \* ARABIC ">
+                              <w:r>
+                                <w:rPr>
+                                  <w:noProof/>
+                                </w:rPr>
+                                <w:t>11</w:t>
+                              </w:r>
+                            </w:fldSimple>
+                            <w:r>
+                              <w:t xml:space="preserve"> - registo 9</w:t>
+                            </w:r>
+                          </w:p>
+                        </w:txbxContent>
+                      </wps:txbx>
+                      <wps:bodyPr rot="0" spcFirstLastPara="0" vertOverflow="overflow" horzOverflow="overflow" vert="horz" wrap="square" lIns="0" tIns="0" rIns="0" bIns="0" numCol="1" spcCol="0" rtlCol="0" fromWordArt="0" anchor="t" anchorCtr="0" forceAA="0" compatLnSpc="1">
+                        <a:prstTxWarp prst="textNoShape">
+                          <a:avLst/>
+                        </a:prstTxWarp>
+                        <a:spAutoFit/>
+                      </wps:bodyPr>
+                    </wps:wsp>
+                  </a:graphicData>
+                </a:graphic>
+              </wp:anchor>
+            </w:drawing>
+          </mc:Choice>
+          <mc:Fallback>
+            <w:pict>
+              <v:shape w14:anchorId="0D1B7614" id="Caixa de texto 26" o:spid="_x0000_s1036" type="#_x0000_t202" style="position:absolute;left:0;text-align:left;margin-left:36.85pt;margin-top:162.7pt;width:170.7pt;height:.05pt;z-index:251694080;visibility:visible;mso-wrap-style:square;mso-wrap-distance-left:9pt;mso-wrap-distance-top:0;mso-wrap-distance-right:9pt;mso-wrap-distance-bottom:0;mso-position-horizontal:absolute;mso-position-horizontal-relative:text;mso-position-vertical:absolute;mso-position-vertical-relative:text;v-text-anchor:top" o:gfxdata="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" stroked="f">
+                <v:textbox style="mso-fit-shape-to-text:t" inset="0,0,0,0">
+                  <w:txbxContent>
+                    <w:p>
+                      <w:pPr>
+                        <w:pStyle w:val="Legenda"/>
+                        <w:jc w:val="center"/>
+                        <w:rPr>
+                          <w:smallCaps/>
+                          <w:noProof/>
+                          <w:spacing w:val="5"/>
+                          <w:sz w:val="24"/>
+                          <w:szCs w:val="24"/>
+                        </w:rPr>
+                      </w:pPr>
+                      <w:r>
+                        <w:t xml:space="preserve">Figura </w:t>
+                      </w:r>
+                      <w:fldSimple w:instr=" SEQ Figura \* ARABIC ">
+                        <w:r>
+                          <w:rPr>
+                            <w:noProof/>
+                          </w:rPr>
+                          <w:t>11</w:t>
+                        </w:r>
+                      </w:fldSimple>
+                      <w:r>
+                        <w:t xml:space="preserve"> - registo 9</w:t>
+                      </w:r>
+                    </w:p>
+                  </w:txbxContent>
+                </v:textbox>
+                <w10:wrap type="topAndBottom"/>
+              </v:shape>
+            </w:pict>
+          </mc:Fallback>
+        </mc:AlternateContent>
+      </w:r>
+      <w:r>
+        <w:rPr>
+          <w:b/>
+          <w:smallCaps/>
+          <w:noProof/>
+          <w:spacing w:val="5"/>
+          <w:sz w:val="24"/>
+          <w:szCs w:val="24"/>
+          <w:lang w:val="pt-PT"/>
+        </w:rPr>
+        <w:drawing>
+          <wp:anchor distT="0" distB="0" distL="114300" distR="114300" simplePos="0" relativeHeight="251689984" behindDoc="1" locked="0" layoutInCell="1" allowOverlap="1" wp14:anchorId="56470F92" wp14:editId="77DD5507">
+            <wp:simplePos x="0" y="0"/>
+            <wp:positionH relativeFrom="margin">
+              <wp:posOffset>468173</wp:posOffset>
+            </wp:positionH>
+            <wp:positionV relativeFrom="paragraph">
+              <wp:posOffset>188468</wp:posOffset>
+            </wp:positionV>
+            <wp:extent cx="2167890" cy="1821180"/>
+            <wp:effectExtent l="0" t="0" r="3810" b="7620"/>
+            <wp:wrapTopAndBottom/>
+            <wp:docPr id="24" name="Imagem 24"/>
+            <wp:cNvGraphicFramePr>
+              <a:graphicFrameLocks xmlns:a="http://schemas.openxmlformats.org/drawingml/2006/main" noChangeAspect="1"/>
+            </wp:cNvGraphicFramePr>
+            <a:graphic xmlns:a="http://schemas.openxmlformats.org/drawingml/2006/main">
+              <a:graphicData uri="http://schemas.openxmlformats.org/drawingml/2006/picture">
+                <pic:pic xmlns:pic="http://schemas.openxmlformats.org/drawingml/2006/picture">
+                  <pic:nvPicPr>
+                    <pic:cNvPr id="7" name="Imagem 7"/>
+                    <pic:cNvPicPr/>
+                  </pic:nvPicPr>
+                  <pic:blipFill>
+                    <a:blip r:embed="rId20" cstate="print">
+                      <a:extLst>
+                        <a:ext uri="{28A0092B-C50C-407E-A947-70E740481C1C}">
+                          <a14:useLocalDpi xmlns:a14="http://schemas.microsoft.com/office/drawing/2010/main" val="0"/>
+                        </a:ext>
+                      </a:extLst>
+                    </a:blip>
+                    <a:stretch>
+                      <a:fillRect/>
+                    </a:stretch>
+                  </pic:blipFill>
+                  <pic:spPr>
+                    <a:xfrm>
+                      <a:off x="0" y="0"/>
+                      <a:ext cx="2167890" cy="1821180"/>
+                    </a:xfrm>
+                    <a:prstGeom prst="rect">
+                      <a:avLst/>
+                    </a:prstGeom>
+                  </pic:spPr>
+                </pic:pic>
+              </a:graphicData>
+            </a:graphic>
+            <wp14:sizeRelH relativeFrom="margin">
+              <wp14:pctWidth>0</wp14:pctWidth>
+            </wp14:sizeRelH>
+            <wp14:sizeRelV relativeFrom="margin">
+              <wp14:pctHeight>0</wp14:pctHeight>
+            </wp14:sizeRelV>
+          </wp:anchor>
+        </w:drawing>
+      </w:r>
+    </w:p>
+    <w:tbl>
+      <w:tblPr>
+        <w:tblW w:w="0" w:type="auto"/>
+        <w:tblBorders>
+          <w:top w:val="single" w:sz="4" w:space="0" w:color="000000"/>
+          <w:left w:val="single" w:sz="4" w:space="0" w:color="000000"/>
+          <w:bottom w:val="single" w:sz="4" w:space="0" w:color="000000"/>
+          <w:right w:val="single" w:sz="4" w:space="0" w:color="000000"/>
+          <w:insideH w:val="dashed" w:sz="4" w:space="0" w:color="auto"/>
+          <w:insideV w:val="dashed" w:sz="4" w:space="0" w:color="auto"/>
+        </w:tblBorders>
+        <w:tblLook w:val="04A0" w:firstRow="1" w:lastRow="0" w:firstColumn="1" w:lastColumn="0" w:noHBand="0" w:noVBand="1"/>
+      </w:tblPr>
+      <w:tblGrid>
+        <w:gridCol w:w="1520"/>
+        <w:gridCol w:w="7313"/>
+      </w:tblGrid>
+      <w:tr>
+        <w:tc>
+          <w:tcPr>
+            <w:tcW w:w="1520" w:type="dxa"/>
+            <w:tcBorders>
+              <w:top w:val="nil"/>
+              <w:left w:val="nil"/>
+              <w:bottom w:val="single" w:sz="4" w:space="0" w:color="auto"/>
+              <w:right w:val="single" w:sz="4" w:space="0" w:color="000000"/>
+            </w:tcBorders>
+          </w:tcPr>
+          <w:p>
+            <w:pPr>
+              <w:pStyle w:val="Textoemtabela"/>
+              <w:spacing w:before="120" w:line="240" w:lineRule="auto"/>
+              <w:rPr>
+                <w:b/>
+              </w:rPr>
+            </w:pPr>
+          </w:p>
+        </w:tc>
+        <w:tc>
+          <w:tcPr>
+            <w:tcW w:w="7313" w:type="dxa"/>
+            <w:tcBorders>
+              <w:top w:val="single" w:sz="4" w:space="0" w:color="000000"/>
+              <w:left w:val="single" w:sz="4" w:space="0" w:color="000000"/>
+              <w:bottom w:val="single" w:sz="4" w:space="0" w:color="auto"/>
+            </w:tcBorders>
+          </w:tcPr>
+          <w:p>
+            <w:pPr>
+              <w:pStyle w:val="Textoemtabela"/>
+              <w:spacing w:before="120" w:line="240" w:lineRule="auto"/>
+              <w:rPr>
+                <w:b/>
+              </w:rPr>
+            </w:pPr>
+            <w:r>
+              <w:rPr>
+                <w:b/>
+              </w:rPr>
+              <w:t xml:space="preserve">Registo </w:t>
+            </w:r>
+            <w:r>
+              <w:rPr>
+                <w:b/>
+              </w:rPr>
+              <w:t>10</w:t>
+            </w:r>
+          </w:p>
+        </w:tc>
+      </w:tr>
+      <w:tr>
+        <w:tc>
+          <w:tcPr>
+            <w:tcW w:w="1520" w:type="dxa"/>
+            <w:tcBorders>
+              <w:top w:val="single" w:sz="4" w:space="0" w:color="auto"/>
+              <w:bottom w:val="single" w:sz="4" w:space="0" w:color="BFBFBF" w:themeColor="background1" w:themeShade="BF"/>
+              <w:right w:val="single" w:sz="4" w:space="0" w:color="BFBFBF" w:themeColor="background1" w:themeShade="BF"/>
+            </w:tcBorders>
+          </w:tcPr>
+          <w:p>
+            <w:pPr>
+              <w:pStyle w:val="Textoemtabela"/>
+              <w:spacing w:line="240" w:lineRule="auto"/>
+              <w:rPr>
+                <w:b/>
+              </w:rPr>
+            </w:pPr>
+            <w:r>
+              <w:rPr>
+                <w:b/>
+              </w:rPr>
+              <w:t>Tarefa</w:t>
+            </w:r>
+          </w:p>
+        </w:tc>
+        <w:tc>
+          <w:tcPr>
+            <w:tcW w:w="7313" w:type="dxa"/>
+            <w:tcBorders>
+              <w:top w:val="single" w:sz="4" w:space="0" w:color="auto"/>
+              <w:left w:val="single" w:sz="4" w:space="0" w:color="BFBFBF" w:themeColor="background1" w:themeShade="BF"/>
+              <w:bottom w:val="single" w:sz="4" w:space="0" w:color="BFBFBF" w:themeColor="background1" w:themeShade="BF"/>
+            </w:tcBorders>
+          </w:tcPr>
+          <w:p>
+            <w:pPr>
+              <w:spacing w:after="0" w:line="240" w:lineRule="auto"/>
+              <w:rPr>
+                <w:bCs/>
+                <w:sz w:val="16"/>
+                <w:szCs w:val="16"/>
+                <w:lang w:val="pt-PT" w:eastAsia="ar-SA"/>
+              </w:rPr>
+            </w:pPr>
+            <w:r>
+              <w:rPr>
+                <w:bCs/>
+                <w:sz w:val="16"/>
+                <w:szCs w:val="16"/>
+                <w:lang w:val="pt-PT" w:eastAsia="ar-SA"/>
+              </w:rPr>
+              <w:t>Visualizar recentes</w:t>
+            </w:r>
+          </w:p>
+        </w:tc>
+      </w:tr>
+      <w:tr>
+        <w:tc>
+          <w:tcPr>
+            <w:tcW w:w="1520" w:type="dxa"/>
+            <w:tcBorders>
+              <w:top w:val="single" w:sz="4" w:space="0" w:color="BFBFBF" w:themeColor="background1" w:themeShade="BF"/>
+              <w:bottom w:val="single" w:sz="4" w:space="0" w:color="BFBFBF" w:themeColor="background1" w:themeShade="BF"/>
+              <w:right w:val="single" w:sz="4" w:space="0" w:color="BFBFBF" w:themeColor="background1" w:themeShade="BF"/>
+            </w:tcBorders>
+          </w:tcPr>
+          <w:p>
+            <w:pPr>
+              <w:pStyle w:val="Textoemtabela"/>
+              <w:spacing w:line="240" w:lineRule="auto"/>
+              <w:rPr>
+                <w:b/>
+              </w:rPr>
+            </w:pPr>
+            <w:r>
+              <w:rPr>
+                <w:b/>
+              </w:rPr>
+              <w:t>Local</w:t>
+            </w:r>
+          </w:p>
+        </w:tc>
+        <w:tc>
+          <w:tcPr>
+            <w:tcW w:w="7313" w:type="dxa"/>
+            <w:tcBorders>
+              <w:top w:val="single" w:sz="4" w:space="0" w:color="BFBFBF" w:themeColor="background1" w:themeShade="BF"/>
+              <w:left w:val="single" w:sz="4" w:space="0" w:color="BFBFBF" w:themeColor="background1" w:themeShade="BF"/>
+              <w:bottom w:val="single" w:sz="4" w:space="0" w:color="BFBFBF" w:themeColor="background1" w:themeShade="BF"/>
+            </w:tcBorders>
+          </w:tcPr>
+          <w:p>
+            <w:pPr>
+              <w:spacing w:after="0" w:line="240" w:lineRule="auto"/>
+              <w:rPr>
+                <w:bCs/>
+                <w:sz w:val="16"/>
+                <w:szCs w:val="16"/>
+                <w:lang w:val="pt-PT" w:eastAsia="ar-SA"/>
+              </w:rPr>
+            </w:pPr>
+            <w:r>
+              <w:rPr>
+                <w:bCs/>
+                <w:sz w:val="16"/>
+                <w:szCs w:val="16"/>
+                <w:lang w:val="pt-PT" w:eastAsia="ar-SA"/>
+              </w:rPr>
+              <w:t>Fundo de cada página</w:t>
+            </w:r>
+          </w:p>
+        </w:tc>
+      </w:tr>
+      <w:tr>
+        <w:tc>
+          <w:tcPr>
+            <w:tcW w:w="1520" w:type="dxa"/>
+            <w:tcBorders>
+              <w:top w:val="single" w:sz="4" w:space="0" w:color="BFBFBF" w:themeColor="background1" w:themeShade="BF"/>
+              <w:bottom w:val="single" w:sz="4" w:space="0" w:color="BFBFBF" w:themeColor="background1" w:themeShade="BF"/>
+              <w:right w:val="single" w:sz="4" w:space="0" w:color="BFBFBF" w:themeColor="background1" w:themeShade="BF"/>
+            </w:tcBorders>
+          </w:tcPr>
+          <w:p>
+            <w:pPr>
+              <w:pStyle w:val="Textoemtabela"/>
+              <w:spacing w:line="240" w:lineRule="auto"/>
+              <w:rPr>
+                <w:b/>
+              </w:rPr>
+            </w:pPr>
+            <w:r>
+              <w:rPr>
+                <w:b/>
+              </w:rPr>
+              <w:t>Heurística</w:t>
+            </w:r>
+          </w:p>
+        </w:tc>
+        <w:tc>
+          <w:tcPr>
+            <w:tcW w:w="7313" w:type="dxa"/>
+            <w:tcBorders>
+              <w:top w:val="single" w:sz="4" w:space="0" w:color="BFBFBF" w:themeColor="background1" w:themeShade="BF"/>
+              <w:left w:val="single" w:sz="4" w:space="0" w:color="BFBFBF" w:themeColor="background1" w:themeShade="BF"/>
+              <w:bottom w:val="single" w:sz="4" w:space="0" w:color="BFBFBF" w:themeColor="background1" w:themeShade="BF"/>
+            </w:tcBorders>
+          </w:tcPr>
+          <w:p>
+            <w:pPr>
+              <w:spacing w:after="0" w:line="240" w:lineRule="auto"/>
+              <w:rPr>
+                <w:bCs/>
+                <w:sz w:val="16"/>
+                <w:szCs w:val="16"/>
+                <w:lang w:eastAsia="ar-SA"/>
+              </w:rPr>
+            </w:pPr>
+            <w:r>
+              <w:rPr>
+                <w:bCs/>
+                <w:sz w:val="16"/>
+                <w:szCs w:val="16"/>
+                <w:lang w:eastAsia="ar-SA"/>
+              </w:rPr>
+              <w:t>3, 6, 10</w:t>
+            </w:r>
+          </w:p>
+        </w:tc>
+      </w:tr>
+      <w:tr>
+        <w:tc>
+          <w:tcPr>
+            <w:tcW w:w="1520" w:type="dxa"/>
+            <w:tcBorders>
+              <w:top w:val="single" w:sz="4" w:space="0" w:color="BFBFBF" w:themeColor="background1" w:themeShade="BF"/>
+              <w:bottom w:val="single" w:sz="4" w:space="0" w:color="BFBFBF" w:themeColor="background1" w:themeShade="BF"/>
+              <w:right w:val="single" w:sz="4" w:space="0" w:color="BFBFBF" w:themeColor="background1" w:themeShade="BF"/>
+            </w:tcBorders>
+          </w:tcPr>
+          <w:p>
+            <w:pPr>
+              <w:pStyle w:val="Textoemtabela"/>
+              <w:spacing w:line="240" w:lineRule="auto"/>
+              <w:rPr>
+                <w:b/>
+              </w:rPr>
+            </w:pPr>
+            <w:r>
+              <w:rPr>
+                <w:b/>
+              </w:rPr>
+              <w:t>Descrição</w:t>
+            </w:r>
+          </w:p>
+        </w:tc>
+        <w:tc>
+          <w:tcPr>
+            <w:tcW w:w="7313" w:type="dxa"/>
+            <w:tcBorders>
+              <w:top w:val="single" w:sz="4" w:space="0" w:color="BFBFBF" w:themeColor="background1" w:themeShade="BF"/>
+              <w:left w:val="single" w:sz="4" w:space="0" w:color="BFBFBF" w:themeColor="background1" w:themeShade="BF"/>
+              <w:bottom w:val="single" w:sz="4" w:space="0" w:color="BFBFBF" w:themeColor="background1" w:themeShade="BF"/>
+            </w:tcBorders>
+          </w:tcPr>
+          <w:p>
+            <w:pPr>
+              <w:spacing w:after="0" w:line="240" w:lineRule="auto"/>
+              <w:rPr>
+                <w:bCs/>
+                <w:sz w:val="16"/>
+                <w:szCs w:val="16"/>
+                <w:lang w:val="pt-PT" w:eastAsia="ar-SA"/>
+              </w:rPr>
+            </w:pPr>
+            <w:r>
+              <w:rPr>
+                <w:bCs/>
+                <w:sz w:val="16"/>
+                <w:szCs w:val="16"/>
+                <w:lang w:val="pt-PT" w:eastAsia="ar-SA"/>
+              </w:rPr>
+              <w:t>Não é facilmente acessível</w:t>
+            </w:r>
+          </w:p>
+        </w:tc>
+      </w:tr>
+      <w:tr>
+        <w:tc>
+          <w:tcPr>
+            <w:tcW w:w="1520" w:type="dxa"/>
+            <w:tcBorders>
+              <w:top w:val="single" w:sz="4" w:space="0" w:color="BFBFBF" w:themeColor="background1" w:themeShade="BF"/>
+              <w:bottom w:val="single" w:sz="4" w:space="0" w:color="BFBFBF" w:themeColor="background1" w:themeShade="BF"/>
+              <w:right w:val="single" w:sz="4" w:space="0" w:color="BFBFBF" w:themeColor="background1" w:themeShade="BF"/>
+            </w:tcBorders>
+          </w:tcPr>
+          <w:p>
+            <w:pPr>
+              <w:pStyle w:val="Textoemtabela"/>
+              <w:spacing w:line="240" w:lineRule="auto"/>
+              <w:rPr>
+                <w:b/>
+              </w:rPr>
+            </w:pPr>
+            <w:r>
+              <w:rPr>
+                <w:b/>
+              </w:rPr>
+              <w:t>Frequência</w:t>
+            </w:r>
+          </w:p>
+        </w:tc>
+        <w:tc>
+          <w:tcPr>
+            <w:tcW w:w="7313" w:type="dxa"/>
+            <w:tcBorders>
+              <w:top w:val="single" w:sz="4" w:space="0" w:color="BFBFBF" w:themeColor="background1" w:themeShade="BF"/>
+              <w:left w:val="single" w:sz="4" w:space="0" w:color="BFBFBF" w:themeColor="background1" w:themeShade="BF"/>
+              <w:bottom w:val="single" w:sz="4" w:space="0" w:color="BFBFBF" w:themeColor="background1" w:themeShade="BF"/>
+            </w:tcBorders>
+          </w:tcPr>
+          <w:p>
+            <w:pPr>
+              <w:spacing w:after="0" w:line="240" w:lineRule="auto"/>
+              <w:rPr>
+                <w:bCs/>
+                <w:sz w:val="16"/>
+                <w:szCs w:val="16"/>
+                <w:lang w:eastAsia="ar-SA"/>
+              </w:rPr>
+            </w:pPr>
+            <w:proofErr w:type="spellStart"/>
+            <w:r>
+              <w:rPr>
+                <w:bCs/>
+                <w:sz w:val="16"/>
+                <w:szCs w:val="16"/>
+                <w:lang w:eastAsia="ar-SA"/>
+              </w:rPr>
+              <w:t>Raro</w:t>
+            </w:r>
+            <w:proofErr w:type="spellEnd"/>
+          </w:p>
+        </w:tc>
+      </w:tr>
+      <w:tr>
+        <w:tc>
+          <w:tcPr>
+            <w:tcW w:w="1520" w:type="dxa"/>
+            <w:tcBorders>
+              <w:top w:val="single" w:sz="4" w:space="0" w:color="BFBFBF" w:themeColor="background1" w:themeShade="BF"/>
+              <w:bottom w:val="single" w:sz="4" w:space="0" w:color="BFBFBF" w:themeColor="background1" w:themeShade="BF"/>
+              <w:right w:val="single" w:sz="4" w:space="0" w:color="BFBFBF" w:themeColor="background1" w:themeShade="BF"/>
+            </w:tcBorders>
+          </w:tcPr>
+          <w:p>
+            <w:pPr>
+              <w:pStyle w:val="Textoemtabela"/>
+              <w:spacing w:line="240" w:lineRule="auto"/>
+              <w:rPr>
+                <w:b/>
+              </w:rPr>
+            </w:pPr>
+            <w:r>
+              <w:rPr>
+                <w:b/>
+              </w:rPr>
+              <w:t>Persistência</w:t>
+            </w:r>
+          </w:p>
+        </w:tc>
+        <w:tc>
+          <w:tcPr>
+            <w:tcW w:w="7313" w:type="dxa"/>
+            <w:tcBorders>
+              <w:top w:val="single" w:sz="4" w:space="0" w:color="BFBFBF" w:themeColor="background1" w:themeShade="BF"/>
+              <w:left w:val="single" w:sz="4" w:space="0" w:color="BFBFBF" w:themeColor="background1" w:themeShade="BF"/>
+              <w:bottom w:val="single" w:sz="4" w:space="0" w:color="BFBFBF" w:themeColor="background1" w:themeShade="BF"/>
+            </w:tcBorders>
+          </w:tcPr>
+          <w:p>
+            <w:pPr>
+              <w:spacing w:after="0" w:line="240" w:lineRule="auto"/>
+              <w:rPr>
+                <w:bCs/>
+                <w:sz w:val="16"/>
+                <w:szCs w:val="16"/>
+                <w:lang w:val="pt-PT" w:eastAsia="ar-SA"/>
+              </w:rPr>
+            </w:pPr>
+            <w:r>
+              <w:rPr>
+                <w:bCs/>
+                <w:sz w:val="16"/>
+                <w:szCs w:val="16"/>
+                <w:lang w:val="pt-PT" w:eastAsia="ar-SA"/>
+              </w:rPr>
+              <w:t>Repete-se</w:t>
+            </w:r>
+          </w:p>
+        </w:tc>
+      </w:tr>
+      <w:tr>
+        <w:tc>
+          <w:tcPr>
+            <w:tcW w:w="1520" w:type="dxa"/>
+            <w:tcBorders>
+              <w:top w:val="single" w:sz="4" w:space="0" w:color="BFBFBF" w:themeColor="background1" w:themeShade="BF"/>
+              <w:bottom w:val="single" w:sz="4" w:space="0" w:color="BFBFBF" w:themeColor="background1" w:themeShade="BF"/>
+              <w:right w:val="single" w:sz="4" w:space="0" w:color="BFBFBF" w:themeColor="background1" w:themeShade="BF"/>
+            </w:tcBorders>
+          </w:tcPr>
+          <w:p>
+            <w:pPr>
+              <w:pStyle w:val="Textoemtabela"/>
+              <w:spacing w:line="240" w:lineRule="auto"/>
+              <w:rPr>
+                <w:b/>
+              </w:rPr>
+            </w:pPr>
+            <w:r>
+              <w:rPr>
+                <w:b/>
+              </w:rPr>
+              <w:t>Severidade</w:t>
+            </w:r>
+          </w:p>
+        </w:tc>
+        <w:tc>
+          <w:tcPr>
+            <w:tcW w:w="7313" w:type="dxa"/>
+            <w:tcBorders>
+              <w:top w:val="single" w:sz="4" w:space="0" w:color="BFBFBF" w:themeColor="background1" w:themeShade="BF"/>
+              <w:left w:val="single" w:sz="4" w:space="0" w:color="BFBFBF" w:themeColor="background1" w:themeShade="BF"/>
+              <w:bottom w:val="single" w:sz="4" w:space="0" w:color="BFBFBF" w:themeColor="background1" w:themeShade="BF"/>
+            </w:tcBorders>
+          </w:tcPr>
+          <w:p>
+            <w:pPr>
+              <w:spacing w:after="0" w:line="240" w:lineRule="auto"/>
+              <w:rPr>
+                <w:bCs/>
+                <w:sz w:val="16"/>
+                <w:szCs w:val="16"/>
+                <w:lang w:eastAsia="ar-SA"/>
+              </w:rPr>
+            </w:pPr>
+            <w:r>
+              <w:rPr>
+                <w:bCs/>
+                <w:sz w:val="16"/>
+                <w:szCs w:val="16"/>
+                <w:lang w:eastAsia="ar-SA"/>
+              </w:rPr>
+              <w:t>2</w:t>
+            </w:r>
+          </w:p>
+        </w:tc>
+      </w:tr>
+      <w:tr>
+        <w:tc>
+          <w:tcPr>
+            <w:tcW w:w="1520" w:type="dxa"/>
+            <w:tcBorders>
+              <w:top w:val="single" w:sz="4" w:space="0" w:color="BFBFBF" w:themeColor="background1" w:themeShade="BF"/>
+              <w:bottom w:val="single" w:sz="4" w:space="0" w:color="000000"/>
+              <w:right w:val="single" w:sz="4" w:space="0" w:color="BFBFBF" w:themeColor="background1" w:themeShade="BF"/>
+            </w:tcBorders>
+          </w:tcPr>
+          <w:p>
+            <w:pPr>
+              <w:pStyle w:val="Textoemtabela"/>
+              <w:spacing w:line="240" w:lineRule="auto"/>
+              <w:rPr>
+                <w:b/>
+              </w:rPr>
+            </w:pPr>
+            <w:r>
+              <w:rPr>
+                <w:b/>
+              </w:rPr>
+              <w:t>Solução</w:t>
+            </w:r>
+          </w:p>
+        </w:tc>
+        <w:tc>
+          <w:tcPr>
+            <w:tcW w:w="7313" w:type="dxa"/>
+            <w:tcBorders>
+              <w:top w:val="single" w:sz="4" w:space="0" w:color="BFBFBF" w:themeColor="background1" w:themeShade="BF"/>
+              <w:left w:val="single" w:sz="4" w:space="0" w:color="BFBFBF" w:themeColor="background1" w:themeShade="BF"/>
+              <w:bottom w:val="single" w:sz="4" w:space="0" w:color="000000"/>
+            </w:tcBorders>
+          </w:tcPr>
+          <w:p>
+            <w:pPr>
+              <w:spacing w:after="0" w:line="240" w:lineRule="auto"/>
+              <w:rPr>
+                <w:bCs/>
+                <w:sz w:val="16"/>
+                <w:szCs w:val="16"/>
+                <w:lang w:val="pt-PT" w:eastAsia="ar-SA"/>
+              </w:rPr>
+            </w:pPr>
+            <w:r>
+              <w:rPr>
+                <w:bCs/>
+                <w:sz w:val="16"/>
+                <w:szCs w:val="16"/>
+                <w:lang w:val="pt-PT" w:eastAsia="ar-SA"/>
+              </w:rPr>
+              <w:t>Trocar o botão de favoritos pelos recentes. E podem ser removidos do fundo da página que assim até carrega mais rápido.</w:t>
+            </w:r>
+          </w:p>
+        </w:tc>
+      </w:tr>
+    </w:tbl>
+    <w:p>
+      <w:pPr>
+        <w:rPr>
+          <w:lang w:val="pt-PT"/>
+        </w:rPr>
+      </w:pPr>
+      <w:r>
+        <w:rPr>
+          <w:noProof/>
+        </w:rPr>
+        <mc:AlternateContent>
+          <mc:Choice Requires="wps">
+            <w:drawing>
+              <wp:anchor distT="0" distB="0" distL="114300" distR="114300" simplePos="0" relativeHeight="251700224" behindDoc="0" locked="0" layoutInCell="1" allowOverlap="1" wp14:anchorId="5DD2A833" wp14:editId="73A65CCC">
+                <wp:simplePos x="0" y="0"/>
+                <wp:positionH relativeFrom="column">
+                  <wp:posOffset>796290</wp:posOffset>
+                </wp:positionH>
+                <wp:positionV relativeFrom="paragraph">
+                  <wp:posOffset>2039620</wp:posOffset>
+                </wp:positionV>
+                <wp:extent cx="4011295" cy="635"/>
+                <wp:effectExtent l="0" t="0" r="0" b="0"/>
+                <wp:wrapTopAndBottom/>
+                <wp:docPr id="29" name="Caixa de texto 29"/>
+                <wp:cNvGraphicFramePr/>
+                <a:graphic xmlns:a="http://schemas.openxmlformats.org/drawingml/2006/main">
+                  <a:graphicData uri="http://schemas.microsoft.com/office/word/2010/wordprocessingShape">
+                    <wps:wsp>
+                      <wps:cNvSpPr txBox="1"/>
+                      <wps:spPr>
+                        <a:xfrm>
+                          <a:off x="0" y="0"/>
+                          <a:ext cx="4011295" cy="635"/>
+                        </a:xfrm>
+                        <a:prstGeom prst="rect">
+                          <a:avLst/>
+                        </a:prstGeom>
+                        <a:solidFill>
+                          <a:prstClr val="white"/>
+                        </a:solidFill>
+                        <a:ln>
+                          <a:noFill/>
+                        </a:ln>
+                      </wps:spPr>
+                      <wps:txbx>
+                        <w:txbxContent>
+                          <w:p>
+                            <w:pPr>
+                              <w:pStyle w:val="Legenda"/>
+                              <w:jc w:val="center"/>
+                              <w:rPr>
+                                <w:smallCaps/>
+                                <w:noProof/>
+                                <w:spacing w:val="5"/>
+                                <w:sz w:val="24"/>
+                                <w:szCs w:val="24"/>
+                              </w:rPr>
+                            </w:pPr>
+                            <w:r>
+                              <w:t xml:space="preserve">Figura </w:t>
+                            </w:r>
+                            <w:fldSimple w:instr=" SEQ Figura \* ARABIC ">
+                              <w:r>
+                                <w:rPr>
+                                  <w:noProof/>
+                                </w:rPr>
+                                <w:t>12</w:t>
+                              </w:r>
+                            </w:fldSimple>
+                            <w:r>
+                              <w:t xml:space="preserve"> - registo 10</w:t>
+                            </w:r>
+                          </w:p>
+                        </w:txbxContent>
+                      </wps:txbx>
+                      <wps:bodyPr rot="0" spcFirstLastPara="0" vertOverflow="overflow" horzOverflow="overflow" vert="horz" wrap="square" lIns="0" tIns="0" rIns="0" bIns="0" numCol="1" spcCol="0" rtlCol="0" fromWordArt="0" anchor="t" anchorCtr="0" forceAA="0" compatLnSpc="1">
+                        <a:prstTxWarp prst="textNoShape">
+                          <a:avLst/>
+                        </a:prstTxWarp>
+                        <a:spAutoFit/>
+                      </wps:bodyPr>
+                    </wps:wsp>
+                  </a:graphicData>
+                </a:graphic>
+              </wp:anchor>
+            </w:drawing>
+          </mc:Choice>
+          <mc:Fallback>
+            <w:pict>
+              <v:shape w14:anchorId="5DD2A833" id="Caixa de texto 29" o:spid="_x0000_s1037" type="#_x0000_t202" style="position:absolute;left:0;text-align:left;margin-left:62.7pt;margin-top:160.6pt;width:315.85pt;height:.05pt;z-index:251700224;visibility:visible;mso-wrap-style:square;mso-wrap-distance-left:9pt;mso-wrap-distance-top:0;mso-wrap-distance-right:9pt;mso-wrap-distance-bottom:0;mso-position-horizontal:absolute;mso-position-horizontal-relative:text;mso-position-vertical:absolute;mso-position-vertical-relative:text;v-text-anchor:top" o:gfxdata="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" stroked="f">
+                <v:textbox style="mso-fit-shape-to-text:t" inset="0,0,0,0">
+                  <w:txbxContent>
+                    <w:p>
+                      <w:pPr>
+                        <w:pStyle w:val="Legenda"/>
+                        <w:jc w:val="center"/>
+                        <w:rPr>
+                          <w:smallCaps/>
+                          <w:noProof/>
+                          <w:spacing w:val="5"/>
+                          <w:sz w:val="24"/>
+                          <w:szCs w:val="24"/>
+                        </w:rPr>
+                      </w:pPr>
+                      <w:r>
+                        <w:t xml:space="preserve">Figura </w:t>
+                      </w:r>
+                      <w:fldSimple w:instr=" SEQ Figura \* ARABIC ">
+                        <w:r>
+                          <w:rPr>
+                            <w:noProof/>
+                          </w:rPr>
+                          <w:t>12</w:t>
+                        </w:r>
+                      </w:fldSimple>
+                      <w:r>
+                        <w:t xml:space="preserve"> - registo 10</w:t>
+                      </w:r>
+                    </w:p>
+                  </w:txbxContent>
+                </v:textbox>
+                <w10:wrap type="topAndBottom"/>
+              </v:shape>
+            </w:pict>
+          </mc:Fallback>
+        </mc:AlternateContent>
+      </w:r>
+      <w:r>
+        <w:rPr>
+          <w:b/>
+          <w:smallCaps/>
+          <w:noProof/>
+          <w:spacing w:val="5"/>
+          <w:sz w:val="24"/>
+          <w:szCs w:val="24"/>
+          <w:lang w:val="pt-PT"/>
+        </w:rPr>
+        <w:drawing>
+          <wp:anchor distT="0" distB="0" distL="114300" distR="114300" simplePos="0" relativeHeight="251698176" behindDoc="0" locked="0" layoutInCell="1" allowOverlap="1" wp14:anchorId="6C8A5DF6" wp14:editId="34010A03">
+            <wp:simplePos x="0" y="0"/>
+            <wp:positionH relativeFrom="margin">
+              <wp:align>center</wp:align>
+            </wp:positionH>
+            <wp:positionV relativeFrom="paragraph">
+              <wp:posOffset>267335</wp:posOffset>
+            </wp:positionV>
+            <wp:extent cx="4011295" cy="1715135"/>
+            <wp:effectExtent l="0" t="0" r="8255" b="0"/>
+            <wp:wrapTopAndBottom/>
+            <wp:docPr id="28" name="Imagem 28"/>
+            <wp:cNvGraphicFramePr>
+              <a:graphicFrameLocks xmlns:a="http://schemas.openxmlformats.org/drawingml/2006/main" noChangeAspect="1"/>
+            </wp:cNvGraphicFramePr>
+            <a:graphic xmlns:a="http://schemas.openxmlformats.org/drawingml/2006/main">
+              <a:graphicData uri="http://schemas.openxmlformats.org/drawingml/2006/picture">
+                <pic:pic xmlns:pic="http://schemas.openxmlformats.org/drawingml/2006/picture">
+                  <pic:nvPicPr>
+                    <pic:cNvPr id="1" name=""/>
+                    <pic:cNvPicPr/>
+                  </pic:nvPicPr>
+                  <pic:blipFill>
+                    <a:blip r:embed="rId21" cstate="print">
+                      <a:extLst>
+                        <a:ext uri="{28A0092B-C50C-407E-A947-70E740481C1C}">
+                          <a14:useLocalDpi xmlns:a14="http://schemas.microsoft.com/office/drawing/2010/main" val="0"/>
+                        </a:ext>
+                      </a:extLst>
+                    </a:blip>
+                    <a:stretch>
+                      <a:fillRect/>
+                    </a:stretch>
+                  </pic:blipFill>
+                  <pic:spPr>
+                    <a:xfrm>
+                      <a:off x="0" y="0"/>
+                      <a:ext cx="4011295" cy="1715135"/>
+                    </a:xfrm>
+                    <a:prstGeom prst="rect">
+                      <a:avLst/>
+                    </a:prstGeom>
+                  </pic:spPr>
+                </pic:pic>
+              </a:graphicData>
+            </a:graphic>
+            <wp14:sizeRelH relativeFrom="margin">
+              <wp14:pctWidth>0</wp14:pctWidth>
+            </wp14:sizeRelH>
+            <wp14:sizeRelV relativeFrom="margin">
+              <wp14:pctHeight>0</wp14:pctHeight>
+            </wp14:sizeRelV>
+          </wp:anchor>
+        </w:drawing>
+      </w:r>
+    </w:p>
+    <w:p>
+      <w:pPr>
+        <w:rPr>
+          <w:lang w:val="pt-PT"/>
+        </w:rPr>
+      </w:pPr>
+    </w:p>
+    <w:p>
+      <w:pPr>
+        <w:rPr>
+          <w:lang w:val="pt-PT"/>
+        </w:rPr>
+      </w:pPr>
+    </w:p>
+    <w:tbl>
+      <w:tblPr>
+        <w:tblW w:w="0" w:type="auto"/>
+        <w:tblBorders>
+          <w:top w:val="single" w:sz="4" w:space="0" w:color="000000"/>
+          <w:left w:val="single" w:sz="4" w:space="0" w:color="000000"/>
+          <w:bottom w:val="single" w:sz="4" w:space="0" w:color="000000"/>
+          <w:right w:val="single" w:sz="4" w:space="0" w:color="000000"/>
+          <w:insideH w:val="dashed" w:sz="4" w:space="0" w:color="auto"/>
+          <w:insideV w:val="dashed" w:sz="4" w:space="0" w:color="auto"/>
+        </w:tblBorders>
+        <w:tblLook w:val="04A0" w:firstRow="1" w:lastRow="0" w:firstColumn="1" w:lastColumn="0" w:noHBand="0" w:noVBand="1"/>
+      </w:tblPr>
+      <w:tblGrid>
+        <w:gridCol w:w="1520"/>
+        <w:gridCol w:w="7313"/>
+      </w:tblGrid>
+      <w:tr>
+        <w:tc>
+          <w:tcPr>
+            <w:tcW w:w="1520" w:type="dxa"/>
+            <w:tcBorders>
+              <w:top w:val="nil"/>
+              <w:left w:val="nil"/>
+              <w:bottom w:val="single" w:sz="4" w:space="0" w:color="auto"/>
+              <w:right w:val="single" w:sz="4" w:space="0" w:color="000000"/>
+            </w:tcBorders>
+          </w:tcPr>
+          <w:p>
+            <w:pPr>
+              <w:pStyle w:val="Textoemtabela"/>
+              <w:spacing w:before="120" w:line="240" w:lineRule="auto"/>
+              <w:rPr>
+                <w:b/>
+              </w:rPr>
+            </w:pPr>
+          </w:p>
+        </w:tc>
+        <w:tc>
+          <w:tcPr>
+            <w:tcW w:w="7313" w:type="dxa"/>
+            <w:tcBorders>
+              <w:top w:val="single" w:sz="4" w:space="0" w:color="000000"/>
+              <w:left w:val="single" w:sz="4" w:space="0" w:color="000000"/>
+              <w:bottom w:val="single" w:sz="4" w:space="0" w:color="auto"/>
+            </w:tcBorders>
+          </w:tcPr>
+          <w:p>
+            <w:pPr>
+              <w:pStyle w:val="Textoemtabela"/>
+              <w:spacing w:before="120" w:line="240" w:lineRule="auto"/>
+              <w:rPr>
+                <w:b/>
+              </w:rPr>
+            </w:pPr>
+            <w:r>
+              <w:rPr>
+                <w:b/>
+              </w:rPr>
+              <w:t xml:space="preserve">Registo </w:t>
+            </w:r>
+            <w:r>
+              <w:rPr>
+                <w:b/>
+              </w:rPr>
+              <w:t>11</w:t>
+            </w:r>
+          </w:p>
+        </w:tc>
+      </w:tr>
+      <w:tr>
+        <w:tc>
+          <w:tcPr>
+            <w:tcW w:w="1520" w:type="dxa"/>
+            <w:tcBorders>
+              <w:top w:val="single" w:sz="4" w:space="0" w:color="auto"/>
+              <w:bottom w:val="single" w:sz="4" w:space="0" w:color="BFBFBF" w:themeColor="background1" w:themeShade="BF"/>
+              <w:right w:val="single" w:sz="4" w:space="0" w:color="BFBFBF" w:themeColor="background1" w:themeShade="BF"/>
+            </w:tcBorders>
+          </w:tcPr>
+          <w:p>
+            <w:pPr>
+              <w:pStyle w:val="Textoemtabela"/>
+              <w:spacing w:line="240" w:lineRule="auto"/>
+              <w:rPr>
+                <w:b/>
+              </w:rPr>
+            </w:pPr>
+            <w:r>
+              <w:rPr>
+                <w:b/>
+              </w:rPr>
+              <w:t>Tarefa</w:t>
+            </w:r>
+          </w:p>
+        </w:tc>
+        <w:tc>
+          <w:tcPr>
+            <w:tcW w:w="7313" w:type="dxa"/>
+            <w:tcBorders>
+              <w:top w:val="single" w:sz="4" w:space="0" w:color="auto"/>
+              <w:left w:val="single" w:sz="4" w:space="0" w:color="BFBFBF" w:themeColor="background1" w:themeShade="BF"/>
+              <w:bottom w:val="single" w:sz="4" w:space="0" w:color="BFBFBF" w:themeColor="background1" w:themeShade="BF"/>
+            </w:tcBorders>
+          </w:tcPr>
+          <w:p>
+            <w:pPr>
+              <w:spacing w:after="0" w:line="240" w:lineRule="auto"/>
+              <w:rPr>
+                <w:bCs/>
+                <w:sz w:val="16"/>
+                <w:szCs w:val="16"/>
+                <w:lang w:val="pt-PT" w:eastAsia="ar-SA"/>
+              </w:rPr>
+            </w:pPr>
+            <w:r>
+              <w:rPr>
+                <w:bCs/>
+                <w:sz w:val="16"/>
+                <w:szCs w:val="16"/>
+                <w:lang w:val="pt-PT" w:eastAsia="ar-SA"/>
+              </w:rPr>
+              <w:t xml:space="preserve">Abrir qualquer página do site que não seja o </w:t>
+            </w:r>
+            <w:proofErr w:type="spellStart"/>
+            <w:r>
+              <w:rPr>
+                <w:bCs/>
+                <w:sz w:val="16"/>
+                <w:szCs w:val="16"/>
+                <w:lang w:val="pt-PT" w:eastAsia="ar-SA"/>
+              </w:rPr>
+              <w:t>ínicio</w:t>
+            </w:r>
+            <w:proofErr w:type="spellEnd"/>
+          </w:p>
+        </w:tc>
+      </w:tr>
+      <w:tr>
+        <w:tc>
+          <w:tcPr>
+            <w:tcW w:w="1520" w:type="dxa"/>
+            <w:tcBorders>
+              <w:top w:val="single" w:sz="4" w:space="0" w:color="BFBFBF" w:themeColor="background1" w:themeShade="BF"/>
+              <w:bottom w:val="single" w:sz="4" w:space="0" w:color="BFBFBF" w:themeColor="background1" w:themeShade="BF"/>
+              <w:right w:val="single" w:sz="4" w:space="0" w:color="BFBFBF" w:themeColor="background1" w:themeShade="BF"/>
+            </w:tcBorders>
+          </w:tcPr>
+          <w:p>
+            <w:pPr>
+              <w:pStyle w:val="Textoemtabela"/>
+              <w:spacing w:line="240" w:lineRule="auto"/>
+              <w:rPr>
+                <w:b/>
+              </w:rPr>
+            </w:pPr>
+            <w:r>
+              <w:rPr>
+                <w:b/>
+              </w:rPr>
+              <w:t>Local</w:t>
+            </w:r>
+          </w:p>
+        </w:tc>
+        <w:tc>
+          <w:tcPr>
+            <w:tcW w:w="7313" w:type="dxa"/>
+            <w:tcBorders>
+              <w:top w:val="single" w:sz="4" w:space="0" w:color="BFBFBF" w:themeColor="background1" w:themeShade="BF"/>
+              <w:left w:val="single" w:sz="4" w:space="0" w:color="BFBFBF" w:themeColor="background1" w:themeShade="BF"/>
+              <w:bottom w:val="single" w:sz="4" w:space="0" w:color="BFBFBF" w:themeColor="background1" w:themeShade="BF"/>
+            </w:tcBorders>
+          </w:tcPr>
+          <w:p>
+            <w:pPr>
+              <w:spacing w:after="0" w:line="240" w:lineRule="auto"/>
+              <w:rPr>
+                <w:bCs/>
+                <w:sz w:val="16"/>
+                <w:szCs w:val="16"/>
+                <w:lang w:val="pt-PT" w:eastAsia="ar-SA"/>
+              </w:rPr>
+            </w:pPr>
+            <w:r>
+              <w:rPr>
+                <w:bCs/>
+                <w:sz w:val="16"/>
+                <w:szCs w:val="16"/>
+                <w:lang w:val="pt-PT" w:eastAsia="ar-SA"/>
+              </w:rPr>
+              <w:t>URL do browser</w:t>
+            </w:r>
+          </w:p>
+        </w:tc>
+      </w:tr>
+      <w:tr>
+        <w:tc>
+          <w:tcPr>
+            <w:tcW w:w="1520" w:type="dxa"/>
+            <w:tcBorders>
+              <w:top w:val="single" w:sz="4" w:space="0" w:color="BFBFBF" w:themeColor="background1" w:themeShade="BF"/>
+              <w:bottom w:val="single" w:sz="4" w:space="0" w:color="BFBFBF" w:themeColor="background1" w:themeShade="BF"/>
+              <w:right w:val="single" w:sz="4" w:space="0" w:color="BFBFBF" w:themeColor="background1" w:themeShade="BF"/>
+            </w:tcBorders>
+          </w:tcPr>
+          <w:p>
+            <w:pPr>
+              <w:pStyle w:val="Textoemtabela"/>
+              <w:spacing w:line="240" w:lineRule="auto"/>
+              <w:rPr>
+                <w:b/>
+              </w:rPr>
+            </w:pPr>
+            <w:r>
+              <w:rPr>
+                <w:b/>
+              </w:rPr>
+              <w:t>Heurística</w:t>
+            </w:r>
+          </w:p>
+        </w:tc>
+        <w:tc>
+          <w:tcPr>
+            <w:tcW w:w="7313" w:type="dxa"/>
+            <w:tcBorders>
+              <w:top w:val="single" w:sz="4" w:space="0" w:color="BFBFBF" w:themeColor="background1" w:themeShade="BF"/>
+              <w:left w:val="single" w:sz="4" w:space="0" w:color="BFBFBF" w:themeColor="background1" w:themeShade="BF"/>
+              <w:bottom w:val="single" w:sz="4" w:space="0" w:color="BFBFBF" w:themeColor="background1" w:themeShade="BF"/>
+            </w:tcBorders>
+          </w:tcPr>
+          <w:p>
+            <w:pPr>
+              <w:spacing w:after="0" w:line="240" w:lineRule="auto"/>
+              <w:rPr>
+                <w:bCs/>
+                <w:sz w:val="16"/>
+                <w:szCs w:val="16"/>
+                <w:lang w:eastAsia="ar-SA"/>
+              </w:rPr>
+            </w:pPr>
+            <w:r>
+              <w:rPr>
+                <w:bCs/>
+                <w:sz w:val="16"/>
+                <w:szCs w:val="16"/>
+                <w:lang w:eastAsia="ar-SA"/>
+              </w:rPr>
+              <w:t>7, 8</w:t>
+            </w:r>
+          </w:p>
+        </w:tc>
+      </w:tr>
+      <w:tr>
+        <w:tc>
+          <w:tcPr>
+            <w:tcW w:w="1520" w:type="dxa"/>
+            <w:tcBorders>
+              <w:top w:val="single" w:sz="4" w:space="0" w:color="BFBFBF" w:themeColor="background1" w:themeShade="BF"/>
+              <w:bottom w:val="single" w:sz="4" w:space="0" w:color="BFBFBF" w:themeColor="background1" w:themeShade="BF"/>
+              <w:right w:val="single" w:sz="4" w:space="0" w:color="BFBFBF" w:themeColor="background1" w:themeShade="BF"/>
+            </w:tcBorders>
+          </w:tcPr>
+          <w:p>
+            <w:pPr>
+              <w:pStyle w:val="Textoemtabela"/>
+              <w:spacing w:line="240" w:lineRule="auto"/>
+              <w:rPr>
+                <w:b/>
+              </w:rPr>
+            </w:pPr>
+            <w:r>
+              <w:rPr>
+                <w:b/>
+              </w:rPr>
+              <w:t>Descrição</w:t>
+            </w:r>
+          </w:p>
+        </w:tc>
+        <w:tc>
+          <w:tcPr>
+            <w:tcW w:w="7313" w:type="dxa"/>
+            <w:tcBorders>
+              <w:top w:val="single" w:sz="4" w:space="0" w:color="BFBFBF" w:themeColor="background1" w:themeShade="BF"/>
+              <w:left w:val="single" w:sz="4" w:space="0" w:color="BFBFBF" w:themeColor="background1" w:themeShade="BF"/>
+              <w:bottom w:val="single" w:sz="4" w:space="0" w:color="BFBFBF" w:themeColor="background1" w:themeShade="BF"/>
+            </w:tcBorders>
+          </w:tcPr>
+          <w:p>
+            <w:pPr>
+              <w:spacing w:after="0" w:line="240" w:lineRule="auto"/>
+              <w:rPr>
+                <w:bCs/>
+                <w:sz w:val="16"/>
+                <w:szCs w:val="16"/>
+                <w:lang w:val="pt-PT" w:eastAsia="ar-SA"/>
+              </w:rPr>
+            </w:pPr>
+            <w:r>
+              <w:rPr>
+                <w:bCs/>
+                <w:sz w:val="16"/>
+                <w:szCs w:val="16"/>
+                <w:lang w:val="pt-PT" w:eastAsia="ar-SA"/>
+              </w:rPr>
+              <w:t>Ajudar o utilizador a localizar-se no site através do URL. Assim mesmo quando partilhado/copiado é possível saber para onde aponta.</w:t>
+            </w:r>
+          </w:p>
+        </w:tc>
+      </w:tr>
+      <w:tr>
+        <w:tc>
+          <w:tcPr>
+            <w:tcW w:w="1520" w:type="dxa"/>
+            <w:tcBorders>
+              <w:top w:val="single" w:sz="4" w:space="0" w:color="BFBFBF" w:themeColor="background1" w:themeShade="BF"/>
+              <w:bottom w:val="single" w:sz="4" w:space="0" w:color="BFBFBF" w:themeColor="background1" w:themeShade="BF"/>
+              <w:right w:val="single" w:sz="4" w:space="0" w:color="BFBFBF" w:themeColor="background1" w:themeShade="BF"/>
+            </w:tcBorders>
+          </w:tcPr>
+          <w:p>
+            <w:pPr>
+              <w:pStyle w:val="Textoemtabela"/>
+              <w:spacing w:line="240" w:lineRule="auto"/>
+              <w:rPr>
+                <w:b/>
+              </w:rPr>
+            </w:pPr>
+            <w:r>
+              <w:rPr>
+                <w:b/>
+              </w:rPr>
+              <w:t>Frequência</w:t>
+            </w:r>
+          </w:p>
+        </w:tc>
+        <w:tc>
+          <w:tcPr>
+            <w:tcW w:w="7313" w:type="dxa"/>
+            <w:tcBorders>
+              <w:top w:val="single" w:sz="4" w:space="0" w:color="BFBFBF" w:themeColor="background1" w:themeShade="BF"/>
+              <w:left w:val="single" w:sz="4" w:space="0" w:color="BFBFBF" w:themeColor="background1" w:themeShade="BF"/>
+              <w:bottom w:val="single" w:sz="4" w:space="0" w:color="BFBFBF" w:themeColor="background1" w:themeShade="BF"/>
+            </w:tcBorders>
+          </w:tcPr>
+          <w:p>
+            <w:pPr>
+              <w:spacing w:after="0" w:line="240" w:lineRule="auto"/>
+              <w:rPr>
+                <w:bCs/>
+                <w:sz w:val="16"/>
+                <w:szCs w:val="16"/>
+                <w:lang w:eastAsia="ar-SA"/>
+              </w:rPr>
+            </w:pPr>
+            <w:r>
+              <w:rPr>
+                <w:bCs/>
+                <w:sz w:val="16"/>
+                <w:szCs w:val="16"/>
+                <w:lang w:eastAsia="ar-SA"/>
+              </w:rPr>
+              <w:t>Sempre</w:t>
+            </w:r>
+          </w:p>
+        </w:tc>
+      </w:tr>
+      <w:tr>
+        <w:tc>
+          <w:tcPr>
+            <w:tcW w:w="1520" w:type="dxa"/>
+            <w:tcBorders>
+              <w:top w:val="single" w:sz="4" w:space="0" w:color="BFBFBF" w:themeColor="background1" w:themeShade="BF"/>
+              <w:bottom w:val="single" w:sz="4" w:space="0" w:color="BFBFBF" w:themeColor="background1" w:themeShade="BF"/>
+              <w:right w:val="single" w:sz="4" w:space="0" w:color="BFBFBF" w:themeColor="background1" w:themeShade="BF"/>
+            </w:tcBorders>
+          </w:tcPr>
+          <w:p>
+            <w:pPr>
+              <w:pStyle w:val="Textoemtabela"/>
+              <w:spacing w:line="240" w:lineRule="auto"/>
+              <w:rPr>
+                <w:b/>
+              </w:rPr>
+            </w:pPr>
+            <w:r>
+              <w:rPr>
+                <w:b/>
+              </w:rPr>
+              <w:t>Persistência</w:t>
+            </w:r>
+          </w:p>
+        </w:tc>
+        <w:tc>
+          <w:tcPr>
+            <w:tcW w:w="7313" w:type="dxa"/>
+            <w:tcBorders>
+              <w:top w:val="single" w:sz="4" w:space="0" w:color="BFBFBF" w:themeColor="background1" w:themeShade="BF"/>
+              <w:left w:val="single" w:sz="4" w:space="0" w:color="BFBFBF" w:themeColor="background1" w:themeShade="BF"/>
+              <w:bottom w:val="single" w:sz="4" w:space="0" w:color="BFBFBF" w:themeColor="background1" w:themeShade="BF"/>
+            </w:tcBorders>
+          </w:tcPr>
+          <w:p>
+            <w:pPr>
+              <w:spacing w:after="0" w:line="240" w:lineRule="auto"/>
+              <w:rPr>
+                <w:bCs/>
+                <w:sz w:val="16"/>
+                <w:szCs w:val="16"/>
+                <w:lang w:val="pt-PT" w:eastAsia="ar-SA"/>
+              </w:rPr>
+            </w:pPr>
+            <w:r>
+              <w:rPr>
+                <w:bCs/>
+                <w:sz w:val="16"/>
+                <w:szCs w:val="16"/>
+                <w:lang w:val="pt-PT" w:eastAsia="ar-SA"/>
+              </w:rPr>
+              <w:t>Repete-se em todas as páginas</w:t>
+            </w:r>
+          </w:p>
+        </w:tc>
+      </w:tr>
+      <w:tr>
+        <w:tc>
+          <w:tcPr>
+            <w:tcW w:w="1520" w:type="dxa"/>
+            <w:tcBorders>
+              <w:top w:val="single" w:sz="4" w:space="0" w:color="BFBFBF" w:themeColor="background1" w:themeShade="BF"/>
+              <w:bottom w:val="single" w:sz="4" w:space="0" w:color="BFBFBF" w:themeColor="background1" w:themeShade="BF"/>
+              <w:right w:val="single" w:sz="4" w:space="0" w:color="BFBFBF" w:themeColor="background1" w:themeShade="BF"/>
+            </w:tcBorders>
+          </w:tcPr>
+          <w:p>
+            <w:pPr>
+              <w:pStyle w:val="Textoemtabela"/>
+              <w:spacing w:line="240" w:lineRule="auto"/>
+              <w:rPr>
+                <w:b/>
+              </w:rPr>
+            </w:pPr>
+            <w:r>
+              <w:rPr>
+                <w:b/>
+              </w:rPr>
+              <w:t>Severidade</w:t>
+            </w:r>
+          </w:p>
+        </w:tc>
+        <w:tc>
+          <w:tcPr>
+            <w:tcW w:w="7313" w:type="dxa"/>
+            <w:tcBorders>
+              <w:top w:val="single" w:sz="4" w:space="0" w:color="BFBFBF" w:themeColor="background1" w:themeShade="BF"/>
+              <w:left w:val="single" w:sz="4" w:space="0" w:color="BFBFBF" w:themeColor="background1" w:themeShade="BF"/>
+              <w:bottom w:val="single" w:sz="4" w:space="0" w:color="BFBFBF" w:themeColor="background1" w:themeShade="BF"/>
+            </w:tcBorders>
+          </w:tcPr>
+          <w:p>
+            <w:pPr>
+              <w:spacing w:after="0" w:line="240" w:lineRule="auto"/>
+              <w:rPr>
+                <w:bCs/>
+                <w:sz w:val="16"/>
+                <w:szCs w:val="16"/>
+                <w:lang w:eastAsia="ar-SA"/>
+              </w:rPr>
+            </w:pPr>
+            <w:r>
+              <w:rPr>
+                <w:bCs/>
+                <w:sz w:val="16"/>
+                <w:szCs w:val="16"/>
+                <w:lang w:eastAsia="ar-SA"/>
+              </w:rPr>
+              <w:t>2</w:t>
+            </w:r>
+          </w:p>
+        </w:tc>
+      </w:tr>
+      <w:tr>
+        <w:tc>
+          <w:tcPr>
+            <w:tcW w:w="1520" w:type="dxa"/>
+            <w:tcBorders>
+              <w:top w:val="single" w:sz="4" w:space="0" w:color="BFBFBF" w:themeColor="background1" w:themeShade="BF"/>
+              <w:bottom w:val="single" w:sz="4" w:space="0" w:color="000000"/>
+              <w:right w:val="single" w:sz="4" w:space="0" w:color="BFBFBF" w:themeColor="background1" w:themeShade="BF"/>
+            </w:tcBorders>
+          </w:tcPr>
+          <w:p>
+            <w:pPr>
+              <w:pStyle w:val="Textoemtabela"/>
+              <w:spacing w:line="240" w:lineRule="auto"/>
+              <w:rPr>
+                <w:b/>
+              </w:rPr>
+            </w:pPr>
+            <w:r>
+              <w:rPr>
+                <w:b/>
+              </w:rPr>
+              <w:t>Solução</w:t>
+            </w:r>
+          </w:p>
+        </w:tc>
+        <w:tc>
+          <w:tcPr>
+            <w:tcW w:w="7313" w:type="dxa"/>
+            <w:tcBorders>
+              <w:top w:val="single" w:sz="4" w:space="0" w:color="BFBFBF" w:themeColor="background1" w:themeShade="BF"/>
+              <w:left w:val="single" w:sz="4" w:space="0" w:color="BFBFBF" w:themeColor="background1" w:themeShade="BF"/>
+              <w:bottom w:val="single" w:sz="4" w:space="0" w:color="000000"/>
+            </w:tcBorders>
+          </w:tcPr>
+          <w:p>
+            <w:pPr>
+              <w:spacing w:after="0" w:line="240" w:lineRule="auto"/>
+              <w:rPr>
+                <w:bCs/>
+                <w:sz w:val="16"/>
+                <w:szCs w:val="16"/>
+                <w:lang w:val="pt-PT" w:eastAsia="ar-SA"/>
+              </w:rPr>
+            </w:pPr>
+            <w:r>
+              <w:rPr>
+                <w:bCs/>
+                <w:sz w:val="16"/>
+                <w:szCs w:val="16"/>
+                <w:lang w:val="pt-PT" w:eastAsia="ar-SA"/>
+              </w:rPr>
+              <w:t xml:space="preserve">Colocar categorias nos </w:t>
+            </w:r>
+            <w:proofErr w:type="spellStart"/>
+            <w:r>
+              <w:rPr>
+                <w:bCs/>
+                <w:sz w:val="16"/>
+                <w:szCs w:val="16"/>
+                <w:lang w:val="pt-PT" w:eastAsia="ar-SA"/>
+              </w:rPr>
+              <w:t>URL’s</w:t>
+            </w:r>
+            <w:proofErr w:type="spellEnd"/>
+          </w:p>
+        </w:tc>
+      </w:tr>
+    </w:tbl>
+    <w:p>
+      <w:pPr>
+        <w:rPr>
+          <w:lang w:val="pt-PT"/>
+        </w:rPr>
+      </w:pPr>
+    </w:p>
+    <w:p>
+      <w:pPr>
+        <w:rPr>
+          <w:lang w:val="pt-PT"/>
+        </w:rPr>
+      </w:pPr>
+      <w:r>
+        <w:rPr>
+          <w:noProof/>
+        </w:rPr>
+        <mc:AlternateContent>
+          <mc:Choice Requires="wps">
+            <w:drawing>
+              <wp:anchor distT="0" distB="0" distL="114300" distR="114300" simplePos="0" relativeHeight="251704320" behindDoc="0" locked="0" layoutInCell="1" allowOverlap="1" wp14:anchorId="0111C7A9" wp14:editId="25F55202">
+                <wp:simplePos x="0" y="0"/>
+                <wp:positionH relativeFrom="column">
+                  <wp:posOffset>916305</wp:posOffset>
+                </wp:positionH>
+                <wp:positionV relativeFrom="paragraph">
+                  <wp:posOffset>1938020</wp:posOffset>
+                </wp:positionV>
+                <wp:extent cx="3779520" cy="635"/>
+                <wp:effectExtent l="0" t="0" r="0" b="0"/>
+                <wp:wrapTopAndBottom/>
+                <wp:docPr id="31" name="Caixa de texto 31"/>
+                <wp:cNvGraphicFramePr/>
+                <a:graphic xmlns:a="http://schemas.openxmlformats.org/drawingml/2006/main">
+                  <a:graphicData uri="http://schemas.microsoft.com/office/word/2010/wordprocessingShape">
+                    <wps:wsp>
+                      <wps:cNvSpPr txBox="1"/>
+                      <wps:spPr>
+                        <a:xfrm>
+                          <a:off x="0" y="0"/>
+                          <a:ext cx="3779520" cy="635"/>
+                        </a:xfrm>
+                        <a:prstGeom prst="rect">
+                          <a:avLst/>
+                        </a:prstGeom>
+                        <a:solidFill>
+                          <a:prstClr val="white"/>
+                        </a:solidFill>
+                        <a:ln>
+                          <a:noFill/>
+                        </a:ln>
+                      </wps:spPr>
+                      <wps:txbx>
+                        <w:txbxContent>
+                          <w:p>
+                            <w:pPr>
+                              <w:pStyle w:val="Legenda"/>
+                              <w:jc w:val="center"/>
+                              <w:rPr>
+                                <w:noProof/>
+                                <w:sz w:val="18"/>
+                                <w:szCs w:val="20"/>
+                              </w:rPr>
+                            </w:pPr>
+                            <w:r>
+                              <w:t xml:space="preserve">Figura </w:t>
+                            </w:r>
+                            <w:fldSimple w:instr=" SEQ Figura \* ARABIC ">
+                              <w:r>
+                                <w:rPr>
+                                  <w:noProof/>
+                                </w:rPr>
+                                <w:t>13</w:t>
+                              </w:r>
+                            </w:fldSimple>
+                            <w:r>
+                              <w:t xml:space="preserve"> - registo 11</w:t>
+                            </w:r>
+                          </w:p>
+                        </w:txbxContent>
+                      </wps:txbx>
+                      <wps:bodyPr rot="0" spcFirstLastPara="0" vertOverflow="overflow" horzOverflow="overflow" vert="horz" wrap="square" lIns="0" tIns="0" rIns="0" bIns="0" numCol="1" spcCol="0" rtlCol="0" fromWordArt="0" anchor="t" anchorCtr="0" forceAA="0" compatLnSpc="1">
+                        <a:prstTxWarp prst="textNoShape">
+                          <a:avLst/>
+                        </a:prstTxWarp>
+                        <a:spAutoFit/>
+                      </wps:bodyPr>
+                    </wps:wsp>
+                  </a:graphicData>
+                </a:graphic>
+              </wp:anchor>
+            </w:drawing>
+          </mc:Choice>
+          <mc:Fallback>
+            <w:pict>
+              <v:shape w14:anchorId="0111C7A9" id="Caixa de texto 31" o:spid="_x0000_s1038" type="#_x0000_t202" style="position:absolute;left:0;text-align:left;margin-left:72.15pt;margin-top:152.6pt;width:297.6pt;height:.05pt;z-index:251704320;visibility:visible;mso-wrap-style:square;mso-wrap-distance-left:9pt;mso-wrap-distance-top:0;mso-wrap-distance-right:9pt;mso-wrap-distance-bottom:0;mso-position-horizontal:absolute;mso-position-horizontal-relative:text;mso-position-vertical:absolute;mso-position-vertical-relative:text;v-text-anchor:top" o:gfxdata="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" stroked="f">
+                <v:textbox style="mso-fit-shape-to-text:t" inset="0,0,0,0">
+                  <w:txbxContent>
+                    <w:p>
+                      <w:pPr>
+                        <w:pStyle w:val="Legenda"/>
+                        <w:jc w:val="center"/>
+                        <w:rPr>
+                          <w:noProof/>
+                          <w:sz w:val="18"/>
+                          <w:szCs w:val="20"/>
+                        </w:rPr>
+                      </w:pPr>
+                      <w:r>
+                        <w:t xml:space="preserve">Figura </w:t>
+                      </w:r>
+                      <w:fldSimple w:instr=" SEQ Figura \* ARABIC ">
+                        <w:r>
+                          <w:rPr>
+                            <w:noProof/>
+                          </w:rPr>
+                          <w:t>13</w:t>
+                        </w:r>
+                      </w:fldSimple>
+                      <w:r>
+                        <w:t xml:space="preserve"> - registo 11</w:t>
+                      </w:r>
+                    </w:p>
+                  </w:txbxContent>
+                </v:textbox>
+                <w10:wrap type="topAndBottom"/>
+              </v:shape>
+            </w:pict>
+          </mc:Fallback>
+        </mc:AlternateContent>
+      </w:r>
+      <w:r>
+        <w:rPr>
+          <w:noProof/>
+          <w:lang w:val="pt-PT"/>
+        </w:rPr>
+        <w:drawing>
+          <wp:anchor distT="0" distB="0" distL="114300" distR="114300" simplePos="0" relativeHeight="251702272" behindDoc="0" locked="0" layoutInCell="1" allowOverlap="1" wp14:anchorId="6CC1576A" wp14:editId="69BDE291">
+            <wp:simplePos x="0" y="0"/>
+            <wp:positionH relativeFrom="margin">
+              <wp:align>center</wp:align>
+            </wp:positionH>
+            <wp:positionV relativeFrom="paragraph">
+              <wp:posOffset>226695</wp:posOffset>
+            </wp:positionV>
+            <wp:extent cx="3779520" cy="1975485"/>
+            <wp:effectExtent l="0" t="0" r="0" b="5715"/>
+            <wp:wrapTopAndBottom/>
+            <wp:docPr id="30" name="Imagem 30" descr="Uma imagem com texto&#10;&#10;Descrição gerada automaticamente"/>
+            <wp:cNvGraphicFramePr>
+              <a:graphicFrameLocks xmlns:a="http://schemas.openxmlformats.org/drawingml/2006/main" noChangeAspect="1"/>
+            </wp:cNvGraphicFramePr>
+            <a:graphic xmlns:a="http://schemas.openxmlformats.org/drawingml/2006/main">
+              <a:graphicData uri="http://schemas.openxmlformats.org/drawingml/2006/picture">
+                <pic:pic xmlns:pic="http://schemas.openxmlformats.org/drawingml/2006/picture">
+                  <pic:nvPicPr>
+                    <pic:cNvPr id="12" name="Imagem 12" descr="Uma imagem com texto&#10;&#10;Descrição gerada automaticamente"/>
+                    <pic:cNvPicPr/>
+                  </pic:nvPicPr>
+                  <pic:blipFill>
+                    <a:blip r:embed="rId22" cstate="print">
+                      <a:extLst>
+                        <a:ext uri="{28A0092B-C50C-407E-A947-70E740481C1C}">
+                          <a14:useLocalDpi xmlns:a14="http://schemas.microsoft.com/office/drawing/2010/main" val="0"/>
+                        </a:ext>
+                      </a:extLst>
+                    </a:blip>
+                    <a:stretch>
+                      <a:fillRect/>
+                    </a:stretch>
+                  </pic:blipFill>
+                  <pic:spPr>
+                    <a:xfrm>
+                      <a:off x="0" y="0"/>
+                      <a:ext cx="3779520" cy="1975485"/>
+                    </a:xfrm>
+                    <a:prstGeom prst="rect">
+                      <a:avLst/>
+                    </a:prstGeom>
+                  </pic:spPr>
+                </pic:pic>
+              </a:graphicData>
+            </a:graphic>
+            <wp14:sizeRelH relativeFrom="margin">
+              <wp14:pctWidth>0</wp14:pctWidth>
+            </wp14:sizeRelH>
+            <wp14:sizeRelV relativeFrom="margin">
+              <wp14:pctHeight>0</wp14:pctHeight>
+            </wp14:sizeRelV>
+          </wp:anchor>
+        </w:drawing>
+      </w:r>
     </w:p>
     <w:p>
       <w:pPr>
@@ -2428,6 +10104,7 @@
           <w:szCs w:val="24"/>
           <w:lang w:val="pt-PT"/>
         </w:rPr>
+        <w:lastRenderedPageBreak/>
         <w:t>Tabelas com o resumo da avaliação consolidada</w:t>
       </w:r>
     </w:p>
@@ -2596,6 +10273,7 @@
           <w:p>
             <w:pPr>
               <w:spacing w:after="0" w:line="240" w:lineRule="auto"/>
+              <w:jc w:val="center"/>
               <w:rPr>
                 <w:bCs/>
                 <w:color w:val="auto"/>
@@ -2603,6 +10281,15 @@
                 <w:lang w:val="pt-PT" w:eastAsia="ar-SA"/>
               </w:rPr>
             </w:pPr>
+            <w:r>
+              <w:rPr>
+                <w:bCs/>
+                <w:color w:val="auto"/>
+                <w:sz w:val="20"/>
+                <w:lang w:val="pt-PT" w:eastAsia="ar-SA"/>
+              </w:rPr>
+              <w:t>1</w:t>
+            </w:r>
           </w:p>
         </w:tc>
       </w:tr>
@@ -2684,6 +10371,7 @@
           <w:p>
             <w:pPr>
               <w:spacing w:after="0" w:line="240" w:lineRule="auto"/>
+              <w:jc w:val="center"/>
               <w:rPr>
                 <w:bCs/>
                 <w:color w:val="auto"/>
@@ -2691,6 +10379,15 @@
                 <w:lang w:val="pt-PT" w:eastAsia="ar-SA"/>
               </w:rPr>
             </w:pPr>
+            <w:r>
+              <w:rPr>
+                <w:bCs/>
+                <w:color w:val="auto"/>
+                <w:sz w:val="20"/>
+                <w:lang w:val="pt-PT" w:eastAsia="ar-SA"/>
+              </w:rPr>
+              <w:t>1</w:t>
+            </w:r>
           </w:p>
         </w:tc>
       </w:tr>
@@ -2772,6 +10469,7 @@
           <w:p>
             <w:pPr>
               <w:spacing w:after="0" w:line="240" w:lineRule="auto"/>
+              <w:jc w:val="center"/>
               <w:rPr>
                 <w:bCs/>
                 <w:color w:val="auto"/>
@@ -2779,6 +10477,15 @@
                 <w:lang w:val="pt-PT" w:eastAsia="ar-SA"/>
               </w:rPr>
             </w:pPr>
+            <w:r>
+              <w:rPr>
+                <w:bCs/>
+                <w:color w:val="auto"/>
+                <w:sz w:val="20"/>
+                <w:lang w:val="pt-PT" w:eastAsia="ar-SA"/>
+              </w:rPr>
+              <w:t>4</w:t>
+            </w:r>
           </w:p>
         </w:tc>
       </w:tr>
@@ -2881,6 +10588,7 @@
           <w:p>
             <w:pPr>
               <w:spacing w:after="0" w:line="240" w:lineRule="auto"/>
+              <w:jc w:val="center"/>
               <w:rPr>
                 <w:bCs/>
                 <w:color w:val="auto"/>
@@ -2888,6 +10596,15 @@
                 <w:lang w:eastAsia="ar-SA"/>
               </w:rPr>
             </w:pPr>
+            <w:r>
+              <w:rPr>
+                <w:bCs/>
+                <w:color w:val="auto"/>
+                <w:sz w:val="20"/>
+                <w:lang w:eastAsia="ar-SA"/>
+              </w:rPr>
+              <w:t>2</w:t>
+            </w:r>
           </w:p>
         </w:tc>
       </w:tr>
@@ -2991,6 +10708,7 @@
           <w:p>
             <w:pPr>
               <w:spacing w:after="0" w:line="240" w:lineRule="auto"/>
+              <w:jc w:val="center"/>
               <w:rPr>
                 <w:bCs/>
                 <w:color w:val="auto"/>
@@ -2998,6 +10716,15 @@
                 <w:lang w:eastAsia="ar-SA"/>
               </w:rPr>
             </w:pPr>
+            <w:r>
+              <w:rPr>
+                <w:bCs/>
+                <w:color w:val="auto"/>
+                <w:sz w:val="20"/>
+                <w:lang w:eastAsia="ar-SA"/>
+              </w:rPr>
+              <w:t>0</w:t>
+            </w:r>
           </w:p>
         </w:tc>
       </w:tr>
@@ -3079,6 +10806,7 @@
           <w:p>
             <w:pPr>
               <w:spacing w:after="0" w:line="240" w:lineRule="auto"/>
+              <w:jc w:val="center"/>
               <w:rPr>
                 <w:bCs/>
                 <w:color w:val="auto"/>
@@ -3086,6 +10814,15 @@
                 <w:lang w:val="pt-PT" w:eastAsia="ar-SA"/>
               </w:rPr>
             </w:pPr>
+            <w:r>
+              <w:rPr>
+                <w:bCs/>
+                <w:color w:val="auto"/>
+                <w:sz w:val="20"/>
+                <w:lang w:val="pt-PT" w:eastAsia="ar-SA"/>
+              </w:rPr>
+              <w:t>2</w:t>
+            </w:r>
           </w:p>
         </w:tc>
       </w:tr>
@@ -3167,6 +10904,7 @@
           <w:p>
             <w:pPr>
               <w:spacing w:after="0" w:line="240" w:lineRule="auto"/>
+              <w:jc w:val="center"/>
               <w:rPr>
                 <w:bCs/>
                 <w:color w:val="auto"/>
@@ -3174,6 +10912,15 @@
                 <w:lang w:val="pt-PT" w:eastAsia="ar-SA"/>
               </w:rPr>
             </w:pPr>
+            <w:r>
+              <w:rPr>
+                <w:bCs/>
+                <w:color w:val="auto"/>
+                <w:sz w:val="20"/>
+                <w:lang w:val="pt-PT" w:eastAsia="ar-SA"/>
+              </w:rPr>
+              <w:t>3</w:t>
+            </w:r>
           </w:p>
         </w:tc>
       </w:tr>
@@ -3297,6 +11044,7 @@
           <w:p>
             <w:pPr>
               <w:spacing w:after="0" w:line="240" w:lineRule="auto"/>
+              <w:jc w:val="center"/>
               <w:rPr>
                 <w:bCs/>
                 <w:color w:val="auto"/>
@@ -3304,6 +11052,15 @@
                 <w:lang w:eastAsia="ar-SA"/>
               </w:rPr>
             </w:pPr>
+            <w:r>
+              <w:rPr>
+                <w:bCs/>
+                <w:color w:val="auto"/>
+                <w:sz w:val="20"/>
+                <w:lang w:eastAsia="ar-SA"/>
+              </w:rPr>
+              <w:t>3</w:t>
+            </w:r>
           </w:p>
         </w:tc>
       </w:tr>
@@ -3385,6 +11142,7 @@
           <w:p>
             <w:pPr>
               <w:spacing w:after="0" w:line="240" w:lineRule="auto"/>
+              <w:jc w:val="center"/>
               <w:rPr>
                 <w:bCs/>
                 <w:color w:val="auto"/>
@@ -3392,6 +11150,15 @@
                 <w:lang w:val="pt-PT" w:eastAsia="ar-SA"/>
               </w:rPr>
             </w:pPr>
+            <w:r>
+              <w:rPr>
+                <w:bCs/>
+                <w:color w:val="auto"/>
+                <w:sz w:val="20"/>
+                <w:lang w:val="pt-PT" w:eastAsia="ar-SA"/>
+              </w:rPr>
+              <w:t>0</w:t>
+            </w:r>
           </w:p>
         </w:tc>
       </w:tr>
@@ -3495,6 +11262,7 @@
           <w:p>
             <w:pPr>
               <w:spacing w:after="0" w:line="240" w:lineRule="auto"/>
+              <w:jc w:val="center"/>
               <w:rPr>
                 <w:bCs/>
                 <w:color w:val="auto"/>
@@ -3502,34 +11270,34 @@
                 <w:lang w:eastAsia="ar-SA"/>
               </w:rPr>
             </w:pPr>
-          </w:p>
-        </w:tc>
-      </w:tr>
-      <w:tr>
-        <w:tc>
-          <w:tcPr>
-            <w:tcW w:w="5807" w:type="dxa"/>
-            <w:gridSpan w:val="2"/>
-            <w:tcBorders>
-              <w:top w:val="single" w:sz="4" w:space="0" w:color="BFBFBF" w:themeColor="background1" w:themeShade="BF"/>
-              <w:bottom w:val="single" w:sz="4" w:space="0" w:color="000000"/>
-              <w:right w:val="single" w:sz="4" w:space="0" w:color="000000"/>
-            </w:tcBorders>
-            <w:shd w:val="clear" w:color="auto" w:fill="D9D9D9" w:themeFill="background1" w:themeFillShade="D9"/>
-          </w:tcPr>
-          <w:p>
-            <w:pPr>
-              <w:spacing w:after="0" w:line="240" w:lineRule="auto"/>
-              <w:jc w:val="right"/>
-              <w:rPr>
-                <w:b/>
+            <w:r>
+              <w:rPr>
                 <w:bCs/>
                 <w:color w:val="auto"/>
                 <w:sz w:val="20"/>
                 <w:lang w:eastAsia="ar-SA"/>
               </w:rPr>
-            </w:pPr>
-            <w:r>
+              <w:t>1</w:t>
+            </w:r>
+          </w:p>
+        </w:tc>
+      </w:tr>
+      <w:tr>
+        <w:tc>
+          <w:tcPr>
+            <w:tcW w:w="5807" w:type="dxa"/>
+            <w:gridSpan w:val="2"/>
+            <w:tcBorders>
+              <w:top w:val="single" w:sz="4" w:space="0" w:color="BFBFBF" w:themeColor="background1" w:themeShade="BF"/>
+              <w:bottom w:val="single" w:sz="4" w:space="0" w:color="000000"/>
+              <w:right w:val="single" w:sz="4" w:space="0" w:color="000000"/>
+            </w:tcBorders>
+            <w:shd w:val="clear" w:color="auto" w:fill="D9D9D9" w:themeFill="background1" w:themeFillShade="D9"/>
+          </w:tcPr>
+          <w:p>
+            <w:pPr>
+              <w:spacing w:after="0" w:line="240" w:lineRule="auto"/>
+              <w:jc w:val="right"/>
               <w:rPr>
                 <w:b/>
                 <w:bCs/>
@@ -3537,30 +11305,49 @@
                 <w:sz w:val="20"/>
                 <w:lang w:eastAsia="ar-SA"/>
               </w:rPr>
-              <w:t>Total</w:t>
-            </w:r>
-          </w:p>
-        </w:tc>
-        <w:tc>
-          <w:tcPr>
-            <w:tcW w:w="3021" w:type="dxa"/>
-            <w:tcBorders>
-              <w:top w:val="single" w:sz="4" w:space="0" w:color="BFBFBF" w:themeColor="background1" w:themeShade="BF"/>
-              <w:left w:val="single" w:sz="4" w:space="0" w:color="000000"/>
-              <w:bottom w:val="single" w:sz="4" w:space="0" w:color="000000"/>
-            </w:tcBorders>
-            <w:shd w:val="clear" w:color="auto" w:fill="D9D9D9" w:themeFill="background1" w:themeFillShade="D9"/>
-          </w:tcPr>
-          <w:p>
-            <w:pPr>
-              <w:spacing w:after="0" w:line="240" w:lineRule="auto"/>
-              <w:rPr>
+            </w:pPr>
+            <w:r>
+              <w:rPr>
+                <w:b/>
                 <w:bCs/>
                 <w:color w:val="auto"/>
                 <w:sz w:val="20"/>
                 <w:lang w:eastAsia="ar-SA"/>
               </w:rPr>
-            </w:pPr>
+              <w:t>Total</w:t>
+            </w:r>
+          </w:p>
+        </w:tc>
+        <w:tc>
+          <w:tcPr>
+            <w:tcW w:w="3021" w:type="dxa"/>
+            <w:tcBorders>
+              <w:top w:val="single" w:sz="4" w:space="0" w:color="BFBFBF" w:themeColor="background1" w:themeShade="BF"/>
+              <w:left w:val="single" w:sz="4" w:space="0" w:color="000000"/>
+              <w:bottom w:val="single" w:sz="4" w:space="0" w:color="000000"/>
+            </w:tcBorders>
+            <w:shd w:val="clear" w:color="auto" w:fill="D9D9D9" w:themeFill="background1" w:themeFillShade="D9"/>
+          </w:tcPr>
+          <w:p>
+            <w:pPr>
+              <w:spacing w:after="0" w:line="240" w:lineRule="auto"/>
+              <w:jc w:val="center"/>
+              <w:rPr>
+                <w:bCs/>
+                <w:color w:val="auto"/>
+                <w:sz w:val="20"/>
+                <w:lang w:eastAsia="ar-SA"/>
+              </w:rPr>
+            </w:pPr>
+            <w:r>
+              <w:rPr>
+                <w:bCs/>
+                <w:color w:val="auto"/>
+                <w:sz w:val="20"/>
+                <w:lang w:eastAsia="ar-SA"/>
+              </w:rPr>
+              <w:t>17</w:t>
+            </w:r>
           </w:p>
         </w:tc>
       </w:tr>
@@ -3736,6 +11523,7 @@
           <w:p>
             <w:pPr>
               <w:spacing w:after="0" w:line="240" w:lineRule="auto"/>
+              <w:jc w:val="center"/>
               <w:rPr>
                 <w:bCs/>
                 <w:color w:val="auto"/>
@@ -3743,6 +11531,15 @@
                 <w:lang w:val="pt-PT" w:eastAsia="ar-SA"/>
               </w:rPr>
             </w:pPr>
+            <w:r>
+              <w:rPr>
+                <w:bCs/>
+                <w:color w:val="auto"/>
+                <w:sz w:val="20"/>
+                <w:lang w:val="pt-PT" w:eastAsia="ar-SA"/>
+              </w:rPr>
+              <w:t>1</w:t>
+            </w:r>
           </w:p>
         </w:tc>
       </w:tr>
@@ -3823,6 +11620,7 @@
           <w:p>
             <w:pPr>
               <w:spacing w:after="0" w:line="240" w:lineRule="auto"/>
+              <w:jc w:val="center"/>
               <w:rPr>
                 <w:bCs/>
                 <w:color w:val="auto"/>
@@ -3830,6 +11628,15 @@
                 <w:lang w:val="pt-PT" w:eastAsia="ar-SA"/>
               </w:rPr>
             </w:pPr>
+            <w:r>
+              <w:rPr>
+                <w:bCs/>
+                <w:color w:val="auto"/>
+                <w:sz w:val="20"/>
+                <w:lang w:val="pt-PT" w:eastAsia="ar-SA"/>
+              </w:rPr>
+              <w:t>2</w:t>
+            </w:r>
           </w:p>
         </w:tc>
       </w:tr>
@@ -3910,6 +11717,7 @@
           <w:p>
             <w:pPr>
               <w:spacing w:after="0" w:line="240" w:lineRule="auto"/>
+              <w:jc w:val="center"/>
               <w:rPr>
                 <w:bCs/>
                 <w:color w:val="auto"/>
@@ -3917,6 +11725,15 @@
                 <w:lang w:val="pt-PT" w:eastAsia="ar-SA"/>
               </w:rPr>
             </w:pPr>
+            <w:r>
+              <w:rPr>
+                <w:bCs/>
+                <w:color w:val="auto"/>
+                <w:sz w:val="20"/>
+                <w:lang w:val="pt-PT" w:eastAsia="ar-SA"/>
+              </w:rPr>
+              <w:t>6</w:t>
+            </w:r>
           </w:p>
         </w:tc>
       </w:tr>
@@ -3997,6 +11814,7 @@
           <w:p>
             <w:pPr>
               <w:spacing w:after="0" w:line="240" w:lineRule="auto"/>
+              <w:jc w:val="center"/>
               <w:rPr>
                 <w:bCs/>
                 <w:color w:val="auto"/>
@@ -4004,6 +11822,15 @@
                 <w:lang w:eastAsia="ar-SA"/>
               </w:rPr>
             </w:pPr>
+            <w:r>
+              <w:rPr>
+                <w:bCs/>
+                <w:color w:val="auto"/>
+                <w:sz w:val="20"/>
+                <w:lang w:eastAsia="ar-SA"/>
+              </w:rPr>
+              <w:t>2</w:t>
+            </w:r>
           </w:p>
         </w:tc>
       </w:tr>
@@ -4084,6 +11911,7 @@
           <w:p>
             <w:pPr>
               <w:spacing w:after="0" w:line="240" w:lineRule="auto"/>
+              <w:jc w:val="center"/>
               <w:rPr>
                 <w:bCs/>
                 <w:color w:val="auto"/>
@@ -4091,6 +11919,15 @@
                 <w:lang w:eastAsia="ar-SA"/>
               </w:rPr>
             </w:pPr>
+            <w:r>
+              <w:rPr>
+                <w:bCs/>
+                <w:color w:val="auto"/>
+                <w:sz w:val="20"/>
+                <w:lang w:eastAsia="ar-SA"/>
+              </w:rPr>
+              <w:t>0</w:t>
+            </w:r>
           </w:p>
         </w:tc>
       </w:tr>
@@ -4144,6 +11981,7 @@
           <w:p>
             <w:pPr>
               <w:spacing w:after="0" w:line="240" w:lineRule="auto"/>
+              <w:jc w:val="center"/>
               <w:rPr>
                 <w:bCs/>
                 <w:color w:val="auto"/>
@@ -4151,6 +11989,15 @@
                 <w:lang w:eastAsia="ar-SA"/>
               </w:rPr>
             </w:pPr>
+            <w:r>
+              <w:rPr>
+                <w:bCs/>
+                <w:color w:val="auto"/>
+                <w:sz w:val="20"/>
+                <w:lang w:eastAsia="ar-SA"/>
+              </w:rPr>
+              <w:t>11</w:t>
+            </w:r>
           </w:p>
         </w:tc>
       </w:tr>
@@ -4163,8 +12010,8 @@
       </w:pPr>
     </w:p>
     <w:sectPr>
-      <w:headerReference w:type="default" r:id="rId10"/>
-      <w:footerReference w:type="default" r:id="rId11"/>
+      <w:headerReference w:type="default" r:id="rId23"/>
+      <w:footerReference w:type="default" r:id="rId24"/>
       <w:pgSz w:w="12240" w:h="15840"/>
       <w:pgMar w:top="967" w:right="1701" w:bottom="1417" w:left="1701" w:header="567" w:footer="0" w:gutter="0"/>
       <w:cols w:space="708"/>
@@ -4176,7 +12023,7 @@
 </file>
 
 <file path=word/endnotes.xml><?xml version="1.0" encoding="utf-8"?>
-<w:endnotes xmlns:wpc="http://schemas.microsoft.com/office/word/2010/wordprocessingCanvas" xmlns:cx="http://schemas.microsoft.com/office/drawing/2014/chartex" xmlns:cx1="http://schemas.microsoft.com/office/drawing/2015/9/8/chartex" xmlns:cx2="http://schemas.microsoft.com/office/drawing/2015/10/21/chartex" xmlns:cx3="http://schemas.microsoft.com/office/drawing/2016/5/9/chartex" xmlns:cx4="http://schemas.microsoft.com/office/drawing/2016/5/10/chartex" xmlns:cx5="http://schemas.microsoft.com/office/drawing/2016/5/11/chartex" xmlns:cx6="http://schemas.microsoft.com/office/drawing/2016/5/12/chartex" xmlns:cx7="http://schemas.microsoft.com/office/drawing/2016/5/13/chartex" xmlns:cx8="http://schemas.microsoft.com/office/drawing/2016/5/14/chartex" xmlns:mc="http://schemas.openxmlformats.org/markup-compatibility/2006" xmlns:aink="http://schemas.microsoft.com/office/drawing/2016/ink" xmlns:am3d="http://schemas.microsoft.com/office/drawing/2017/model3d" xmlns:o="urn:schemas-microsoft-com:office:office" xmlns:r="http://schemas.openxmlformats.org/officeDocument/2006/relationships" xmlns:m="http://schemas.openxmlformats.org/officeDocument/2006/math" xmlns:v="urn:schemas-microsoft-com:vml" xmlns:wp14="http://schemas.microsoft.com/office/word/2010/wordprocessingDrawing" xmlns:wp="http://schemas.openxmlformats.org/drawingml/2006/wordprocessingDrawing" xmlns:w10="urn:schemas-microsoft-com:office:word" xmlns:w="http://schemas.openxmlformats.org/wordprocessingml/2006/main" xmlns:w14="http://schemas.microsoft.com/office/word/2010/wordml" xmlns:w15="http://schemas.microsoft.com/office/word/2012/wordml" xmlns:w16cex="http://schemas.microsoft.com/office/word/2018/wordml/cex" xmlns:w16cid="http://schemas.microsoft.com/office/word/2016/wordml/cid" xmlns:w16="http://schemas.microsoft.com/office/word/2018/wordml" xmlns:w16se="http://schemas.microsoft.com/office/word/2015/wordml/symex" xmlns:wpg="http://schemas.microsoft.com/office/word/2010/wordprocessingGroup" xmlns:wpi="http://schemas.microsoft.com/office/word/2010/wordprocessingInk" xmlns:wne="http://schemas.microsoft.com/office/word/2006/wordml" xmlns:wps="http://schemas.microsoft.com/office/word/2010/wordprocessingShape" mc:Ignorable="w14 w15 w16se w16cid w16 w16cex wp14">
+<w:endnotes xmlns:wpc="http://schemas.microsoft.com/office/word/2010/wordprocessingCanvas" xmlns:cx="http://schemas.microsoft.com/office/drawing/2014/chartex" xmlns:cx1="http://schemas.microsoft.com/office/drawing/2015/9/8/chartex" xmlns:cx2="http://schemas.microsoft.com/office/drawing/2015/10/21/chartex" xmlns:cx3="http://schemas.microsoft.com/office/drawing/2016/5/9/chartex" xmlns:cx4="http://schemas.microsoft.com/office/drawing/2016/5/10/chartex" xmlns:cx5="http://schemas.microsoft.com/office/drawing/2016/5/11/chartex" xmlns:cx6="http://schemas.microsoft.com/office/drawing/2016/5/12/chartex" xmlns:cx7="http://schemas.microsoft.com/office/drawing/2016/5/13/chartex" xmlns:cx8="http://schemas.microsoft.com/office/drawing/2016/5/14/chartex" xmlns:mc="http://schemas.openxmlformats.org/markup-compatibility/2006" xmlns:aink="http://schemas.microsoft.com/office/drawing/2016/ink" xmlns:am3d="http://schemas.microsoft.com/office/drawing/2017/model3d" xmlns:o="urn:schemas-microsoft-com:office:office" xmlns:r="http://schemas.openxmlformats.org/officeDocument/2006/relationships" xmlns:m="http://schemas.openxmlformats.org/officeDocument/2006/math" xmlns:v="urn:schemas-microsoft-com:vml" xmlns:wp14="http://schemas.microsoft.com/office/word/2010/wordprocessingDrawing" xmlns:wp="http://schemas.openxmlformats.org/drawingml/2006/wordprocessingDrawing" xmlns:w10="urn:schemas-microsoft-com:office:word" xmlns:w="http://schemas.openxmlformats.org/wordprocessingml/2006/main" xmlns:w14="http://schemas.microsoft.com/office/word/2010/wordml" xmlns:w15="http://schemas.microsoft.com/office/word/2012/wordml" xmlns:w16cex="http://schemas.microsoft.com/office/word/2018/wordml/cex" xmlns:w16cid="http://schemas.microsoft.com/office/word/2016/wordml/cid" xmlns:w16="http://schemas.microsoft.com/office/word/2018/wordml" xmlns:w16sdtdh="http://schemas.microsoft.com/office/word/2020/wordml/sdtdatahash" xmlns:w16se="http://schemas.microsoft.com/office/word/2015/wordml/symex" xmlns:wpg="http://schemas.microsoft.com/office/word/2010/wordprocessingGroup" xmlns:wpi="http://schemas.microsoft.com/office/word/2010/wordprocessingInk" xmlns:wne="http://schemas.microsoft.com/office/word/2006/wordml" xmlns:wps="http://schemas.microsoft.com/office/word/2010/wordprocessingShape" mc:Ignorable="w14 w15 w16se w16cid w16 w16cex w16sdtdh wp14">
   <w:endnote w:type="separator" w:id="-1">
     <w:p>
       <w:pPr>
@@ -4201,7 +12048,7 @@
 </file>
 
 <file path=word/footer1.xml><?xml version="1.0" encoding="utf-8"?>
-<w:ftr xmlns:wpc="http://schemas.microsoft.com/office/word/2010/wordprocessingCanvas" xmlns:cx="http://schemas.microsoft.com/office/drawing/2014/chartex" xmlns:cx1="http://schemas.microsoft.com/office/drawing/2015/9/8/chartex" xmlns:cx2="http://schemas.microsoft.com/office/drawing/2015/10/21/chartex" xmlns:cx3="http://schemas.microsoft.com/office/drawing/2016/5/9/chartex" xmlns:cx4="http://schemas.microsoft.com/office/drawing/2016/5/10/chartex" xmlns:cx5="http://schemas.microsoft.com/office/drawing/2016/5/11/chartex" xmlns:cx6="http://schemas.microsoft.com/office/drawing/2016/5/12/chartex" xmlns:cx7="http://schemas.microsoft.com/office/drawing/2016/5/13/chartex" xmlns:cx8="http://schemas.microsoft.com/office/drawing/2016/5/14/chartex" xmlns:mc="http://schemas.openxmlformats.org/markup-compatibility/2006" xmlns:aink="http://schemas.microsoft.com/office/drawing/2016/ink" xmlns:am3d="http://schemas.microsoft.com/office/drawing/2017/model3d" xmlns:o="urn:schemas-microsoft-com:office:office" xmlns:r="http://schemas.openxmlformats.org/officeDocument/2006/relationships" xmlns:m="http://schemas.openxmlformats.org/officeDocument/2006/math" xmlns:v="urn:schemas-microsoft-com:vml" xmlns:wp14="http://schemas.microsoft.com/office/word/2010/wordprocessingDrawing" xmlns:wp="http://schemas.openxmlformats.org/drawingml/2006/wordprocessingDrawing" xmlns:w10="urn:schemas-microsoft-com:office:word" xmlns:w="http://schemas.openxmlformats.org/wordprocessingml/2006/main" xmlns:w14="http://schemas.microsoft.com/office/word/2010/wordml" xmlns:w15="http://schemas.microsoft.com/office/word/2012/wordml" xmlns:w16cex="http://schemas.microsoft.com/office/word/2018/wordml/cex" xmlns:w16cid="http://schemas.microsoft.com/office/word/2016/wordml/cid" xmlns:w16="http://schemas.microsoft.com/office/word/2018/wordml" xmlns:w16se="http://schemas.microsoft.com/office/word/2015/wordml/symex" xmlns:wpg="http://schemas.microsoft.com/office/word/2010/wordprocessingGroup" xmlns:wpi="http://schemas.microsoft.com/office/word/2010/wordprocessingInk" xmlns:wne="http://schemas.microsoft.com/office/word/2006/wordml" xmlns:wps="http://schemas.microsoft.com/office/word/2010/wordprocessingShape" mc:Ignorable="w14 w15 w16se w16cid w16 w16cex wp14">
+<w:ftr xmlns:wpc="http://schemas.microsoft.com/office/word/2010/wordprocessingCanvas" xmlns:cx="http://schemas.microsoft.com/office/drawing/2014/chartex" xmlns:cx1="http://schemas.microsoft.com/office/drawing/2015/9/8/chartex" xmlns:cx2="http://schemas.microsoft.com/office/drawing/2015/10/21/chartex" xmlns:cx3="http://schemas.microsoft.com/office/drawing/2016/5/9/chartex" xmlns:cx4="http://schemas.microsoft.com/office/drawing/2016/5/10/chartex" xmlns:cx5="http://schemas.microsoft.com/office/drawing/2016/5/11/chartex" xmlns:cx6="http://schemas.microsoft.com/office/drawing/2016/5/12/chartex" xmlns:cx7="http://schemas.microsoft.com/office/drawing/2016/5/13/chartex" xmlns:cx8="http://schemas.microsoft.com/office/drawing/2016/5/14/chartex" xmlns:mc="http://schemas.openxmlformats.org/markup-compatibility/2006" xmlns:aink="http://schemas.microsoft.com/office/drawing/2016/ink" xmlns:am3d="http://schemas.microsoft.com/office/drawing/2017/model3d" xmlns:o="urn:schemas-microsoft-com:office:office" xmlns:r="http://schemas.openxmlformats.org/officeDocument/2006/relationships" xmlns:m="http://schemas.openxmlformats.org/officeDocument/2006/math" xmlns:v="urn:schemas-microsoft-com:vml" xmlns:wp14="http://schemas.microsoft.com/office/word/2010/wordprocessingDrawing" xmlns:wp="http://schemas.openxmlformats.org/drawingml/2006/wordprocessingDrawing" xmlns:w10="urn:schemas-microsoft-com:office:word" xmlns:w="http://schemas.openxmlformats.org/wordprocessingml/2006/main" xmlns:w14="http://schemas.microsoft.com/office/word/2010/wordml" xmlns:w15="http://schemas.microsoft.com/office/word/2012/wordml" xmlns:w16cex="http://schemas.microsoft.com/office/word/2018/wordml/cex" xmlns:w16cid="http://schemas.microsoft.com/office/word/2016/wordml/cid" xmlns:w16="http://schemas.microsoft.com/office/word/2018/wordml" xmlns:w16sdtdh="http://schemas.microsoft.com/office/word/2020/wordml/sdtdatahash" xmlns:w16se="http://schemas.microsoft.com/office/word/2015/wordml/symex" xmlns:wpg="http://schemas.microsoft.com/office/word/2010/wordprocessingGroup" xmlns:wpi="http://schemas.microsoft.com/office/word/2010/wordprocessingInk" xmlns:wne="http://schemas.microsoft.com/office/word/2006/wordml" xmlns:wps="http://schemas.microsoft.com/office/word/2010/wordprocessingShape" mc:Ignorable="w14 w15 w16se w16cid w16 w16cex w16sdtdh wp14">
   <w:tbl>
     <w:tblPr>
       <w:tblStyle w:val="TabelacomGrelha"/>
@@ -4401,7 +12248,7 @@
 </file>
 
 <file path=word/footnotes.xml><?xml version="1.0" encoding="utf-8"?>
-<w:footnotes xmlns:wpc="http://schemas.microsoft.com/office/word/2010/wordprocessingCanvas" xmlns:cx="http://schemas.microsoft.com/office/drawing/2014/chartex" xmlns:cx1="http://schemas.microsoft.com/office/drawing/2015/9/8/chartex" xmlns:cx2="http://schemas.microsoft.com/office/drawing/2015/10/21/chartex" xmlns:cx3="http://schemas.microsoft.com/office/drawing/2016/5/9/chartex" xmlns:cx4="http://schemas.microsoft.com/office/drawing/2016/5/10/chartex" xmlns:cx5="http://schemas.microsoft.com/office/drawing/2016/5/11/chartex" xmlns:cx6="http://schemas.microsoft.com/office/drawing/2016/5/12/chartex" xmlns:cx7="http://schemas.microsoft.com/office/drawing/2016/5/13/chartex" xmlns:cx8="http://schemas.microsoft.com/office/drawing/2016/5/14/chartex" xmlns:mc="http://schemas.openxmlformats.org/markup-compatibility/2006" xmlns:aink="http://schemas.microsoft.com/office/drawing/2016/ink" xmlns:am3d="http://schemas.microsoft.com/office/drawing/2017/model3d" xmlns:o="urn:schemas-microsoft-com:office:office" xmlns:r="http://schemas.openxmlformats.org/officeDocument/2006/relationships" xmlns:m="http://schemas.openxmlformats.org/officeDocument/2006/math" xmlns:v="urn:schemas-microsoft-com:vml" xmlns:wp14="http://schemas.microsoft.com/office/word/2010/wordprocessingDrawing" xmlns:wp="http://schemas.openxmlformats.org/drawingml/2006/wordprocessingDrawing" xmlns:w10="urn:schemas-microsoft-com:office:word" xmlns:w="http://schemas.openxmlformats.org/wordprocessingml/2006/main" xmlns:w14="http://schemas.microsoft.com/office/word/2010/wordml" xmlns:w15="http://schemas.microsoft.com/office/word/2012/wordml" xmlns:w16cex="http://schemas.microsoft.com/office/word/2018/wordml/cex" xmlns:w16cid="http://schemas.microsoft.com/office/word/2016/wordml/cid" xmlns:w16="http://schemas.microsoft.com/office/word/2018/wordml" xmlns:w16se="http://schemas.microsoft.com/office/word/2015/wordml/symex" xmlns:wpg="http://schemas.microsoft.com/office/word/2010/wordprocessingGroup" xmlns:wpi="http://schemas.microsoft.com/office/word/2010/wordprocessingInk" xmlns:wne="http://schemas.microsoft.com/office/word/2006/wordml" xmlns:wps="http://schemas.microsoft.com/office/word/2010/wordprocessingShape" mc:Ignorable="w14 w15 w16se w16cid w16 w16cex wp14">
+<w:footnotes xmlns:wpc="http://schemas.microsoft.com/office/word/2010/wordprocessingCanvas" xmlns:cx="http://schemas.microsoft.com/office/drawing/2014/chartex" xmlns:cx1="http://schemas.microsoft.com/office/drawing/2015/9/8/chartex" xmlns:cx2="http://schemas.microsoft.com/office/drawing/2015/10/21/chartex" xmlns:cx3="http://schemas.microsoft.com/office/drawing/2016/5/9/chartex" xmlns:cx4="http://schemas.microsoft.com/office/drawing/2016/5/10/chartex" xmlns:cx5="http://schemas.microsoft.com/office/drawing/2016/5/11/chartex" xmlns:cx6="http://schemas.microsoft.com/office/drawing/2016/5/12/chartex" xmlns:cx7="http://schemas.microsoft.com/office/drawing/2016/5/13/chartex" xmlns:cx8="http://schemas.microsoft.com/office/drawing/2016/5/14/chartex" xmlns:mc="http://schemas.openxmlformats.org/markup-compatibility/2006" xmlns:aink="http://schemas.microsoft.com/office/drawing/2016/ink" xmlns:am3d="http://schemas.microsoft.com/office/drawing/2017/model3d" xmlns:o="urn:schemas-microsoft-com:office:office" xmlns:r="http://schemas.openxmlformats.org/officeDocument/2006/relationships" xmlns:m="http://schemas.openxmlformats.org/officeDocument/2006/math" xmlns:v="urn:schemas-microsoft-com:vml" xmlns:wp14="http://schemas.microsoft.com/office/word/2010/wordprocessingDrawing" xmlns:wp="http://schemas.openxmlformats.org/drawingml/2006/wordprocessingDrawing" xmlns:w10="urn:schemas-microsoft-com:office:word" xmlns:w="http://schemas.openxmlformats.org/wordprocessingml/2006/main" xmlns:w14="http://schemas.microsoft.com/office/word/2010/wordml" xmlns:w15="http://schemas.microsoft.com/office/word/2012/wordml" xmlns:w16cex="http://schemas.microsoft.com/office/word/2018/wordml/cex" xmlns:w16cid="http://schemas.microsoft.com/office/word/2016/wordml/cid" xmlns:w16="http://schemas.microsoft.com/office/word/2018/wordml" xmlns:w16sdtdh="http://schemas.microsoft.com/office/word/2020/wordml/sdtdatahash" xmlns:w16se="http://schemas.microsoft.com/office/word/2015/wordml/symex" xmlns:wpg="http://schemas.microsoft.com/office/word/2010/wordprocessingGroup" xmlns:wpi="http://schemas.microsoft.com/office/word/2010/wordprocessingInk" xmlns:wne="http://schemas.microsoft.com/office/word/2006/wordml" xmlns:wps="http://schemas.microsoft.com/office/word/2010/wordprocessingShape" mc:Ignorable="w14 w15 w16se w16cid w16 w16cex w16sdtdh wp14">
   <w:footnote w:type="separator" w:id="-1">
     <w:p>
       <w:pPr>
@@ -4426,7 +12273,7 @@
 </file>
 
 <file path=word/header1.xml><?xml version="1.0" encoding="utf-8"?>
-<w:hdr xmlns:wpc="http://schemas.microsoft.com/office/word/2010/wordprocessingCanvas" xmlns:cx="http://schemas.microsoft.com/office/drawing/2014/chartex" xmlns:cx1="http://schemas.microsoft.com/office/drawing/2015/9/8/chartex" xmlns:cx2="http://schemas.microsoft.com/office/drawing/2015/10/21/chartex" xmlns:cx3="http://schemas.microsoft.com/office/drawing/2016/5/9/chartex" xmlns:cx4="http://schemas.microsoft.com/office/drawing/2016/5/10/chartex" xmlns:cx5="http://schemas.microsoft.com/office/drawing/2016/5/11/chartex" xmlns:cx6="http://schemas.microsoft.com/office/drawing/2016/5/12/chartex" xmlns:cx7="http://schemas.microsoft.com/office/drawing/2016/5/13/chartex" xmlns:cx8="http://schemas.microsoft.com/office/drawing/2016/5/14/chartex" xmlns:mc="http://schemas.openxmlformats.org/markup-compatibility/2006" xmlns:aink="http://schemas.microsoft.com/office/drawing/2016/ink" xmlns:am3d="http://schemas.microsoft.com/office/drawing/2017/model3d" xmlns:o="urn:schemas-microsoft-com:office:office" xmlns:r="http://schemas.openxmlformats.org/officeDocument/2006/relationships" xmlns:m="http://schemas.openxmlformats.org/officeDocument/2006/math" xmlns:v="urn:schemas-microsoft-com:vml" xmlns:wp14="http://schemas.microsoft.com/office/word/2010/wordprocessingDrawing" xmlns:wp="http://schemas.openxmlformats.org/drawingml/2006/wordprocessingDrawing" xmlns:w10="urn:schemas-microsoft-com:office:word" xmlns:w="http://schemas.openxmlformats.org/wordprocessingml/2006/main" xmlns:w14="http://schemas.microsoft.com/office/word/2010/wordml" xmlns:w15="http://schemas.microsoft.com/office/word/2012/wordml" xmlns:w16cex="http://schemas.microsoft.com/office/word/2018/wordml/cex" xmlns:w16cid="http://schemas.microsoft.com/office/word/2016/wordml/cid" xmlns:w16="http://schemas.microsoft.com/office/word/2018/wordml" xmlns:w16se="http://schemas.microsoft.com/office/word/2015/wordml/symex" xmlns:wpg="http://schemas.microsoft.com/office/word/2010/wordprocessingGroup" xmlns:wpi="http://schemas.microsoft.com/office/word/2010/wordprocessingInk" xmlns:wne="http://schemas.microsoft.com/office/word/2006/wordml" xmlns:wps="http://schemas.microsoft.com/office/word/2010/wordprocessingShape" mc:Ignorable="w14 w15 w16se w16cid w16 w16cex wp14">
+<w:hdr xmlns:wpc="http://schemas.microsoft.com/office/word/2010/wordprocessingCanvas" xmlns:cx="http://schemas.microsoft.com/office/drawing/2014/chartex" xmlns:cx1="http://schemas.microsoft.com/office/drawing/2015/9/8/chartex" xmlns:cx2="http://schemas.microsoft.com/office/drawing/2015/10/21/chartex" xmlns:cx3="http://schemas.microsoft.com/office/drawing/2016/5/9/chartex" xmlns:cx4="http://schemas.microsoft.com/office/drawing/2016/5/10/chartex" xmlns:cx5="http://schemas.microsoft.com/office/drawing/2016/5/11/chartex" xmlns:cx6="http://schemas.microsoft.com/office/drawing/2016/5/12/chartex" xmlns:cx7="http://schemas.microsoft.com/office/drawing/2016/5/13/chartex" xmlns:cx8="http://schemas.microsoft.com/office/drawing/2016/5/14/chartex" xmlns:mc="http://schemas.openxmlformats.org/markup-compatibility/2006" xmlns:aink="http://schemas.microsoft.com/office/drawing/2016/ink" xmlns:am3d="http://schemas.microsoft.com/office/drawing/2017/model3d" xmlns:o="urn:schemas-microsoft-com:office:office" xmlns:r="http://schemas.openxmlformats.org/officeDocument/2006/relationships" xmlns:m="http://schemas.openxmlformats.org/officeDocument/2006/math" xmlns:v="urn:schemas-microsoft-com:vml" xmlns:wp14="http://schemas.microsoft.com/office/word/2010/wordprocessingDrawing" xmlns:wp="http://schemas.openxmlformats.org/drawingml/2006/wordprocessingDrawing" xmlns:w10="urn:schemas-microsoft-com:office:word" xmlns:w="http://schemas.openxmlformats.org/wordprocessingml/2006/main" xmlns:w14="http://schemas.microsoft.com/office/word/2010/wordml" xmlns:w15="http://schemas.microsoft.com/office/word/2012/wordml" xmlns:w16cex="http://schemas.microsoft.com/office/word/2018/wordml/cex" xmlns:w16cid="http://schemas.microsoft.com/office/word/2016/wordml/cid" xmlns:w16="http://schemas.microsoft.com/office/word/2018/wordml" xmlns:w16sdtdh="http://schemas.microsoft.com/office/word/2020/wordml/sdtdatahash" xmlns:w16se="http://schemas.microsoft.com/office/word/2015/wordml/symex" xmlns:wpg="http://schemas.microsoft.com/office/word/2010/wordprocessingGroup" xmlns:wpi="http://schemas.microsoft.com/office/word/2010/wordprocessingInk" xmlns:wne="http://schemas.microsoft.com/office/word/2006/wordml" xmlns:wps="http://schemas.microsoft.com/office/word/2010/wordprocessingShape" mc:Ignorable="w14 w15 w16se w16cid w16 w16cex w16sdtdh wp14">
   <w:tbl>
     <w:tblPr>
       <w:tblStyle w:val="TabelacomGrelha"/>
@@ -4506,7 +12353,7 @@
 </file>
 
 <file path=word/numbering.xml><?xml version="1.0" encoding="utf-8"?>
-<w:numbering xmlns:wpc="http://schemas.microsoft.com/office/word/2010/wordprocessingCanvas" xmlns:cx="http://schemas.microsoft.com/office/drawing/2014/chartex" xmlns:cx1="http://schemas.microsoft.com/office/drawing/2015/9/8/chartex" xmlns:cx2="http://schemas.microsoft.com/office/drawing/2015/10/21/chartex" xmlns:cx3="http://schemas.microsoft.com/office/drawing/2016/5/9/chartex" xmlns:cx4="http://schemas.microsoft.com/office/drawing/2016/5/10/chartex" xmlns:cx5="http://schemas.microsoft.com/office/drawing/2016/5/11/chartex" xmlns:cx6="http://schemas.microsoft.com/office/drawing/2016/5/12/chartex" xmlns:cx7="http://schemas.microsoft.com/office/drawing/2016/5/13/chartex" xmlns:cx8="http://schemas.microsoft.com/office/drawing/2016/5/14/chartex" xmlns:mc="http://schemas.openxmlformats.org/markup-compatibility/2006" xmlns:aink="http://schemas.microsoft.com/office/drawing/2016/ink" xmlns:am3d="http://schemas.microsoft.com/office/drawing/2017/model3d" xmlns:o="urn:schemas-microsoft-com:office:office" xmlns:r="http://schemas.openxmlformats.org/officeDocument/2006/relationships" xmlns:m="http://schemas.openxmlformats.org/officeDocument/2006/math" xmlns:v="urn:schemas-microsoft-com:vml" xmlns:wp14="http://schemas.microsoft.com/office/word/2010/wordprocessingDrawing" xmlns:wp="http://schemas.openxmlformats.org/drawingml/2006/wordprocessingDrawing" xmlns:w10="urn:schemas-microsoft-com:office:word" xmlns:w="http://schemas.openxmlformats.org/wordprocessingml/2006/main" xmlns:w14="http://schemas.microsoft.com/office/word/2010/wordml" xmlns:w15="http://schemas.microsoft.com/office/word/2012/wordml" xmlns:w16cex="http://schemas.microsoft.com/office/word/2018/wordml/cex" xmlns:w16cid="http://schemas.microsoft.com/office/word/2016/wordml/cid" xmlns:w16="http://schemas.microsoft.com/office/word/2018/wordml" xmlns:w16se="http://schemas.microsoft.com/office/word/2015/wordml/symex" xmlns:wpg="http://schemas.microsoft.com/office/word/2010/wordprocessingGroup" xmlns:wpi="http://schemas.microsoft.com/office/word/2010/wordprocessingInk" xmlns:wne="http://schemas.microsoft.com/office/word/2006/wordml" xmlns:wps="http://schemas.microsoft.com/office/word/2010/wordprocessingShape" mc:Ignorable="w14 w15 w16se w16cid w16 w16cex wp14">
+<w:numbering xmlns:wpc="http://schemas.microsoft.com/office/word/2010/wordprocessingCanvas" xmlns:cx="http://schemas.microsoft.com/office/drawing/2014/chartex" xmlns:cx1="http://schemas.microsoft.com/office/drawing/2015/9/8/chartex" xmlns:cx2="http://schemas.microsoft.com/office/drawing/2015/10/21/chartex" xmlns:cx3="http://schemas.microsoft.com/office/drawing/2016/5/9/chartex" xmlns:cx4="http://schemas.microsoft.com/office/drawing/2016/5/10/chartex" xmlns:cx5="http://schemas.microsoft.com/office/drawing/2016/5/11/chartex" xmlns:cx6="http://schemas.microsoft.com/office/drawing/2016/5/12/chartex" xmlns:cx7="http://schemas.microsoft.com/office/drawing/2016/5/13/chartex" xmlns:cx8="http://schemas.microsoft.com/office/drawing/2016/5/14/chartex" xmlns:mc="http://schemas.openxmlformats.org/markup-compatibility/2006" xmlns:aink="http://schemas.microsoft.com/office/drawing/2016/ink" xmlns:am3d="http://schemas.microsoft.com/office/drawing/2017/model3d" xmlns:o="urn:schemas-microsoft-com:office:office" xmlns:r="http://schemas.openxmlformats.org/officeDocument/2006/relationships" xmlns:m="http://schemas.openxmlformats.org/officeDocument/2006/math" xmlns:v="urn:schemas-microsoft-com:vml" xmlns:wp14="http://schemas.microsoft.com/office/word/2010/wordprocessingDrawing" xmlns:wp="http://schemas.openxmlformats.org/drawingml/2006/wordprocessingDrawing" xmlns:w10="urn:schemas-microsoft-com:office:word" xmlns:w="http://schemas.openxmlformats.org/wordprocessingml/2006/main" xmlns:w14="http://schemas.microsoft.com/office/word/2010/wordml" xmlns:w15="http://schemas.microsoft.com/office/word/2012/wordml" xmlns:w16cex="http://schemas.microsoft.com/office/word/2018/wordml/cex" xmlns:w16cid="http://schemas.microsoft.com/office/word/2016/wordml/cid" xmlns:w16="http://schemas.microsoft.com/office/word/2018/wordml" xmlns:w16sdtdh="http://schemas.microsoft.com/office/word/2020/wordml/sdtdatahash" xmlns:w16se="http://schemas.microsoft.com/office/word/2015/wordml/symex" xmlns:wpg="http://schemas.microsoft.com/office/word/2010/wordprocessingGroup" xmlns:wpi="http://schemas.microsoft.com/office/word/2010/wordprocessingInk" xmlns:wne="http://schemas.microsoft.com/office/word/2006/wordml" xmlns:wps="http://schemas.microsoft.com/office/word/2010/wordprocessingShape" mc:Ignorable="w14 w15 w16se w16cid w16 w16cex w16sdtdh wp14">
   <w:abstractNum w:abstractNumId="0" w15:restartNumberingAfterBreak="0">
     <w:nsid w:val="0C7770CB"/>
     <w:multiLevelType w:val="hybridMultilevel"/>
@@ -4968,7 +12815,7 @@
 </file>
 
 <file path=word/styles.xml><?xml version="1.0" encoding="utf-8"?>
-<w:styles xmlns:mc="http://schemas.openxmlformats.org/markup-compatibility/2006" xmlns:r="http://schemas.openxmlformats.org/officeDocument/2006/relationships" xmlns:w="http://schemas.openxmlformats.org/wordprocessingml/2006/main" xmlns:w14="http://schemas.microsoft.com/office/word/2010/wordml" xmlns:w15="http://schemas.microsoft.com/office/word/2012/wordml" xmlns:w16cex="http://schemas.microsoft.com/office/word/2018/wordml/cex" xmlns:w16cid="http://schemas.microsoft.com/office/word/2016/wordml/cid" xmlns:w16="http://schemas.microsoft.com/office/word/2018/wordml" xmlns:w16se="http://schemas.microsoft.com/office/word/2015/wordml/symex" mc:Ignorable="w14 w15 w16se w16cid w16 w16cex">
+<w:styles xmlns:mc="http://schemas.openxmlformats.org/markup-compatibility/2006" xmlns:r="http://schemas.openxmlformats.org/officeDocument/2006/relationships" xmlns:w="http://schemas.openxmlformats.org/wordprocessingml/2006/main" xmlns:w14="http://schemas.microsoft.com/office/word/2010/wordml" xmlns:w15="http://schemas.microsoft.com/office/word/2012/wordml" xmlns:w16cex="http://schemas.microsoft.com/office/word/2018/wordml/cex" xmlns:w16cid="http://schemas.microsoft.com/office/word/2016/wordml/cid" xmlns:w16="http://schemas.microsoft.com/office/word/2018/wordml" xmlns:w16sdtdh="http://schemas.microsoft.com/office/word/2020/wordml/sdtdatahash" xmlns:w16se="http://schemas.microsoft.com/office/word/2015/wordml/symex" mc:Ignorable="w14 w15 w16se w16cid w16 w16cex w16sdtdh">
   <w:docDefaults>
     <w:rPrDefault>
       <w:rPr>
@@ -5787,7 +13634,6 @@
     <w:basedOn w:val="Normal"/>
     <w:next w:val="Normal"/>
     <w:uiPriority w:val="35"/>
-    <w:semiHidden/>
     <w:unhideWhenUsed/>
     <w:qFormat/>
     <w:rsid w:val="00140CDB"/>
